--- a/Mordor.docx
+++ b/Mordor.docx
@@ -160,6 +160,326 @@
     </w:p>
     <w:p>
       <w:pPr>
+        <w:pStyle w:val="Heading1"/>
+      </w:pPr>
+      <w:r>
+        <w:t xml:space="preserve">Implementation </w:t>
+      </w:r>
+    </w:p>
+    <w:p>
+      <w:pPr>
+        <w:spacing w:after="0" w:line="240" w:lineRule="auto"/>
+        <w:rPr>
+          <w:rFonts w:eastAsia="Times New Roman" w:cs="Arial"/>
+          <w:color w:val="000000"/>
+          <w:sz w:val="24"/>
+          <w:szCs w:val="24"/>
+        </w:rPr>
+      </w:pPr>
+      <w:proofErr w:type="spellStart"/>
+      <w:r>
+        <w:rPr>
+          <w:rFonts w:eastAsia="Times New Roman" w:cs="Arial"/>
+          <w:color w:val="000000"/>
+          <w:sz w:val="24"/>
+          <w:szCs w:val="24"/>
+        </w:rPr>
+        <w:t>MordorDB</w:t>
+      </w:r>
+      <w:proofErr w:type="spellEnd"/>
+      <w:r>
+        <w:rPr>
+          <w:rFonts w:eastAsia="Times New Roman" w:cs="Arial"/>
+          <w:color w:val="000000"/>
+          <w:sz w:val="24"/>
+          <w:szCs w:val="24"/>
+        </w:rPr>
+        <w:t xml:space="preserve"> </w:t>
+      </w:r>
+      <w:r>
+        <w:rPr>
+          <w:rFonts w:eastAsia="Times New Roman" w:cs="Arial"/>
+          <w:color w:val="000000"/>
+          <w:sz w:val="24"/>
+          <w:szCs w:val="24"/>
+        </w:rPr>
+        <w:t>is</w:t>
+      </w:r>
+      <w:r>
+        <w:rPr>
+          <w:rFonts w:eastAsia="Times New Roman" w:cs="Arial"/>
+          <w:color w:val="000000"/>
+          <w:sz w:val="24"/>
+          <w:szCs w:val="24"/>
+        </w:rPr>
+        <w:t xml:space="preserve"> </w:t>
+      </w:r>
+      <w:r>
+        <w:rPr>
+          <w:rFonts w:eastAsia="Times New Roman" w:cs="Arial"/>
+          <w:color w:val="000000"/>
+          <w:sz w:val="24"/>
+          <w:szCs w:val="24"/>
+        </w:rPr>
+        <w:t xml:space="preserve">a console application </w:t>
+      </w:r>
+      <w:r>
+        <w:rPr>
+          <w:rFonts w:eastAsia="Times New Roman" w:cs="Arial"/>
+          <w:color w:val="000000"/>
+          <w:sz w:val="24"/>
+          <w:szCs w:val="24"/>
+        </w:rPr>
+        <w:t>written in C</w:t>
+      </w:r>
+      <w:proofErr w:type="gramStart"/>
+      <w:r>
+        <w:rPr>
+          <w:rFonts w:eastAsia="Times New Roman" w:cs="Arial"/>
+          <w:color w:val="000000"/>
+          <w:sz w:val="24"/>
+          <w:szCs w:val="24"/>
+        </w:rPr>
+        <w:t>#</w:t>
+      </w:r>
+      <w:r>
+        <w:rPr>
+          <w:rFonts w:eastAsia="Times New Roman" w:cs="Arial"/>
+          <w:color w:val="000000"/>
+          <w:sz w:val="24"/>
+          <w:szCs w:val="24"/>
+        </w:rPr>
+        <w:t xml:space="preserve"> </w:t>
+      </w:r>
+      <w:r>
+        <w:rPr>
+          <w:rFonts w:eastAsia="Times New Roman" w:cs="Arial"/>
+          <w:color w:val="000000"/>
+          <w:sz w:val="24"/>
+          <w:szCs w:val="24"/>
+        </w:rPr>
+        <w:t>.</w:t>
+      </w:r>
+      <w:proofErr w:type="gramEnd"/>
+      <w:r>
+        <w:rPr>
+          <w:rFonts w:eastAsia="Times New Roman" w:cs="Arial"/>
+          <w:color w:val="000000"/>
+          <w:sz w:val="24"/>
+          <w:szCs w:val="24"/>
+        </w:rPr>
+        <w:t xml:space="preserve">  </w:t>
+      </w:r>
+      <w:r>
+        <w:rPr>
+          <w:rFonts w:eastAsia="Times New Roman" w:cs="Arial"/>
+          <w:color w:val="000000"/>
+          <w:sz w:val="24"/>
+          <w:szCs w:val="24"/>
+        </w:rPr>
+        <w:t>D</w:t>
+      </w:r>
+      <w:r>
+        <w:rPr>
+          <w:rFonts w:eastAsia="Times New Roman" w:cs="Arial"/>
+          <w:color w:val="000000"/>
+          <w:sz w:val="24"/>
+          <w:szCs w:val="24"/>
+        </w:rPr>
+        <w:t xml:space="preserve">ata </w:t>
+      </w:r>
+      <w:r>
+        <w:rPr>
+          <w:rFonts w:eastAsia="Times New Roman" w:cs="Arial"/>
+          <w:color w:val="000000"/>
+          <w:sz w:val="24"/>
+          <w:szCs w:val="24"/>
+        </w:rPr>
+        <w:t xml:space="preserve">is stored </w:t>
+      </w:r>
+      <w:r>
+        <w:rPr>
+          <w:rFonts w:eastAsia="Times New Roman" w:cs="Arial"/>
+          <w:color w:val="000000"/>
+          <w:sz w:val="24"/>
+          <w:szCs w:val="24"/>
+        </w:rPr>
+        <w:t>on disk using JSON.  The most recently accessed data will be stored in memory. In memory, objects are defined recursively. Each collection can contain any number of key-value pairs. The keys will be strings, and the values can either be primitive values (such as strings or integers) or sub</w:t>
+      </w:r>
+      <w:r>
+        <w:rPr>
+          <w:rFonts w:eastAsia="Times New Roman" w:cs="Arial"/>
+          <w:color w:val="000000"/>
+          <w:sz w:val="24"/>
+          <w:szCs w:val="24"/>
+        </w:rPr>
+        <w:t>-</w:t>
+      </w:r>
+      <w:r>
+        <w:rPr>
+          <w:rFonts w:eastAsia="Times New Roman" w:cs="Arial"/>
+          <w:color w:val="000000"/>
+          <w:sz w:val="24"/>
+          <w:szCs w:val="24"/>
+        </w:rPr>
+        <w:t>collections.</w:t>
+      </w:r>
+    </w:p>
+    <w:p>
+      <w:pPr>
+        <w:spacing w:after="0" w:line="240" w:lineRule="auto"/>
+        <w:rPr>
+          <w:rFonts w:cs="Arial"/>
+          <w:b/>
+          <w:color w:val="000000"/>
+          <w:sz w:val="28"/>
+          <w:szCs w:val="28"/>
+        </w:rPr>
+      </w:pPr>
+    </w:p>
+    <w:p>
+      <w:pPr>
+        <w:spacing w:after="0" w:line="240" w:lineRule="auto"/>
+        <w:rPr>
+          <w:rFonts w:eastAsia="Times New Roman" w:cs="Times New Roman"/>
+          <w:sz w:val="24"/>
+          <w:szCs w:val="24"/>
+        </w:rPr>
+      </w:pPr>
+      <w:r>
+        <w:rPr>
+          <w:rFonts w:eastAsia="Times New Roman" w:cs="Arial"/>
+          <w:color w:val="000000"/>
+          <w:sz w:val="24"/>
+          <w:szCs w:val="24"/>
+        </w:rPr>
+        <w:t xml:space="preserve">The log </w:t>
+      </w:r>
+      <w:r>
+        <w:rPr>
+          <w:rFonts w:eastAsia="Times New Roman" w:cs="Arial"/>
+          <w:color w:val="000000"/>
+          <w:sz w:val="24"/>
+          <w:szCs w:val="24"/>
+        </w:rPr>
+        <w:t xml:space="preserve">is </w:t>
+      </w:r>
+      <w:r>
+        <w:rPr>
+          <w:rFonts w:eastAsia="Times New Roman" w:cs="Arial"/>
+          <w:color w:val="000000"/>
+          <w:sz w:val="24"/>
+          <w:szCs w:val="24"/>
+        </w:rPr>
+        <w:t>a JSON object</w:t>
+      </w:r>
+      <w:r>
+        <w:rPr>
+          <w:rFonts w:eastAsia="Times New Roman" w:cs="Arial"/>
+          <w:color w:val="000000"/>
+          <w:sz w:val="24"/>
+          <w:szCs w:val="24"/>
+        </w:rPr>
+        <w:t xml:space="preserve"> stored in a separate file</w:t>
+      </w:r>
+      <w:r>
+        <w:rPr>
+          <w:rFonts w:eastAsia="Times New Roman" w:cs="Arial"/>
+          <w:color w:val="000000"/>
+          <w:sz w:val="24"/>
+          <w:szCs w:val="24"/>
+        </w:rPr>
+        <w:t xml:space="preserve">. It is held in memory, and flushed to the disk every n operation, where n is configurable (these are the automatic checkpoints). The user can also force the log to be written to disk using a checkpoint keyword. The user can </w:t>
+      </w:r>
+      <w:proofErr w:type="spellStart"/>
+      <w:r>
+        <w:rPr>
+          <w:rFonts w:eastAsia="Times New Roman" w:cs="Arial"/>
+          <w:color w:val="000000"/>
+          <w:sz w:val="24"/>
+          <w:szCs w:val="24"/>
+        </w:rPr>
+        <w:t>rollback</w:t>
+      </w:r>
+      <w:proofErr w:type="spellEnd"/>
+      <w:r>
+        <w:rPr>
+          <w:rFonts w:eastAsia="Times New Roman" w:cs="Arial"/>
+          <w:color w:val="000000"/>
+          <w:sz w:val="24"/>
+          <w:szCs w:val="24"/>
+        </w:rPr>
+        <w:t xml:space="preserve"> to the last checkpoint using a rollback command.</w:t>
+      </w:r>
+    </w:p>
+    <w:p>
+      <w:pPr>
+        <w:spacing w:after="0" w:line="240" w:lineRule="auto"/>
+        <w:rPr>
+          <w:rFonts w:eastAsia="Times New Roman" w:cs="Arial"/>
+          <w:color w:val="000000"/>
+          <w:sz w:val="24"/>
+          <w:szCs w:val="24"/>
+        </w:rPr>
+      </w:pPr>
+    </w:p>
+    <w:p>
+      <w:pPr>
+        <w:spacing w:after="0" w:line="240" w:lineRule="auto"/>
+        <w:rPr>
+          <w:rFonts w:eastAsia="Times New Roman" w:cs="Times New Roman"/>
+          <w:sz w:val="24"/>
+          <w:szCs w:val="24"/>
+        </w:rPr>
+      </w:pPr>
+      <w:r>
+        <w:rPr>
+          <w:rFonts w:eastAsia="Times New Roman" w:cs="Arial"/>
+          <w:color w:val="000000"/>
+          <w:sz w:val="24"/>
+          <w:szCs w:val="24"/>
+        </w:rPr>
+        <w:t xml:space="preserve">Indexes </w:t>
+      </w:r>
+      <w:r>
+        <w:rPr>
+          <w:rFonts w:eastAsia="Times New Roman" w:cs="Arial"/>
+          <w:color w:val="000000"/>
+          <w:sz w:val="24"/>
+          <w:szCs w:val="24"/>
+        </w:rPr>
+        <w:t xml:space="preserve">are </w:t>
+      </w:r>
+      <w:r>
+        <w:rPr>
+          <w:rFonts w:eastAsia="Times New Roman" w:cs="Arial"/>
+          <w:color w:val="000000"/>
+          <w:sz w:val="24"/>
+          <w:szCs w:val="24"/>
+        </w:rPr>
+        <w:t>implemented using B+ trees. The user can create an index on any collection or sub</w:t>
+      </w:r>
+      <w:r>
+        <w:rPr>
+          <w:rFonts w:eastAsia="Times New Roman" w:cs="Arial"/>
+          <w:color w:val="000000"/>
+          <w:sz w:val="24"/>
+          <w:szCs w:val="24"/>
+        </w:rPr>
+        <w:t>-</w:t>
+      </w:r>
+      <w:r>
+        <w:rPr>
+          <w:rFonts w:eastAsia="Times New Roman" w:cs="Arial"/>
+          <w:color w:val="000000"/>
+          <w:sz w:val="24"/>
+          <w:szCs w:val="24"/>
+        </w:rPr>
+        <w:t>collection. If the user’s query only contains items that are in an index, that index will be used with referring back to the base collection.</w:t>
+      </w:r>
+    </w:p>
+    <w:p>
+      <w:pPr>
         <w:rPr>
           <w:rFonts w:ascii="Arial" w:hAnsi="Arial" w:cs="Arial"/>
           <w:b/>
@@ -168,7 +488,151 @@
           <w:szCs w:val="28"/>
         </w:rPr>
       </w:pPr>
-      <w:r>
+    </w:p>
+    <w:p>
+      <w:pPr>
+        <w:pStyle w:val="Heading1"/>
+      </w:pPr>
+      <w:r>
+        <w:t>Query Language</w:t>
+      </w:r>
+    </w:p>
+    <w:p>
+      <w:pPr>
+        <w:spacing w:after="0" w:line="240" w:lineRule="auto"/>
+        <w:rPr>
+          <w:rFonts w:ascii="Arial" w:eastAsia="Times New Roman" w:hAnsi="Arial" w:cs="Arial"/>
+          <w:color w:val="000000"/>
+          <w:sz w:val="23"/>
+          <w:szCs w:val="23"/>
+        </w:rPr>
+      </w:pPr>
+      <w:proofErr w:type="spellStart"/>
+      <w:r>
+        <w:rPr>
+          <w:rFonts w:eastAsia="Times New Roman" w:cs="Arial"/>
+          <w:color w:val="000000"/>
+          <w:sz w:val="24"/>
+          <w:szCs w:val="24"/>
+        </w:rPr>
+        <w:t>MordorDB</w:t>
+      </w:r>
+      <w:proofErr w:type="spellEnd"/>
+      <w:r>
+        <w:rPr>
+          <w:rFonts w:eastAsia="Times New Roman" w:cs="Arial"/>
+          <w:color w:val="000000"/>
+          <w:sz w:val="24"/>
+          <w:szCs w:val="24"/>
+        </w:rPr>
+        <w:t xml:space="preserve"> include</w:t>
+      </w:r>
+      <w:r>
+        <w:rPr>
+          <w:rFonts w:eastAsia="Times New Roman" w:cs="Arial"/>
+          <w:color w:val="000000"/>
+          <w:sz w:val="24"/>
+          <w:szCs w:val="24"/>
+        </w:rPr>
+        <w:t>s</w:t>
+      </w:r>
+      <w:r>
+        <w:rPr>
+          <w:rFonts w:eastAsia="Times New Roman" w:cs="Arial"/>
+          <w:color w:val="000000"/>
+          <w:sz w:val="24"/>
+          <w:szCs w:val="24"/>
+        </w:rPr>
+        <w:t xml:space="preserve"> the capabilities to create, retrieve, update and delete via method called from command line.</w:t>
+      </w:r>
+      <w:r>
+        <w:rPr>
+          <w:rFonts w:eastAsia="Times New Roman" w:cs="Arial"/>
+          <w:color w:val="000000"/>
+          <w:sz w:val="24"/>
+          <w:szCs w:val="24"/>
+        </w:rPr>
+        <w:t xml:space="preserve">  Results can be filtered with a where command.</w:t>
+      </w:r>
+      <w:r>
+        <w:rPr>
+          <w:rFonts w:eastAsia="Times New Roman" w:cs="Arial"/>
+          <w:color w:val="000000"/>
+          <w:sz w:val="24"/>
+          <w:szCs w:val="24"/>
+        </w:rPr>
+        <w:t xml:space="preserve">  In addition it include</w:t>
+      </w:r>
+      <w:r>
+        <w:rPr>
+          <w:rFonts w:eastAsia="Times New Roman" w:cs="Arial"/>
+          <w:color w:val="000000"/>
+          <w:sz w:val="24"/>
+          <w:szCs w:val="24"/>
+        </w:rPr>
+        <w:t>s</w:t>
+      </w:r>
+      <w:r>
+        <w:rPr>
+          <w:rFonts w:eastAsia="Times New Roman" w:cs="Arial"/>
+          <w:color w:val="000000"/>
+          <w:sz w:val="24"/>
+          <w:szCs w:val="24"/>
+        </w:rPr>
+        <w:t xml:space="preserve"> aggregate functions for sum, max, min, average and count</w:t>
+      </w:r>
+      <w:r>
+        <w:rPr>
+          <w:rFonts w:eastAsia="Times New Roman" w:cs="Arial"/>
+          <w:color w:val="000000"/>
+          <w:sz w:val="23"/>
+          <w:szCs w:val="23"/>
+        </w:rPr>
+        <w:t>.</w:t>
+      </w:r>
+      <w:r>
+        <w:rPr>
+          <w:rFonts w:eastAsia="Times New Roman" w:cs="Arial"/>
+          <w:color w:val="000000"/>
+          <w:sz w:val="23"/>
+          <w:szCs w:val="23"/>
+        </w:rPr>
+        <w:t xml:space="preserve"> Queries have specific commands followed by their node notation, for example</w:t>
+      </w:r>
+      <w:r>
+        <w:rPr>
+          <w:rFonts w:ascii="Arial" w:eastAsia="Times New Roman" w:hAnsi="Arial" w:cs="Arial"/>
+          <w:color w:val="000000"/>
+          <w:sz w:val="23"/>
+          <w:szCs w:val="23"/>
+        </w:rPr>
+        <w:t xml:space="preserve"> </w:t>
+      </w:r>
+      <w:proofErr w:type="spellStart"/>
+      <w:r>
+        <w:rPr>
+          <w:rFonts w:ascii="Courier New" w:eastAsia="Times New Roman" w:hAnsi="Courier New" w:cs="Courier New"/>
+          <w:b/>
+          <w:color w:val="000000"/>
+          <w:sz w:val="23"/>
+          <w:szCs w:val="23"/>
+        </w:rPr>
+        <w:t>myCollection.myField</w:t>
+      </w:r>
+      <w:proofErr w:type="spellEnd"/>
+      <w:r>
+        <w:rPr>
+          <w:rFonts w:ascii="Arial Narrow" w:eastAsia="Times New Roman" w:hAnsi="Arial Narrow" w:cs="Courier New"/>
+          <w:b/>
+          <w:color w:val="000000"/>
+          <w:sz w:val="23"/>
+          <w:szCs w:val="23"/>
+        </w:rPr>
+        <w:t>.</w:t>
+      </w:r>
+    </w:p>
+    <w:p>
+      <w:pPr>
         <w:rPr>
           <w:rFonts w:ascii="Arial" w:hAnsi="Arial" w:cs="Arial"/>
           <w:b/>
@@ -176,171 +640,18 @@
           <w:sz w:val="28"/>
           <w:szCs w:val="28"/>
         </w:rPr>
-        <w:t xml:space="preserve">Implementation </w:t>
-      </w:r>
-    </w:p>
-    <w:p>
-      <w:pPr>
-        <w:spacing w:after="0" w:line="240" w:lineRule="auto"/>
-        <w:rPr>
-          <w:rFonts w:ascii="Arial" w:eastAsia="Times New Roman" w:hAnsi="Arial" w:cs="Arial"/>
-          <w:color w:val="000000"/>
-          <w:sz w:val="24"/>
-          <w:szCs w:val="24"/>
-        </w:rPr>
-      </w:pPr>
-      <w:proofErr w:type="spellStart"/>
-      <w:r>
-        <w:rPr>
-          <w:rFonts w:ascii="Arial" w:eastAsia="Times New Roman" w:hAnsi="Arial" w:cs="Arial"/>
-          <w:color w:val="000000"/>
-          <w:sz w:val="24"/>
-          <w:szCs w:val="24"/>
-        </w:rPr>
-        <w:t>MordorDB</w:t>
-      </w:r>
-      <w:proofErr w:type="spellEnd"/>
-      <w:r>
-        <w:rPr>
-          <w:rFonts w:ascii="Arial" w:eastAsia="Times New Roman" w:hAnsi="Arial" w:cs="Arial"/>
-          <w:color w:val="000000"/>
-          <w:sz w:val="24"/>
-          <w:szCs w:val="24"/>
-        </w:rPr>
-        <w:t xml:space="preserve"> </w:t>
-      </w:r>
-      <w:r>
-        <w:rPr>
-          <w:rFonts w:ascii="Arial" w:eastAsia="Times New Roman" w:hAnsi="Arial" w:cs="Arial"/>
-          <w:color w:val="000000"/>
-          <w:sz w:val="24"/>
-          <w:szCs w:val="24"/>
-        </w:rPr>
-        <w:t>is</w:t>
-      </w:r>
-      <w:r>
-        <w:rPr>
-          <w:rFonts w:ascii="Arial" w:eastAsia="Times New Roman" w:hAnsi="Arial" w:cs="Arial"/>
-          <w:color w:val="000000"/>
-          <w:sz w:val="24"/>
-          <w:szCs w:val="24"/>
-        </w:rPr>
-        <w:t xml:space="preserve"> </w:t>
-      </w:r>
-      <w:r>
-        <w:rPr>
-          <w:rFonts w:ascii="Arial" w:eastAsia="Times New Roman" w:hAnsi="Arial" w:cs="Arial"/>
-          <w:color w:val="000000"/>
-          <w:sz w:val="24"/>
-          <w:szCs w:val="24"/>
-        </w:rPr>
-        <w:t xml:space="preserve">a console application </w:t>
-      </w:r>
-      <w:r>
-        <w:rPr>
-          <w:rFonts w:ascii="Arial" w:eastAsia="Times New Roman" w:hAnsi="Arial" w:cs="Arial"/>
-          <w:color w:val="000000"/>
-          <w:sz w:val="24"/>
-          <w:szCs w:val="24"/>
-        </w:rPr>
-        <w:t>written in C</w:t>
-      </w:r>
-      <w:proofErr w:type="gramStart"/>
-      <w:r>
-        <w:rPr>
-          <w:rFonts w:ascii="Arial" w:eastAsia="Times New Roman" w:hAnsi="Arial" w:cs="Arial"/>
-          <w:color w:val="000000"/>
-          <w:sz w:val="24"/>
-          <w:szCs w:val="24"/>
-        </w:rPr>
-        <w:t>#</w:t>
-      </w:r>
-      <w:r>
-        <w:rPr>
-          <w:rFonts w:ascii="Arial" w:eastAsia="Times New Roman" w:hAnsi="Arial" w:cs="Arial"/>
-          <w:color w:val="000000"/>
-          <w:sz w:val="24"/>
-          <w:szCs w:val="24"/>
-        </w:rPr>
-        <w:t xml:space="preserve"> </w:t>
-      </w:r>
-      <w:r>
-        <w:rPr>
-          <w:rFonts w:ascii="Arial" w:eastAsia="Times New Roman" w:hAnsi="Arial" w:cs="Arial"/>
-          <w:color w:val="000000"/>
-          <w:sz w:val="24"/>
-          <w:szCs w:val="24"/>
-        </w:rPr>
-        <w:t>.</w:t>
-      </w:r>
-      <w:proofErr w:type="gramEnd"/>
-      <w:r>
-        <w:rPr>
-          <w:rFonts w:ascii="Arial" w:eastAsia="Times New Roman" w:hAnsi="Arial" w:cs="Arial"/>
-          <w:color w:val="000000"/>
-          <w:sz w:val="24"/>
-          <w:szCs w:val="24"/>
-        </w:rPr>
-        <w:t xml:space="preserve">  </w:t>
-      </w:r>
-      <w:r>
-        <w:rPr>
-          <w:rFonts w:ascii="Arial" w:eastAsia="Times New Roman" w:hAnsi="Arial" w:cs="Arial"/>
-          <w:color w:val="000000"/>
-          <w:sz w:val="24"/>
-          <w:szCs w:val="24"/>
-        </w:rPr>
-        <w:t>D</w:t>
-      </w:r>
-      <w:r>
-        <w:rPr>
-          <w:rFonts w:ascii="Arial" w:eastAsia="Times New Roman" w:hAnsi="Arial" w:cs="Arial"/>
-          <w:color w:val="000000"/>
-          <w:sz w:val="24"/>
-          <w:szCs w:val="24"/>
-        </w:rPr>
-        <w:t xml:space="preserve">ata </w:t>
-      </w:r>
-      <w:r>
-        <w:rPr>
-          <w:rFonts w:ascii="Arial" w:eastAsia="Times New Roman" w:hAnsi="Arial" w:cs="Arial"/>
-          <w:color w:val="000000"/>
-          <w:sz w:val="24"/>
-          <w:szCs w:val="24"/>
-        </w:rPr>
-        <w:t xml:space="preserve">is stored </w:t>
-      </w:r>
-      <w:r>
-        <w:rPr>
-          <w:rFonts w:ascii="Arial" w:eastAsia="Times New Roman" w:hAnsi="Arial" w:cs="Arial"/>
-          <w:color w:val="000000"/>
-          <w:sz w:val="24"/>
-          <w:szCs w:val="24"/>
-        </w:rPr>
-        <w:t>on disk using JSON.  The most recently accessed data will be stored in memory. In memory, objects are defined recursively. Each collection can contain any number of key-value pairs. The keys will be strings, and the values can either be primitive values (such as strings or integers) or sub</w:t>
-      </w:r>
-      <w:r>
-        <w:rPr>
-          <w:rFonts w:ascii="Arial" w:eastAsia="Times New Roman" w:hAnsi="Arial" w:cs="Arial"/>
-          <w:color w:val="000000"/>
-          <w:sz w:val="24"/>
-          <w:szCs w:val="24"/>
-        </w:rPr>
-        <w:t>-</w:t>
-      </w:r>
-      <w:r>
-        <w:rPr>
-          <w:rFonts w:ascii="Arial" w:eastAsia="Times New Roman" w:hAnsi="Arial" w:cs="Arial"/>
-          <w:color w:val="000000"/>
-          <w:sz w:val="24"/>
-          <w:szCs w:val="24"/>
-        </w:rPr>
-        <w:t>collections.</w:t>
-      </w:r>
-    </w:p>
-    <w:p>
-      <w:pPr>
-        <w:spacing w:after="0" w:line="240" w:lineRule="auto"/>
+      </w:pPr>
+    </w:p>
+    <w:p>
+      <w:pPr>
+        <w:pStyle w:val="Heading1"/>
+      </w:pPr>
+      <w:r>
+        <w:t>User Manual</w:t>
+      </w:r>
+    </w:p>
+    <w:p>
+      <w:pPr>
         <w:rPr>
           <w:rFonts w:ascii="Arial" w:hAnsi="Arial" w:cs="Arial"/>
           <w:b/>
@@ -352,434 +663,131 @@
     </w:p>
     <w:p>
       <w:pPr>
-        <w:spacing w:after="0" w:line="240" w:lineRule="auto"/>
-        <w:rPr>
-          <w:rFonts w:ascii="Times New Roman" w:eastAsia="Times New Roman" w:hAnsi="Times New Roman" w:cs="Times New Roman"/>
-          <w:sz w:val="24"/>
-          <w:szCs w:val="24"/>
-        </w:rPr>
-      </w:pPr>
-      <w:r>
+        <w:pStyle w:val="Heading2"/>
+      </w:pPr>
+      <w:r>
+        <w:t>Getting Started</w:t>
+      </w:r>
+    </w:p>
+    <w:p>
+      <w:pPr>
+        <w:rPr>
+          <w:rFonts w:eastAsia="Times New Roman" w:cs="Arial"/>
+          <w:color w:val="000000"/>
+          <w:sz w:val="24"/>
+          <w:szCs w:val="24"/>
+        </w:rPr>
+      </w:pPr>
+      <w:r>
+        <w:rPr>
+          <w:rFonts w:eastAsia="Times New Roman" w:cs="Arial"/>
+          <w:color w:val="000000"/>
+          <w:sz w:val="24"/>
+          <w:szCs w:val="24"/>
+        </w:rPr>
+        <w:t xml:space="preserve">In order to execute </w:t>
+      </w:r>
+      <w:proofErr w:type="spellStart"/>
+      <w:r>
+        <w:rPr>
+          <w:rFonts w:eastAsia="Times New Roman" w:cs="Arial"/>
+          <w:color w:val="000000"/>
+          <w:sz w:val="24"/>
+          <w:szCs w:val="24"/>
+        </w:rPr>
+        <w:t>MordorDB</w:t>
+      </w:r>
+      <w:proofErr w:type="spellEnd"/>
+      <w:r>
+        <w:rPr>
+          <w:rFonts w:eastAsia="Times New Roman" w:cs="Arial"/>
+          <w:color w:val="000000"/>
+          <w:sz w:val="24"/>
+          <w:szCs w:val="24"/>
+        </w:rPr>
+        <w:t>, simply click on the exe file found in the debug directory of the bin folder.</w:t>
+      </w:r>
+      <w:r>
+        <w:rPr>
+          <w:rFonts w:eastAsia="Times New Roman" w:cs="Arial"/>
+          <w:color w:val="000000"/>
+          <w:sz w:val="24"/>
+          <w:szCs w:val="24"/>
+        </w:rPr>
+        <w:t xml:space="preserve">  All files related to the database will be stored in the d</w:t>
+      </w:r>
+      <w:r>
+        <w:rPr>
+          <w:rFonts w:eastAsia="Times New Roman" w:cs="Arial"/>
+          <w:color w:val="000000"/>
+          <w:sz w:val="24"/>
+          <w:szCs w:val="24"/>
+        </w:rPr>
+        <w:t xml:space="preserve">irectory where the executable is located so creating a new folder for organization is recommended but not required. </w:t>
+      </w:r>
+      <w:bookmarkStart w:id="0" w:name="_GoBack"/>
+      <w:bookmarkEnd w:id="0"/>
+    </w:p>
+    <w:p>
+      <w:pPr>
         <w:rPr>
           <w:rFonts w:ascii="Arial" w:eastAsia="Times New Roman" w:hAnsi="Arial" w:cs="Arial"/>
           <w:color w:val="000000"/>
           <w:sz w:val="24"/>
           <w:szCs w:val="24"/>
         </w:rPr>
-        <w:t xml:space="preserve">The log </w:t>
-      </w:r>
-      <w:r>
+      </w:pPr>
+    </w:p>
+    <w:p>
+      <w:pPr>
+        <w:pStyle w:val="Heading2"/>
+        <w:rPr>
+          <w:rFonts w:eastAsia="Times New Roman"/>
+        </w:rPr>
+      </w:pPr>
+      <w:r>
+        <w:rPr>
+          <w:rFonts w:eastAsia="Times New Roman"/>
+        </w:rPr>
+        <w:t>Commands</w:t>
+      </w:r>
+    </w:p>
+    <w:p>
+      <w:pPr>
         <w:rPr>
           <w:rFonts w:ascii="Arial" w:eastAsia="Times New Roman" w:hAnsi="Arial" w:cs="Arial"/>
           <w:color w:val="000000"/>
           <w:sz w:val="24"/>
           <w:szCs w:val="24"/>
         </w:rPr>
-        <w:t xml:space="preserve">is </w:t>
-      </w:r>
-      <w:r>
-        <w:rPr>
-          <w:rFonts w:ascii="Arial" w:eastAsia="Times New Roman" w:hAnsi="Arial" w:cs="Arial"/>
-          <w:color w:val="000000"/>
-          <w:sz w:val="24"/>
-          <w:szCs w:val="24"/>
-        </w:rPr>
-        <w:t>a JSON object</w:t>
-      </w:r>
-      <w:r>
-        <w:rPr>
-          <w:rFonts w:ascii="Arial" w:eastAsia="Times New Roman" w:hAnsi="Arial" w:cs="Arial"/>
-          <w:color w:val="000000"/>
-          <w:sz w:val="24"/>
-          <w:szCs w:val="24"/>
-        </w:rPr>
-        <w:t xml:space="preserve"> stored in a separate file</w:t>
-      </w:r>
-      <w:r>
-        <w:rPr>
-          <w:rFonts w:ascii="Arial" w:eastAsia="Times New Roman" w:hAnsi="Arial" w:cs="Arial"/>
-          <w:color w:val="000000"/>
-          <w:sz w:val="24"/>
-          <w:szCs w:val="24"/>
-        </w:rPr>
-        <w:t xml:space="preserve">. It is held in memory, and flushed to the disk every n operation, where n is configurable (these are the automatic checkpoints). The user can also force the log to be written to disk using a checkpoint keyword. The user can </w:t>
-      </w:r>
-      <w:proofErr w:type="spellStart"/>
-      <w:r>
-        <w:rPr>
-          <w:rFonts w:ascii="Arial" w:eastAsia="Times New Roman" w:hAnsi="Arial" w:cs="Arial"/>
-          <w:color w:val="000000"/>
-          <w:sz w:val="24"/>
-          <w:szCs w:val="24"/>
-        </w:rPr>
-        <w:t>rollback</w:t>
-      </w:r>
-      <w:proofErr w:type="spellEnd"/>
-      <w:r>
-        <w:rPr>
-          <w:rFonts w:ascii="Arial" w:eastAsia="Times New Roman" w:hAnsi="Arial" w:cs="Arial"/>
-          <w:color w:val="000000"/>
-          <w:sz w:val="24"/>
-          <w:szCs w:val="24"/>
-        </w:rPr>
-        <w:t xml:space="preserve"> to the last checkpoint using a rollback command.</w:t>
-      </w:r>
-    </w:p>
-    <w:p>
-      <w:pPr>
-        <w:spacing w:after="0" w:line="240" w:lineRule="auto"/>
-        <w:rPr>
-          <w:rFonts w:ascii="Arial" w:eastAsia="Times New Roman" w:hAnsi="Arial" w:cs="Arial"/>
-          <w:color w:val="000000"/>
-          <w:sz w:val="24"/>
-          <w:szCs w:val="24"/>
-        </w:rPr>
-      </w:pPr>
-    </w:p>
-    <w:p>
-      <w:pPr>
-        <w:spacing w:after="0" w:line="240" w:lineRule="auto"/>
-        <w:rPr>
-          <w:rFonts w:ascii="Times New Roman" w:eastAsia="Times New Roman" w:hAnsi="Times New Roman" w:cs="Times New Roman"/>
-          <w:sz w:val="24"/>
-          <w:szCs w:val="24"/>
-        </w:rPr>
-      </w:pPr>
-      <w:r>
-        <w:rPr>
-          <w:rFonts w:ascii="Arial" w:eastAsia="Times New Roman" w:hAnsi="Arial" w:cs="Arial"/>
-          <w:color w:val="000000"/>
-          <w:sz w:val="24"/>
-          <w:szCs w:val="24"/>
-        </w:rPr>
-        <w:t xml:space="preserve">Indexes </w:t>
-      </w:r>
-      <w:r>
-        <w:rPr>
-          <w:rFonts w:ascii="Arial" w:eastAsia="Times New Roman" w:hAnsi="Arial" w:cs="Arial"/>
-          <w:color w:val="000000"/>
-          <w:sz w:val="24"/>
-          <w:szCs w:val="24"/>
-        </w:rPr>
-        <w:t xml:space="preserve">are </w:t>
-      </w:r>
-      <w:r>
-        <w:rPr>
-          <w:rFonts w:ascii="Arial" w:eastAsia="Times New Roman" w:hAnsi="Arial" w:cs="Arial"/>
-          <w:color w:val="000000"/>
-          <w:sz w:val="24"/>
-          <w:szCs w:val="24"/>
-        </w:rPr>
-        <w:t>implemented using B+ trees. The user can create an index on any collection or sub</w:t>
-      </w:r>
-      <w:r>
-        <w:rPr>
-          <w:rFonts w:ascii="Arial" w:eastAsia="Times New Roman" w:hAnsi="Arial" w:cs="Arial"/>
-          <w:color w:val="000000"/>
-          <w:sz w:val="24"/>
-          <w:szCs w:val="24"/>
-        </w:rPr>
-        <w:t>-</w:t>
-      </w:r>
-      <w:r>
-        <w:rPr>
-          <w:rFonts w:ascii="Arial" w:eastAsia="Times New Roman" w:hAnsi="Arial" w:cs="Arial"/>
-          <w:color w:val="000000"/>
-          <w:sz w:val="24"/>
-          <w:szCs w:val="24"/>
-        </w:rPr>
-        <w:t>collection. If the user’s query only contains items that are in an index, that index will be used with referring back to the base collection.</w:t>
-      </w:r>
-    </w:p>
-    <w:p>
-      <w:pPr>
-        <w:rPr>
-          <w:rFonts w:ascii="Arial" w:hAnsi="Arial" w:cs="Arial"/>
-          <w:b/>
-          <w:color w:val="000000"/>
-          <w:sz w:val="28"/>
-          <w:szCs w:val="28"/>
-        </w:rPr>
-      </w:pPr>
-    </w:p>
-    <w:p>
-      <w:pPr>
-        <w:rPr>
-          <w:rFonts w:ascii="Arial" w:hAnsi="Arial" w:cs="Arial"/>
-          <w:b/>
-          <w:color w:val="000000"/>
-          <w:sz w:val="28"/>
-          <w:szCs w:val="28"/>
-        </w:rPr>
-      </w:pPr>
-      <w:r>
-        <w:rPr>
-          <w:rFonts w:ascii="Arial" w:hAnsi="Arial" w:cs="Arial"/>
-          <w:b/>
-          <w:color w:val="000000"/>
-          <w:sz w:val="28"/>
-          <w:szCs w:val="28"/>
-        </w:rPr>
-        <w:t>Query Language</w:t>
-      </w:r>
-    </w:p>
-    <w:p>
-      <w:pPr>
-        <w:spacing w:after="0" w:line="240" w:lineRule="auto"/>
-        <w:rPr>
-          <w:rFonts w:ascii="Arial" w:eastAsia="Times New Roman" w:hAnsi="Arial" w:cs="Arial"/>
-          <w:color w:val="000000"/>
-          <w:sz w:val="23"/>
-          <w:szCs w:val="23"/>
-        </w:rPr>
-      </w:pPr>
-      <w:proofErr w:type="spellStart"/>
-      <w:r>
-        <w:rPr>
-          <w:rFonts w:ascii="Arial" w:eastAsia="Times New Roman" w:hAnsi="Arial" w:cs="Arial"/>
-          <w:color w:val="000000"/>
-          <w:sz w:val="24"/>
-          <w:szCs w:val="24"/>
-        </w:rPr>
-        <w:t>MordorDB</w:t>
-      </w:r>
-      <w:proofErr w:type="spellEnd"/>
-      <w:r>
-        <w:rPr>
-          <w:rFonts w:ascii="Arial" w:eastAsia="Times New Roman" w:hAnsi="Arial" w:cs="Arial"/>
-          <w:color w:val="000000"/>
-          <w:sz w:val="24"/>
-          <w:szCs w:val="24"/>
-        </w:rPr>
-        <w:t xml:space="preserve"> include</w:t>
-      </w:r>
-      <w:r>
-        <w:rPr>
-          <w:rFonts w:ascii="Arial" w:eastAsia="Times New Roman" w:hAnsi="Arial" w:cs="Arial"/>
-          <w:color w:val="000000"/>
-          <w:sz w:val="24"/>
-          <w:szCs w:val="24"/>
-        </w:rPr>
-        <w:t>s</w:t>
-      </w:r>
-      <w:r>
-        <w:rPr>
-          <w:rFonts w:ascii="Arial" w:eastAsia="Times New Roman" w:hAnsi="Arial" w:cs="Arial"/>
-          <w:color w:val="000000"/>
-          <w:sz w:val="24"/>
-          <w:szCs w:val="24"/>
-        </w:rPr>
-        <w:t xml:space="preserve"> the capabilities to create, retrieve, update and delete via method called from command line.</w:t>
-      </w:r>
-      <w:r>
-        <w:rPr>
-          <w:rFonts w:ascii="Arial" w:eastAsia="Times New Roman" w:hAnsi="Arial" w:cs="Arial"/>
-          <w:color w:val="000000"/>
-          <w:sz w:val="24"/>
-          <w:szCs w:val="24"/>
-        </w:rPr>
-        <w:t xml:space="preserve">  Results can be filtered with a where command.</w:t>
-      </w:r>
-      <w:r>
-        <w:rPr>
-          <w:rFonts w:ascii="Arial" w:eastAsia="Times New Roman" w:hAnsi="Arial" w:cs="Arial"/>
-          <w:color w:val="000000"/>
-          <w:sz w:val="24"/>
-          <w:szCs w:val="24"/>
-        </w:rPr>
-        <w:t xml:space="preserve">  In addition it include</w:t>
-      </w:r>
-      <w:r>
-        <w:rPr>
-          <w:rFonts w:ascii="Arial" w:eastAsia="Times New Roman" w:hAnsi="Arial" w:cs="Arial"/>
-          <w:color w:val="000000"/>
-          <w:sz w:val="24"/>
-          <w:szCs w:val="24"/>
-        </w:rPr>
-        <w:t>s</w:t>
-      </w:r>
-      <w:r>
-        <w:rPr>
-          <w:rFonts w:ascii="Arial" w:eastAsia="Times New Roman" w:hAnsi="Arial" w:cs="Arial"/>
-          <w:color w:val="000000"/>
-          <w:sz w:val="24"/>
-          <w:szCs w:val="24"/>
-        </w:rPr>
-        <w:t xml:space="preserve"> aggregate functions for sum, max, min, average and count</w:t>
-      </w:r>
-      <w:r>
-        <w:rPr>
-          <w:rFonts w:ascii="Arial" w:eastAsia="Times New Roman" w:hAnsi="Arial" w:cs="Arial"/>
-          <w:color w:val="000000"/>
-          <w:sz w:val="23"/>
-          <w:szCs w:val="23"/>
-        </w:rPr>
-        <w:t>.</w:t>
-      </w:r>
-      <w:r>
-        <w:rPr>
-          <w:rFonts w:ascii="Arial" w:eastAsia="Times New Roman" w:hAnsi="Arial" w:cs="Arial"/>
-          <w:color w:val="000000"/>
-          <w:sz w:val="23"/>
-          <w:szCs w:val="23"/>
-        </w:rPr>
-        <w:t xml:space="preserve"> Queries have specific commands followed by their node notation, for example </w:t>
-      </w:r>
-      <w:proofErr w:type="spellStart"/>
-      <w:r>
-        <w:rPr>
-          <w:rFonts w:ascii="Arial Narrow" w:eastAsia="Times New Roman" w:hAnsi="Arial Narrow" w:cs="Courier New"/>
-          <w:b/>
-          <w:color w:val="000000"/>
-          <w:sz w:val="23"/>
-          <w:szCs w:val="23"/>
-        </w:rPr>
-        <w:t>myCollection.myField</w:t>
-      </w:r>
-      <w:proofErr w:type="spellEnd"/>
-      <w:r>
-        <w:rPr>
-          <w:rFonts w:ascii="Arial Narrow" w:eastAsia="Times New Roman" w:hAnsi="Arial Narrow" w:cs="Courier New"/>
-          <w:b/>
-          <w:color w:val="000000"/>
-          <w:sz w:val="23"/>
-          <w:szCs w:val="23"/>
-        </w:rPr>
-        <w:t>.</w:t>
-      </w:r>
-    </w:p>
-    <w:p>
-      <w:pPr>
-        <w:rPr>
-          <w:rFonts w:ascii="Arial" w:hAnsi="Arial" w:cs="Arial"/>
-          <w:b/>
-          <w:color w:val="000000"/>
-          <w:sz w:val="28"/>
-          <w:szCs w:val="28"/>
-        </w:rPr>
-      </w:pPr>
-    </w:p>
-    <w:p>
-      <w:pPr>
-        <w:rPr>
-          <w:rFonts w:ascii="Arial" w:hAnsi="Arial" w:cs="Arial"/>
-          <w:b/>
-          <w:color w:val="000000"/>
-          <w:sz w:val="28"/>
-          <w:szCs w:val="28"/>
-        </w:rPr>
-      </w:pPr>
-      <w:r>
-        <w:rPr>
-          <w:rFonts w:ascii="Arial" w:hAnsi="Arial" w:cs="Arial"/>
-          <w:b/>
-          <w:color w:val="000000"/>
-          <w:sz w:val="28"/>
-          <w:szCs w:val="28"/>
-        </w:rPr>
-        <w:t>User Manual</w:t>
-      </w:r>
-    </w:p>
-    <w:p>
-      <w:pPr>
-        <w:rPr>
-          <w:rFonts w:ascii="Arial" w:hAnsi="Arial" w:cs="Arial"/>
-          <w:b/>
-          <w:color w:val="000000"/>
-          <w:sz w:val="28"/>
-          <w:szCs w:val="28"/>
-        </w:rPr>
-      </w:pPr>
-    </w:p>
-    <w:p>
-      <w:pPr>
-        <w:rPr>
-          <w:rFonts w:ascii="Arial" w:hAnsi="Arial" w:cs="Arial"/>
-          <w:b/>
-          <w:color w:val="000000"/>
-          <w:sz w:val="28"/>
-          <w:szCs w:val="28"/>
-        </w:rPr>
-      </w:pPr>
-      <w:r>
-        <w:rPr>
-          <w:rFonts w:ascii="Arial" w:hAnsi="Arial" w:cs="Arial"/>
-          <w:b/>
-          <w:color w:val="000000"/>
-          <w:sz w:val="28"/>
-          <w:szCs w:val="28"/>
-        </w:rPr>
-        <w:t>Getting Started</w:t>
-      </w:r>
-    </w:p>
-    <w:p>
-      <w:pPr>
-        <w:rPr>
-          <w:rFonts w:ascii="Arial" w:eastAsia="Times New Roman" w:hAnsi="Arial" w:cs="Arial"/>
-          <w:color w:val="000000"/>
-          <w:sz w:val="24"/>
-          <w:szCs w:val="24"/>
-        </w:rPr>
-      </w:pPr>
-      <w:r>
-        <w:rPr>
-          <w:rFonts w:ascii="Arial" w:eastAsia="Times New Roman" w:hAnsi="Arial" w:cs="Arial"/>
-          <w:color w:val="000000"/>
-          <w:sz w:val="24"/>
-          <w:szCs w:val="24"/>
-        </w:rPr>
-        <w:t xml:space="preserve">In order to execute </w:t>
-      </w:r>
-      <w:proofErr w:type="spellStart"/>
-      <w:r>
-        <w:rPr>
-          <w:rFonts w:ascii="Arial" w:eastAsia="Times New Roman" w:hAnsi="Arial" w:cs="Arial"/>
-          <w:color w:val="000000"/>
-          <w:sz w:val="24"/>
-          <w:szCs w:val="24"/>
-        </w:rPr>
-        <w:t>MordorDB</w:t>
-      </w:r>
-      <w:proofErr w:type="spellEnd"/>
-      <w:r>
-        <w:rPr>
-          <w:rFonts w:ascii="Arial" w:eastAsia="Times New Roman" w:hAnsi="Arial" w:cs="Arial"/>
-          <w:color w:val="000000"/>
-          <w:sz w:val="24"/>
-          <w:szCs w:val="24"/>
-        </w:rPr>
-        <w:t>, simply click on the exe file found in the debug directory of the bin folder.</w:t>
-      </w:r>
-    </w:p>
-    <w:p>
-      <w:pPr>
-        <w:rPr>
-          <w:rFonts w:ascii="Arial" w:eastAsia="Times New Roman" w:hAnsi="Arial" w:cs="Arial"/>
-          <w:color w:val="000000"/>
-          <w:sz w:val="24"/>
-          <w:szCs w:val="24"/>
-        </w:rPr>
-      </w:pPr>
-      <w:r>
-        <w:rPr>
-          <w:rFonts w:ascii="Arial" w:eastAsia="Times New Roman" w:hAnsi="Arial" w:cs="Arial"/>
-          <w:color w:val="000000"/>
-          <w:sz w:val="24"/>
-          <w:szCs w:val="24"/>
-        </w:rPr>
-        <w:t xml:space="preserve">The following commands are </w:t>
-      </w:r>
-      <w:proofErr w:type="gramStart"/>
-      <w:r>
-        <w:rPr>
-          <w:rFonts w:ascii="Arial" w:eastAsia="Times New Roman" w:hAnsi="Arial" w:cs="Arial"/>
-          <w:color w:val="000000"/>
-          <w:sz w:val="24"/>
-          <w:szCs w:val="24"/>
-        </w:rPr>
-        <w:t>allowed :</w:t>
-      </w:r>
-      <w:proofErr w:type="gramEnd"/>
+      </w:pPr>
+      <w:r>
+        <w:rPr>
+          <w:rFonts w:eastAsia="Times New Roman" w:cs="Arial"/>
+          <w:color w:val="000000"/>
+          <w:sz w:val="24"/>
+          <w:szCs w:val="24"/>
+        </w:rPr>
+        <w:t>The</w:t>
+      </w:r>
+      <w:r>
+        <w:rPr>
+          <w:rFonts w:eastAsia="Times New Roman" w:cs="Arial"/>
+          <w:color w:val="000000"/>
+          <w:sz w:val="24"/>
+          <w:szCs w:val="24"/>
+        </w:rPr>
+        <w:t xml:space="preserve"> following commands are available from the prompt</w:t>
+      </w:r>
+      <w:r>
+        <w:rPr>
+          <w:rFonts w:eastAsia="Times New Roman" w:cs="Arial"/>
+          <w:color w:val="000000"/>
+          <w:sz w:val="24"/>
+          <w:szCs w:val="24"/>
+        </w:rPr>
+        <w:t>:</w:t>
+      </w:r>
     </w:p>
     <w:p>
       <w:pPr>
@@ -798,6 +806,7 @@
       <w:r>
         <w:rPr>
           <w:rFonts w:ascii="Courier New" w:eastAsia="Times New Roman" w:hAnsi="Courier New" w:cs="Courier New"/>
+          <w:b/>
           <w:color w:val="000000"/>
           <w:sz w:val="24"/>
           <w:szCs w:val="24"/>
@@ -812,7 +821,25 @@
           <w:sz w:val="24"/>
           <w:szCs w:val="24"/>
         </w:rPr>
-        <w:t xml:space="preserve"> - prints a formatted view of all data</w:t>
+        <w:t xml:space="preserve"> </w:t>
+      </w:r>
+      <w:r>
+        <w:rPr>
+          <w:rFonts w:ascii="Courier New" w:eastAsia="Times New Roman" w:hAnsi="Courier New" w:cs="Courier New"/>
+          <w:color w:val="000000"/>
+          <w:sz w:val="24"/>
+          <w:szCs w:val="24"/>
+        </w:rPr>
+        <w:t>–</w:t>
+      </w:r>
+      <w:r>
+        <w:rPr>
+          <w:rFonts w:ascii="Courier New" w:eastAsia="Times New Roman" w:hAnsi="Courier New" w:cs="Courier New"/>
+          <w:color w:val="000000"/>
+          <w:sz w:val="24"/>
+          <w:szCs w:val="24"/>
+        </w:rPr>
+        <w:t xml:space="preserve"> </w:t>
       </w:r>
     </w:p>
     <w:p>
@@ -821,41 +848,58 @@
         <w:autoSpaceDN w:val="0"/>
         <w:adjustRightInd w:val="0"/>
         <w:spacing w:after="0" w:line="240" w:lineRule="auto"/>
-        <w:rPr>
-          <w:rFonts w:ascii="Courier New" w:eastAsia="Times New Roman" w:hAnsi="Courier New" w:cs="Courier New"/>
-          <w:color w:val="000000"/>
-          <w:sz w:val="24"/>
-          <w:szCs w:val="24"/>
-        </w:rPr>
-      </w:pPr>
-      <w:proofErr w:type="gramStart"/>
-      <w:r>
-        <w:rPr>
-          <w:rFonts w:ascii="Courier New" w:eastAsia="Times New Roman" w:hAnsi="Courier New" w:cs="Courier New"/>
-          <w:color w:val="000000"/>
-          <w:sz w:val="24"/>
-          <w:szCs w:val="24"/>
-        </w:rPr>
-        <w:t>checkpoint</w:t>
-      </w:r>
-      <w:proofErr w:type="gramEnd"/>
-      <w:r>
-        <w:rPr>
-          <w:rFonts w:ascii="Courier New" w:eastAsia="Times New Roman" w:hAnsi="Courier New" w:cs="Courier New"/>
-          <w:color w:val="000000"/>
-          <w:sz w:val="24"/>
-          <w:szCs w:val="24"/>
-        </w:rPr>
-        <w:t xml:space="preserve"> - creates a checkpoint and forces</w:t>
-      </w:r>
-      <w:r>
-        <w:rPr>
-          <w:rFonts w:ascii="Courier New" w:eastAsia="Times New Roman" w:hAnsi="Courier New" w:cs="Courier New"/>
-          <w:color w:val="000000"/>
-          <w:sz w:val="24"/>
-          <w:szCs w:val="24"/>
-        </w:rPr>
-        <w:t xml:space="preserve"> the log to write to disk</w:t>
+        <w:ind w:left="720"/>
+        <w:rPr>
+          <w:rFonts w:eastAsia="Times New Roman" w:cs="Courier New"/>
+          <w:color w:val="000000"/>
+          <w:sz w:val="24"/>
+          <w:szCs w:val="24"/>
+        </w:rPr>
+      </w:pPr>
+      <w:r>
+        <w:rPr>
+          <w:rFonts w:eastAsia="Times New Roman" w:cs="Courier New"/>
+          <w:color w:val="000000"/>
+          <w:sz w:val="24"/>
+          <w:szCs w:val="24"/>
+        </w:rPr>
+        <w:t>Displays</w:t>
+      </w:r>
+      <w:r>
+        <w:rPr>
+          <w:rFonts w:eastAsia="Times New Roman" w:cs="Courier New"/>
+          <w:color w:val="000000"/>
+          <w:sz w:val="24"/>
+          <w:szCs w:val="24"/>
+        </w:rPr>
+        <w:t xml:space="preserve"> a formatted view of</w:t>
+      </w:r>
+      <w:r>
+        <w:rPr>
+          <w:rFonts w:eastAsia="Times New Roman" w:cs="Courier New"/>
+          <w:color w:val="000000"/>
+          <w:sz w:val="24"/>
+          <w:szCs w:val="24"/>
+        </w:rPr>
+        <w:t xml:space="preserve"> the current </w:t>
+      </w:r>
+      <w:r>
+        <w:rPr>
+          <w:rFonts w:eastAsia="Times New Roman" w:cs="Courier New"/>
+          <w:color w:val="000000"/>
+          <w:sz w:val="24"/>
+          <w:szCs w:val="24"/>
+        </w:rPr>
+        <w:t>data</w:t>
+      </w:r>
+      <w:r>
+        <w:rPr>
+          <w:rFonts w:eastAsia="Times New Roman" w:cs="Courier New"/>
+          <w:color w:val="000000"/>
+          <w:sz w:val="24"/>
+          <w:szCs w:val="24"/>
+        </w:rPr>
+        <w:t xml:space="preserve"> stored in memory.</w:t>
       </w:r>
     </w:p>
     <w:p>
@@ -875,11 +919,12 @@
       <w:r>
         <w:rPr>
           <w:rFonts w:ascii="Courier New" w:eastAsia="Times New Roman" w:hAnsi="Courier New" w:cs="Courier New"/>
-          <w:color w:val="000000"/>
-          <w:sz w:val="24"/>
-          <w:szCs w:val="24"/>
-        </w:rPr>
-        <w:t>rollback</w:t>
+          <w:b/>
+          <w:color w:val="000000"/>
+          <w:sz w:val="24"/>
+          <w:szCs w:val="24"/>
+        </w:rPr>
+        <w:t>checkpoint</w:t>
       </w:r>
       <w:proofErr w:type="gramEnd"/>
       <w:r>
@@ -889,19 +934,26 @@
           <w:sz w:val="24"/>
           <w:szCs w:val="24"/>
         </w:rPr>
-        <w:t xml:space="preserve"> - rolls the data back to i</w:t>
-      </w:r>
-      <w:r>
-        <w:rPr>
-          <w:rFonts w:ascii="Courier New" w:eastAsia="Times New Roman" w:hAnsi="Courier New" w:cs="Courier New"/>
-          <w:color w:val="000000"/>
-          <w:sz w:val="24"/>
-          <w:szCs w:val="24"/>
-        </w:rPr>
-        <w:t>ts state at the last checkpoint</w:t>
-      </w:r>
-      <w:bookmarkStart w:id="0" w:name="_GoBack"/>
-      <w:bookmarkEnd w:id="0"/>
+        <w:t xml:space="preserve"> </w:t>
+      </w:r>
+      <w:r>
+        <w:rPr>
+          <w:rFonts w:ascii="Courier New" w:eastAsia="Times New Roman" w:hAnsi="Courier New" w:cs="Courier New"/>
+          <w:color w:val="000000"/>
+          <w:sz w:val="24"/>
+          <w:szCs w:val="24"/>
+        </w:rPr>
+        <w:t>–</w:t>
+      </w:r>
+      <w:r>
+        <w:rPr>
+          <w:rFonts w:ascii="Courier New" w:eastAsia="Times New Roman" w:hAnsi="Courier New" w:cs="Courier New"/>
+          <w:color w:val="000000"/>
+          <w:sz w:val="24"/>
+          <w:szCs w:val="24"/>
+        </w:rPr>
+        <w:t xml:space="preserve"> </w:t>
+      </w:r>
     </w:p>
     <w:p>
       <w:pPr>
@@ -909,41 +961,40 @@
         <w:autoSpaceDN w:val="0"/>
         <w:adjustRightInd w:val="0"/>
         <w:spacing w:after="0" w:line="240" w:lineRule="auto"/>
-        <w:rPr>
-          <w:rFonts w:ascii="Courier New" w:eastAsia="Times New Roman" w:hAnsi="Courier New" w:cs="Courier New"/>
-          <w:color w:val="000000"/>
-          <w:sz w:val="24"/>
-          <w:szCs w:val="24"/>
-        </w:rPr>
-      </w:pPr>
-      <w:proofErr w:type="gramStart"/>
-      <w:r>
-        <w:rPr>
-          <w:rFonts w:ascii="Courier New" w:eastAsia="Times New Roman" w:hAnsi="Courier New" w:cs="Courier New"/>
-          <w:color w:val="000000"/>
-          <w:sz w:val="24"/>
-          <w:szCs w:val="24"/>
-        </w:rPr>
-        <w:t>hel</w:t>
-      </w:r>
-      <w:r>
-        <w:rPr>
-          <w:rFonts w:ascii="Courier New" w:eastAsia="Times New Roman" w:hAnsi="Courier New" w:cs="Courier New"/>
-          <w:color w:val="000000"/>
-          <w:sz w:val="24"/>
-          <w:szCs w:val="24"/>
-        </w:rPr>
-        <w:t>p</w:t>
-      </w:r>
-      <w:proofErr w:type="gramEnd"/>
-      <w:r>
-        <w:rPr>
-          <w:rFonts w:ascii="Courier New" w:eastAsia="Times New Roman" w:hAnsi="Courier New" w:cs="Courier New"/>
-          <w:color w:val="000000"/>
-          <w:sz w:val="24"/>
-          <w:szCs w:val="24"/>
-        </w:rPr>
-        <w:t xml:space="preserve"> - displays a list of commands</w:t>
+        <w:ind w:firstLine="720"/>
+        <w:rPr>
+          <w:rFonts w:eastAsia="Times New Roman" w:cs="Courier New"/>
+          <w:color w:val="000000"/>
+          <w:sz w:val="24"/>
+          <w:szCs w:val="24"/>
+        </w:rPr>
+      </w:pPr>
+      <w:r>
+        <w:rPr>
+          <w:rFonts w:eastAsia="Times New Roman" w:cs="Courier New"/>
+          <w:color w:val="000000"/>
+          <w:sz w:val="24"/>
+          <w:szCs w:val="24"/>
+        </w:rPr>
+        <w:t>C</w:t>
+      </w:r>
+      <w:r>
+        <w:rPr>
+          <w:rFonts w:eastAsia="Times New Roman" w:cs="Courier New"/>
+          <w:color w:val="000000"/>
+          <w:sz w:val="24"/>
+          <w:szCs w:val="24"/>
+        </w:rPr>
+        <w:t>reates a checkpoint and forces</w:t>
+      </w:r>
+      <w:r>
+        <w:rPr>
+          <w:rFonts w:eastAsia="Times New Roman" w:cs="Courier New"/>
+          <w:color w:val="000000"/>
+          <w:sz w:val="24"/>
+          <w:szCs w:val="24"/>
+        </w:rPr>
+        <w:t xml:space="preserve"> the log to write to disk</w:t>
       </w:r>
     </w:p>
     <w:p>
@@ -963,11 +1014,12 @@
       <w:r>
         <w:rPr>
           <w:rFonts w:ascii="Courier New" w:eastAsia="Times New Roman" w:hAnsi="Courier New" w:cs="Courier New"/>
-          <w:color w:val="000000"/>
-          <w:sz w:val="24"/>
-          <w:szCs w:val="24"/>
-        </w:rPr>
-        <w:t>clear</w:t>
+          <w:b/>
+          <w:color w:val="000000"/>
+          <w:sz w:val="24"/>
+          <w:szCs w:val="24"/>
+        </w:rPr>
+        <w:t>rollback</w:t>
       </w:r>
       <w:proofErr w:type="gramEnd"/>
       <w:r>
@@ -977,7 +1029,25 @@
           <w:sz w:val="24"/>
           <w:szCs w:val="24"/>
         </w:rPr>
-        <w:t xml:space="preserve"> - clear the terminal</w:t>
+        <w:t xml:space="preserve"> </w:t>
+      </w:r>
+      <w:r>
+        <w:rPr>
+          <w:rFonts w:ascii="Courier New" w:eastAsia="Times New Roman" w:hAnsi="Courier New" w:cs="Courier New"/>
+          <w:color w:val="000000"/>
+          <w:sz w:val="24"/>
+          <w:szCs w:val="24"/>
+        </w:rPr>
+        <w:t>–</w:t>
+      </w:r>
+      <w:r>
+        <w:rPr>
+          <w:rFonts w:ascii="Courier New" w:eastAsia="Times New Roman" w:hAnsi="Courier New" w:cs="Courier New"/>
+          <w:color w:val="000000"/>
+          <w:sz w:val="24"/>
+          <w:szCs w:val="24"/>
+        </w:rPr>
+        <w:t xml:space="preserve"> </w:t>
       </w:r>
     </w:p>
     <w:p>
@@ -986,6 +1056,48 @@
         <w:autoSpaceDN w:val="0"/>
         <w:adjustRightInd w:val="0"/>
         <w:spacing w:after="0" w:line="240" w:lineRule="auto"/>
+        <w:ind w:firstLine="720"/>
+        <w:rPr>
+          <w:rFonts w:eastAsia="Times New Roman" w:cs="Courier New"/>
+          <w:color w:val="000000"/>
+          <w:sz w:val="24"/>
+          <w:szCs w:val="24"/>
+        </w:rPr>
+      </w:pPr>
+      <w:r>
+        <w:rPr>
+          <w:rFonts w:eastAsia="Times New Roman" w:cs="Courier New"/>
+          <w:color w:val="000000"/>
+          <w:sz w:val="24"/>
+          <w:szCs w:val="24"/>
+        </w:rPr>
+        <w:t>R</w:t>
+      </w:r>
+      <w:r>
+        <w:rPr>
+          <w:rFonts w:eastAsia="Times New Roman" w:cs="Courier New"/>
+          <w:color w:val="000000"/>
+          <w:sz w:val="24"/>
+          <w:szCs w:val="24"/>
+        </w:rPr>
+        <w:t>olls the data back to i</w:t>
+      </w:r>
+      <w:r>
+        <w:rPr>
+          <w:rFonts w:eastAsia="Times New Roman" w:cs="Courier New"/>
+          <w:color w:val="000000"/>
+          <w:sz w:val="24"/>
+          <w:szCs w:val="24"/>
+        </w:rPr>
+        <w:t>ts state at the last checkpoint</w:t>
+      </w:r>
+    </w:p>
+    <w:p>
+      <w:pPr>
+        <w:autoSpaceDE w:val="0"/>
+        <w:autoSpaceDN w:val="0"/>
+        <w:adjustRightInd w:val="0"/>
+        <w:spacing w:after="0" w:line="240" w:lineRule="auto"/>
         <w:rPr>
           <w:rFonts w:ascii="Courier New" w:eastAsia="Times New Roman" w:hAnsi="Courier New" w:cs="Courier New"/>
           <w:color w:val="000000"/>
@@ -997,6 +1109,208 @@
       <w:r>
         <w:rPr>
           <w:rFonts w:ascii="Courier New" w:eastAsia="Times New Roman" w:hAnsi="Courier New" w:cs="Courier New"/>
+          <w:b/>
+          <w:color w:val="000000"/>
+          <w:sz w:val="24"/>
+          <w:szCs w:val="24"/>
+        </w:rPr>
+        <w:lastRenderedPageBreak/>
+        <w:t>hel</w:t>
+      </w:r>
+      <w:r>
+        <w:rPr>
+          <w:rFonts w:ascii="Courier New" w:eastAsia="Times New Roman" w:hAnsi="Courier New" w:cs="Courier New"/>
+          <w:b/>
+          <w:color w:val="000000"/>
+          <w:sz w:val="24"/>
+          <w:szCs w:val="24"/>
+        </w:rPr>
+        <w:t>p</w:t>
+      </w:r>
+      <w:proofErr w:type="gramEnd"/>
+      <w:r>
+        <w:rPr>
+          <w:rFonts w:ascii="Courier New" w:eastAsia="Times New Roman" w:hAnsi="Courier New" w:cs="Courier New"/>
+          <w:color w:val="000000"/>
+          <w:sz w:val="24"/>
+          <w:szCs w:val="24"/>
+        </w:rPr>
+        <w:t xml:space="preserve"> </w:t>
+      </w:r>
+      <w:r>
+        <w:rPr>
+          <w:rFonts w:ascii="Courier New" w:eastAsia="Times New Roman" w:hAnsi="Courier New" w:cs="Courier New"/>
+          <w:color w:val="000000"/>
+          <w:sz w:val="24"/>
+          <w:szCs w:val="24"/>
+        </w:rPr>
+        <w:t>–</w:t>
+      </w:r>
+      <w:r>
+        <w:rPr>
+          <w:rFonts w:ascii="Courier New" w:eastAsia="Times New Roman" w:hAnsi="Courier New" w:cs="Courier New"/>
+          <w:color w:val="000000"/>
+          <w:sz w:val="24"/>
+          <w:szCs w:val="24"/>
+        </w:rPr>
+        <w:t xml:space="preserve"> </w:t>
+      </w:r>
+    </w:p>
+    <w:p>
+      <w:pPr>
+        <w:autoSpaceDE w:val="0"/>
+        <w:autoSpaceDN w:val="0"/>
+        <w:adjustRightInd w:val="0"/>
+        <w:spacing w:after="0" w:line="240" w:lineRule="auto"/>
+        <w:ind w:firstLine="720"/>
+        <w:rPr>
+          <w:rFonts w:ascii="Courier New" w:eastAsia="Times New Roman" w:hAnsi="Courier New" w:cs="Courier New"/>
+          <w:color w:val="000000"/>
+          <w:sz w:val="24"/>
+          <w:szCs w:val="24"/>
+        </w:rPr>
+      </w:pPr>
+      <w:r>
+        <w:rPr>
+          <w:rFonts w:eastAsia="Times New Roman" w:cs="Courier New"/>
+          <w:color w:val="000000"/>
+          <w:sz w:val="24"/>
+          <w:szCs w:val="24"/>
+        </w:rPr>
+        <w:t>D</w:t>
+      </w:r>
+      <w:r>
+        <w:rPr>
+          <w:rFonts w:eastAsia="Times New Roman" w:cs="Courier New"/>
+          <w:color w:val="000000"/>
+          <w:sz w:val="24"/>
+          <w:szCs w:val="24"/>
+        </w:rPr>
+        <w:t>isplays a list of commands</w:t>
+      </w:r>
+      <w:r>
+        <w:rPr>
+          <w:rFonts w:eastAsia="Times New Roman" w:cs="Courier New"/>
+          <w:color w:val="000000"/>
+          <w:sz w:val="24"/>
+          <w:szCs w:val="24"/>
+        </w:rPr>
+        <w:t xml:space="preserve"> that are available</w:t>
+      </w:r>
+    </w:p>
+    <w:p>
+      <w:pPr>
+        <w:autoSpaceDE w:val="0"/>
+        <w:autoSpaceDN w:val="0"/>
+        <w:adjustRightInd w:val="0"/>
+        <w:spacing w:after="0" w:line="240" w:lineRule="auto"/>
+        <w:rPr>
+          <w:rFonts w:ascii="Courier New" w:eastAsia="Times New Roman" w:hAnsi="Courier New" w:cs="Courier New"/>
+          <w:color w:val="000000"/>
+          <w:sz w:val="24"/>
+          <w:szCs w:val="24"/>
+        </w:rPr>
+      </w:pPr>
+      <w:proofErr w:type="gramStart"/>
+      <w:r>
+        <w:rPr>
+          <w:rFonts w:ascii="Courier New" w:eastAsia="Times New Roman" w:hAnsi="Courier New" w:cs="Courier New"/>
+          <w:b/>
+          <w:color w:val="000000"/>
+          <w:sz w:val="24"/>
+          <w:szCs w:val="24"/>
+        </w:rPr>
+        <w:t>clear</w:t>
+      </w:r>
+      <w:proofErr w:type="gramEnd"/>
+      <w:r>
+        <w:rPr>
+          <w:rFonts w:ascii="Courier New" w:eastAsia="Times New Roman" w:hAnsi="Courier New" w:cs="Courier New"/>
+          <w:color w:val="000000"/>
+          <w:sz w:val="24"/>
+          <w:szCs w:val="24"/>
+        </w:rPr>
+        <w:t xml:space="preserve"> </w:t>
+      </w:r>
+      <w:r>
+        <w:rPr>
+          <w:rFonts w:ascii="Courier New" w:eastAsia="Times New Roman" w:hAnsi="Courier New" w:cs="Courier New"/>
+          <w:color w:val="000000"/>
+          <w:sz w:val="24"/>
+          <w:szCs w:val="24"/>
+        </w:rPr>
+        <w:t>–</w:t>
+      </w:r>
+      <w:r>
+        <w:rPr>
+          <w:rFonts w:ascii="Courier New" w:eastAsia="Times New Roman" w:hAnsi="Courier New" w:cs="Courier New"/>
+          <w:color w:val="000000"/>
+          <w:sz w:val="24"/>
+          <w:szCs w:val="24"/>
+        </w:rPr>
+        <w:t xml:space="preserve"> </w:t>
+      </w:r>
+    </w:p>
+    <w:p>
+      <w:pPr>
+        <w:autoSpaceDE w:val="0"/>
+        <w:autoSpaceDN w:val="0"/>
+        <w:adjustRightInd w:val="0"/>
+        <w:spacing w:after="0" w:line="240" w:lineRule="auto"/>
+        <w:ind w:firstLine="720"/>
+        <w:rPr>
+          <w:rFonts w:ascii="Courier New" w:eastAsia="Times New Roman" w:hAnsi="Courier New" w:cs="Courier New"/>
+          <w:color w:val="000000"/>
+          <w:sz w:val="24"/>
+          <w:szCs w:val="24"/>
+        </w:rPr>
+      </w:pPr>
+      <w:r>
+        <w:rPr>
+          <w:rFonts w:eastAsia="Times New Roman" w:cs="Courier New"/>
+          <w:color w:val="000000"/>
+          <w:sz w:val="24"/>
+          <w:szCs w:val="24"/>
+        </w:rPr>
+        <w:t xml:space="preserve">Clears </w:t>
+      </w:r>
+      <w:r>
+        <w:rPr>
+          <w:rFonts w:eastAsia="Times New Roman" w:cs="Courier New"/>
+          <w:color w:val="000000"/>
+          <w:sz w:val="24"/>
+          <w:szCs w:val="24"/>
+        </w:rPr>
+        <w:t>the terminal</w:t>
+      </w:r>
+      <w:r>
+        <w:rPr>
+          <w:rFonts w:eastAsia="Times New Roman" w:cs="Courier New"/>
+          <w:color w:val="000000"/>
+          <w:sz w:val="24"/>
+          <w:szCs w:val="24"/>
+        </w:rPr>
+        <w:t xml:space="preserve"> window</w:t>
+      </w:r>
+    </w:p>
+    <w:p>
+      <w:pPr>
+        <w:autoSpaceDE w:val="0"/>
+        <w:autoSpaceDN w:val="0"/>
+        <w:adjustRightInd w:val="0"/>
+        <w:spacing w:after="0" w:line="240" w:lineRule="auto"/>
+        <w:rPr>
+          <w:rFonts w:ascii="Courier New" w:eastAsia="Times New Roman" w:hAnsi="Courier New" w:cs="Courier New"/>
+          <w:color w:val="000000"/>
+          <w:sz w:val="24"/>
+          <w:szCs w:val="24"/>
+        </w:rPr>
+      </w:pPr>
+      <w:proofErr w:type="gramStart"/>
+      <w:r>
+        <w:rPr>
+          <w:rFonts w:ascii="Courier New" w:eastAsia="Times New Roman" w:hAnsi="Courier New" w:cs="Courier New"/>
+          <w:b/>
           <w:color w:val="000000"/>
           <w:sz w:val="24"/>
           <w:szCs w:val="24"/>
@@ -1011,7 +1325,58 @@
           <w:sz w:val="24"/>
           <w:szCs w:val="24"/>
         </w:rPr>
-        <w:t xml:space="preserve"> - this ends the program</w:t>
+        <w:t xml:space="preserve"> </w:t>
+      </w:r>
+      <w:r>
+        <w:rPr>
+          <w:rFonts w:ascii="Courier New" w:eastAsia="Times New Roman" w:hAnsi="Courier New" w:cs="Courier New"/>
+          <w:color w:val="000000"/>
+          <w:sz w:val="24"/>
+          <w:szCs w:val="24"/>
+        </w:rPr>
+        <w:t>–</w:t>
+      </w:r>
+      <w:r>
+        <w:rPr>
+          <w:rFonts w:ascii="Courier New" w:eastAsia="Times New Roman" w:hAnsi="Courier New" w:cs="Courier New"/>
+          <w:color w:val="000000"/>
+          <w:sz w:val="24"/>
+          <w:szCs w:val="24"/>
+        </w:rPr>
+        <w:t xml:space="preserve"> </w:t>
+      </w:r>
+    </w:p>
+    <w:p>
+      <w:pPr>
+        <w:autoSpaceDE w:val="0"/>
+        <w:autoSpaceDN w:val="0"/>
+        <w:adjustRightInd w:val="0"/>
+        <w:spacing w:after="0" w:line="240" w:lineRule="auto"/>
+        <w:ind w:firstLine="720"/>
+        <w:rPr>
+          <w:rFonts w:ascii="Courier New" w:eastAsia="Times New Roman" w:hAnsi="Courier New" w:cs="Courier New"/>
+          <w:color w:val="000000"/>
+          <w:sz w:val="24"/>
+          <w:szCs w:val="24"/>
+        </w:rPr>
+      </w:pPr>
+      <w:r>
+        <w:rPr>
+          <w:rFonts w:eastAsia="Times New Roman" w:cs="Courier New"/>
+          <w:color w:val="000000"/>
+          <w:sz w:val="24"/>
+          <w:szCs w:val="24"/>
+        </w:rPr>
+        <w:t>Writes the current data to file and e</w:t>
+      </w:r>
+      <w:r>
+        <w:rPr>
+          <w:rFonts w:eastAsia="Times New Roman" w:cs="Courier New"/>
+          <w:color w:val="000000"/>
+          <w:sz w:val="24"/>
+          <w:szCs w:val="24"/>
+        </w:rPr>
+        <w:t>nds the program</w:t>
       </w:r>
     </w:p>
     <w:sectPr>
@@ -1418,6 +1783,49 @@
     <w:name w:val="Normal"/>
     <w:qFormat/>
   </w:style>
+  <w:style w:type="paragraph" w:styleId="Heading1">
+    <w:name w:val="heading 1"/>
+    <w:basedOn w:val="Normal"/>
+    <w:next w:val="Normal"/>
+    <w:link w:val="Heading1Char"/>
+    <w:uiPriority w:val="9"/>
+    <w:qFormat/>
+    <w:rsid w:val="00F47C44"/>
+    <w:pPr>
+      <w:keepNext/>
+      <w:keepLines/>
+      <w:spacing w:before="240" w:after="0"/>
+      <w:outlineLvl w:val="0"/>
+    </w:pPr>
+    <w:rPr>
+      <w:rFonts w:asciiTheme="majorHAnsi" w:eastAsiaTheme="majorEastAsia" w:hAnsiTheme="majorHAnsi" w:cstheme="majorBidi"/>
+      <w:color w:val="2E74B5" w:themeColor="accent1" w:themeShade="BF"/>
+      <w:sz w:val="32"/>
+      <w:szCs w:val="32"/>
+    </w:rPr>
+  </w:style>
+  <w:style w:type="paragraph" w:styleId="Heading2">
+    <w:name w:val="heading 2"/>
+    <w:basedOn w:val="Normal"/>
+    <w:next w:val="Normal"/>
+    <w:link w:val="Heading2Char"/>
+    <w:uiPriority w:val="9"/>
+    <w:unhideWhenUsed/>
+    <w:qFormat/>
+    <w:rsid w:val="00F47C44"/>
+    <w:pPr>
+      <w:keepNext/>
+      <w:keepLines/>
+      <w:spacing w:before="40" w:after="0"/>
+      <w:outlineLvl w:val="1"/>
+    </w:pPr>
+    <w:rPr>
+      <w:rFonts w:asciiTheme="majorHAnsi" w:eastAsiaTheme="majorEastAsia" w:hAnsiTheme="majorHAnsi" w:cstheme="majorBidi"/>
+      <w:color w:val="2E74B5" w:themeColor="accent1" w:themeShade="BF"/>
+      <w:sz w:val="26"/>
+      <w:szCs w:val="26"/>
+    </w:rPr>
+  </w:style>
   <w:style w:type="character" w:default="1" w:styleId="DefaultParagraphFont">
     <w:name w:val="Default Paragraph Font"/>
     <w:uiPriority w:val="1"/>
@@ -1459,6 +1867,32 @@
       <w:rFonts w:ascii="Times New Roman" w:eastAsia="Times New Roman" w:hAnsi="Times New Roman" w:cs="Times New Roman"/>
       <w:sz w:val="24"/>
       <w:szCs w:val="24"/>
+    </w:rPr>
+  </w:style>
+  <w:style w:type="character" w:customStyle="1" w:styleId="Heading1Char">
+    <w:name w:val="Heading 1 Char"/>
+    <w:basedOn w:val="DefaultParagraphFont"/>
+    <w:link w:val="Heading1"/>
+    <w:uiPriority w:val="9"/>
+    <w:rsid w:val="00F47C44"/>
+    <w:rPr>
+      <w:rFonts w:asciiTheme="majorHAnsi" w:eastAsiaTheme="majorEastAsia" w:hAnsiTheme="majorHAnsi" w:cstheme="majorBidi"/>
+      <w:color w:val="2E74B5" w:themeColor="accent1" w:themeShade="BF"/>
+      <w:sz w:val="32"/>
+      <w:szCs w:val="32"/>
+    </w:rPr>
+  </w:style>
+  <w:style w:type="character" w:customStyle="1" w:styleId="Heading2Char">
+    <w:name w:val="Heading 2 Char"/>
+    <w:basedOn w:val="DefaultParagraphFont"/>
+    <w:link w:val="Heading2"/>
+    <w:uiPriority w:val="9"/>
+    <w:rsid w:val="00F47C44"/>
+    <w:rPr>
+      <w:rFonts w:asciiTheme="majorHAnsi" w:eastAsiaTheme="majorEastAsia" w:hAnsiTheme="majorHAnsi" w:cstheme="majorBidi"/>
+      <w:color w:val="2E74B5" w:themeColor="accent1" w:themeShade="BF"/>
+      <w:sz w:val="26"/>
+      <w:szCs w:val="26"/>
     </w:rPr>
   </w:style>
 </w:styles>

--- a/Mordor.docx
+++ b/Mordor.docx
@@ -168,6 +168,19 @@
     </w:p>
     <w:p>
       <w:pPr>
+        <w:pStyle w:val="Heading2"/>
+      </w:pPr>
+    </w:p>
+    <w:p>
+      <w:pPr>
+        <w:pStyle w:val="Heading2"/>
+      </w:pPr>
+      <w:r>
+        <w:t>Description</w:t>
+      </w:r>
+    </w:p>
+    <w:p>
+      <w:pPr>
         <w:spacing w:after="0" w:line="240" w:lineRule="auto"/>
         <w:rPr>
           <w:rFonts w:eastAsia="Times New Roman" w:cs="Arial"/>
@@ -324,12 +337,185 @@
         </w:rPr>
         <w:t>collections.</w:t>
       </w:r>
+      <w:r>
+        <w:rPr>
+          <w:rFonts w:eastAsia="Times New Roman" w:cs="Arial"/>
+          <w:color w:val="000000"/>
+          <w:sz w:val="24"/>
+          <w:szCs w:val="24"/>
+        </w:rPr>
+        <w:t xml:space="preserve"> </w:t>
+      </w:r>
+    </w:p>
+    <w:p>
+      <w:pPr>
+        <w:pStyle w:val="Heading2"/>
+      </w:pPr>
+    </w:p>
+    <w:p>
+      <w:pPr>
+        <w:pStyle w:val="Heading2"/>
+      </w:pPr>
+      <w:r>
+        <w:t>Logging</w:t>
+      </w:r>
     </w:p>
     <w:p>
       <w:pPr>
         <w:spacing w:after="0" w:line="240" w:lineRule="auto"/>
         <w:rPr>
-          <w:rFonts w:cs="Arial"/>
+          <w:rFonts w:eastAsia="Times New Roman" w:cs="Times New Roman"/>
+          <w:sz w:val="24"/>
+          <w:szCs w:val="24"/>
+        </w:rPr>
+      </w:pPr>
+      <w:r>
+        <w:rPr>
+          <w:rFonts w:eastAsia="Times New Roman" w:cs="Arial"/>
+          <w:color w:val="000000"/>
+          <w:sz w:val="24"/>
+          <w:szCs w:val="24"/>
+        </w:rPr>
+        <w:t xml:space="preserve">The log </w:t>
+      </w:r>
+      <w:r>
+        <w:rPr>
+          <w:rFonts w:eastAsia="Times New Roman" w:cs="Arial"/>
+          <w:color w:val="000000"/>
+          <w:sz w:val="24"/>
+          <w:szCs w:val="24"/>
+        </w:rPr>
+        <w:t xml:space="preserve">is </w:t>
+      </w:r>
+      <w:r>
+        <w:rPr>
+          <w:rFonts w:eastAsia="Times New Roman" w:cs="Arial"/>
+          <w:color w:val="000000"/>
+          <w:sz w:val="24"/>
+          <w:szCs w:val="24"/>
+        </w:rPr>
+        <w:t>a JSON object</w:t>
+      </w:r>
+      <w:r>
+        <w:rPr>
+          <w:rFonts w:eastAsia="Times New Roman" w:cs="Arial"/>
+          <w:color w:val="000000"/>
+          <w:sz w:val="24"/>
+          <w:szCs w:val="24"/>
+        </w:rPr>
+        <w:t xml:space="preserve"> stored in a separate file</w:t>
+      </w:r>
+      <w:r>
+        <w:rPr>
+          <w:rFonts w:eastAsia="Times New Roman" w:cs="Arial"/>
+          <w:color w:val="000000"/>
+          <w:sz w:val="24"/>
+          <w:szCs w:val="24"/>
+        </w:rPr>
+        <w:t xml:space="preserve">. It is held in memory, and flushed to the disk every n operation, where n is configurable (these are the automatic checkpoints). The user can also force the log to be written to disk using a checkpoint keyword. The user can </w:t>
+      </w:r>
+      <w:proofErr w:type="spellStart"/>
+      <w:r>
+        <w:rPr>
+          <w:rFonts w:eastAsia="Times New Roman" w:cs="Arial"/>
+          <w:color w:val="000000"/>
+          <w:sz w:val="24"/>
+          <w:szCs w:val="24"/>
+        </w:rPr>
+        <w:t>rollback</w:t>
+      </w:r>
+      <w:proofErr w:type="spellEnd"/>
+      <w:r>
+        <w:rPr>
+          <w:rFonts w:eastAsia="Times New Roman" w:cs="Arial"/>
+          <w:color w:val="000000"/>
+          <w:sz w:val="24"/>
+          <w:szCs w:val="24"/>
+        </w:rPr>
+        <w:t xml:space="preserve"> to the last checkpoint using a rollback command.</w:t>
+      </w:r>
+    </w:p>
+    <w:p>
+      <w:pPr>
+        <w:pStyle w:val="Heading2"/>
+        <w:rPr>
+          <w:rFonts w:eastAsia="Times New Roman"/>
+        </w:rPr>
+      </w:pPr>
+    </w:p>
+    <w:p>
+      <w:pPr>
+        <w:pStyle w:val="Heading2"/>
+        <w:rPr>
+          <w:rFonts w:eastAsia="Times New Roman"/>
+        </w:rPr>
+      </w:pPr>
+      <w:r>
+        <w:rPr>
+          <w:rFonts w:eastAsia="Times New Roman"/>
+        </w:rPr>
+        <w:t>Indexes</w:t>
+      </w:r>
+    </w:p>
+    <w:p>
+      <w:pPr>
+        <w:spacing w:after="0" w:line="240" w:lineRule="auto"/>
+        <w:rPr>
+          <w:rFonts w:eastAsia="Times New Roman" w:cs="Times New Roman"/>
+          <w:sz w:val="24"/>
+          <w:szCs w:val="24"/>
+        </w:rPr>
+      </w:pPr>
+      <w:r>
+        <w:rPr>
+          <w:rFonts w:eastAsia="Times New Roman" w:cs="Arial"/>
+          <w:color w:val="000000"/>
+          <w:sz w:val="24"/>
+          <w:szCs w:val="24"/>
+        </w:rPr>
+        <w:t xml:space="preserve">Indexes </w:t>
+      </w:r>
+      <w:r>
+        <w:rPr>
+          <w:rFonts w:eastAsia="Times New Roman" w:cs="Arial"/>
+          <w:color w:val="000000"/>
+          <w:sz w:val="24"/>
+          <w:szCs w:val="24"/>
+        </w:rPr>
+        <w:t xml:space="preserve">are </w:t>
+      </w:r>
+      <w:r>
+        <w:rPr>
+          <w:rFonts w:eastAsia="Times New Roman" w:cs="Arial"/>
+          <w:color w:val="000000"/>
+          <w:sz w:val="24"/>
+          <w:szCs w:val="24"/>
+        </w:rPr>
+        <w:t>implemented using B+ trees. The user can create an index on any collection or sub</w:t>
+      </w:r>
+      <w:r>
+        <w:rPr>
+          <w:rFonts w:eastAsia="Times New Roman" w:cs="Arial"/>
+          <w:color w:val="000000"/>
+          <w:sz w:val="24"/>
+          <w:szCs w:val="24"/>
+        </w:rPr>
+        <w:t>-</w:t>
+      </w:r>
+      <w:r>
+        <w:rPr>
+          <w:rFonts w:eastAsia="Times New Roman" w:cs="Arial"/>
+          <w:color w:val="000000"/>
+          <w:sz w:val="24"/>
+          <w:szCs w:val="24"/>
+        </w:rPr>
+        <w:t>collection. If the user’s query only contains items that are in an index, that index will be used with referring back to the base collection.</w:t>
+      </w:r>
+    </w:p>
+    <w:p>
+      <w:pPr>
+        <w:rPr>
+          <w:rFonts w:ascii="Arial" w:hAnsi="Arial" w:cs="Arial"/>
           <w:b/>
           <w:color w:val="000000"/>
           <w:sz w:val="28"/>
@@ -339,58 +525,22 @@
     </w:p>
     <w:p>
       <w:pPr>
+        <w:pStyle w:val="Heading1"/>
+      </w:pPr>
+      <w:r>
+        <w:t>Query Language</w:t>
+      </w:r>
+    </w:p>
+    <w:p>
+      <w:pPr>
         <w:spacing w:after="0" w:line="240" w:lineRule="auto"/>
         <w:rPr>
-          <w:rFonts w:eastAsia="Times New Roman" w:cs="Times New Roman"/>
-          <w:sz w:val="24"/>
-          <w:szCs w:val="24"/>
-        </w:rPr>
-      </w:pPr>
-      <w:r>
-        <w:rPr>
-          <w:rFonts w:eastAsia="Times New Roman" w:cs="Arial"/>
-          <w:color w:val="000000"/>
-          <w:sz w:val="24"/>
-          <w:szCs w:val="24"/>
-        </w:rPr>
-        <w:t xml:space="preserve">The log </w:t>
-      </w:r>
-      <w:r>
-        <w:rPr>
-          <w:rFonts w:eastAsia="Times New Roman" w:cs="Arial"/>
-          <w:color w:val="000000"/>
-          <w:sz w:val="24"/>
-          <w:szCs w:val="24"/>
-        </w:rPr>
-        <w:t xml:space="preserve">is </w:t>
-      </w:r>
-      <w:r>
-        <w:rPr>
-          <w:rFonts w:eastAsia="Times New Roman" w:cs="Arial"/>
-          <w:color w:val="000000"/>
-          <w:sz w:val="24"/>
-          <w:szCs w:val="24"/>
-        </w:rPr>
-        <w:t>a JSON object</w:t>
-      </w:r>
-      <w:r>
-        <w:rPr>
-          <w:rFonts w:eastAsia="Times New Roman" w:cs="Arial"/>
-          <w:color w:val="000000"/>
-          <w:sz w:val="24"/>
-          <w:szCs w:val="24"/>
-        </w:rPr>
-        <w:t xml:space="preserve"> stored in a separate file</w:t>
-      </w:r>
-      <w:r>
-        <w:rPr>
-          <w:rFonts w:eastAsia="Times New Roman" w:cs="Arial"/>
-          <w:color w:val="000000"/>
-          <w:sz w:val="24"/>
-          <w:szCs w:val="24"/>
-        </w:rPr>
-        <w:t xml:space="preserve">. It is held in memory, and flushed to the disk every n operation, where n is configurable (these are the automatic checkpoints). The user can also force the log to be written to disk using a checkpoint keyword. The user can </w:t>
-      </w:r>
+          <w:rFonts w:eastAsia="Times New Roman" w:cs="Arial"/>
+          <w:color w:val="000000"/>
+          <w:sz w:val="23"/>
+          <w:szCs w:val="23"/>
+        </w:rPr>
+      </w:pPr>
       <w:proofErr w:type="spellStart"/>
       <w:r>
         <w:rPr>
@@ -399,7 +549,7 @@
           <w:sz w:val="24"/>
           <w:szCs w:val="24"/>
         </w:rPr>
-        <w:t>rollback</w:t>
+        <w:t>MordorDB</w:t>
       </w:r>
       <w:proofErr w:type="spellEnd"/>
       <w:r>
@@ -409,73 +559,717 @@
           <w:sz w:val="24"/>
           <w:szCs w:val="24"/>
         </w:rPr>
-        <w:t xml:space="preserve"> to the last checkpoint using a rollback command.</w:t>
+        <w:t xml:space="preserve"> include</w:t>
+      </w:r>
+      <w:r>
+        <w:rPr>
+          <w:rFonts w:eastAsia="Times New Roman" w:cs="Arial"/>
+          <w:color w:val="000000"/>
+          <w:sz w:val="24"/>
+          <w:szCs w:val="24"/>
+        </w:rPr>
+        <w:t>s</w:t>
+      </w:r>
+      <w:r>
+        <w:rPr>
+          <w:rFonts w:eastAsia="Times New Roman" w:cs="Arial"/>
+          <w:color w:val="000000"/>
+          <w:sz w:val="24"/>
+          <w:szCs w:val="24"/>
+        </w:rPr>
+        <w:t xml:space="preserve"> the capabilities to create, retrieve, update and delete via method called from command line.</w:t>
+      </w:r>
+      <w:r>
+        <w:rPr>
+          <w:rFonts w:eastAsia="Times New Roman" w:cs="Arial"/>
+          <w:color w:val="000000"/>
+          <w:sz w:val="24"/>
+          <w:szCs w:val="24"/>
+        </w:rPr>
+        <w:t xml:space="preserve">  Results can be filtered with a where command.</w:t>
+      </w:r>
+      <w:r>
+        <w:rPr>
+          <w:rFonts w:eastAsia="Times New Roman" w:cs="Arial"/>
+          <w:color w:val="000000"/>
+          <w:sz w:val="24"/>
+          <w:szCs w:val="24"/>
+        </w:rPr>
+        <w:t xml:space="preserve">  In addition it include</w:t>
+      </w:r>
+      <w:r>
+        <w:rPr>
+          <w:rFonts w:eastAsia="Times New Roman" w:cs="Arial"/>
+          <w:color w:val="000000"/>
+          <w:sz w:val="24"/>
+          <w:szCs w:val="24"/>
+        </w:rPr>
+        <w:t>s</w:t>
+      </w:r>
+      <w:r>
+        <w:rPr>
+          <w:rFonts w:eastAsia="Times New Roman" w:cs="Arial"/>
+          <w:color w:val="000000"/>
+          <w:sz w:val="24"/>
+          <w:szCs w:val="24"/>
+        </w:rPr>
+        <w:t xml:space="preserve"> aggregate functions for sum, max, min, average and count</w:t>
+      </w:r>
+      <w:r>
+        <w:rPr>
+          <w:rFonts w:eastAsia="Times New Roman" w:cs="Arial"/>
+          <w:color w:val="000000"/>
+          <w:sz w:val="23"/>
+          <w:szCs w:val="23"/>
+        </w:rPr>
+        <w:t>.</w:t>
+      </w:r>
+      <w:r>
+        <w:rPr>
+          <w:rFonts w:eastAsia="Times New Roman" w:cs="Arial"/>
+          <w:color w:val="000000"/>
+          <w:sz w:val="23"/>
+          <w:szCs w:val="23"/>
+        </w:rPr>
+        <w:t xml:space="preserve"> </w:t>
+      </w:r>
+      <w:r>
+        <w:rPr>
+          <w:rFonts w:eastAsia="Times New Roman" w:cs="Arial"/>
+          <w:color w:val="000000"/>
+          <w:sz w:val="23"/>
+          <w:szCs w:val="23"/>
+        </w:rPr>
+        <w:t>All queries must end with a semicolon.</w:t>
       </w:r>
     </w:p>
     <w:p>
       <w:pPr>
         <w:spacing w:after="0" w:line="240" w:lineRule="auto"/>
         <w:rPr>
-          <w:rFonts w:eastAsia="Times New Roman" w:cs="Arial"/>
-          <w:color w:val="000000"/>
-          <w:sz w:val="24"/>
-          <w:szCs w:val="24"/>
-        </w:rPr>
-      </w:pPr>
-    </w:p>
-    <w:p>
-      <w:pPr>
-        <w:spacing w:after="0" w:line="240" w:lineRule="auto"/>
-        <w:rPr>
-          <w:rFonts w:eastAsia="Times New Roman" w:cs="Times New Roman"/>
-          <w:sz w:val="24"/>
-          <w:szCs w:val="24"/>
-        </w:rPr>
-      </w:pPr>
-      <w:r>
-        <w:rPr>
-          <w:rFonts w:eastAsia="Times New Roman" w:cs="Arial"/>
-          <w:color w:val="000000"/>
-          <w:sz w:val="24"/>
-          <w:szCs w:val="24"/>
-        </w:rPr>
-        <w:t xml:space="preserve">Indexes </w:t>
-      </w:r>
-      <w:r>
-        <w:rPr>
-          <w:rFonts w:eastAsia="Times New Roman" w:cs="Arial"/>
-          <w:color w:val="000000"/>
-          <w:sz w:val="24"/>
-          <w:szCs w:val="24"/>
-        </w:rPr>
-        <w:t xml:space="preserve">are </w:t>
-      </w:r>
-      <w:r>
-        <w:rPr>
-          <w:rFonts w:eastAsia="Times New Roman" w:cs="Arial"/>
-          <w:color w:val="000000"/>
-          <w:sz w:val="24"/>
-          <w:szCs w:val="24"/>
-        </w:rPr>
-        <w:t>implemented using B+ trees. The user can create an index on any collection or sub</w:t>
-      </w:r>
-      <w:r>
-        <w:rPr>
-          <w:rFonts w:eastAsia="Times New Roman" w:cs="Arial"/>
-          <w:color w:val="000000"/>
-          <w:sz w:val="24"/>
-          <w:szCs w:val="24"/>
-        </w:rPr>
-        <w:t>-</w:t>
-      </w:r>
-      <w:r>
-        <w:rPr>
-          <w:rFonts w:eastAsia="Times New Roman" w:cs="Arial"/>
-          <w:color w:val="000000"/>
-          <w:sz w:val="24"/>
-          <w:szCs w:val="24"/>
-        </w:rPr>
-        <w:t>collection. If the user’s query only contains items that are in an index, that index will be used with referring back to the base collection.</w:t>
+          <w:rFonts w:ascii="Arial Narrow" w:eastAsia="Times New Roman" w:hAnsi="Arial Narrow" w:cs="Courier New"/>
+          <w:b/>
+          <w:color w:val="000000"/>
+          <w:sz w:val="23"/>
+          <w:szCs w:val="23"/>
+        </w:rPr>
+      </w:pPr>
+    </w:p>
+    <w:p>
+      <w:pPr>
+        <w:pStyle w:val="Heading3"/>
+        <w:rPr>
+          <w:rFonts w:ascii="Arial" w:eastAsia="Times New Roman" w:hAnsi="Arial" w:cs="Arial"/>
+        </w:rPr>
+      </w:pPr>
+      <w:r>
+        <w:rPr>
+          <w:rFonts w:eastAsia="Times New Roman"/>
+        </w:rPr>
+        <w:t>Select</w:t>
+      </w:r>
+    </w:p>
+    <w:p>
+      <w:pPr>
+        <w:rPr>
+          <w:rFonts w:eastAsia="Times New Roman" w:cs="Arial"/>
+          <w:color w:val="000000"/>
+          <w:sz w:val="24"/>
+          <w:szCs w:val="24"/>
+        </w:rPr>
+      </w:pPr>
+      <w:r>
+        <w:rPr>
+          <w:rFonts w:eastAsia="Times New Roman" w:cs="Arial"/>
+          <w:color w:val="000000"/>
+          <w:sz w:val="24"/>
+          <w:szCs w:val="24"/>
+        </w:rPr>
+        <w:t>In order</w:t>
+      </w:r>
+      <w:r>
+        <w:rPr>
+          <w:rFonts w:eastAsia="Times New Roman" w:cs="Arial"/>
+          <w:color w:val="000000"/>
+          <w:sz w:val="24"/>
+          <w:szCs w:val="24"/>
+        </w:rPr>
+        <w:t xml:space="preserve"> to retrieve data from the database the user specifies the </w:t>
+      </w:r>
+      <w:r>
+        <w:rPr>
+          <w:rFonts w:ascii="Courier New" w:eastAsia="Times New Roman" w:hAnsi="Courier New" w:cs="Courier New"/>
+          <w:b/>
+          <w:color w:val="000000"/>
+          <w:sz w:val="24"/>
+          <w:szCs w:val="24"/>
+        </w:rPr>
+        <w:t>select</w:t>
+      </w:r>
+      <w:r>
+        <w:rPr>
+          <w:rFonts w:eastAsia="Times New Roman" w:cs="Arial"/>
+          <w:color w:val="000000"/>
+          <w:sz w:val="24"/>
+          <w:szCs w:val="24"/>
+        </w:rPr>
+        <w:t xml:space="preserve"> command followed by a space.  Then </w:t>
+      </w:r>
+      <w:proofErr w:type="gramStart"/>
+      <w:r>
+        <w:rPr>
+          <w:rFonts w:eastAsia="Times New Roman" w:cs="Arial"/>
+          <w:color w:val="000000"/>
+          <w:sz w:val="24"/>
+          <w:szCs w:val="24"/>
+        </w:rPr>
+        <w:t>the  collection</w:t>
+      </w:r>
+      <w:proofErr w:type="gramEnd"/>
+      <w:r>
+        <w:rPr>
+          <w:rFonts w:eastAsia="Times New Roman" w:cs="Arial"/>
+          <w:color w:val="000000"/>
+          <w:sz w:val="24"/>
+          <w:szCs w:val="24"/>
+        </w:rPr>
+        <w:t xml:space="preserve"> name or names  and then the field name are concatenated with periods. </w:t>
+      </w:r>
+    </w:p>
+    <w:p>
+      <w:pPr>
+        <w:rPr>
+          <w:rFonts w:eastAsia="Times New Roman" w:cs="Arial"/>
+          <w:color w:val="000000"/>
+          <w:sz w:val="24"/>
+          <w:szCs w:val="24"/>
+        </w:rPr>
+      </w:pPr>
+      <w:r>
+        <w:rPr>
+          <w:rFonts w:eastAsia="Times New Roman" w:cs="Arial"/>
+          <w:color w:val="000000"/>
+          <w:sz w:val="24"/>
+          <w:szCs w:val="24"/>
+        </w:rPr>
+        <w:t xml:space="preserve"> </w:t>
+      </w:r>
+      <w:proofErr w:type="gramStart"/>
+      <w:r>
+        <w:rPr>
+          <w:rFonts w:eastAsia="Times New Roman" w:cs="Arial"/>
+          <w:color w:val="000000"/>
+          <w:sz w:val="24"/>
+          <w:szCs w:val="24"/>
+        </w:rPr>
+        <w:t xml:space="preserve">To </w:t>
+      </w:r>
+      <w:r>
+        <w:rPr>
+          <w:rFonts w:eastAsia="Times New Roman" w:cs="Arial"/>
+          <w:color w:val="000000"/>
+          <w:sz w:val="24"/>
+          <w:szCs w:val="24"/>
+        </w:rPr>
+        <w:t xml:space="preserve"> retrieve</w:t>
+      </w:r>
+      <w:proofErr w:type="gramEnd"/>
+      <w:r>
+        <w:rPr>
+          <w:rFonts w:eastAsia="Times New Roman" w:cs="Arial"/>
+          <w:color w:val="000000"/>
+          <w:sz w:val="24"/>
+          <w:szCs w:val="24"/>
+        </w:rPr>
+        <w:t xml:space="preserve"> the first name of a student in the students collection with an id of 1 you would enter </w:t>
+      </w:r>
+      <w:r>
+        <w:rPr>
+          <w:rFonts w:eastAsia="Times New Roman" w:cs="Arial"/>
+          <w:color w:val="000000"/>
+          <w:sz w:val="24"/>
+          <w:szCs w:val="24"/>
+        </w:rPr>
+        <w:t>:</w:t>
+      </w:r>
+    </w:p>
+    <w:p>
+      <w:pPr>
+        <w:ind w:firstLine="720"/>
+        <w:rPr>
+          <w:rFonts w:ascii="Courier New" w:eastAsia="Times New Roman" w:hAnsi="Courier New" w:cs="Courier New"/>
+          <w:b/>
+          <w:color w:val="000000"/>
+          <w:sz w:val="24"/>
+          <w:szCs w:val="24"/>
+        </w:rPr>
+      </w:pPr>
+      <w:proofErr w:type="gramStart"/>
+      <w:r>
+        <w:rPr>
+          <w:rFonts w:ascii="Courier New" w:eastAsia="Times New Roman" w:hAnsi="Courier New" w:cs="Courier New"/>
+          <w:b/>
+          <w:color w:val="000000"/>
+          <w:sz w:val="24"/>
+          <w:szCs w:val="24"/>
+        </w:rPr>
+        <w:t>select</w:t>
+      </w:r>
+      <w:proofErr w:type="gramEnd"/>
+      <w:r>
+        <w:rPr>
+          <w:rFonts w:ascii="Courier New" w:eastAsia="Times New Roman" w:hAnsi="Courier New" w:cs="Courier New"/>
+          <w:b/>
+          <w:color w:val="000000"/>
+          <w:sz w:val="24"/>
+          <w:szCs w:val="24"/>
+        </w:rPr>
+        <w:t xml:space="preserve"> students.1.firstname</w:t>
+      </w:r>
+      <w:r>
+        <w:rPr>
+          <w:rFonts w:ascii="Courier New" w:eastAsia="Times New Roman" w:hAnsi="Courier New" w:cs="Courier New"/>
+          <w:b/>
+          <w:color w:val="000000"/>
+          <w:sz w:val="24"/>
+          <w:szCs w:val="24"/>
+        </w:rPr>
+        <w:t xml:space="preserve">;  </w:t>
+      </w:r>
+    </w:p>
+    <w:p>
+      <w:pPr>
+        <w:rPr>
+          <w:rFonts w:ascii="Courier New" w:eastAsia="Times New Roman" w:hAnsi="Courier New" w:cs="Courier New"/>
+          <w:b/>
+          <w:color w:val="000000"/>
+          <w:sz w:val="24"/>
+          <w:szCs w:val="24"/>
+        </w:rPr>
+      </w:pPr>
+      <w:r>
+        <w:rPr>
+          <w:rFonts w:eastAsia="Times New Roman" w:cs="Courier New"/>
+          <w:color w:val="000000"/>
+          <w:sz w:val="24"/>
+          <w:szCs w:val="24"/>
+        </w:rPr>
+        <w:t>To retrieve the first name of all students you would enter</w:t>
+      </w:r>
+      <w:r>
+        <w:rPr>
+          <w:rFonts w:ascii="Courier New" w:eastAsia="Times New Roman" w:hAnsi="Courier New" w:cs="Courier New"/>
+          <w:b/>
+          <w:color w:val="000000"/>
+          <w:sz w:val="24"/>
+          <w:szCs w:val="24"/>
+        </w:rPr>
+        <w:t>:</w:t>
+      </w:r>
+    </w:p>
+    <w:p>
+      <w:pPr>
+        <w:ind w:firstLine="720"/>
+        <w:rPr>
+          <w:rFonts w:ascii="Courier New" w:eastAsia="Times New Roman" w:hAnsi="Courier New" w:cs="Courier New"/>
+          <w:b/>
+          <w:color w:val="000000"/>
+          <w:sz w:val="24"/>
+          <w:szCs w:val="24"/>
+        </w:rPr>
+      </w:pPr>
+      <w:proofErr w:type="gramStart"/>
+      <w:r>
+        <w:rPr>
+          <w:rFonts w:ascii="Courier New" w:eastAsia="Times New Roman" w:hAnsi="Courier New" w:cs="Courier New"/>
+          <w:b/>
+          <w:color w:val="000000"/>
+          <w:sz w:val="24"/>
+          <w:szCs w:val="24"/>
+        </w:rPr>
+        <w:t>select</w:t>
+      </w:r>
+      <w:proofErr w:type="gramEnd"/>
+      <w:r>
+        <w:rPr>
+          <w:rFonts w:ascii="Courier New" w:eastAsia="Times New Roman" w:hAnsi="Courier New" w:cs="Courier New"/>
+          <w:b/>
+          <w:color w:val="000000"/>
+          <w:sz w:val="24"/>
+          <w:szCs w:val="24"/>
+        </w:rPr>
+        <w:t xml:space="preserve"> students.*.first;</w:t>
+      </w:r>
+    </w:p>
+    <w:p>
+      <w:pPr>
+        <w:pStyle w:val="Heading3"/>
+        <w:rPr>
+          <w:rFonts w:eastAsia="Times New Roman"/>
+        </w:rPr>
+      </w:pPr>
+      <w:r>
+        <w:rPr>
+          <w:rFonts w:eastAsia="Times New Roman"/>
+        </w:rPr>
+        <w:lastRenderedPageBreak/>
+        <w:t>Insert</w:t>
+      </w:r>
+    </w:p>
+    <w:p>
+      <w:r>
+        <w:t xml:space="preserve">To create new data in the database you use the </w:t>
+      </w:r>
+      <w:r>
+        <w:rPr>
+          <w:rFonts w:ascii="Courier New" w:eastAsia="Times New Roman" w:hAnsi="Courier New" w:cs="Courier New"/>
+          <w:b/>
+          <w:color w:val="000000"/>
+          <w:sz w:val="24"/>
+          <w:szCs w:val="24"/>
+        </w:rPr>
+        <w:t>insert</w:t>
+      </w:r>
+      <w:r>
+        <w:t xml:space="preserve"> command. </w:t>
+      </w:r>
+      <w:r>
+        <w:t xml:space="preserve">You must format the new data as a </w:t>
+      </w:r>
+      <w:proofErr w:type="spellStart"/>
+      <w:r>
+        <w:t>Json</w:t>
+      </w:r>
+      <w:proofErr w:type="spellEnd"/>
+      <w:r>
+        <w:t xml:space="preserve"> object. You must also specify the collection into which it will be inserted as well as the key for the new data.</w:t>
+      </w:r>
+    </w:p>
+    <w:p>
+      <w:r>
+        <w:t xml:space="preserve">To add the first and last names of a student to the </w:t>
+      </w:r>
+      <w:proofErr w:type="gramStart"/>
+      <w:r>
+        <w:t>students</w:t>
+      </w:r>
+      <w:proofErr w:type="gramEnd"/>
+      <w:r>
+        <w:t xml:space="preserve"> collection you would enter:</w:t>
+      </w:r>
+    </w:p>
+    <w:p>
+      <w:pPr>
+        <w:ind w:left="720"/>
+        <w:rPr>
+          <w:rFonts w:ascii="Courier New" w:eastAsia="Times New Roman" w:hAnsi="Courier New" w:cs="Courier New"/>
+          <w:b/>
+          <w:color w:val="000000"/>
+          <w:sz w:val="24"/>
+          <w:szCs w:val="24"/>
+        </w:rPr>
+      </w:pPr>
+      <w:proofErr w:type="gramStart"/>
+      <w:r>
+        <w:rPr>
+          <w:rFonts w:ascii="Courier New" w:eastAsia="Times New Roman" w:hAnsi="Courier New" w:cs="Courier New"/>
+          <w:b/>
+          <w:color w:val="000000"/>
+          <w:sz w:val="24"/>
+          <w:szCs w:val="24"/>
+        </w:rPr>
+        <w:t>insert</w:t>
+      </w:r>
+      <w:proofErr w:type="gramEnd"/>
+      <w:r>
+        <w:rPr>
+          <w:rFonts w:ascii="Courier New" w:eastAsia="Times New Roman" w:hAnsi="Courier New" w:cs="Courier New"/>
+          <w:b/>
+          <w:color w:val="000000"/>
+          <w:sz w:val="24"/>
+          <w:szCs w:val="24"/>
+        </w:rPr>
+        <w:t xml:space="preserve"> { “first” : “Joe”, “last” : “</w:t>
+      </w:r>
+      <w:proofErr w:type="spellStart"/>
+      <w:r>
+        <w:rPr>
+          <w:rFonts w:ascii="Courier New" w:eastAsia="Times New Roman" w:hAnsi="Courier New" w:cs="Courier New"/>
+          <w:b/>
+          <w:color w:val="000000"/>
+          <w:sz w:val="24"/>
+          <w:szCs w:val="24"/>
+        </w:rPr>
+        <w:t>Schmoe</w:t>
+      </w:r>
+      <w:proofErr w:type="spellEnd"/>
+      <w:r>
+        <w:rPr>
+          <w:rFonts w:ascii="Courier New" w:eastAsia="Times New Roman" w:hAnsi="Courier New" w:cs="Courier New"/>
+          <w:b/>
+          <w:color w:val="000000"/>
+          <w:sz w:val="24"/>
+          <w:szCs w:val="24"/>
+        </w:rPr>
+        <w:t xml:space="preserve">” } into </w:t>
+      </w:r>
+      <w:proofErr w:type="spellStart"/>
+      <w:r>
+        <w:rPr>
+          <w:rFonts w:ascii="Courier New" w:eastAsia="Times New Roman" w:hAnsi="Courier New" w:cs="Courier New"/>
+          <w:b/>
+          <w:color w:val="000000"/>
+          <w:sz w:val="24"/>
+          <w:szCs w:val="24"/>
+        </w:rPr>
+        <w:t>students</w:t>
+      </w:r>
+      <w:r>
+        <w:rPr>
+          <w:rFonts w:ascii="Courier New" w:eastAsia="Times New Roman" w:hAnsi="Courier New" w:cs="Courier New"/>
+          <w:b/>
+          <w:color w:val="000000"/>
+          <w:sz w:val="24"/>
+          <w:szCs w:val="24"/>
+        </w:rPr>
+        <w:t>.jschmoe</w:t>
+      </w:r>
+      <w:proofErr w:type="spellEnd"/>
+      <w:r>
+        <w:rPr>
+          <w:rFonts w:ascii="Courier New" w:eastAsia="Times New Roman" w:hAnsi="Courier New" w:cs="Courier New"/>
+          <w:b/>
+          <w:color w:val="000000"/>
+          <w:sz w:val="24"/>
+          <w:szCs w:val="24"/>
+        </w:rPr>
+        <w:t>;</w:t>
+      </w:r>
+    </w:p>
+    <w:p>
+      <w:pPr>
+        <w:pStyle w:val="Heading3"/>
+      </w:pPr>
+      <w:r>
+        <w:t>Update</w:t>
+      </w:r>
+      <w:r>
+        <w:tab/>
+      </w:r>
+    </w:p>
+    <w:p/>
+    <w:p>
+      <w:pPr>
+        <w:pStyle w:val="Heading3"/>
+      </w:pPr>
+      <w:r>
+        <w:t>Delete</w:t>
+      </w:r>
+    </w:p>
+    <w:p/>
+    <w:p>
+      <w:pPr>
+        <w:pStyle w:val="Heading3"/>
+        <w:rPr>
+          <w:rFonts w:eastAsia="Times New Roman"/>
+        </w:rPr>
+      </w:pPr>
+      <w:r>
+        <w:rPr>
+          <w:rFonts w:eastAsia="Times New Roman"/>
+        </w:rPr>
+        <w:t>Where Clause</w:t>
+      </w:r>
+    </w:p>
+    <w:p>
+      <w:pPr>
+        <w:rPr>
+          <w:rFonts w:eastAsia="Times New Roman" w:cs="Courier New"/>
+          <w:color w:val="000000"/>
+          <w:sz w:val="24"/>
+          <w:szCs w:val="24"/>
+        </w:rPr>
+      </w:pPr>
+      <w:r>
+        <w:rPr>
+          <w:rFonts w:eastAsia="Times New Roman" w:cs="Courier New"/>
+          <w:color w:val="000000"/>
+          <w:sz w:val="24"/>
+          <w:szCs w:val="24"/>
+        </w:rPr>
+        <w:t xml:space="preserve">You may </w:t>
+      </w:r>
+      <w:r>
+        <w:rPr>
+          <w:rFonts w:eastAsia="Times New Roman" w:cs="Courier New"/>
+          <w:color w:val="000000"/>
+          <w:sz w:val="24"/>
+          <w:szCs w:val="24"/>
+        </w:rPr>
+        <w:t>limit your results</w:t>
+      </w:r>
+      <w:r>
+        <w:rPr>
+          <w:rFonts w:eastAsia="Times New Roman" w:cs="Courier New"/>
+          <w:color w:val="000000"/>
+          <w:sz w:val="24"/>
+          <w:szCs w:val="24"/>
+        </w:rPr>
+        <w:t xml:space="preserve"> by using a where clause.  </w:t>
+      </w:r>
+    </w:p>
+    <w:p>
+      <w:pPr>
+        <w:rPr>
+          <w:rFonts w:ascii="Courier New" w:eastAsia="Times New Roman" w:hAnsi="Courier New" w:cs="Courier New"/>
+          <w:b/>
+          <w:color w:val="000000"/>
+          <w:sz w:val="24"/>
+          <w:szCs w:val="24"/>
+        </w:rPr>
+      </w:pPr>
+      <w:r>
+        <w:rPr>
+          <w:rFonts w:eastAsia="Times New Roman" w:cs="Courier New"/>
+          <w:color w:val="000000"/>
+          <w:sz w:val="24"/>
+          <w:szCs w:val="24"/>
+        </w:rPr>
+        <w:t xml:space="preserve">To only retrieve the first name of students who have the last name </w:t>
+      </w:r>
+      <w:proofErr w:type="spellStart"/>
+      <w:r>
+        <w:rPr>
+          <w:rFonts w:eastAsia="Times New Roman" w:cs="Courier New"/>
+          <w:color w:val="000000"/>
+          <w:sz w:val="24"/>
+          <w:szCs w:val="24"/>
+        </w:rPr>
+        <w:t>s</w:t>
+      </w:r>
+      <w:r>
+        <w:rPr>
+          <w:rFonts w:eastAsia="Times New Roman" w:cs="Courier New"/>
+          <w:color w:val="000000"/>
+          <w:sz w:val="24"/>
+          <w:szCs w:val="24"/>
+        </w:rPr>
+        <w:t>chmoe</w:t>
+      </w:r>
+      <w:proofErr w:type="spellEnd"/>
+      <w:r>
+        <w:rPr>
+          <w:rFonts w:eastAsia="Times New Roman" w:cs="Courier New"/>
+          <w:color w:val="000000"/>
+          <w:sz w:val="24"/>
+          <w:szCs w:val="24"/>
+        </w:rPr>
+        <w:t xml:space="preserve"> you would enter </w:t>
+      </w:r>
+      <w:r>
+        <w:rPr>
+          <w:rFonts w:ascii="Courier New" w:eastAsia="Times New Roman" w:hAnsi="Courier New" w:cs="Courier New"/>
+          <w:b/>
+          <w:color w:val="000000"/>
+          <w:sz w:val="24"/>
+          <w:szCs w:val="24"/>
+        </w:rPr>
+        <w:t xml:space="preserve">select </w:t>
+      </w:r>
+      <w:proofErr w:type="spellStart"/>
+      <w:r>
+        <w:rPr>
+          <w:rFonts w:ascii="Courier New" w:eastAsia="Times New Roman" w:hAnsi="Courier New" w:cs="Courier New"/>
+          <w:b/>
+          <w:color w:val="000000"/>
+          <w:sz w:val="24"/>
+          <w:szCs w:val="24"/>
+        </w:rPr>
+        <w:t>students.first</w:t>
+      </w:r>
+      <w:proofErr w:type="spellEnd"/>
+      <w:r>
+        <w:rPr>
+          <w:rFonts w:ascii="Courier New" w:eastAsia="Times New Roman" w:hAnsi="Courier New" w:cs="Courier New"/>
+          <w:b/>
+          <w:color w:val="000000"/>
+          <w:sz w:val="24"/>
+          <w:szCs w:val="24"/>
+        </w:rPr>
+        <w:t xml:space="preserve"> where </w:t>
+      </w:r>
+      <w:proofErr w:type="spellStart"/>
+      <w:r>
+        <w:rPr>
+          <w:rFonts w:ascii="Courier New" w:eastAsia="Times New Roman" w:hAnsi="Courier New" w:cs="Courier New"/>
+          <w:b/>
+          <w:color w:val="000000"/>
+          <w:sz w:val="24"/>
+          <w:szCs w:val="24"/>
+        </w:rPr>
+        <w:t>students.last</w:t>
+      </w:r>
+      <w:proofErr w:type="spellEnd"/>
+      <w:r>
+        <w:rPr>
+          <w:rFonts w:ascii="Courier New" w:eastAsia="Times New Roman" w:hAnsi="Courier New" w:cs="Courier New"/>
+          <w:b/>
+          <w:color w:val="000000"/>
+          <w:sz w:val="24"/>
+          <w:szCs w:val="24"/>
+        </w:rPr>
+        <w:t xml:space="preserve"> == “</w:t>
+      </w:r>
+      <w:proofErr w:type="spellStart"/>
+      <w:r>
+        <w:rPr>
+          <w:rFonts w:ascii="Courier New" w:eastAsia="Times New Roman" w:hAnsi="Courier New" w:cs="Courier New"/>
+          <w:b/>
+          <w:color w:val="000000"/>
+          <w:sz w:val="24"/>
+          <w:szCs w:val="24"/>
+        </w:rPr>
+        <w:t>schmoe</w:t>
+      </w:r>
+      <w:proofErr w:type="spellEnd"/>
+      <w:r>
+        <w:rPr>
+          <w:rFonts w:ascii="Courier New" w:eastAsia="Times New Roman" w:hAnsi="Courier New" w:cs="Courier New"/>
+          <w:b/>
+          <w:color w:val="000000"/>
+          <w:sz w:val="24"/>
+          <w:szCs w:val="24"/>
+        </w:rPr>
+        <w:t>”;</w:t>
+      </w:r>
+    </w:p>
+    <w:p>
+      <w:pPr>
+        <w:rPr>
+          <w:rFonts w:ascii="Courier New" w:eastAsia="Times New Roman" w:hAnsi="Courier New" w:cs="Courier New"/>
+          <w:b/>
+          <w:color w:val="000000"/>
+          <w:sz w:val="24"/>
+          <w:szCs w:val="24"/>
+        </w:rPr>
+      </w:pPr>
+    </w:p>
+    <w:p>
+      <w:pPr>
+        <w:rPr>
+          <w:rFonts w:eastAsia="Times New Roman" w:cs="Arial"/>
+          <w:color w:val="000000"/>
+          <w:sz w:val="24"/>
+          <w:szCs w:val="24"/>
+        </w:rPr>
+      </w:pPr>
+    </w:p>
+    <w:p>
+      <w:pPr>
+        <w:pStyle w:val="Heading1"/>
+      </w:pPr>
+      <w:r>
+        <w:t>User Manual</w:t>
       </w:r>
     </w:p>
     <w:p>
@@ -491,22 +1285,30 @@
     </w:p>
     <w:p>
       <w:pPr>
-        <w:pStyle w:val="Heading1"/>
-      </w:pPr>
-      <w:r>
-        <w:t>Query Language</w:t>
-      </w:r>
-    </w:p>
-    <w:p>
-      <w:pPr>
-        <w:spacing w:after="0" w:line="240" w:lineRule="auto"/>
-        <w:rPr>
-          <w:rFonts w:ascii="Arial" w:eastAsia="Times New Roman" w:hAnsi="Arial" w:cs="Arial"/>
-          <w:color w:val="000000"/>
-          <w:sz w:val="23"/>
-          <w:szCs w:val="23"/>
-        </w:rPr>
-      </w:pPr>
+        <w:pStyle w:val="Heading2"/>
+      </w:pPr>
+      <w:r>
+        <w:t>Getting Started</w:t>
+      </w:r>
+    </w:p>
+    <w:p>
+      <w:pPr>
+        <w:rPr>
+          <w:rFonts w:eastAsia="Times New Roman" w:cs="Arial"/>
+          <w:color w:val="000000"/>
+          <w:sz w:val="24"/>
+          <w:szCs w:val="24"/>
+        </w:rPr>
+      </w:pPr>
+      <w:r>
+        <w:rPr>
+          <w:rFonts w:eastAsia="Times New Roman" w:cs="Arial"/>
+          <w:color w:val="000000"/>
+          <w:sz w:val="24"/>
+          <w:szCs w:val="24"/>
+        </w:rPr>
+        <w:t xml:space="preserve">In order to execute </w:t>
+      </w:r>
       <w:proofErr w:type="spellStart"/>
       <w:r>
         <w:rPr>
@@ -525,186 +1327,6 @@
           <w:sz w:val="24"/>
           <w:szCs w:val="24"/>
         </w:rPr>
-        <w:t xml:space="preserve"> include</w:t>
-      </w:r>
-      <w:r>
-        <w:rPr>
-          <w:rFonts w:eastAsia="Times New Roman" w:cs="Arial"/>
-          <w:color w:val="000000"/>
-          <w:sz w:val="24"/>
-          <w:szCs w:val="24"/>
-        </w:rPr>
-        <w:t>s</w:t>
-      </w:r>
-      <w:r>
-        <w:rPr>
-          <w:rFonts w:eastAsia="Times New Roman" w:cs="Arial"/>
-          <w:color w:val="000000"/>
-          <w:sz w:val="24"/>
-          <w:szCs w:val="24"/>
-        </w:rPr>
-        <w:t xml:space="preserve"> the capabilities to create, retrieve, update and delete via method called from command line.</w:t>
-      </w:r>
-      <w:r>
-        <w:rPr>
-          <w:rFonts w:eastAsia="Times New Roman" w:cs="Arial"/>
-          <w:color w:val="000000"/>
-          <w:sz w:val="24"/>
-          <w:szCs w:val="24"/>
-        </w:rPr>
-        <w:t xml:space="preserve">  Results can be filtered with a where command.</w:t>
-      </w:r>
-      <w:r>
-        <w:rPr>
-          <w:rFonts w:eastAsia="Times New Roman" w:cs="Arial"/>
-          <w:color w:val="000000"/>
-          <w:sz w:val="24"/>
-          <w:szCs w:val="24"/>
-        </w:rPr>
-        <w:t xml:space="preserve">  In addition it include</w:t>
-      </w:r>
-      <w:r>
-        <w:rPr>
-          <w:rFonts w:eastAsia="Times New Roman" w:cs="Arial"/>
-          <w:color w:val="000000"/>
-          <w:sz w:val="24"/>
-          <w:szCs w:val="24"/>
-        </w:rPr>
-        <w:t>s</w:t>
-      </w:r>
-      <w:r>
-        <w:rPr>
-          <w:rFonts w:eastAsia="Times New Roman" w:cs="Arial"/>
-          <w:color w:val="000000"/>
-          <w:sz w:val="24"/>
-          <w:szCs w:val="24"/>
-        </w:rPr>
-        <w:t xml:space="preserve"> aggregate functions for sum, max, min, average and count</w:t>
-      </w:r>
-      <w:r>
-        <w:rPr>
-          <w:rFonts w:eastAsia="Times New Roman" w:cs="Arial"/>
-          <w:color w:val="000000"/>
-          <w:sz w:val="23"/>
-          <w:szCs w:val="23"/>
-        </w:rPr>
-        <w:t>.</w:t>
-      </w:r>
-      <w:r>
-        <w:rPr>
-          <w:rFonts w:eastAsia="Times New Roman" w:cs="Arial"/>
-          <w:color w:val="000000"/>
-          <w:sz w:val="23"/>
-          <w:szCs w:val="23"/>
-        </w:rPr>
-        <w:t xml:space="preserve"> Queries have specific commands followed by their node notation, for example</w:t>
-      </w:r>
-      <w:r>
-        <w:rPr>
-          <w:rFonts w:ascii="Arial" w:eastAsia="Times New Roman" w:hAnsi="Arial" w:cs="Arial"/>
-          <w:color w:val="000000"/>
-          <w:sz w:val="23"/>
-          <w:szCs w:val="23"/>
-        </w:rPr>
-        <w:t xml:space="preserve"> </w:t>
-      </w:r>
-      <w:proofErr w:type="spellStart"/>
-      <w:r>
-        <w:rPr>
-          <w:rFonts w:ascii="Courier New" w:eastAsia="Times New Roman" w:hAnsi="Courier New" w:cs="Courier New"/>
-          <w:b/>
-          <w:color w:val="000000"/>
-          <w:sz w:val="23"/>
-          <w:szCs w:val="23"/>
-        </w:rPr>
-        <w:t>myCollection.myField</w:t>
-      </w:r>
-      <w:proofErr w:type="spellEnd"/>
-      <w:r>
-        <w:rPr>
-          <w:rFonts w:ascii="Arial Narrow" w:eastAsia="Times New Roman" w:hAnsi="Arial Narrow" w:cs="Courier New"/>
-          <w:b/>
-          <w:color w:val="000000"/>
-          <w:sz w:val="23"/>
-          <w:szCs w:val="23"/>
-        </w:rPr>
-        <w:t>.</w:t>
-      </w:r>
-    </w:p>
-    <w:p>
-      <w:pPr>
-        <w:rPr>
-          <w:rFonts w:ascii="Arial" w:hAnsi="Arial" w:cs="Arial"/>
-          <w:b/>
-          <w:color w:val="000000"/>
-          <w:sz w:val="28"/>
-          <w:szCs w:val="28"/>
-        </w:rPr>
-      </w:pPr>
-    </w:p>
-    <w:p>
-      <w:pPr>
-        <w:pStyle w:val="Heading1"/>
-      </w:pPr>
-      <w:r>
-        <w:t>User Manual</w:t>
-      </w:r>
-    </w:p>
-    <w:p>
-      <w:pPr>
-        <w:rPr>
-          <w:rFonts w:ascii="Arial" w:hAnsi="Arial" w:cs="Arial"/>
-          <w:b/>
-          <w:color w:val="000000"/>
-          <w:sz w:val="28"/>
-          <w:szCs w:val="28"/>
-        </w:rPr>
-      </w:pPr>
-    </w:p>
-    <w:p>
-      <w:pPr>
-        <w:pStyle w:val="Heading2"/>
-      </w:pPr>
-      <w:r>
-        <w:t>Getting Started</w:t>
-      </w:r>
-    </w:p>
-    <w:p>
-      <w:pPr>
-        <w:rPr>
-          <w:rFonts w:eastAsia="Times New Roman" w:cs="Arial"/>
-          <w:color w:val="000000"/>
-          <w:sz w:val="24"/>
-          <w:szCs w:val="24"/>
-        </w:rPr>
-      </w:pPr>
-      <w:r>
-        <w:rPr>
-          <w:rFonts w:eastAsia="Times New Roman" w:cs="Arial"/>
-          <w:color w:val="000000"/>
-          <w:sz w:val="24"/>
-          <w:szCs w:val="24"/>
-        </w:rPr>
-        <w:t xml:space="preserve">In order to execute </w:t>
-      </w:r>
-      <w:proofErr w:type="spellStart"/>
-      <w:r>
-        <w:rPr>
-          <w:rFonts w:eastAsia="Times New Roman" w:cs="Arial"/>
-          <w:color w:val="000000"/>
-          <w:sz w:val="24"/>
-          <w:szCs w:val="24"/>
-        </w:rPr>
-        <w:t>MordorDB</w:t>
-      </w:r>
-      <w:proofErr w:type="spellEnd"/>
-      <w:r>
-        <w:rPr>
-          <w:rFonts w:eastAsia="Times New Roman" w:cs="Arial"/>
-          <w:color w:val="000000"/>
-          <w:sz w:val="24"/>
-          <w:szCs w:val="24"/>
-        </w:rPr>
         <w:t>, simply click on the exe file found in the debug directory of the bin folder.</w:t>
       </w:r>
       <w:r>
@@ -725,8 +1347,6 @@
         </w:rPr>
         <w:t xml:space="preserve">irectory where the executable is located so creating a new folder for organization is recommended but not required. </w:t>
       </w:r>
-      <w:bookmarkStart w:id="0" w:name="_GoBack"/>
-      <w:bookmarkEnd w:id="0"/>
     </w:p>
     <w:p>
       <w:pPr>
@@ -985,16 +1605,7 @@
           <w:sz w:val="24"/>
           <w:szCs w:val="24"/>
         </w:rPr>
-        <w:t>reates a checkpoint and forces</w:t>
-      </w:r>
-      <w:r>
-        <w:rPr>
-          <w:rFonts w:eastAsia="Times New Roman" w:cs="Courier New"/>
-          <w:color w:val="000000"/>
-          <w:sz w:val="24"/>
-          <w:szCs w:val="24"/>
-        </w:rPr>
-        <w:t xml:space="preserve"> the log to write to disk</w:t>
+        <w:t>reates a checkpoint and forces the log to write to disk</w:t>
       </w:r>
     </w:p>
     <w:p>
@@ -1080,16 +1691,7 @@
           <w:sz w:val="24"/>
           <w:szCs w:val="24"/>
         </w:rPr>
-        <w:t>olls the data back to i</w:t>
-      </w:r>
-      <w:r>
-        <w:rPr>
-          <w:rFonts w:eastAsia="Times New Roman" w:cs="Courier New"/>
-          <w:color w:val="000000"/>
-          <w:sz w:val="24"/>
-          <w:szCs w:val="24"/>
-        </w:rPr>
-        <w:t>ts state at the last checkpoint</w:t>
+        <w:t>olls the data back to its state at the last checkpoint</w:t>
       </w:r>
     </w:p>
     <w:p>
@@ -1114,18 +1716,7 @@
           <w:sz w:val="24"/>
           <w:szCs w:val="24"/>
         </w:rPr>
-        <w:lastRenderedPageBreak/>
-        <w:t>hel</w:t>
-      </w:r>
-      <w:r>
-        <w:rPr>
-          <w:rFonts w:ascii="Courier New" w:eastAsia="Times New Roman" w:hAnsi="Courier New" w:cs="Courier New"/>
-          <w:b/>
-          <w:color w:val="000000"/>
-          <w:sz w:val="24"/>
-          <w:szCs w:val="24"/>
-        </w:rPr>
-        <w:t>p</w:t>
+        <w:t>help</w:t>
       </w:r>
       <w:proofErr w:type="gramEnd"/>
       <w:r>
@@ -1272,6 +1863,7 @@
           <w:sz w:val="24"/>
           <w:szCs w:val="24"/>
         </w:rPr>
+        <w:lastRenderedPageBreak/>
         <w:t xml:space="preserve">Clears </w:t>
       </w:r>
       <w:r>
@@ -1354,7 +1946,7 @@
         <w:spacing w:after="0" w:line="240" w:lineRule="auto"/>
         <w:ind w:firstLine="720"/>
         <w:rPr>
-          <w:rFonts w:ascii="Courier New" w:eastAsia="Times New Roman" w:hAnsi="Courier New" w:cs="Courier New"/>
+          <w:rFonts w:eastAsia="Times New Roman" w:cs="Courier New"/>
           <w:color w:val="000000"/>
           <w:sz w:val="24"/>
           <w:szCs w:val="24"/>
@@ -1378,6 +1970,95 @@
         </w:rPr>
         <w:t>nds the program</w:t>
       </w:r>
+    </w:p>
+    <w:p>
+      <w:pPr>
+        <w:autoSpaceDE w:val="0"/>
+        <w:autoSpaceDN w:val="0"/>
+        <w:adjustRightInd w:val="0"/>
+        <w:spacing w:after="0" w:line="240" w:lineRule="auto"/>
+        <w:rPr>
+          <w:rFonts w:ascii="Courier New" w:eastAsia="Times New Roman" w:hAnsi="Courier New" w:cs="Courier New"/>
+          <w:color w:val="000000"/>
+          <w:sz w:val="24"/>
+          <w:szCs w:val="24"/>
+        </w:rPr>
+      </w:pPr>
+      <w:r>
+        <w:rPr>
+          <w:rFonts w:ascii="Courier New" w:eastAsia="Times New Roman" w:hAnsi="Courier New" w:cs="Courier New"/>
+          <w:b/>
+          <w:color w:val="000000"/>
+          <w:sz w:val="24"/>
+          <w:szCs w:val="24"/>
+        </w:rPr>
+        <w:t>Query help</w:t>
+      </w:r>
+      <w:r>
+        <w:rPr>
+          <w:rFonts w:ascii="Courier New" w:eastAsia="Times New Roman" w:hAnsi="Courier New" w:cs="Courier New"/>
+          <w:color w:val="000000"/>
+          <w:sz w:val="24"/>
+          <w:szCs w:val="24"/>
+        </w:rPr>
+        <w:t xml:space="preserve"> – </w:t>
+      </w:r>
+    </w:p>
+    <w:p>
+      <w:pPr>
+        <w:autoSpaceDE w:val="0"/>
+        <w:autoSpaceDN w:val="0"/>
+        <w:adjustRightInd w:val="0"/>
+        <w:spacing w:after="0" w:line="240" w:lineRule="auto"/>
+        <w:ind w:firstLine="720"/>
+        <w:rPr>
+          <w:rFonts w:eastAsia="Times New Roman" w:cs="Courier New"/>
+          <w:color w:val="000000"/>
+          <w:sz w:val="24"/>
+          <w:szCs w:val="24"/>
+        </w:rPr>
+      </w:pPr>
+      <w:r>
+        <w:rPr>
+          <w:rFonts w:eastAsia="Times New Roman" w:cs="Courier New"/>
+          <w:color w:val="000000"/>
+          <w:sz w:val="24"/>
+          <w:szCs w:val="24"/>
+        </w:rPr>
+        <w:t>Displays a list of common query commands with examples included.</w:t>
+      </w:r>
+      <w:bookmarkStart w:id="0" w:name="_GoBack"/>
+      <w:bookmarkEnd w:id="0"/>
+    </w:p>
+    <w:p>
+      <w:pPr>
+        <w:autoSpaceDE w:val="0"/>
+        <w:autoSpaceDN w:val="0"/>
+        <w:adjustRightInd w:val="0"/>
+        <w:spacing w:after="0" w:line="240" w:lineRule="auto"/>
+        <w:ind w:firstLine="720"/>
+        <w:rPr>
+          <w:rFonts w:eastAsia="Times New Roman" w:cs="Courier New"/>
+          <w:color w:val="000000"/>
+          <w:sz w:val="24"/>
+          <w:szCs w:val="24"/>
+        </w:rPr>
+      </w:pPr>
+    </w:p>
+    <w:p>
+      <w:pPr>
+        <w:autoSpaceDE w:val="0"/>
+        <w:autoSpaceDN w:val="0"/>
+        <w:adjustRightInd w:val="0"/>
+        <w:spacing w:after="0" w:line="240" w:lineRule="auto"/>
+        <w:ind w:firstLine="720"/>
+        <w:rPr>
+          <w:rFonts w:ascii="Courier New" w:eastAsia="Times New Roman" w:hAnsi="Courier New" w:cs="Courier New"/>
+          <w:color w:val="000000"/>
+          <w:sz w:val="24"/>
+          <w:szCs w:val="24"/>
+        </w:rPr>
+      </w:pPr>
     </w:p>
     <w:sectPr>
       <w:pgSz w:w="12240" w:h="15840"/>
@@ -1826,6 +2507,28 @@
       <w:szCs w:val="26"/>
     </w:rPr>
   </w:style>
+  <w:style w:type="paragraph" w:styleId="Heading3">
+    <w:name w:val="heading 3"/>
+    <w:basedOn w:val="Normal"/>
+    <w:next w:val="Normal"/>
+    <w:link w:val="Heading3Char"/>
+    <w:uiPriority w:val="9"/>
+    <w:unhideWhenUsed/>
+    <w:qFormat/>
+    <w:rsid w:val="0058321C"/>
+    <w:pPr>
+      <w:keepNext/>
+      <w:keepLines/>
+      <w:spacing w:before="40" w:after="0"/>
+      <w:outlineLvl w:val="2"/>
+    </w:pPr>
+    <w:rPr>
+      <w:rFonts w:asciiTheme="majorHAnsi" w:eastAsiaTheme="majorEastAsia" w:hAnsiTheme="majorHAnsi" w:cstheme="majorBidi"/>
+      <w:color w:val="1F4D78" w:themeColor="accent1" w:themeShade="7F"/>
+      <w:sz w:val="24"/>
+      <w:szCs w:val="24"/>
+    </w:rPr>
+  </w:style>
   <w:style w:type="character" w:default="1" w:styleId="DefaultParagraphFont">
     <w:name w:val="Default Paragraph Font"/>
     <w:uiPriority w:val="1"/>
@@ -1893,6 +2596,19 @@
       <w:color w:val="2E74B5" w:themeColor="accent1" w:themeShade="BF"/>
       <w:sz w:val="26"/>
       <w:szCs w:val="26"/>
+    </w:rPr>
+  </w:style>
+  <w:style w:type="character" w:customStyle="1" w:styleId="Heading3Char">
+    <w:name w:val="Heading 3 Char"/>
+    <w:basedOn w:val="DefaultParagraphFont"/>
+    <w:link w:val="Heading3"/>
+    <w:uiPriority w:val="9"/>
+    <w:rsid w:val="0058321C"/>
+    <w:rPr>
+      <w:rFonts w:asciiTheme="majorHAnsi" w:eastAsiaTheme="majorEastAsia" w:hAnsiTheme="majorHAnsi" w:cstheme="majorBidi"/>
+      <w:color w:val="1F4D78" w:themeColor="accent1" w:themeShade="7F"/>
+      <w:sz w:val="24"/>
+      <w:szCs w:val="24"/>
     </w:rPr>
   </w:style>
 </w:styles>

--- a/Mordor.docx
+++ b/Mordor.docx
@@ -514,758 +514,6 @@
     </w:p>
     <w:p>
       <w:pPr>
-        <w:rPr>
-          <w:rFonts w:ascii="Arial" w:hAnsi="Arial" w:cs="Arial"/>
-          <w:b/>
-          <w:color w:val="000000"/>
-          <w:sz w:val="28"/>
-          <w:szCs w:val="28"/>
-        </w:rPr>
-      </w:pPr>
-    </w:p>
-    <w:p>
-      <w:pPr>
-        <w:pStyle w:val="Heading1"/>
-      </w:pPr>
-      <w:r>
-        <w:t>Query Language</w:t>
-      </w:r>
-    </w:p>
-    <w:p>
-      <w:pPr>
-        <w:spacing w:after="0" w:line="240" w:lineRule="auto"/>
-        <w:rPr>
-          <w:rFonts w:eastAsia="Times New Roman" w:cs="Arial"/>
-          <w:color w:val="000000"/>
-          <w:sz w:val="23"/>
-          <w:szCs w:val="23"/>
-        </w:rPr>
-      </w:pPr>
-      <w:proofErr w:type="spellStart"/>
-      <w:r>
-        <w:rPr>
-          <w:rFonts w:eastAsia="Times New Roman" w:cs="Arial"/>
-          <w:color w:val="000000"/>
-          <w:sz w:val="24"/>
-          <w:szCs w:val="24"/>
-        </w:rPr>
-        <w:t>MordorDB</w:t>
-      </w:r>
-      <w:proofErr w:type="spellEnd"/>
-      <w:r>
-        <w:rPr>
-          <w:rFonts w:eastAsia="Times New Roman" w:cs="Arial"/>
-          <w:color w:val="000000"/>
-          <w:sz w:val="24"/>
-          <w:szCs w:val="24"/>
-        </w:rPr>
-        <w:t xml:space="preserve"> include</w:t>
-      </w:r>
-      <w:r>
-        <w:rPr>
-          <w:rFonts w:eastAsia="Times New Roman" w:cs="Arial"/>
-          <w:color w:val="000000"/>
-          <w:sz w:val="24"/>
-          <w:szCs w:val="24"/>
-        </w:rPr>
-        <w:t>s</w:t>
-      </w:r>
-      <w:r>
-        <w:rPr>
-          <w:rFonts w:eastAsia="Times New Roman" w:cs="Arial"/>
-          <w:color w:val="000000"/>
-          <w:sz w:val="24"/>
-          <w:szCs w:val="24"/>
-        </w:rPr>
-        <w:t xml:space="preserve"> the capabilities to create, retrieve, update and delete via method called from command line.</w:t>
-      </w:r>
-      <w:r>
-        <w:rPr>
-          <w:rFonts w:eastAsia="Times New Roman" w:cs="Arial"/>
-          <w:color w:val="000000"/>
-          <w:sz w:val="24"/>
-          <w:szCs w:val="24"/>
-        </w:rPr>
-        <w:t xml:space="preserve">  Results can be filtered with a where command.</w:t>
-      </w:r>
-      <w:r>
-        <w:rPr>
-          <w:rFonts w:eastAsia="Times New Roman" w:cs="Arial"/>
-          <w:color w:val="000000"/>
-          <w:sz w:val="24"/>
-          <w:szCs w:val="24"/>
-        </w:rPr>
-        <w:t xml:space="preserve">  In addition it include</w:t>
-      </w:r>
-      <w:r>
-        <w:rPr>
-          <w:rFonts w:eastAsia="Times New Roman" w:cs="Arial"/>
-          <w:color w:val="000000"/>
-          <w:sz w:val="24"/>
-          <w:szCs w:val="24"/>
-        </w:rPr>
-        <w:t>s</w:t>
-      </w:r>
-      <w:r>
-        <w:rPr>
-          <w:rFonts w:eastAsia="Times New Roman" w:cs="Arial"/>
-          <w:color w:val="000000"/>
-          <w:sz w:val="24"/>
-          <w:szCs w:val="24"/>
-        </w:rPr>
-        <w:t xml:space="preserve"> aggregate functions for sum, max, min, average and count</w:t>
-      </w:r>
-      <w:r>
-        <w:rPr>
-          <w:rFonts w:eastAsia="Times New Roman" w:cs="Arial"/>
-          <w:color w:val="000000"/>
-          <w:sz w:val="23"/>
-          <w:szCs w:val="23"/>
-        </w:rPr>
-        <w:t>.</w:t>
-      </w:r>
-      <w:r>
-        <w:rPr>
-          <w:rFonts w:eastAsia="Times New Roman" w:cs="Arial"/>
-          <w:color w:val="000000"/>
-          <w:sz w:val="23"/>
-          <w:szCs w:val="23"/>
-        </w:rPr>
-        <w:t xml:space="preserve"> </w:t>
-      </w:r>
-      <w:r>
-        <w:rPr>
-          <w:rFonts w:eastAsia="Times New Roman" w:cs="Arial"/>
-          <w:color w:val="000000"/>
-          <w:sz w:val="23"/>
-          <w:szCs w:val="23"/>
-        </w:rPr>
-        <w:t>All queries must end with a semicolon.</w:t>
-      </w:r>
-    </w:p>
-    <w:p>
-      <w:pPr>
-        <w:spacing w:after="0" w:line="240" w:lineRule="auto"/>
-        <w:rPr>
-          <w:rFonts w:ascii="Arial Narrow" w:eastAsia="Times New Roman" w:hAnsi="Arial Narrow" w:cs="Courier New"/>
-          <w:b/>
-          <w:color w:val="000000"/>
-          <w:sz w:val="23"/>
-          <w:szCs w:val="23"/>
-        </w:rPr>
-      </w:pPr>
-    </w:p>
-    <w:p>
-      <w:pPr>
-        <w:pStyle w:val="Heading3"/>
-        <w:rPr>
-          <w:rFonts w:ascii="Arial" w:eastAsia="Times New Roman" w:hAnsi="Arial" w:cs="Arial"/>
-        </w:rPr>
-      </w:pPr>
-      <w:r>
-        <w:rPr>
-          <w:rFonts w:eastAsia="Times New Roman"/>
-        </w:rPr>
-        <w:t>Select</w:t>
-      </w:r>
-    </w:p>
-    <w:p>
-      <w:pPr>
-        <w:rPr>
-          <w:rFonts w:eastAsia="Times New Roman" w:cs="Arial"/>
-          <w:color w:val="000000"/>
-          <w:sz w:val="24"/>
-          <w:szCs w:val="24"/>
-        </w:rPr>
-      </w:pPr>
-      <w:r>
-        <w:rPr>
-          <w:rFonts w:eastAsia="Times New Roman" w:cs="Arial"/>
-          <w:color w:val="000000"/>
-          <w:sz w:val="24"/>
-          <w:szCs w:val="24"/>
-        </w:rPr>
-        <w:t>In order</w:t>
-      </w:r>
-      <w:r>
-        <w:rPr>
-          <w:rFonts w:eastAsia="Times New Roman" w:cs="Arial"/>
-          <w:color w:val="000000"/>
-          <w:sz w:val="24"/>
-          <w:szCs w:val="24"/>
-        </w:rPr>
-        <w:t xml:space="preserve"> to retrieve data from the database the user specifies the </w:t>
-      </w:r>
-      <w:r>
-        <w:rPr>
-          <w:rFonts w:ascii="Courier New" w:eastAsia="Times New Roman" w:hAnsi="Courier New" w:cs="Courier New"/>
-          <w:b/>
-          <w:color w:val="000000"/>
-          <w:sz w:val="24"/>
-          <w:szCs w:val="24"/>
-        </w:rPr>
-        <w:t>select</w:t>
-      </w:r>
-      <w:r>
-        <w:rPr>
-          <w:rFonts w:eastAsia="Times New Roman" w:cs="Arial"/>
-          <w:color w:val="000000"/>
-          <w:sz w:val="24"/>
-          <w:szCs w:val="24"/>
-        </w:rPr>
-        <w:t xml:space="preserve"> command followed by a space.  Then </w:t>
-      </w:r>
-      <w:proofErr w:type="gramStart"/>
-      <w:r>
-        <w:rPr>
-          <w:rFonts w:eastAsia="Times New Roman" w:cs="Arial"/>
-          <w:color w:val="000000"/>
-          <w:sz w:val="24"/>
-          <w:szCs w:val="24"/>
-        </w:rPr>
-        <w:t>the  collection</w:t>
-      </w:r>
-      <w:proofErr w:type="gramEnd"/>
-      <w:r>
-        <w:rPr>
-          <w:rFonts w:eastAsia="Times New Roman" w:cs="Arial"/>
-          <w:color w:val="000000"/>
-          <w:sz w:val="24"/>
-          <w:szCs w:val="24"/>
-        </w:rPr>
-        <w:t xml:space="preserve"> name or names  and then the field name are concatenated with periods. </w:t>
-      </w:r>
-    </w:p>
-    <w:p>
-      <w:pPr>
-        <w:rPr>
-          <w:rFonts w:eastAsia="Times New Roman" w:cs="Arial"/>
-          <w:color w:val="000000"/>
-          <w:sz w:val="24"/>
-          <w:szCs w:val="24"/>
-        </w:rPr>
-      </w:pPr>
-      <w:r>
-        <w:rPr>
-          <w:rFonts w:eastAsia="Times New Roman" w:cs="Arial"/>
-          <w:color w:val="000000"/>
-          <w:sz w:val="24"/>
-          <w:szCs w:val="24"/>
-        </w:rPr>
-        <w:t xml:space="preserve"> </w:t>
-      </w:r>
-      <w:proofErr w:type="gramStart"/>
-      <w:r>
-        <w:rPr>
-          <w:rFonts w:eastAsia="Times New Roman" w:cs="Arial"/>
-          <w:color w:val="000000"/>
-          <w:sz w:val="24"/>
-          <w:szCs w:val="24"/>
-        </w:rPr>
-        <w:t xml:space="preserve">To </w:t>
-      </w:r>
-      <w:r>
-        <w:rPr>
-          <w:rFonts w:eastAsia="Times New Roman" w:cs="Arial"/>
-          <w:color w:val="000000"/>
-          <w:sz w:val="24"/>
-          <w:szCs w:val="24"/>
-        </w:rPr>
-        <w:t xml:space="preserve"> retrieve</w:t>
-      </w:r>
-      <w:proofErr w:type="gramEnd"/>
-      <w:r>
-        <w:rPr>
-          <w:rFonts w:eastAsia="Times New Roman" w:cs="Arial"/>
-          <w:color w:val="000000"/>
-          <w:sz w:val="24"/>
-          <w:szCs w:val="24"/>
-        </w:rPr>
-        <w:t xml:space="preserve"> the first name of a student in the students collection with an id of 1 you would enter </w:t>
-      </w:r>
-      <w:r>
-        <w:rPr>
-          <w:rFonts w:eastAsia="Times New Roman" w:cs="Arial"/>
-          <w:color w:val="000000"/>
-          <w:sz w:val="24"/>
-          <w:szCs w:val="24"/>
-        </w:rPr>
-        <w:t>:</w:t>
-      </w:r>
-    </w:p>
-    <w:p>
-      <w:pPr>
-        <w:ind w:firstLine="720"/>
-        <w:rPr>
-          <w:rFonts w:ascii="Courier New" w:eastAsia="Times New Roman" w:hAnsi="Courier New" w:cs="Courier New"/>
-          <w:b/>
-          <w:color w:val="000000"/>
-          <w:sz w:val="24"/>
-          <w:szCs w:val="24"/>
-        </w:rPr>
-      </w:pPr>
-      <w:proofErr w:type="gramStart"/>
-      <w:r>
-        <w:rPr>
-          <w:rFonts w:ascii="Courier New" w:eastAsia="Times New Roman" w:hAnsi="Courier New" w:cs="Courier New"/>
-          <w:b/>
-          <w:color w:val="000000"/>
-          <w:sz w:val="24"/>
-          <w:szCs w:val="24"/>
-        </w:rPr>
-        <w:t>select</w:t>
-      </w:r>
-      <w:proofErr w:type="gramEnd"/>
-      <w:r>
-        <w:rPr>
-          <w:rFonts w:ascii="Courier New" w:eastAsia="Times New Roman" w:hAnsi="Courier New" w:cs="Courier New"/>
-          <w:b/>
-          <w:color w:val="000000"/>
-          <w:sz w:val="24"/>
-          <w:szCs w:val="24"/>
-        </w:rPr>
-        <w:t xml:space="preserve"> students.1.firstname</w:t>
-      </w:r>
-      <w:r>
-        <w:rPr>
-          <w:rFonts w:ascii="Courier New" w:eastAsia="Times New Roman" w:hAnsi="Courier New" w:cs="Courier New"/>
-          <w:b/>
-          <w:color w:val="000000"/>
-          <w:sz w:val="24"/>
-          <w:szCs w:val="24"/>
-        </w:rPr>
-        <w:t xml:space="preserve">;  </w:t>
-      </w:r>
-    </w:p>
-    <w:p>
-      <w:pPr>
-        <w:rPr>
-          <w:rFonts w:ascii="Courier New" w:eastAsia="Times New Roman" w:hAnsi="Courier New" w:cs="Courier New"/>
-          <w:b/>
-          <w:color w:val="000000"/>
-          <w:sz w:val="24"/>
-          <w:szCs w:val="24"/>
-        </w:rPr>
-      </w:pPr>
-      <w:r>
-        <w:rPr>
-          <w:rFonts w:eastAsia="Times New Roman" w:cs="Courier New"/>
-          <w:color w:val="000000"/>
-          <w:sz w:val="24"/>
-          <w:szCs w:val="24"/>
-        </w:rPr>
-        <w:t>To retrieve the first name of all students you would enter</w:t>
-      </w:r>
-      <w:r>
-        <w:rPr>
-          <w:rFonts w:ascii="Courier New" w:eastAsia="Times New Roman" w:hAnsi="Courier New" w:cs="Courier New"/>
-          <w:b/>
-          <w:color w:val="000000"/>
-          <w:sz w:val="24"/>
-          <w:szCs w:val="24"/>
-        </w:rPr>
-        <w:t>:</w:t>
-      </w:r>
-    </w:p>
-    <w:p>
-      <w:pPr>
-        <w:ind w:firstLine="720"/>
-        <w:rPr>
-          <w:rFonts w:ascii="Courier New" w:eastAsia="Times New Roman" w:hAnsi="Courier New" w:cs="Courier New"/>
-          <w:b/>
-          <w:color w:val="000000"/>
-          <w:sz w:val="24"/>
-          <w:szCs w:val="24"/>
-        </w:rPr>
-      </w:pPr>
-      <w:proofErr w:type="gramStart"/>
-      <w:r>
-        <w:rPr>
-          <w:rFonts w:ascii="Courier New" w:eastAsia="Times New Roman" w:hAnsi="Courier New" w:cs="Courier New"/>
-          <w:b/>
-          <w:color w:val="000000"/>
-          <w:sz w:val="24"/>
-          <w:szCs w:val="24"/>
-        </w:rPr>
-        <w:t>select</w:t>
-      </w:r>
-      <w:proofErr w:type="gramEnd"/>
-      <w:r>
-        <w:rPr>
-          <w:rFonts w:ascii="Courier New" w:eastAsia="Times New Roman" w:hAnsi="Courier New" w:cs="Courier New"/>
-          <w:b/>
-          <w:color w:val="000000"/>
-          <w:sz w:val="24"/>
-          <w:szCs w:val="24"/>
-        </w:rPr>
-        <w:t xml:space="preserve"> students.*.first;</w:t>
-      </w:r>
-    </w:p>
-    <w:p>
-      <w:pPr>
-        <w:pStyle w:val="Heading3"/>
-        <w:rPr>
-          <w:rFonts w:eastAsia="Times New Roman"/>
-        </w:rPr>
-      </w:pPr>
-      <w:r>
-        <w:rPr>
-          <w:rFonts w:eastAsia="Times New Roman"/>
-        </w:rPr>
-        <w:lastRenderedPageBreak/>
-        <w:t>Insert</w:t>
-      </w:r>
-    </w:p>
-    <w:p>
-      <w:r>
-        <w:t xml:space="preserve">To create new data in the database you use the </w:t>
-      </w:r>
-      <w:r>
-        <w:rPr>
-          <w:rFonts w:ascii="Courier New" w:eastAsia="Times New Roman" w:hAnsi="Courier New" w:cs="Courier New"/>
-          <w:b/>
-          <w:color w:val="000000"/>
-          <w:sz w:val="24"/>
-          <w:szCs w:val="24"/>
-        </w:rPr>
-        <w:t>insert</w:t>
-      </w:r>
-      <w:r>
-        <w:t xml:space="preserve"> command. </w:t>
-      </w:r>
-      <w:r>
-        <w:t xml:space="preserve">You must format the new data as a </w:t>
-      </w:r>
-      <w:proofErr w:type="spellStart"/>
-      <w:r>
-        <w:t>Json</w:t>
-      </w:r>
-      <w:proofErr w:type="spellEnd"/>
-      <w:r>
-        <w:t xml:space="preserve"> object. You must also specify the collection into which it will be inserted as well as the key for the new data.</w:t>
-      </w:r>
-    </w:p>
-    <w:p>
-      <w:r>
-        <w:t xml:space="preserve">To add the first and last names of a student to the </w:t>
-      </w:r>
-      <w:proofErr w:type="gramStart"/>
-      <w:r>
-        <w:t>students</w:t>
-      </w:r>
-      <w:proofErr w:type="gramEnd"/>
-      <w:r>
-        <w:t xml:space="preserve"> collection you would enter:</w:t>
-      </w:r>
-    </w:p>
-    <w:p>
-      <w:pPr>
-        <w:ind w:left="720"/>
-        <w:rPr>
-          <w:rFonts w:ascii="Courier New" w:eastAsia="Times New Roman" w:hAnsi="Courier New" w:cs="Courier New"/>
-          <w:b/>
-          <w:color w:val="000000"/>
-          <w:sz w:val="24"/>
-          <w:szCs w:val="24"/>
-        </w:rPr>
-      </w:pPr>
-      <w:proofErr w:type="gramStart"/>
-      <w:r>
-        <w:rPr>
-          <w:rFonts w:ascii="Courier New" w:eastAsia="Times New Roman" w:hAnsi="Courier New" w:cs="Courier New"/>
-          <w:b/>
-          <w:color w:val="000000"/>
-          <w:sz w:val="24"/>
-          <w:szCs w:val="24"/>
-        </w:rPr>
-        <w:t>insert</w:t>
-      </w:r>
-      <w:proofErr w:type="gramEnd"/>
-      <w:r>
-        <w:rPr>
-          <w:rFonts w:ascii="Courier New" w:eastAsia="Times New Roman" w:hAnsi="Courier New" w:cs="Courier New"/>
-          <w:b/>
-          <w:color w:val="000000"/>
-          <w:sz w:val="24"/>
-          <w:szCs w:val="24"/>
-        </w:rPr>
-        <w:t xml:space="preserve"> { “first” : “Joe”, “last” : “</w:t>
-      </w:r>
-      <w:proofErr w:type="spellStart"/>
-      <w:r>
-        <w:rPr>
-          <w:rFonts w:ascii="Courier New" w:eastAsia="Times New Roman" w:hAnsi="Courier New" w:cs="Courier New"/>
-          <w:b/>
-          <w:color w:val="000000"/>
-          <w:sz w:val="24"/>
-          <w:szCs w:val="24"/>
-        </w:rPr>
-        <w:t>Schmoe</w:t>
-      </w:r>
-      <w:proofErr w:type="spellEnd"/>
-      <w:r>
-        <w:rPr>
-          <w:rFonts w:ascii="Courier New" w:eastAsia="Times New Roman" w:hAnsi="Courier New" w:cs="Courier New"/>
-          <w:b/>
-          <w:color w:val="000000"/>
-          <w:sz w:val="24"/>
-          <w:szCs w:val="24"/>
-        </w:rPr>
-        <w:t xml:space="preserve">” } into </w:t>
-      </w:r>
-      <w:proofErr w:type="spellStart"/>
-      <w:r>
-        <w:rPr>
-          <w:rFonts w:ascii="Courier New" w:eastAsia="Times New Roman" w:hAnsi="Courier New" w:cs="Courier New"/>
-          <w:b/>
-          <w:color w:val="000000"/>
-          <w:sz w:val="24"/>
-          <w:szCs w:val="24"/>
-        </w:rPr>
-        <w:t>students</w:t>
-      </w:r>
-      <w:r>
-        <w:rPr>
-          <w:rFonts w:ascii="Courier New" w:eastAsia="Times New Roman" w:hAnsi="Courier New" w:cs="Courier New"/>
-          <w:b/>
-          <w:color w:val="000000"/>
-          <w:sz w:val="24"/>
-          <w:szCs w:val="24"/>
-        </w:rPr>
-        <w:t>.jschmoe</w:t>
-      </w:r>
-      <w:proofErr w:type="spellEnd"/>
-      <w:r>
-        <w:rPr>
-          <w:rFonts w:ascii="Courier New" w:eastAsia="Times New Roman" w:hAnsi="Courier New" w:cs="Courier New"/>
-          <w:b/>
-          <w:color w:val="000000"/>
-          <w:sz w:val="24"/>
-          <w:szCs w:val="24"/>
-        </w:rPr>
-        <w:t>;</w:t>
-      </w:r>
-    </w:p>
-    <w:p>
-      <w:pPr>
-        <w:pStyle w:val="Heading3"/>
-      </w:pPr>
-      <w:r>
-        <w:t>Update</w:t>
-      </w:r>
-      <w:r>
-        <w:tab/>
-      </w:r>
-    </w:p>
-    <w:p/>
-    <w:p>
-      <w:pPr>
-        <w:pStyle w:val="Heading3"/>
-      </w:pPr>
-      <w:r>
-        <w:t>Delete</w:t>
-      </w:r>
-    </w:p>
-    <w:p/>
-    <w:p>
-      <w:pPr>
-        <w:pStyle w:val="Heading3"/>
-        <w:rPr>
-          <w:rFonts w:eastAsia="Times New Roman"/>
-        </w:rPr>
-      </w:pPr>
-      <w:r>
-        <w:rPr>
-          <w:rFonts w:eastAsia="Times New Roman"/>
-        </w:rPr>
-        <w:t>Where Clause</w:t>
-      </w:r>
-    </w:p>
-    <w:p>
-      <w:pPr>
-        <w:rPr>
-          <w:rFonts w:eastAsia="Times New Roman" w:cs="Courier New"/>
-          <w:color w:val="000000"/>
-          <w:sz w:val="24"/>
-          <w:szCs w:val="24"/>
-        </w:rPr>
-      </w:pPr>
-      <w:r>
-        <w:rPr>
-          <w:rFonts w:eastAsia="Times New Roman" w:cs="Courier New"/>
-          <w:color w:val="000000"/>
-          <w:sz w:val="24"/>
-          <w:szCs w:val="24"/>
-        </w:rPr>
-        <w:t xml:space="preserve">You may </w:t>
-      </w:r>
-      <w:r>
-        <w:rPr>
-          <w:rFonts w:eastAsia="Times New Roman" w:cs="Courier New"/>
-          <w:color w:val="000000"/>
-          <w:sz w:val="24"/>
-          <w:szCs w:val="24"/>
-        </w:rPr>
-        <w:t>limit your results</w:t>
-      </w:r>
-      <w:r>
-        <w:rPr>
-          <w:rFonts w:eastAsia="Times New Roman" w:cs="Courier New"/>
-          <w:color w:val="000000"/>
-          <w:sz w:val="24"/>
-          <w:szCs w:val="24"/>
-        </w:rPr>
-        <w:t xml:space="preserve"> by using a where clause.  </w:t>
-      </w:r>
-    </w:p>
-    <w:p>
-      <w:pPr>
-        <w:rPr>
-          <w:rFonts w:ascii="Courier New" w:eastAsia="Times New Roman" w:hAnsi="Courier New" w:cs="Courier New"/>
-          <w:b/>
-          <w:color w:val="000000"/>
-          <w:sz w:val="24"/>
-          <w:szCs w:val="24"/>
-        </w:rPr>
-      </w:pPr>
-      <w:r>
-        <w:rPr>
-          <w:rFonts w:eastAsia="Times New Roman" w:cs="Courier New"/>
-          <w:color w:val="000000"/>
-          <w:sz w:val="24"/>
-          <w:szCs w:val="24"/>
-        </w:rPr>
-        <w:t xml:space="preserve">To only retrieve the first name of students who have the last name </w:t>
-      </w:r>
-      <w:proofErr w:type="spellStart"/>
-      <w:r>
-        <w:rPr>
-          <w:rFonts w:eastAsia="Times New Roman" w:cs="Courier New"/>
-          <w:color w:val="000000"/>
-          <w:sz w:val="24"/>
-          <w:szCs w:val="24"/>
-        </w:rPr>
-        <w:t>s</w:t>
-      </w:r>
-      <w:r>
-        <w:rPr>
-          <w:rFonts w:eastAsia="Times New Roman" w:cs="Courier New"/>
-          <w:color w:val="000000"/>
-          <w:sz w:val="24"/>
-          <w:szCs w:val="24"/>
-        </w:rPr>
-        <w:t>chmoe</w:t>
-      </w:r>
-      <w:proofErr w:type="spellEnd"/>
-      <w:r>
-        <w:rPr>
-          <w:rFonts w:eastAsia="Times New Roman" w:cs="Courier New"/>
-          <w:color w:val="000000"/>
-          <w:sz w:val="24"/>
-          <w:szCs w:val="24"/>
-        </w:rPr>
-        <w:t xml:space="preserve"> you would enter </w:t>
-      </w:r>
-      <w:r>
-        <w:rPr>
-          <w:rFonts w:ascii="Courier New" w:eastAsia="Times New Roman" w:hAnsi="Courier New" w:cs="Courier New"/>
-          <w:b/>
-          <w:color w:val="000000"/>
-          <w:sz w:val="24"/>
-          <w:szCs w:val="24"/>
-        </w:rPr>
-        <w:t xml:space="preserve">select </w:t>
-      </w:r>
-      <w:proofErr w:type="spellStart"/>
-      <w:r>
-        <w:rPr>
-          <w:rFonts w:ascii="Courier New" w:eastAsia="Times New Roman" w:hAnsi="Courier New" w:cs="Courier New"/>
-          <w:b/>
-          <w:color w:val="000000"/>
-          <w:sz w:val="24"/>
-          <w:szCs w:val="24"/>
-        </w:rPr>
-        <w:t>students.first</w:t>
-      </w:r>
-      <w:proofErr w:type="spellEnd"/>
-      <w:r>
-        <w:rPr>
-          <w:rFonts w:ascii="Courier New" w:eastAsia="Times New Roman" w:hAnsi="Courier New" w:cs="Courier New"/>
-          <w:b/>
-          <w:color w:val="000000"/>
-          <w:sz w:val="24"/>
-          <w:szCs w:val="24"/>
-        </w:rPr>
-        <w:t xml:space="preserve"> where </w:t>
-      </w:r>
-      <w:proofErr w:type="spellStart"/>
-      <w:r>
-        <w:rPr>
-          <w:rFonts w:ascii="Courier New" w:eastAsia="Times New Roman" w:hAnsi="Courier New" w:cs="Courier New"/>
-          <w:b/>
-          <w:color w:val="000000"/>
-          <w:sz w:val="24"/>
-          <w:szCs w:val="24"/>
-        </w:rPr>
-        <w:t>students.last</w:t>
-      </w:r>
-      <w:proofErr w:type="spellEnd"/>
-      <w:r>
-        <w:rPr>
-          <w:rFonts w:ascii="Courier New" w:eastAsia="Times New Roman" w:hAnsi="Courier New" w:cs="Courier New"/>
-          <w:b/>
-          <w:color w:val="000000"/>
-          <w:sz w:val="24"/>
-          <w:szCs w:val="24"/>
-        </w:rPr>
-        <w:t xml:space="preserve"> == “</w:t>
-      </w:r>
-      <w:proofErr w:type="spellStart"/>
-      <w:r>
-        <w:rPr>
-          <w:rFonts w:ascii="Courier New" w:eastAsia="Times New Roman" w:hAnsi="Courier New" w:cs="Courier New"/>
-          <w:b/>
-          <w:color w:val="000000"/>
-          <w:sz w:val="24"/>
-          <w:szCs w:val="24"/>
-        </w:rPr>
-        <w:t>schmoe</w:t>
-      </w:r>
-      <w:proofErr w:type="spellEnd"/>
-      <w:r>
-        <w:rPr>
-          <w:rFonts w:ascii="Courier New" w:eastAsia="Times New Roman" w:hAnsi="Courier New" w:cs="Courier New"/>
-          <w:b/>
-          <w:color w:val="000000"/>
-          <w:sz w:val="24"/>
-          <w:szCs w:val="24"/>
-        </w:rPr>
-        <w:t>”;</w:t>
-      </w:r>
-    </w:p>
-    <w:p>
-      <w:pPr>
-        <w:rPr>
-          <w:rFonts w:ascii="Courier New" w:eastAsia="Times New Roman" w:hAnsi="Courier New" w:cs="Courier New"/>
-          <w:b/>
-          <w:color w:val="000000"/>
-          <w:sz w:val="24"/>
-          <w:szCs w:val="24"/>
-        </w:rPr>
-      </w:pPr>
-    </w:p>
-    <w:p>
-      <w:pPr>
-        <w:rPr>
-          <w:rFonts w:eastAsia="Times New Roman" w:cs="Arial"/>
-          <w:color w:val="000000"/>
-          <w:sz w:val="24"/>
-          <w:szCs w:val="24"/>
-        </w:rPr>
-      </w:pPr>
-    </w:p>
-    <w:p>
-      <w:pPr>
         <w:pStyle w:val="Heading1"/>
       </w:pPr>
       <w:r>
@@ -2027,6 +1275,1097 @@
         </w:rPr>
         <w:t>Displays a list of common query commands with examples included.</w:t>
       </w:r>
+    </w:p>
+    <w:p>
+      <w:pPr>
+        <w:autoSpaceDE w:val="0"/>
+        <w:autoSpaceDN w:val="0"/>
+        <w:adjustRightInd w:val="0"/>
+        <w:spacing w:after="0" w:line="240" w:lineRule="auto"/>
+        <w:ind w:firstLine="720"/>
+        <w:rPr>
+          <w:rFonts w:eastAsia="Times New Roman" w:cs="Courier New"/>
+          <w:color w:val="000000"/>
+          <w:sz w:val="24"/>
+          <w:szCs w:val="24"/>
+        </w:rPr>
+      </w:pPr>
+    </w:p>
+    <w:p>
+      <w:pPr>
+        <w:pStyle w:val="Heading1"/>
+      </w:pPr>
+      <w:r>
+        <w:t>Query Language</w:t>
+      </w:r>
+    </w:p>
+    <w:p>
+      <w:pPr>
+        <w:spacing w:after="0" w:line="240" w:lineRule="auto"/>
+        <w:rPr>
+          <w:rFonts w:eastAsia="Times New Roman" w:cs="Arial"/>
+          <w:color w:val="000000"/>
+          <w:sz w:val="23"/>
+          <w:szCs w:val="23"/>
+        </w:rPr>
+      </w:pPr>
+      <w:proofErr w:type="spellStart"/>
+      <w:r>
+        <w:rPr>
+          <w:rFonts w:eastAsia="Times New Roman" w:cs="Arial"/>
+          <w:color w:val="000000"/>
+          <w:sz w:val="24"/>
+          <w:szCs w:val="24"/>
+        </w:rPr>
+        <w:t>MordorDB</w:t>
+      </w:r>
+      <w:proofErr w:type="spellEnd"/>
+      <w:r>
+        <w:rPr>
+          <w:rFonts w:eastAsia="Times New Roman" w:cs="Arial"/>
+          <w:color w:val="000000"/>
+          <w:sz w:val="24"/>
+          <w:szCs w:val="24"/>
+        </w:rPr>
+        <w:t xml:space="preserve"> include</w:t>
+      </w:r>
+      <w:r>
+        <w:rPr>
+          <w:rFonts w:eastAsia="Times New Roman" w:cs="Arial"/>
+          <w:color w:val="000000"/>
+          <w:sz w:val="24"/>
+          <w:szCs w:val="24"/>
+        </w:rPr>
+        <w:t>s</w:t>
+      </w:r>
+      <w:r>
+        <w:rPr>
+          <w:rFonts w:eastAsia="Times New Roman" w:cs="Arial"/>
+          <w:color w:val="000000"/>
+          <w:sz w:val="24"/>
+          <w:szCs w:val="24"/>
+        </w:rPr>
+        <w:t xml:space="preserve"> the capabilities to create, retrieve, update and delete via method called from command line.</w:t>
+      </w:r>
+      <w:r>
+        <w:rPr>
+          <w:rFonts w:eastAsia="Times New Roman" w:cs="Arial"/>
+          <w:color w:val="000000"/>
+          <w:sz w:val="24"/>
+          <w:szCs w:val="24"/>
+        </w:rPr>
+        <w:t xml:space="preserve">  Results can be filtered with a where command.</w:t>
+      </w:r>
+      <w:r>
+        <w:rPr>
+          <w:rFonts w:eastAsia="Times New Roman" w:cs="Arial"/>
+          <w:color w:val="000000"/>
+          <w:sz w:val="24"/>
+          <w:szCs w:val="24"/>
+        </w:rPr>
+        <w:t xml:space="preserve">  In addition it include</w:t>
+      </w:r>
+      <w:r>
+        <w:rPr>
+          <w:rFonts w:eastAsia="Times New Roman" w:cs="Arial"/>
+          <w:color w:val="000000"/>
+          <w:sz w:val="24"/>
+          <w:szCs w:val="24"/>
+        </w:rPr>
+        <w:t>s</w:t>
+      </w:r>
+      <w:r>
+        <w:rPr>
+          <w:rFonts w:eastAsia="Times New Roman" w:cs="Arial"/>
+          <w:color w:val="000000"/>
+          <w:sz w:val="24"/>
+          <w:szCs w:val="24"/>
+        </w:rPr>
+        <w:t xml:space="preserve"> aggregate functions for sum, max, min, average and count</w:t>
+      </w:r>
+      <w:r>
+        <w:rPr>
+          <w:rFonts w:eastAsia="Times New Roman" w:cs="Arial"/>
+          <w:color w:val="000000"/>
+          <w:sz w:val="23"/>
+          <w:szCs w:val="23"/>
+        </w:rPr>
+        <w:t>.</w:t>
+      </w:r>
+      <w:r>
+        <w:rPr>
+          <w:rFonts w:eastAsia="Times New Roman" w:cs="Arial"/>
+          <w:color w:val="000000"/>
+          <w:sz w:val="23"/>
+          <w:szCs w:val="23"/>
+        </w:rPr>
+        <w:t xml:space="preserve"> </w:t>
+      </w:r>
+      <w:r>
+        <w:rPr>
+          <w:rFonts w:eastAsia="Times New Roman" w:cs="Arial"/>
+          <w:color w:val="000000"/>
+          <w:sz w:val="23"/>
+          <w:szCs w:val="23"/>
+        </w:rPr>
+        <w:t>All queries must end with a semicolon.</w:t>
+      </w:r>
+    </w:p>
+    <w:p>
+      <w:pPr>
+        <w:spacing w:after="0" w:line="240" w:lineRule="auto"/>
+        <w:rPr>
+          <w:rFonts w:ascii="Arial Narrow" w:eastAsia="Times New Roman" w:hAnsi="Arial Narrow" w:cs="Courier New"/>
+          <w:b/>
+          <w:color w:val="000000"/>
+          <w:sz w:val="23"/>
+          <w:szCs w:val="23"/>
+        </w:rPr>
+      </w:pPr>
+    </w:p>
+    <w:p>
+      <w:pPr>
+        <w:pStyle w:val="Heading3"/>
+        <w:rPr>
+          <w:rFonts w:ascii="Arial" w:eastAsia="Times New Roman" w:hAnsi="Arial" w:cs="Arial"/>
+        </w:rPr>
+      </w:pPr>
+      <w:r>
+        <w:rPr>
+          <w:rFonts w:eastAsia="Times New Roman"/>
+        </w:rPr>
+        <w:t>Select</w:t>
+      </w:r>
+    </w:p>
+    <w:p>
+      <w:pPr>
+        <w:rPr>
+          <w:rFonts w:eastAsia="Times New Roman" w:cs="Arial"/>
+          <w:color w:val="000000"/>
+          <w:sz w:val="24"/>
+          <w:szCs w:val="24"/>
+        </w:rPr>
+      </w:pPr>
+      <w:r>
+        <w:rPr>
+          <w:rFonts w:eastAsia="Times New Roman" w:cs="Arial"/>
+          <w:color w:val="000000"/>
+          <w:sz w:val="24"/>
+          <w:szCs w:val="24"/>
+        </w:rPr>
+        <w:t>In order</w:t>
+      </w:r>
+      <w:r>
+        <w:rPr>
+          <w:rFonts w:eastAsia="Times New Roman" w:cs="Arial"/>
+          <w:color w:val="000000"/>
+          <w:sz w:val="24"/>
+          <w:szCs w:val="24"/>
+        </w:rPr>
+        <w:t xml:space="preserve"> to retrieve data from the database the user specifies the </w:t>
+      </w:r>
+      <w:r>
+        <w:rPr>
+          <w:rFonts w:ascii="Courier New" w:eastAsia="Times New Roman" w:hAnsi="Courier New" w:cs="Courier New"/>
+          <w:b/>
+          <w:color w:val="000000"/>
+          <w:sz w:val="24"/>
+          <w:szCs w:val="24"/>
+        </w:rPr>
+        <w:t>select</w:t>
+      </w:r>
+      <w:r>
+        <w:rPr>
+          <w:rFonts w:eastAsia="Times New Roman" w:cs="Arial"/>
+          <w:color w:val="000000"/>
+          <w:sz w:val="24"/>
+          <w:szCs w:val="24"/>
+        </w:rPr>
+        <w:t xml:space="preserve"> command followed by a space.  Then </w:t>
+      </w:r>
+      <w:proofErr w:type="gramStart"/>
+      <w:r>
+        <w:rPr>
+          <w:rFonts w:eastAsia="Times New Roman" w:cs="Arial"/>
+          <w:color w:val="000000"/>
+          <w:sz w:val="24"/>
+          <w:szCs w:val="24"/>
+        </w:rPr>
+        <w:t>the  collection</w:t>
+      </w:r>
+      <w:proofErr w:type="gramEnd"/>
+      <w:r>
+        <w:rPr>
+          <w:rFonts w:eastAsia="Times New Roman" w:cs="Arial"/>
+          <w:color w:val="000000"/>
+          <w:sz w:val="24"/>
+          <w:szCs w:val="24"/>
+        </w:rPr>
+        <w:t xml:space="preserve"> name or names  and then the field name are concatenated with periods. </w:t>
+      </w:r>
+    </w:p>
+    <w:p>
+      <w:pPr>
+        <w:rPr>
+          <w:rFonts w:eastAsia="Times New Roman" w:cs="Arial"/>
+          <w:color w:val="000000"/>
+          <w:sz w:val="24"/>
+          <w:szCs w:val="24"/>
+        </w:rPr>
+      </w:pPr>
+      <w:r>
+        <w:rPr>
+          <w:rFonts w:eastAsia="Times New Roman" w:cs="Arial"/>
+          <w:color w:val="000000"/>
+          <w:sz w:val="24"/>
+          <w:szCs w:val="24"/>
+        </w:rPr>
+        <w:t xml:space="preserve"> </w:t>
+      </w:r>
+      <w:proofErr w:type="gramStart"/>
+      <w:r>
+        <w:rPr>
+          <w:rFonts w:eastAsia="Times New Roman" w:cs="Arial"/>
+          <w:color w:val="000000"/>
+          <w:sz w:val="24"/>
+          <w:szCs w:val="24"/>
+        </w:rPr>
+        <w:t>To  retrieve</w:t>
+      </w:r>
+      <w:proofErr w:type="gramEnd"/>
+      <w:r>
+        <w:rPr>
+          <w:rFonts w:eastAsia="Times New Roman" w:cs="Arial"/>
+          <w:color w:val="000000"/>
+          <w:sz w:val="24"/>
+          <w:szCs w:val="24"/>
+        </w:rPr>
+        <w:t xml:space="preserve"> the first name of a student in the students collection with an id of 1 you would enter :</w:t>
+      </w:r>
+    </w:p>
+    <w:p>
+      <w:pPr>
+        <w:ind w:firstLine="720"/>
+        <w:rPr>
+          <w:rFonts w:ascii="Courier New" w:eastAsia="Times New Roman" w:hAnsi="Courier New" w:cs="Courier New"/>
+          <w:b/>
+          <w:color w:val="000000"/>
+          <w:sz w:val="24"/>
+          <w:szCs w:val="24"/>
+        </w:rPr>
+      </w:pPr>
+      <w:proofErr w:type="gramStart"/>
+      <w:r>
+        <w:rPr>
+          <w:rFonts w:ascii="Courier New" w:eastAsia="Times New Roman" w:hAnsi="Courier New" w:cs="Courier New"/>
+          <w:b/>
+          <w:color w:val="000000"/>
+          <w:sz w:val="24"/>
+          <w:szCs w:val="24"/>
+        </w:rPr>
+        <w:t>select</w:t>
+      </w:r>
+      <w:proofErr w:type="gramEnd"/>
+      <w:r>
+        <w:rPr>
+          <w:rFonts w:ascii="Courier New" w:eastAsia="Times New Roman" w:hAnsi="Courier New" w:cs="Courier New"/>
+          <w:b/>
+          <w:color w:val="000000"/>
+          <w:sz w:val="24"/>
+          <w:szCs w:val="24"/>
+        </w:rPr>
+        <w:t xml:space="preserve"> students.1.firstname</w:t>
+      </w:r>
+      <w:r>
+        <w:rPr>
+          <w:rFonts w:ascii="Courier New" w:eastAsia="Times New Roman" w:hAnsi="Courier New" w:cs="Courier New"/>
+          <w:b/>
+          <w:color w:val="000000"/>
+          <w:sz w:val="24"/>
+          <w:szCs w:val="24"/>
+        </w:rPr>
+        <w:t xml:space="preserve">;  </w:t>
+      </w:r>
+    </w:p>
+    <w:p>
+      <w:pPr>
+        <w:rPr>
+          <w:rFonts w:ascii="Courier New" w:eastAsia="Times New Roman" w:hAnsi="Courier New" w:cs="Courier New"/>
+          <w:b/>
+          <w:color w:val="000000"/>
+          <w:sz w:val="24"/>
+          <w:szCs w:val="24"/>
+        </w:rPr>
+      </w:pPr>
+      <w:r>
+        <w:rPr>
+          <w:rFonts w:eastAsia="Times New Roman" w:cs="Courier New"/>
+          <w:color w:val="000000"/>
+          <w:sz w:val="24"/>
+          <w:szCs w:val="24"/>
+        </w:rPr>
+        <w:t>To retrieve the first name of all students you would enter</w:t>
+      </w:r>
+      <w:r>
+        <w:rPr>
+          <w:rFonts w:ascii="Courier New" w:eastAsia="Times New Roman" w:hAnsi="Courier New" w:cs="Courier New"/>
+          <w:b/>
+          <w:color w:val="000000"/>
+          <w:sz w:val="24"/>
+          <w:szCs w:val="24"/>
+        </w:rPr>
+        <w:t>:</w:t>
+      </w:r>
+    </w:p>
+    <w:p>
+      <w:pPr>
+        <w:ind w:firstLine="720"/>
+        <w:rPr>
+          <w:rFonts w:ascii="Courier New" w:eastAsia="Times New Roman" w:hAnsi="Courier New" w:cs="Courier New"/>
+          <w:b/>
+          <w:color w:val="000000"/>
+          <w:sz w:val="24"/>
+          <w:szCs w:val="24"/>
+        </w:rPr>
+      </w:pPr>
+      <w:proofErr w:type="gramStart"/>
+      <w:r>
+        <w:rPr>
+          <w:rFonts w:ascii="Courier New" w:eastAsia="Times New Roman" w:hAnsi="Courier New" w:cs="Courier New"/>
+          <w:b/>
+          <w:color w:val="000000"/>
+          <w:sz w:val="24"/>
+          <w:szCs w:val="24"/>
+        </w:rPr>
+        <w:t>select</w:t>
+      </w:r>
+      <w:proofErr w:type="gramEnd"/>
+      <w:r>
+        <w:rPr>
+          <w:rFonts w:ascii="Courier New" w:eastAsia="Times New Roman" w:hAnsi="Courier New" w:cs="Courier New"/>
+          <w:b/>
+          <w:color w:val="000000"/>
+          <w:sz w:val="24"/>
+          <w:szCs w:val="24"/>
+        </w:rPr>
+        <w:t xml:space="preserve"> students.*.first;</w:t>
+      </w:r>
+    </w:p>
+    <w:p>
+      <w:pPr>
+        <w:pStyle w:val="Heading3"/>
+        <w:rPr>
+          <w:rFonts w:eastAsia="Times New Roman"/>
+        </w:rPr>
+      </w:pPr>
+      <w:r>
+        <w:rPr>
+          <w:rFonts w:eastAsia="Times New Roman"/>
+        </w:rPr>
+        <w:t>Insert</w:t>
+      </w:r>
+    </w:p>
+    <w:p>
+      <w:r>
+        <w:t xml:space="preserve">To create new data in the database you use the </w:t>
+      </w:r>
+      <w:r>
+        <w:rPr>
+          <w:rFonts w:ascii="Courier New" w:eastAsia="Times New Roman" w:hAnsi="Courier New" w:cs="Courier New"/>
+          <w:b/>
+          <w:color w:val="000000"/>
+          <w:sz w:val="24"/>
+          <w:szCs w:val="24"/>
+        </w:rPr>
+        <w:t>insert</w:t>
+      </w:r>
+      <w:r>
+        <w:t xml:space="preserve"> command. You must format the new data as a </w:t>
+      </w:r>
+      <w:proofErr w:type="spellStart"/>
+      <w:r>
+        <w:t>Json</w:t>
+      </w:r>
+      <w:proofErr w:type="spellEnd"/>
+      <w:r>
+        <w:t xml:space="preserve"> object. You must also specify the collection into which it will be inserted as well as the key for the new data.</w:t>
+      </w:r>
+    </w:p>
+    <w:p>
+      <w:r>
+        <w:t xml:space="preserve">To add the first and last names of a student to the </w:t>
+      </w:r>
+      <w:proofErr w:type="gramStart"/>
+      <w:r>
+        <w:t>students</w:t>
+      </w:r>
+      <w:proofErr w:type="gramEnd"/>
+      <w:r>
+        <w:t xml:space="preserve"> collection you would enter:</w:t>
+      </w:r>
+    </w:p>
+    <w:p>
+      <w:pPr>
+        <w:ind w:left="720"/>
+        <w:rPr>
+          <w:rFonts w:ascii="Courier New" w:eastAsia="Times New Roman" w:hAnsi="Courier New" w:cs="Courier New"/>
+          <w:b/>
+          <w:color w:val="000000"/>
+          <w:sz w:val="24"/>
+          <w:szCs w:val="24"/>
+        </w:rPr>
+      </w:pPr>
+      <w:proofErr w:type="gramStart"/>
+      <w:r>
+        <w:rPr>
+          <w:rFonts w:ascii="Courier New" w:eastAsia="Times New Roman" w:hAnsi="Courier New" w:cs="Courier New"/>
+          <w:b/>
+          <w:color w:val="000000"/>
+          <w:sz w:val="24"/>
+          <w:szCs w:val="24"/>
+        </w:rPr>
+        <w:t>insert</w:t>
+      </w:r>
+      <w:proofErr w:type="gramEnd"/>
+      <w:r>
+        <w:rPr>
+          <w:rFonts w:ascii="Courier New" w:eastAsia="Times New Roman" w:hAnsi="Courier New" w:cs="Courier New"/>
+          <w:b/>
+          <w:color w:val="000000"/>
+          <w:sz w:val="24"/>
+          <w:szCs w:val="24"/>
+        </w:rPr>
+        <w:t xml:space="preserve"> { “first” : “Joe”, “last” : “</w:t>
+      </w:r>
+      <w:proofErr w:type="spellStart"/>
+      <w:r>
+        <w:rPr>
+          <w:rFonts w:ascii="Courier New" w:eastAsia="Times New Roman" w:hAnsi="Courier New" w:cs="Courier New"/>
+          <w:b/>
+          <w:color w:val="000000"/>
+          <w:sz w:val="24"/>
+          <w:szCs w:val="24"/>
+        </w:rPr>
+        <w:t>Schmoe</w:t>
+      </w:r>
+      <w:proofErr w:type="spellEnd"/>
+      <w:r>
+        <w:rPr>
+          <w:rFonts w:ascii="Courier New" w:eastAsia="Times New Roman" w:hAnsi="Courier New" w:cs="Courier New"/>
+          <w:b/>
+          <w:color w:val="000000"/>
+          <w:sz w:val="24"/>
+          <w:szCs w:val="24"/>
+        </w:rPr>
+        <w:t xml:space="preserve">” } into </w:t>
+      </w:r>
+      <w:proofErr w:type="spellStart"/>
+      <w:r>
+        <w:rPr>
+          <w:rFonts w:ascii="Courier New" w:eastAsia="Times New Roman" w:hAnsi="Courier New" w:cs="Courier New"/>
+          <w:b/>
+          <w:color w:val="000000"/>
+          <w:sz w:val="24"/>
+          <w:szCs w:val="24"/>
+        </w:rPr>
+        <w:t>students</w:t>
+      </w:r>
+      <w:r>
+        <w:rPr>
+          <w:rFonts w:ascii="Courier New" w:eastAsia="Times New Roman" w:hAnsi="Courier New" w:cs="Courier New"/>
+          <w:b/>
+          <w:color w:val="000000"/>
+          <w:sz w:val="24"/>
+          <w:szCs w:val="24"/>
+        </w:rPr>
+        <w:t>.jschmoe</w:t>
+      </w:r>
+      <w:proofErr w:type="spellEnd"/>
+      <w:r>
+        <w:rPr>
+          <w:rFonts w:ascii="Courier New" w:eastAsia="Times New Roman" w:hAnsi="Courier New" w:cs="Courier New"/>
+          <w:b/>
+          <w:color w:val="000000"/>
+          <w:sz w:val="24"/>
+          <w:szCs w:val="24"/>
+        </w:rPr>
+        <w:t>;</w:t>
+      </w:r>
+    </w:p>
+    <w:p>
+      <w:pPr>
+        <w:pStyle w:val="Heading3"/>
+      </w:pPr>
+      <w:r>
+        <w:t>Update</w:t>
+      </w:r>
+      <w:r>
+        <w:tab/>
+      </w:r>
+    </w:p>
+    <w:p>
+      <w:r>
+        <w:t xml:space="preserve">To change existing data, you use the </w:t>
+      </w:r>
+      <w:r>
+        <w:rPr>
+          <w:rFonts w:ascii="Courier New" w:eastAsia="Times New Roman" w:hAnsi="Courier New" w:cs="Courier New"/>
+          <w:b/>
+          <w:color w:val="000000"/>
+          <w:sz w:val="24"/>
+          <w:szCs w:val="24"/>
+        </w:rPr>
+        <w:t>update</w:t>
+      </w:r>
+      <w:r>
+        <w:t xml:space="preserve"> command.</w:t>
+      </w:r>
+    </w:p>
+    <w:p>
+      <w:pPr>
+        <w:rPr>
+          <w:rFonts w:cs="Consolas"/>
+          <w:color w:val="000000"/>
+          <w:shd w:val="clear" w:color="auto" w:fill="FFFFFF"/>
+        </w:rPr>
+      </w:pPr>
+      <w:r>
+        <w:rPr>
+          <w:rFonts w:cs="Consolas"/>
+          <w:color w:val="000000"/>
+          <w:shd w:val="clear" w:color="auto" w:fill="FFFFFF"/>
+        </w:rPr>
+        <w:t>To update the value of the first name</w:t>
+      </w:r>
+      <w:r>
+        <w:rPr>
+          <w:rFonts w:cs="Consolas"/>
+          <w:color w:val="000000"/>
+          <w:shd w:val="clear" w:color="auto" w:fill="FFFFFF"/>
+        </w:rPr>
+        <w:t xml:space="preserve"> field</w:t>
+      </w:r>
+      <w:r>
+        <w:rPr>
+          <w:rFonts w:cs="Consolas"/>
+          <w:color w:val="000000"/>
+          <w:shd w:val="clear" w:color="auto" w:fill="FFFFFF"/>
+        </w:rPr>
+        <w:t xml:space="preserve"> of the </w:t>
+      </w:r>
+      <w:proofErr w:type="spellStart"/>
+      <w:r>
+        <w:rPr>
+          <w:rFonts w:cs="Consolas"/>
+          <w:color w:val="000000"/>
+          <w:shd w:val="clear" w:color="auto" w:fill="FFFFFF"/>
+        </w:rPr>
+        <w:t>jschmoe</w:t>
+      </w:r>
+      <w:proofErr w:type="spellEnd"/>
+      <w:r>
+        <w:rPr>
+          <w:rFonts w:cs="Consolas"/>
+          <w:color w:val="000000"/>
+          <w:shd w:val="clear" w:color="auto" w:fill="FFFFFF"/>
+        </w:rPr>
+        <w:t xml:space="preserve"> item in the </w:t>
+      </w:r>
+      <w:proofErr w:type="gramStart"/>
+      <w:r>
+        <w:rPr>
+          <w:rFonts w:cs="Consolas"/>
+          <w:color w:val="000000"/>
+          <w:shd w:val="clear" w:color="auto" w:fill="FFFFFF"/>
+        </w:rPr>
+        <w:t>students</w:t>
+      </w:r>
+      <w:proofErr w:type="gramEnd"/>
+      <w:r>
+        <w:rPr>
+          <w:rFonts w:cs="Consolas"/>
+          <w:color w:val="000000"/>
+          <w:shd w:val="clear" w:color="auto" w:fill="FFFFFF"/>
+        </w:rPr>
+        <w:t xml:space="preserve"> collection to </w:t>
+      </w:r>
+      <w:r>
+        <w:rPr>
+          <w:rFonts w:cs="Consolas"/>
+          <w:color w:val="000000"/>
+          <w:shd w:val="clear" w:color="auto" w:fill="FFFFFF"/>
+        </w:rPr>
+        <w:t>“</w:t>
+      </w:r>
+      <w:r>
+        <w:rPr>
+          <w:rFonts w:cs="Consolas"/>
+          <w:color w:val="000000"/>
+          <w:shd w:val="clear" w:color="auto" w:fill="FFFFFF"/>
+        </w:rPr>
+        <w:t>Joel</w:t>
+      </w:r>
+      <w:r>
+        <w:rPr>
+          <w:rFonts w:cs="Consolas"/>
+          <w:color w:val="000000"/>
+          <w:shd w:val="clear" w:color="auto" w:fill="FFFFFF"/>
+        </w:rPr>
+        <w:t xml:space="preserve">”, </w:t>
+      </w:r>
+      <w:r>
+        <w:rPr>
+          <w:rFonts w:cs="Consolas"/>
+          <w:color w:val="000000"/>
+          <w:shd w:val="clear" w:color="auto" w:fill="FFFFFF"/>
+        </w:rPr>
+        <w:t xml:space="preserve">  you would enter:</w:t>
+      </w:r>
+    </w:p>
+    <w:p>
+      <w:pPr>
+        <w:ind w:firstLine="720"/>
+        <w:rPr>
+          <w:rFonts w:ascii="Courier New" w:eastAsia="Times New Roman" w:hAnsi="Courier New" w:cs="Courier New"/>
+          <w:b/>
+          <w:color w:val="000000"/>
+          <w:sz w:val="24"/>
+          <w:szCs w:val="24"/>
+        </w:rPr>
+      </w:pPr>
+      <w:proofErr w:type="gramStart"/>
+      <w:r>
+        <w:rPr>
+          <w:rFonts w:ascii="Courier New" w:eastAsia="Times New Roman" w:hAnsi="Courier New" w:cs="Courier New"/>
+          <w:b/>
+          <w:color w:val="000000"/>
+          <w:sz w:val="24"/>
+          <w:szCs w:val="24"/>
+        </w:rPr>
+        <w:t>update</w:t>
+      </w:r>
+      <w:proofErr w:type="gramEnd"/>
+      <w:r>
+        <w:rPr>
+          <w:rFonts w:ascii="Courier New" w:eastAsia="Times New Roman" w:hAnsi="Courier New" w:cs="Courier New"/>
+          <w:b/>
+          <w:color w:val="000000"/>
+          <w:sz w:val="24"/>
+          <w:szCs w:val="24"/>
+        </w:rPr>
+        <w:t xml:space="preserve"> </w:t>
+      </w:r>
+      <w:proofErr w:type="spellStart"/>
+      <w:r>
+        <w:rPr>
+          <w:rFonts w:ascii="Courier New" w:eastAsia="Times New Roman" w:hAnsi="Courier New" w:cs="Courier New"/>
+          <w:b/>
+          <w:color w:val="000000"/>
+          <w:sz w:val="24"/>
+          <w:szCs w:val="24"/>
+        </w:rPr>
+        <w:t>students.jschmoe.first</w:t>
+      </w:r>
+      <w:proofErr w:type="spellEnd"/>
+      <w:r>
+        <w:rPr>
+          <w:rFonts w:ascii="Courier New" w:eastAsia="Times New Roman" w:hAnsi="Courier New" w:cs="Courier New"/>
+          <w:b/>
+          <w:color w:val="000000"/>
+          <w:sz w:val="24"/>
+          <w:szCs w:val="24"/>
+        </w:rPr>
+        <w:t xml:space="preserve"> value Joel</w:t>
+      </w:r>
+    </w:p>
+    <w:p>
+      <w:pPr>
+        <w:rPr>
+          <w:rFonts w:cs="Consolas"/>
+          <w:color w:val="000000"/>
+          <w:shd w:val="clear" w:color="auto" w:fill="FFFFFF"/>
+        </w:rPr>
+      </w:pPr>
+      <w:r>
+        <w:rPr>
+          <w:rFonts w:cs="Consolas"/>
+          <w:color w:val="000000"/>
+          <w:shd w:val="clear" w:color="auto" w:fill="FFFFFF"/>
+        </w:rPr>
+        <w:t>To update the entire item you must enter</w:t>
+      </w:r>
+      <w:r>
+        <w:rPr>
+          <w:rFonts w:cs="Consolas"/>
+          <w:color w:val="000000"/>
+          <w:shd w:val="clear" w:color="auto" w:fill="FFFFFF"/>
+        </w:rPr>
+        <w:t xml:space="preserve"> a properly formatted </w:t>
+      </w:r>
+      <w:proofErr w:type="spellStart"/>
+      <w:r>
+        <w:rPr>
+          <w:rFonts w:cs="Consolas"/>
+          <w:color w:val="000000"/>
+          <w:shd w:val="clear" w:color="auto" w:fill="FFFFFF"/>
+        </w:rPr>
+        <w:t>json</w:t>
+      </w:r>
+      <w:proofErr w:type="spellEnd"/>
+      <w:r>
+        <w:rPr>
+          <w:rFonts w:cs="Consolas"/>
+          <w:color w:val="000000"/>
+          <w:shd w:val="clear" w:color="auto" w:fill="FFFFFF"/>
+        </w:rPr>
+        <w:t xml:space="preserve"> string.</w:t>
+      </w:r>
+    </w:p>
+    <w:p>
+      <w:pPr>
+        <w:ind w:left="720"/>
+        <w:rPr>
+          <w:rFonts w:ascii="Courier New" w:eastAsia="Times New Roman" w:hAnsi="Courier New" w:cs="Courier New"/>
+          <w:b/>
+          <w:color w:val="000000"/>
+          <w:sz w:val="24"/>
+          <w:szCs w:val="24"/>
+        </w:rPr>
+      </w:pPr>
+      <w:proofErr w:type="gramStart"/>
+      <w:r>
+        <w:rPr>
+          <w:rFonts w:ascii="Courier New" w:eastAsia="Times New Roman" w:hAnsi="Courier New" w:cs="Courier New"/>
+          <w:b/>
+          <w:color w:val="000000"/>
+          <w:sz w:val="24"/>
+          <w:szCs w:val="24"/>
+        </w:rPr>
+        <w:lastRenderedPageBreak/>
+        <w:t>update</w:t>
+      </w:r>
+      <w:proofErr w:type="gramEnd"/>
+      <w:r>
+        <w:rPr>
+          <w:rFonts w:ascii="Courier New" w:eastAsia="Times New Roman" w:hAnsi="Courier New" w:cs="Courier New"/>
+          <w:b/>
+          <w:color w:val="000000"/>
+          <w:sz w:val="24"/>
+          <w:szCs w:val="24"/>
+        </w:rPr>
+        <w:t xml:space="preserve"> students value {"first" : "Joel", "last" : "</w:t>
+      </w:r>
+      <w:proofErr w:type="spellStart"/>
+      <w:r>
+        <w:rPr>
+          <w:rFonts w:ascii="Courier New" w:eastAsia="Times New Roman" w:hAnsi="Courier New" w:cs="Courier New"/>
+          <w:b/>
+          <w:color w:val="000000"/>
+          <w:sz w:val="24"/>
+          <w:szCs w:val="24"/>
+        </w:rPr>
+        <w:t>schmoe</w:t>
+      </w:r>
+      <w:proofErr w:type="spellEnd"/>
+      <w:r>
+        <w:rPr>
+          <w:rFonts w:ascii="Courier New" w:eastAsia="Times New Roman" w:hAnsi="Courier New" w:cs="Courier New"/>
+          <w:b/>
+          <w:color w:val="000000"/>
+          <w:sz w:val="24"/>
+          <w:szCs w:val="24"/>
+        </w:rPr>
+        <w:t>", "email" : "jschmoe@gmail.com"}</w:t>
+      </w:r>
+    </w:p>
+    <w:p>
+      <w:pPr>
+        <w:pStyle w:val="Heading3"/>
+      </w:pPr>
+      <w:r>
+        <w:t>Delete</w:t>
+      </w:r>
+    </w:p>
+    <w:p>
+      <w:r>
+        <w:t xml:space="preserve">To remove an item from the collection you use the </w:t>
+      </w:r>
+      <w:r>
+        <w:rPr>
+          <w:rFonts w:ascii="Courier New" w:eastAsia="Times New Roman" w:hAnsi="Courier New" w:cs="Courier New"/>
+          <w:b/>
+          <w:color w:val="000000"/>
+          <w:sz w:val="24"/>
+          <w:szCs w:val="24"/>
+        </w:rPr>
+        <w:t>delete</w:t>
+      </w:r>
+      <w:r>
+        <w:t xml:space="preserve"> command.</w:t>
+      </w:r>
+    </w:p>
+    <w:p>
+      <w:r>
+        <w:t>To delete any items in the students collection where the first name is less than George you would enter:</w:t>
+      </w:r>
+    </w:p>
+    <w:p>
+      <w:pPr>
+        <w:ind w:firstLine="720"/>
+        <w:rPr>
+          <w:rFonts w:ascii="Courier New" w:eastAsia="Times New Roman" w:hAnsi="Courier New" w:cs="Courier New"/>
+          <w:b/>
+          <w:color w:val="000000"/>
+          <w:sz w:val="24"/>
+          <w:szCs w:val="24"/>
+        </w:rPr>
+      </w:pPr>
+      <w:proofErr w:type="gramStart"/>
+      <w:r>
+        <w:rPr>
+          <w:rFonts w:ascii="Courier New" w:eastAsia="Times New Roman" w:hAnsi="Courier New" w:cs="Courier New"/>
+          <w:b/>
+          <w:color w:val="000000"/>
+          <w:sz w:val="24"/>
+          <w:szCs w:val="24"/>
+        </w:rPr>
+        <w:t>delete</w:t>
+      </w:r>
+      <w:proofErr w:type="gramEnd"/>
+      <w:r>
+        <w:rPr>
+          <w:rFonts w:ascii="Courier New" w:eastAsia="Times New Roman" w:hAnsi="Courier New" w:cs="Courier New"/>
+          <w:b/>
+          <w:color w:val="000000"/>
+          <w:sz w:val="24"/>
+          <w:szCs w:val="24"/>
+        </w:rPr>
+        <w:t xml:space="preserve"> students.* where students.*.first &lt; “George”</w:t>
+      </w:r>
+    </w:p>
+    <w:p>
+      <w:pPr>
+        <w:pStyle w:val="Heading3"/>
+        <w:rPr>
+          <w:rFonts w:eastAsia="Times New Roman"/>
+        </w:rPr>
+      </w:pPr>
+      <w:r>
+        <w:rPr>
+          <w:rFonts w:eastAsia="Times New Roman"/>
+        </w:rPr>
+        <w:t>Where Clause</w:t>
+      </w:r>
+    </w:p>
+    <w:p>
+      <w:pPr>
+        <w:rPr>
+          <w:rFonts w:eastAsia="Times New Roman" w:cs="Courier New"/>
+          <w:color w:val="000000"/>
+          <w:sz w:val="24"/>
+          <w:szCs w:val="24"/>
+        </w:rPr>
+      </w:pPr>
+      <w:r>
+        <w:rPr>
+          <w:rFonts w:eastAsia="Times New Roman" w:cs="Courier New"/>
+          <w:color w:val="000000"/>
+          <w:sz w:val="24"/>
+          <w:szCs w:val="24"/>
+        </w:rPr>
+        <w:t xml:space="preserve">You may </w:t>
+      </w:r>
+      <w:r>
+        <w:rPr>
+          <w:rFonts w:eastAsia="Times New Roman" w:cs="Courier New"/>
+          <w:color w:val="000000"/>
+          <w:sz w:val="24"/>
+          <w:szCs w:val="24"/>
+        </w:rPr>
+        <w:t xml:space="preserve">limit your results by using a where clause.  The where clause supports the following operators: &gt;, </w:t>
+      </w:r>
+      <w:proofErr w:type="gramStart"/>
+      <w:r>
+        <w:rPr>
+          <w:rFonts w:eastAsia="Times New Roman" w:cs="Courier New"/>
+          <w:color w:val="000000"/>
+          <w:sz w:val="24"/>
+          <w:szCs w:val="24"/>
+        </w:rPr>
+        <w:t>&lt; ,</w:t>
+      </w:r>
+      <w:proofErr w:type="gramEnd"/>
+      <w:r>
+        <w:rPr>
+          <w:rFonts w:eastAsia="Times New Roman" w:cs="Courier New"/>
+          <w:color w:val="000000"/>
+          <w:sz w:val="24"/>
+          <w:szCs w:val="24"/>
+        </w:rPr>
+        <w:t xml:space="preserve"> &lt;=, &gt;=, !=</w:t>
+      </w:r>
+    </w:p>
+    <w:p>
+      <w:pPr>
+        <w:rPr>
+          <w:rFonts w:eastAsia="Times New Roman" w:cs="Courier New"/>
+          <w:color w:val="000000"/>
+          <w:sz w:val="24"/>
+          <w:szCs w:val="24"/>
+        </w:rPr>
+      </w:pPr>
+      <w:r>
+        <w:rPr>
+          <w:rFonts w:eastAsia="Times New Roman" w:cs="Courier New"/>
+          <w:color w:val="000000"/>
+          <w:sz w:val="24"/>
+          <w:szCs w:val="24"/>
+        </w:rPr>
+        <w:t xml:space="preserve">To only retrieve the first name of students who have the last name </w:t>
+      </w:r>
+      <w:proofErr w:type="spellStart"/>
+      <w:r>
+        <w:rPr>
+          <w:rFonts w:eastAsia="Times New Roman" w:cs="Courier New"/>
+          <w:color w:val="000000"/>
+          <w:sz w:val="24"/>
+          <w:szCs w:val="24"/>
+        </w:rPr>
+        <w:t>schmoe</w:t>
+      </w:r>
+      <w:proofErr w:type="spellEnd"/>
+      <w:r>
+        <w:rPr>
+          <w:rFonts w:eastAsia="Times New Roman" w:cs="Courier New"/>
+          <w:color w:val="000000"/>
+          <w:sz w:val="24"/>
+          <w:szCs w:val="24"/>
+        </w:rPr>
+        <w:t xml:space="preserve"> you would enter:</w:t>
+      </w:r>
+    </w:p>
+    <w:p>
+      <w:pPr>
+        <w:rPr>
+          <w:rFonts w:ascii="Courier New" w:eastAsia="Times New Roman" w:hAnsi="Courier New" w:cs="Courier New"/>
+          <w:b/>
+          <w:color w:val="000000"/>
+          <w:sz w:val="24"/>
+          <w:szCs w:val="24"/>
+        </w:rPr>
+      </w:pPr>
+      <w:r>
+        <w:rPr>
+          <w:rFonts w:eastAsia="Times New Roman" w:cs="Courier New"/>
+          <w:color w:val="000000"/>
+          <w:sz w:val="24"/>
+          <w:szCs w:val="24"/>
+        </w:rPr>
+        <w:tab/>
+      </w:r>
+      <w:proofErr w:type="gramStart"/>
+      <w:r>
+        <w:rPr>
+          <w:rFonts w:ascii="Courier New" w:eastAsia="Times New Roman" w:hAnsi="Courier New" w:cs="Courier New"/>
+          <w:b/>
+          <w:color w:val="000000"/>
+          <w:sz w:val="24"/>
+          <w:szCs w:val="24"/>
+        </w:rPr>
+        <w:t>select</w:t>
+      </w:r>
+      <w:proofErr w:type="gramEnd"/>
+      <w:r>
+        <w:rPr>
+          <w:rFonts w:ascii="Courier New" w:eastAsia="Times New Roman" w:hAnsi="Courier New" w:cs="Courier New"/>
+          <w:b/>
+          <w:color w:val="000000"/>
+          <w:sz w:val="24"/>
+          <w:szCs w:val="24"/>
+        </w:rPr>
+        <w:t xml:space="preserve"> </w:t>
+      </w:r>
+      <w:proofErr w:type="spellStart"/>
+      <w:r>
+        <w:rPr>
+          <w:rFonts w:ascii="Courier New" w:eastAsia="Times New Roman" w:hAnsi="Courier New" w:cs="Courier New"/>
+          <w:b/>
+          <w:color w:val="000000"/>
+          <w:sz w:val="24"/>
+          <w:szCs w:val="24"/>
+        </w:rPr>
+        <w:t>students.first</w:t>
+      </w:r>
+      <w:proofErr w:type="spellEnd"/>
+      <w:r>
+        <w:rPr>
+          <w:rFonts w:ascii="Courier New" w:eastAsia="Times New Roman" w:hAnsi="Courier New" w:cs="Courier New"/>
+          <w:b/>
+          <w:color w:val="000000"/>
+          <w:sz w:val="24"/>
+          <w:szCs w:val="24"/>
+        </w:rPr>
+        <w:t xml:space="preserve"> where </w:t>
+      </w:r>
+      <w:proofErr w:type="spellStart"/>
+      <w:r>
+        <w:rPr>
+          <w:rFonts w:ascii="Courier New" w:eastAsia="Times New Roman" w:hAnsi="Courier New" w:cs="Courier New"/>
+          <w:b/>
+          <w:color w:val="000000"/>
+          <w:sz w:val="24"/>
+          <w:szCs w:val="24"/>
+        </w:rPr>
+        <w:t>students.last</w:t>
+      </w:r>
+      <w:proofErr w:type="spellEnd"/>
+      <w:r>
+        <w:rPr>
+          <w:rFonts w:ascii="Courier New" w:eastAsia="Times New Roman" w:hAnsi="Courier New" w:cs="Courier New"/>
+          <w:b/>
+          <w:color w:val="000000"/>
+          <w:sz w:val="24"/>
+          <w:szCs w:val="24"/>
+        </w:rPr>
+        <w:t xml:space="preserve"> == “</w:t>
+      </w:r>
+      <w:proofErr w:type="spellStart"/>
+      <w:r>
+        <w:rPr>
+          <w:rFonts w:ascii="Courier New" w:eastAsia="Times New Roman" w:hAnsi="Courier New" w:cs="Courier New"/>
+          <w:b/>
+          <w:color w:val="000000"/>
+          <w:sz w:val="24"/>
+          <w:szCs w:val="24"/>
+        </w:rPr>
+        <w:t>schmoe</w:t>
+      </w:r>
+      <w:proofErr w:type="spellEnd"/>
+      <w:r>
+        <w:rPr>
+          <w:rFonts w:ascii="Courier New" w:eastAsia="Times New Roman" w:hAnsi="Courier New" w:cs="Courier New"/>
+          <w:b/>
+          <w:color w:val="000000"/>
+          <w:sz w:val="24"/>
+          <w:szCs w:val="24"/>
+        </w:rPr>
+        <w:t>”;</w:t>
+      </w:r>
+    </w:p>
+    <w:p>
+      <w:pPr>
+        <w:autoSpaceDE w:val="0"/>
+        <w:autoSpaceDN w:val="0"/>
+        <w:adjustRightInd w:val="0"/>
+        <w:spacing w:after="0" w:line="240" w:lineRule="auto"/>
+        <w:ind w:firstLine="720"/>
+        <w:rPr>
+          <w:rFonts w:eastAsia="Times New Roman" w:cs="Courier New"/>
+          <w:color w:val="000000"/>
+          <w:sz w:val="24"/>
+          <w:szCs w:val="24"/>
+        </w:rPr>
+      </w:pPr>
       <w:bookmarkStart w:id="0" w:name="_GoBack"/>
       <w:bookmarkEnd w:id="0"/>
     </w:p>

--- a/Mordor.docx
+++ b/Mordor.docx
@@ -110,7 +110,6 @@
         </w:rPr>
         <w:t>Mordor</w:t>
       </w:r>
-      <w:proofErr w:type="spellEnd"/>
       <w:r>
         <w:rPr>
           <w:rFonts w:ascii="First Order" w:hAnsi="First Order"/>
@@ -118,17 +117,9 @@
           <w:sz w:val="144"/>
           <w:szCs w:val="144"/>
         </w:rPr>
-        <w:t xml:space="preserve"> </w:t>
-      </w:r>
-      <w:r>
-        <w:rPr>
-          <w:rFonts w:ascii="First Order" w:hAnsi="First Order"/>
-          <w:color w:val="C00000"/>
-          <w:sz w:val="144"/>
-          <w:szCs w:val="144"/>
-        </w:rPr>
         <w:t>DB</w:t>
       </w:r>
+      <w:proofErr w:type="spellEnd"/>
     </w:p>
     <w:p>
       <w:pPr>
@@ -1207,16 +1198,16 @@
           <w:sz w:val="24"/>
           <w:szCs w:val="24"/>
         </w:rPr>
-        <w:t>Writes the current data to file and e</w:t>
-      </w:r>
-      <w:r>
-        <w:rPr>
-          <w:rFonts w:eastAsia="Times New Roman" w:cs="Courier New"/>
-          <w:color w:val="000000"/>
-          <w:sz w:val="24"/>
-          <w:szCs w:val="24"/>
-        </w:rPr>
-        <w:t>nds the program</w:t>
+        <w:t>Ends</w:t>
+      </w:r>
+      <w:r>
+        <w:rPr>
+          <w:rFonts w:eastAsia="Times New Roman" w:cs="Courier New"/>
+          <w:color w:val="000000"/>
+          <w:sz w:val="24"/>
+          <w:szCs w:val="24"/>
+        </w:rPr>
+        <w:t xml:space="preserve"> the program</w:t>
       </w:r>
     </w:p>
     <w:p>
@@ -1977,6 +1968,16 @@
         </w:rPr>
         <w:t xml:space="preserve"> value Joel</w:t>
       </w:r>
+      <w:r>
+        <w:rPr>
+          <w:rFonts w:ascii="Courier New" w:eastAsia="Times New Roman" w:hAnsi="Courier New" w:cs="Courier New"/>
+          <w:b/>
+          <w:color w:val="000000"/>
+          <w:sz w:val="24"/>
+          <w:szCs w:val="24"/>
+        </w:rPr>
+        <w:t>;</w:t>
+      </w:r>
     </w:p>
     <w:p>
       <w:pPr>
@@ -2077,6 +2078,16 @@
         </w:rPr>
         <w:t>", "email" : "jschmoe@gmail.com"}</w:t>
       </w:r>
+      <w:r>
+        <w:rPr>
+          <w:rFonts w:ascii="Courier New" w:eastAsia="Times New Roman" w:hAnsi="Courier New" w:cs="Courier New"/>
+          <w:b/>
+          <w:color w:val="000000"/>
+          <w:sz w:val="24"/>
+          <w:szCs w:val="24"/>
+        </w:rPr>
+        <w:t>;</w:t>
+      </w:r>
     </w:p>
     <w:p>
       <w:pPr>
@@ -2142,6 +2153,16 @@
         </w:rPr>
         <w:t xml:space="preserve"> students.* where students.*.first &lt; “George”</w:t>
       </w:r>
+      <w:r>
+        <w:rPr>
+          <w:rFonts w:ascii="Courier New" w:eastAsia="Times New Roman" w:hAnsi="Courier New" w:cs="Courier New"/>
+          <w:b/>
+          <w:color w:val="000000"/>
+          <w:sz w:val="24"/>
+          <w:szCs w:val="24"/>
+        </w:rPr>
+        <w:t>;</w:t>
+      </w:r>
     </w:p>
     <w:p>
       <w:pPr>
@@ -2263,6 +2284,7 @@
         </w:rPr>
         <w:tab/>
       </w:r>
+      <w:bookmarkStart w:id="0" w:name="_GoBack"/>
       <w:proofErr w:type="gramStart"/>
       <w:r>
         <w:rPr>
@@ -2351,6 +2373,7 @@
         </w:rPr>
         <w:t>”;</w:t>
       </w:r>
+      <w:bookmarkEnd w:id="0"/>
     </w:p>
     <w:p>
       <w:pPr>
@@ -2366,8 +2389,6 @@
           <w:szCs w:val="24"/>
         </w:rPr>
       </w:pPr>
-      <w:bookmarkStart w:id="0" w:name="_GoBack"/>
-      <w:bookmarkEnd w:id="0"/>
     </w:p>
     <w:p>
       <w:pPr>

--- a/Mordor.docx
+++ b/Mordor.docx
@@ -1,6 +1,6 @@
 
 <file path=word/document.xml><?xml version="1.0" encoding="utf-8"?>
-<w:document xmlns:wpc="http://schemas.microsoft.com/office/word/2010/wordprocessingCanvas" xmlns:mc="http://schemas.openxmlformats.org/markup-compatibility/2006" xmlns:o="urn:schemas-microsoft-com:office:office" xmlns:r="http://schemas.openxmlformats.org/officeDocument/2006/relationships" xmlns:m="http://schemas.openxmlformats.org/officeDocument/2006/math" xmlns:v="urn:schemas-microsoft-com:vml" xmlns:wp14="http://schemas.microsoft.com/office/word/2010/wordprocessingDrawing" xmlns:wp="http://schemas.openxmlformats.org/drawingml/2006/wordprocessingDrawing" xmlns:w10="urn:schemas-microsoft-com:office:word" xmlns:w="http://schemas.openxmlformats.org/wordprocessingml/2006/main" xmlns:w14="http://schemas.microsoft.com/office/word/2010/wordml" xmlns:w15="http://schemas.microsoft.com/office/word/2012/wordml" xmlns:wpg="http://schemas.microsoft.com/office/word/2010/wordprocessingGroup" xmlns:wpi="http://schemas.microsoft.com/office/word/2010/wordprocessingInk" xmlns:wne="http://schemas.microsoft.com/office/word/2006/wordml" xmlns:wps="http://schemas.microsoft.com/office/word/2010/wordprocessingShape" mc:Ignorable="w14 w15 wp14">
+<w:document xmlns:wpc="http://schemas.microsoft.com/office/word/2010/wordprocessingCanvas" xmlns:mc="http://schemas.openxmlformats.org/markup-compatibility/2006" xmlns:o="urn:schemas-microsoft-com:office:office" xmlns:r="http://schemas.openxmlformats.org/officeDocument/2006/relationships" xmlns:m="http://schemas.openxmlformats.org/officeDocument/2006/math" xmlns:v="urn:schemas-microsoft-com:vml" xmlns:wp14="http://schemas.microsoft.com/office/word/2010/wordprocessingDrawing" xmlns:wp="http://schemas.openxmlformats.org/drawingml/2006/wordprocessingDrawing" xmlns:w10="urn:schemas-microsoft-com:office:word" xmlns:w="http://schemas.openxmlformats.org/wordprocessingml/2006/main" xmlns:w14="http://schemas.microsoft.com/office/word/2010/wordml" xmlns:wpg="http://schemas.microsoft.com/office/word/2010/wordprocessingGroup" xmlns:wpi="http://schemas.microsoft.com/office/word/2010/wordprocessingInk" xmlns:wne="http://schemas.microsoft.com/office/word/2006/wordml" xmlns:wps="http://schemas.microsoft.com/office/word/2010/wordprocessingShape" mc:Ignorable="w14 wp14">
   <w:body>
     <w:p>
       <w:pPr>
@@ -34,7 +34,7 @@
                     </pic:cNvPicPr>
                   </pic:nvPicPr>
                   <pic:blipFill>
-                    <a:blip r:embed="rId4" cstate="print">
+                    <a:blip r:embed="rId5" cstate="print">
                       <a:extLst>
                         <a:ext uri="{28A0092B-C50C-407E-A947-70E740481C1C}">
                           <a14:useLocalDpi xmlns:a14="http://schemas.microsoft.com/office/drawing/2010/main" val="0"/>
@@ -165,8 +165,14 @@
     <w:p>
       <w:pPr>
         <w:pStyle w:val="Heading2"/>
-      </w:pPr>
-      <w:r>
+        <w:rPr>
+          <w:sz w:val="28"/>
+        </w:rPr>
+      </w:pPr>
+      <w:r>
+        <w:rPr>
+          <w:sz w:val="28"/>
+        </w:rPr>
         <w:t>Description</w:t>
       </w:r>
     </w:p>
@@ -346,8 +352,14 @@
     <w:p>
       <w:pPr>
         <w:pStyle w:val="Heading2"/>
-      </w:pPr>
-      <w:r>
+        <w:rPr>
+          <w:sz w:val="28"/>
+        </w:rPr>
+      </w:pPr>
+      <w:r>
+        <w:rPr>
+          <w:sz w:val="28"/>
+        </w:rPr>
         <w:t>Logging</w:t>
       </w:r>
     </w:p>
@@ -403,7 +415,27 @@
           <w:sz w:val="24"/>
           <w:szCs w:val="24"/>
         </w:rPr>
-        <w:t xml:space="preserve">. It is held in memory, and flushed to the disk every n operation, where n is configurable (these are the automatic checkpoints). The user can also force the log to be written to disk using a checkpoint keyword. The user can </w:t>
+        <w:t xml:space="preserve">. It is held in memory, and flushed to the disk every n operation, where n is configurable (these are the automatic checkpoints). The user can also force the log to be written to disk using a checkpoint keyword. The </w:t>
+      </w:r>
+      <w:proofErr w:type="gramStart"/>
+      <w:r>
+        <w:rPr>
+          <w:rFonts w:eastAsia="Times New Roman" w:cs="Arial"/>
+          <w:color w:val="000000"/>
+          <w:sz w:val="24"/>
+          <w:szCs w:val="24"/>
+        </w:rPr>
+        <w:t>user can</w:t>
+      </w:r>
+      <w:proofErr w:type="gramEnd"/>
+      <w:r>
+        <w:rPr>
+          <w:rFonts w:eastAsia="Times New Roman" w:cs="Arial"/>
+          <w:color w:val="000000"/>
+          <w:sz w:val="24"/>
+          <w:szCs w:val="24"/>
+        </w:rPr>
+        <w:t xml:space="preserve"> </w:t>
       </w:r>
       <w:proofErr w:type="spellStart"/>
       <w:r>
@@ -439,11 +471,13 @@
         <w:pStyle w:val="Heading2"/>
         <w:rPr>
           <w:rFonts w:eastAsia="Times New Roman"/>
+          <w:sz w:val="28"/>
         </w:rPr>
       </w:pPr>
       <w:r>
         <w:rPr>
           <w:rFonts w:eastAsia="Times New Roman"/>
+          <w:sz w:val="28"/>
         </w:rPr>
         <w:t>Indexes</w:t>
       </w:r>
@@ -452,56 +486,87 @@
       <w:pPr>
         <w:spacing w:after="0" w:line="240" w:lineRule="auto"/>
         <w:rPr>
+          <w:rFonts w:eastAsia="Times New Roman" w:cs="Arial"/>
+          <w:color w:val="000000"/>
+          <w:sz w:val="24"/>
+          <w:szCs w:val="24"/>
+        </w:rPr>
+      </w:pPr>
+      <w:r>
+        <w:rPr>
+          <w:rFonts w:eastAsia="Times New Roman" w:cs="Arial"/>
+          <w:color w:val="000000"/>
+          <w:sz w:val="24"/>
+          <w:szCs w:val="24"/>
+        </w:rPr>
+        <w:t xml:space="preserve">Indexes </w:t>
+      </w:r>
+      <w:r>
+        <w:rPr>
+          <w:rFonts w:eastAsia="Times New Roman" w:cs="Arial"/>
+          <w:color w:val="000000"/>
+          <w:sz w:val="24"/>
+          <w:szCs w:val="24"/>
+        </w:rPr>
+        <w:t xml:space="preserve">are </w:t>
+      </w:r>
+      <w:r>
+        <w:rPr>
+          <w:rFonts w:eastAsia="Times New Roman" w:cs="Arial"/>
+          <w:color w:val="000000"/>
+          <w:sz w:val="24"/>
+          <w:szCs w:val="24"/>
+        </w:rPr>
+        <w:t>implemented using B+ trees. The user can create an index on any collection or sub</w:t>
+      </w:r>
+      <w:r>
+        <w:rPr>
+          <w:rFonts w:eastAsia="Times New Roman" w:cs="Arial"/>
+          <w:color w:val="000000"/>
+          <w:sz w:val="24"/>
+          <w:szCs w:val="24"/>
+        </w:rPr>
+        <w:t>-</w:t>
+      </w:r>
+      <w:r>
+        <w:rPr>
+          <w:rFonts w:eastAsia="Times New Roman" w:cs="Arial"/>
+          <w:color w:val="000000"/>
+          <w:sz w:val="24"/>
+          <w:szCs w:val="24"/>
+        </w:rPr>
+        <w:t xml:space="preserve">collection. </w:t>
+      </w:r>
+      <w:r>
+        <w:rPr>
+          <w:rFonts w:eastAsia="Times New Roman" w:cs="Arial"/>
+          <w:color w:val="000000"/>
+          <w:sz w:val="24"/>
+          <w:szCs w:val="24"/>
+        </w:rPr>
+        <w:t>Using an index can help speed up a range-based or aggregate query.</w:t>
+      </w:r>
+    </w:p>
+    <w:p>
+      <w:pPr>
+        <w:spacing w:after="0" w:line="240" w:lineRule="auto"/>
+        <w:rPr>
+          <w:rFonts w:eastAsia="Times New Roman" w:cs="Arial"/>
+          <w:color w:val="000000"/>
+          <w:sz w:val="24"/>
+          <w:szCs w:val="24"/>
+        </w:rPr>
+      </w:pPr>
+    </w:p>
+    <w:p>
+      <w:pPr>
+        <w:spacing w:after="0" w:line="240" w:lineRule="auto"/>
+        <w:rPr>
           <w:rFonts w:eastAsia="Times New Roman" w:cs="Times New Roman"/>
           <w:sz w:val="24"/>
           <w:szCs w:val="24"/>
         </w:rPr>
       </w:pPr>
-      <w:r>
-        <w:rPr>
-          <w:rFonts w:eastAsia="Times New Roman" w:cs="Arial"/>
-          <w:color w:val="000000"/>
-          <w:sz w:val="24"/>
-          <w:szCs w:val="24"/>
-        </w:rPr>
-        <w:t xml:space="preserve">Indexes </w:t>
-      </w:r>
-      <w:r>
-        <w:rPr>
-          <w:rFonts w:eastAsia="Times New Roman" w:cs="Arial"/>
-          <w:color w:val="000000"/>
-          <w:sz w:val="24"/>
-          <w:szCs w:val="24"/>
-        </w:rPr>
-        <w:t xml:space="preserve">are </w:t>
-      </w:r>
-      <w:r>
-        <w:rPr>
-          <w:rFonts w:eastAsia="Times New Roman" w:cs="Arial"/>
-          <w:color w:val="000000"/>
-          <w:sz w:val="24"/>
-          <w:szCs w:val="24"/>
-        </w:rPr>
-        <w:t>implemented using B+ trees. The user can create an index on any collection or sub</w:t>
-      </w:r>
-      <w:r>
-        <w:rPr>
-          <w:rFonts w:eastAsia="Times New Roman" w:cs="Arial"/>
-          <w:color w:val="000000"/>
-          <w:sz w:val="24"/>
-          <w:szCs w:val="24"/>
-        </w:rPr>
-        <w:t>-</w:t>
-      </w:r>
-      <w:r>
-        <w:rPr>
-          <w:rFonts w:eastAsia="Times New Roman" w:cs="Arial"/>
-          <w:color w:val="000000"/>
-          <w:sz w:val="24"/>
-          <w:szCs w:val="24"/>
-        </w:rPr>
-        <w:t>collection. If the user’s query only contains items that are in an index, that index will be used with referring back to the base collection.</w:t>
-      </w:r>
     </w:p>
     <w:p>
       <w:pPr>
@@ -525,8 +590,14 @@
     <w:p>
       <w:pPr>
         <w:pStyle w:val="Heading2"/>
-      </w:pPr>
-      <w:r>
+        <w:rPr>
+          <w:sz w:val="28"/>
+        </w:rPr>
+      </w:pPr>
+      <w:r>
+        <w:rPr>
+          <w:sz w:val="28"/>
+        </w:rPr>
         <w:t>Getting Started</w:t>
       </w:r>
     </w:p>
@@ -546,7 +617,7 @@
           <w:sz w:val="24"/>
           <w:szCs w:val="24"/>
         </w:rPr>
-        <w:t xml:space="preserve">In order to execute </w:t>
+        <w:t xml:space="preserve">If running on Windows, </w:t>
       </w:r>
       <w:proofErr w:type="spellStart"/>
       <w:r>
@@ -566,16 +637,56 @@
           <w:sz w:val="24"/>
           <w:szCs w:val="24"/>
         </w:rPr>
-        <w:t>, simply click on the exe file found in the debug directory of the bin folder.</w:t>
-      </w:r>
-      <w:r>
-        <w:rPr>
-          <w:rFonts w:eastAsia="Times New Roman" w:cs="Arial"/>
-          <w:color w:val="000000"/>
-          <w:sz w:val="24"/>
-          <w:szCs w:val="24"/>
-        </w:rPr>
-        <w:t xml:space="preserve">  All files related to the database will be stored in the d</w:t>
+        <w:t xml:space="preserve"> can be started by running MordorDB.exe in the Release folder. Alternatively, the source code can be downloaded from </w:t>
+      </w:r>
+      <w:proofErr w:type="spellStart"/>
+      <w:r>
+        <w:rPr>
+          <w:rFonts w:eastAsia="Times New Roman" w:cs="Arial"/>
+          <w:color w:val="000000"/>
+          <w:sz w:val="24"/>
+          <w:szCs w:val="24"/>
+        </w:rPr>
+        <w:t>github</w:t>
+      </w:r>
+      <w:proofErr w:type="spellEnd"/>
+      <w:r>
+        <w:rPr>
+          <w:rFonts w:eastAsia="Times New Roman" w:cs="Arial"/>
+          <w:color w:val="000000"/>
+          <w:sz w:val="24"/>
+          <w:szCs w:val="24"/>
+        </w:rPr>
+        <w:t xml:space="preserve"> – a Visual Studio project is included</w:t>
+      </w:r>
+      <w:r>
+        <w:rPr>
+          <w:rFonts w:eastAsia="Times New Roman" w:cs="Arial"/>
+          <w:color w:val="000000"/>
+          <w:sz w:val="24"/>
+          <w:szCs w:val="24"/>
+        </w:rPr>
+        <w:t>.</w:t>
+      </w:r>
+      <w:r>
+        <w:rPr>
+          <w:rFonts w:eastAsia="Times New Roman" w:cs="Arial"/>
+          <w:color w:val="000000"/>
+          <w:sz w:val="24"/>
+          <w:szCs w:val="24"/>
+        </w:rPr>
+        <w:t xml:space="preserve"> On Mac or Linux, the project should be compatible with Mono (not tested yet, sorry). Unfortunately, you will have to compile the project yourself on these platforms. </w:t>
+      </w:r>
+      <w:bookmarkStart w:id="0" w:name="_GoBack"/>
+      <w:bookmarkEnd w:id="0"/>
+      <w:r>
+        <w:rPr>
+          <w:rFonts w:eastAsia="Times New Roman" w:cs="Arial"/>
+          <w:color w:val="000000"/>
+          <w:sz w:val="24"/>
+          <w:szCs w:val="24"/>
+        </w:rPr>
+        <w:t>All files related to the database will be stored in the d</w:t>
       </w:r>
       <w:r>
         <w:rPr>
@@ -607,6 +718,7 @@
       <w:r>
         <w:rPr>
           <w:rFonts w:eastAsia="Times New Roman"/>
+          <w:sz w:val="28"/>
         </w:rPr>
         <w:t>Commands</w:t>
       </w:r>
@@ -636,7 +748,27 @@
           <w:sz w:val="24"/>
           <w:szCs w:val="24"/>
         </w:rPr>
-        <w:t xml:space="preserve"> following commands are available from the prompt</w:t>
+        <w:t xml:space="preserve"> following commands are available from the </w:t>
+      </w:r>
+      <w:proofErr w:type="spellStart"/>
+      <w:r>
+        <w:rPr>
+          <w:rFonts w:eastAsia="Times New Roman" w:cs="Arial"/>
+          <w:color w:val="000000"/>
+          <w:sz w:val="24"/>
+          <w:szCs w:val="24"/>
+        </w:rPr>
+        <w:t>MordorDB</w:t>
+      </w:r>
+      <w:proofErr w:type="spellEnd"/>
+      <w:r>
+        <w:rPr>
+          <w:rFonts w:eastAsia="Times New Roman" w:cs="Arial"/>
+          <w:color w:val="000000"/>
+          <w:sz w:val="24"/>
+          <w:szCs w:val="24"/>
+        </w:rPr>
+        <w:t xml:space="preserve"> command-line interface</w:t>
       </w:r>
       <w:r>
         <w:rPr>
@@ -664,7 +796,7 @@
       <w:proofErr w:type="gramStart"/>
       <w:r>
         <w:rPr>
-          <w:rFonts w:ascii="Courier New" w:eastAsia="Times New Roman" w:hAnsi="Courier New" w:cs="Courier New"/>
+          <w:rFonts w:ascii="Consolas" w:eastAsia="Times New Roman" w:hAnsi="Consolas" w:cs="Consolas"/>
           <w:b/>
           <w:color w:val="000000"/>
           <w:sz w:val="24"/>
@@ -777,7 +909,7 @@
       <w:proofErr w:type="gramStart"/>
       <w:r>
         <w:rPr>
-          <w:rFonts w:ascii="Courier New" w:eastAsia="Times New Roman" w:hAnsi="Courier New" w:cs="Courier New"/>
+          <w:rFonts w:ascii="Consolas" w:eastAsia="Times New Roman" w:hAnsi="Consolas" w:cs="Consolas"/>
           <w:b/>
           <w:color w:val="000000"/>
           <w:sz w:val="24"/>
@@ -863,12 +995,13 @@
       <w:proofErr w:type="gramStart"/>
       <w:r>
         <w:rPr>
-          <w:rFonts w:ascii="Courier New" w:eastAsia="Times New Roman" w:hAnsi="Courier New" w:cs="Courier New"/>
-          <w:b/>
-          <w:color w:val="000000"/>
-          <w:sz w:val="24"/>
-          <w:szCs w:val="24"/>
-        </w:rPr>
+          <w:rFonts w:ascii="Consolas" w:eastAsia="Times New Roman" w:hAnsi="Consolas" w:cs="Consolas"/>
+          <w:b/>
+          <w:color w:val="000000"/>
+          <w:sz w:val="24"/>
+          <w:szCs w:val="24"/>
+        </w:rPr>
+        <w:lastRenderedPageBreak/>
         <w:t>rollback</w:t>
       </w:r>
       <w:proofErr w:type="gramEnd"/>
@@ -949,7 +1082,7 @@
       <w:proofErr w:type="gramStart"/>
       <w:r>
         <w:rPr>
-          <w:rFonts w:ascii="Courier New" w:eastAsia="Times New Roman" w:hAnsi="Courier New" w:cs="Courier New"/>
+          <w:rFonts w:ascii="Consolas" w:eastAsia="Times New Roman" w:hAnsi="Consolas" w:cs="Consolas"/>
           <w:b/>
           <w:color w:val="000000"/>
           <w:sz w:val="24"/>
@@ -1044,7 +1177,7 @@
       <w:proofErr w:type="gramStart"/>
       <w:r>
         <w:rPr>
-          <w:rFonts w:ascii="Courier New" w:eastAsia="Times New Roman" w:hAnsi="Courier New" w:cs="Courier New"/>
+          <w:rFonts w:ascii="Consolas" w:eastAsia="Times New Roman" w:hAnsi="Consolas" w:cs="Consolas"/>
           <w:b/>
           <w:color w:val="000000"/>
           <w:sz w:val="24"/>
@@ -1102,7 +1235,6 @@
           <w:sz w:val="24"/>
           <w:szCs w:val="24"/>
         </w:rPr>
-        <w:lastRenderedPageBreak/>
         <w:t xml:space="preserve">Clears </w:t>
       </w:r>
       <w:r>
@@ -1140,7 +1272,7 @@
       <w:proofErr w:type="gramStart"/>
       <w:r>
         <w:rPr>
-          <w:rFonts w:ascii="Courier New" w:eastAsia="Times New Roman" w:hAnsi="Courier New" w:cs="Courier New"/>
+          <w:rFonts w:ascii="Consolas" w:eastAsia="Times New Roman" w:hAnsi="Consolas" w:cs="Consolas"/>
           <w:b/>
           <w:color w:val="000000"/>
           <w:sz w:val="24"/>
@@ -1223,15 +1355,37 @@
           <w:szCs w:val="24"/>
         </w:rPr>
       </w:pPr>
-      <w:r>
-        <w:rPr>
-          <w:rFonts w:ascii="Courier New" w:eastAsia="Times New Roman" w:hAnsi="Courier New" w:cs="Courier New"/>
-          <w:b/>
-          <w:color w:val="000000"/>
-          <w:sz w:val="24"/>
-          <w:szCs w:val="24"/>
-        </w:rPr>
-        <w:t>Query help</w:t>
+      <w:proofErr w:type="gramStart"/>
+      <w:r>
+        <w:rPr>
+          <w:rFonts w:ascii="Consolas" w:eastAsia="Times New Roman" w:hAnsi="Consolas" w:cs="Consolas"/>
+          <w:b/>
+          <w:color w:val="000000"/>
+          <w:sz w:val="24"/>
+          <w:szCs w:val="24"/>
+        </w:rPr>
+        <w:t>q</w:t>
+      </w:r>
+      <w:r>
+        <w:rPr>
+          <w:rFonts w:ascii="Consolas" w:eastAsia="Times New Roman" w:hAnsi="Consolas" w:cs="Consolas"/>
+          <w:b/>
+          <w:color w:val="000000"/>
+          <w:sz w:val="24"/>
+          <w:szCs w:val="24"/>
+        </w:rPr>
+        <w:t>uery</w:t>
+      </w:r>
+      <w:proofErr w:type="gramEnd"/>
+      <w:r>
+        <w:rPr>
+          <w:rFonts w:ascii="Consolas" w:eastAsia="Times New Roman" w:hAnsi="Consolas" w:cs="Consolas"/>
+          <w:b/>
+          <w:color w:val="000000"/>
+          <w:sz w:val="24"/>
+          <w:szCs w:val="24"/>
+        </w:rPr>
+        <w:t xml:space="preserve"> help</w:t>
       </w:r>
       <w:r>
         <w:rPr>
@@ -1257,6 +1411,7 @@
           <w:szCs w:val="24"/>
         </w:rPr>
       </w:pPr>
+      <w:proofErr w:type="gramStart"/>
       <w:r>
         <w:rPr>
           <w:rFonts w:eastAsia="Times New Roman" w:cs="Courier New"/>
@@ -1266,6 +1421,7 @@
         </w:rPr>
         <w:t>Displays a list of common query commands with examples included.</w:t>
       </w:r>
+      <w:proofErr w:type="gramEnd"/>
     </w:p>
     <w:p>
       <w:pPr>
@@ -1296,10 +1452,275 @@
         <w:rPr>
           <w:rFonts w:eastAsia="Times New Roman" w:cs="Arial"/>
           <w:color w:val="000000"/>
+          <w:sz w:val="24"/>
+          <w:szCs w:val="24"/>
+        </w:rPr>
+      </w:pPr>
+      <w:proofErr w:type="spellStart"/>
+      <w:r>
+        <w:rPr>
+          <w:rFonts w:eastAsia="Times New Roman" w:cs="Arial"/>
+          <w:color w:val="000000"/>
+          <w:sz w:val="24"/>
+          <w:szCs w:val="24"/>
+        </w:rPr>
+        <w:t>MordorDB</w:t>
+      </w:r>
+      <w:proofErr w:type="spellEnd"/>
+      <w:r>
+        <w:rPr>
+          <w:rFonts w:eastAsia="Times New Roman" w:cs="Arial"/>
+          <w:color w:val="000000"/>
+          <w:sz w:val="24"/>
+          <w:szCs w:val="24"/>
+        </w:rPr>
+        <w:t xml:space="preserve"> includes the capabilities to create, retrieve, update and delete via method called from command line.  Results can be filtered with a where command.  In addition it includes aggregate functions for sum, max, min, average and count. All queries must end with a semicolon.</w:t>
+      </w:r>
+    </w:p>
+    <w:p>
+      <w:pPr>
+        <w:spacing w:after="0" w:line="240" w:lineRule="auto"/>
+        <w:rPr>
+          <w:rFonts w:eastAsia="Times New Roman" w:cs="Arial"/>
+          <w:color w:val="000000"/>
+          <w:szCs w:val="23"/>
+        </w:rPr>
+      </w:pPr>
+    </w:p>
+    <w:p>
+      <w:pPr>
+        <w:spacing w:after="0" w:line="240" w:lineRule="auto"/>
+        <w:rPr>
+          <w:rFonts w:ascii="Arial Narrow" w:eastAsia="Times New Roman" w:hAnsi="Arial Narrow" w:cs="Courier New"/>
+          <w:b/>
+          <w:color w:val="000000"/>
           <w:sz w:val="23"/>
           <w:szCs w:val="23"/>
         </w:rPr>
       </w:pPr>
+    </w:p>
+    <w:p>
+      <w:pPr>
+        <w:pStyle w:val="Heading3"/>
+        <w:rPr>
+          <w:rFonts w:ascii="Arial" w:eastAsia="Times New Roman" w:hAnsi="Arial" w:cs="Arial"/>
+          <w:sz w:val="28"/>
+          <w:szCs w:val="28"/>
+        </w:rPr>
+      </w:pPr>
+      <w:r>
+        <w:rPr>
+          <w:rFonts w:eastAsia="Times New Roman"/>
+          <w:sz w:val="28"/>
+          <w:szCs w:val="28"/>
+        </w:rPr>
+        <w:t>Select</w:t>
+      </w:r>
+    </w:p>
+    <w:p>
+      <w:pPr>
+        <w:rPr>
+          <w:rFonts w:eastAsia="Times New Roman" w:cs="Arial"/>
+          <w:color w:val="000000"/>
+          <w:sz w:val="24"/>
+          <w:szCs w:val="24"/>
+        </w:rPr>
+      </w:pPr>
+      <w:r>
+        <w:rPr>
+          <w:rFonts w:eastAsia="Times New Roman" w:cs="Arial"/>
+          <w:color w:val="000000"/>
+          <w:sz w:val="24"/>
+          <w:szCs w:val="24"/>
+        </w:rPr>
+        <w:t xml:space="preserve">In order to retrieve data from the database the user specifies the </w:t>
+      </w:r>
+      <w:r>
+        <w:rPr>
+          <w:rFonts w:ascii="Consolas" w:eastAsia="Times New Roman" w:hAnsi="Consolas" w:cs="Consolas"/>
+          <w:b/>
+          <w:color w:val="000000"/>
+          <w:sz w:val="24"/>
+          <w:szCs w:val="24"/>
+        </w:rPr>
+        <w:t>select</w:t>
+      </w:r>
+      <w:r>
+        <w:rPr>
+          <w:rFonts w:eastAsia="Times New Roman" w:cs="Arial"/>
+          <w:color w:val="000000"/>
+          <w:sz w:val="24"/>
+          <w:szCs w:val="24"/>
+        </w:rPr>
+        <w:t xml:space="preserve"> command</w:t>
+      </w:r>
+      <w:r>
+        <w:rPr>
+          <w:rFonts w:eastAsia="Times New Roman" w:cs="Arial"/>
+          <w:color w:val="000000"/>
+          <w:sz w:val="24"/>
+          <w:szCs w:val="24"/>
+        </w:rPr>
+        <w:t xml:space="preserve"> followed by a space.  Then the</w:t>
+      </w:r>
+      <w:r>
+        <w:rPr>
+          <w:rFonts w:eastAsia="Times New Roman" w:cs="Arial"/>
+          <w:color w:val="000000"/>
+          <w:sz w:val="24"/>
+          <w:szCs w:val="24"/>
+        </w:rPr>
+        <w:t xml:space="preserve"> collection name or </w:t>
+      </w:r>
+      <w:proofErr w:type="gramStart"/>
+      <w:r>
+        <w:rPr>
+          <w:rFonts w:eastAsia="Times New Roman" w:cs="Arial"/>
+          <w:color w:val="000000"/>
+          <w:sz w:val="24"/>
+          <w:szCs w:val="24"/>
+        </w:rPr>
+        <w:t>names  and</w:t>
+      </w:r>
+      <w:proofErr w:type="gramEnd"/>
+      <w:r>
+        <w:rPr>
+          <w:rFonts w:eastAsia="Times New Roman" w:cs="Arial"/>
+          <w:color w:val="000000"/>
+          <w:sz w:val="24"/>
+          <w:szCs w:val="24"/>
+        </w:rPr>
+        <w:t xml:space="preserve"> then the field name are concatenated with periods. </w:t>
+      </w:r>
+    </w:p>
+    <w:p>
+      <w:pPr>
+        <w:rPr>
+          <w:rFonts w:eastAsia="Times New Roman" w:cs="Arial"/>
+          <w:color w:val="000000"/>
+          <w:sz w:val="24"/>
+          <w:szCs w:val="24"/>
+        </w:rPr>
+      </w:pPr>
+      <w:r>
+        <w:rPr>
+          <w:rFonts w:eastAsia="Times New Roman" w:cs="Arial"/>
+          <w:color w:val="000000"/>
+          <w:sz w:val="24"/>
+          <w:szCs w:val="24"/>
+        </w:rPr>
+        <w:t xml:space="preserve"> </w:t>
+      </w:r>
+      <w:proofErr w:type="gramStart"/>
+      <w:r>
+        <w:rPr>
+          <w:rFonts w:eastAsia="Times New Roman" w:cs="Arial"/>
+          <w:color w:val="000000"/>
+          <w:sz w:val="24"/>
+          <w:szCs w:val="24"/>
+        </w:rPr>
+        <w:t>To  retrieve</w:t>
+      </w:r>
+      <w:proofErr w:type="gramEnd"/>
+      <w:r>
+        <w:rPr>
+          <w:rFonts w:eastAsia="Times New Roman" w:cs="Arial"/>
+          <w:color w:val="000000"/>
+          <w:sz w:val="24"/>
+          <w:szCs w:val="24"/>
+        </w:rPr>
+        <w:t xml:space="preserve"> the field “first”</w:t>
+      </w:r>
+      <w:r>
+        <w:rPr>
+          <w:rFonts w:eastAsia="Times New Roman" w:cs="Arial"/>
+          <w:color w:val="000000"/>
+          <w:sz w:val="24"/>
+          <w:szCs w:val="24"/>
+        </w:rPr>
+        <w:t xml:space="preserve"> of a</w:t>
+      </w:r>
+      <w:r>
+        <w:rPr>
+          <w:rFonts w:eastAsia="Times New Roman" w:cs="Arial"/>
+          <w:color w:val="000000"/>
+          <w:sz w:val="24"/>
+          <w:szCs w:val="24"/>
+        </w:rPr>
+        <w:t xml:space="preserve"> document in the collection</w:t>
+      </w:r>
+      <w:r>
+        <w:rPr>
+          <w:rFonts w:eastAsia="Times New Roman" w:cs="Arial"/>
+          <w:color w:val="000000"/>
+          <w:sz w:val="24"/>
+          <w:szCs w:val="24"/>
+        </w:rPr>
+        <w:t xml:space="preserve"> </w:t>
+      </w:r>
+      <w:r>
+        <w:rPr>
+          <w:rFonts w:eastAsia="Times New Roman" w:cs="Arial"/>
+          <w:color w:val="000000"/>
+          <w:sz w:val="24"/>
+          <w:szCs w:val="24"/>
+        </w:rPr>
+        <w:t>“</w:t>
+      </w:r>
+      <w:r>
+        <w:rPr>
+          <w:rFonts w:eastAsia="Times New Roman" w:cs="Arial"/>
+          <w:color w:val="000000"/>
+          <w:sz w:val="24"/>
+          <w:szCs w:val="24"/>
+        </w:rPr>
+        <w:t>student</w:t>
+      </w:r>
+      <w:r>
+        <w:rPr>
+          <w:rFonts w:eastAsia="Times New Roman" w:cs="Arial"/>
+          <w:color w:val="000000"/>
+          <w:sz w:val="24"/>
+          <w:szCs w:val="24"/>
+        </w:rPr>
+        <w:t>s”</w:t>
+      </w:r>
+      <w:r>
+        <w:rPr>
+          <w:rFonts w:eastAsia="Times New Roman" w:cs="Arial"/>
+          <w:color w:val="000000"/>
+          <w:sz w:val="24"/>
+          <w:szCs w:val="24"/>
+        </w:rPr>
+        <w:t xml:space="preserve"> </w:t>
+      </w:r>
+      <w:r>
+        <w:rPr>
+          <w:rFonts w:eastAsia="Times New Roman" w:cs="Arial"/>
+          <w:color w:val="000000"/>
+          <w:sz w:val="24"/>
+          <w:szCs w:val="24"/>
+        </w:rPr>
+        <w:t>with the</w:t>
+      </w:r>
+      <w:r>
+        <w:rPr>
+          <w:rFonts w:eastAsia="Times New Roman" w:cs="Arial"/>
+          <w:color w:val="000000"/>
+          <w:sz w:val="24"/>
+          <w:szCs w:val="24"/>
+        </w:rPr>
+        <w:t xml:space="preserve"> id of </w:t>
+      </w:r>
+      <w:r>
+        <w:rPr>
+          <w:rFonts w:eastAsia="Times New Roman" w:cs="Arial"/>
+          <w:color w:val="000000"/>
+          <w:sz w:val="24"/>
+          <w:szCs w:val="24"/>
+        </w:rPr>
+        <w:t>“</w:t>
+      </w:r>
       <w:proofErr w:type="spellStart"/>
       <w:r>
         <w:rPr>
@@ -1308,7 +1729,7 @@
           <w:sz w:val="24"/>
           <w:szCs w:val="24"/>
         </w:rPr>
-        <w:t>MordorDB</w:t>
+        <w:t>jschmoe</w:t>
       </w:r>
       <w:proofErr w:type="spellEnd"/>
       <w:r>
@@ -1318,99 +1739,287 @@
           <w:sz w:val="24"/>
           <w:szCs w:val="24"/>
         </w:rPr>
-        <w:t xml:space="preserve"> include</w:t>
-      </w:r>
-      <w:r>
-        <w:rPr>
-          <w:rFonts w:eastAsia="Times New Roman" w:cs="Arial"/>
-          <w:color w:val="000000"/>
-          <w:sz w:val="24"/>
-          <w:szCs w:val="24"/>
-        </w:rPr>
-        <w:t>s</w:t>
-      </w:r>
-      <w:r>
-        <w:rPr>
-          <w:rFonts w:eastAsia="Times New Roman" w:cs="Arial"/>
-          <w:color w:val="000000"/>
-          <w:sz w:val="24"/>
-          <w:szCs w:val="24"/>
-        </w:rPr>
-        <w:t xml:space="preserve"> the capabilities to create, retrieve, update and delete via method called from command line.</w:t>
-      </w:r>
-      <w:r>
-        <w:rPr>
-          <w:rFonts w:eastAsia="Times New Roman" w:cs="Arial"/>
-          <w:color w:val="000000"/>
-          <w:sz w:val="24"/>
-          <w:szCs w:val="24"/>
-        </w:rPr>
-        <w:t xml:space="preserve">  Results can be filtered with a where command.</w:t>
-      </w:r>
-      <w:r>
-        <w:rPr>
-          <w:rFonts w:eastAsia="Times New Roman" w:cs="Arial"/>
-          <w:color w:val="000000"/>
-          <w:sz w:val="24"/>
-          <w:szCs w:val="24"/>
-        </w:rPr>
-        <w:t xml:space="preserve">  In addition it include</w:t>
-      </w:r>
-      <w:r>
-        <w:rPr>
-          <w:rFonts w:eastAsia="Times New Roman" w:cs="Arial"/>
-          <w:color w:val="000000"/>
-          <w:sz w:val="24"/>
-          <w:szCs w:val="24"/>
-        </w:rPr>
-        <w:t>s</w:t>
-      </w:r>
-      <w:r>
-        <w:rPr>
-          <w:rFonts w:eastAsia="Times New Roman" w:cs="Arial"/>
-          <w:color w:val="000000"/>
-          <w:sz w:val="24"/>
-          <w:szCs w:val="24"/>
-        </w:rPr>
-        <w:t xml:space="preserve"> aggregate functions for sum, max, min, average and count</w:t>
-      </w:r>
-      <w:r>
-        <w:rPr>
-          <w:rFonts w:eastAsia="Times New Roman" w:cs="Arial"/>
-          <w:color w:val="000000"/>
-          <w:sz w:val="23"/>
-          <w:szCs w:val="23"/>
+        <w:t>”</w:t>
+      </w:r>
+      <w:r>
+        <w:rPr>
+          <w:rFonts w:eastAsia="Times New Roman" w:cs="Arial"/>
+          <w:color w:val="000000"/>
+          <w:sz w:val="24"/>
+          <w:szCs w:val="24"/>
+        </w:rPr>
+        <w:t xml:space="preserve"> you would enter :</w:t>
+      </w:r>
+    </w:p>
+    <w:p>
+      <w:pPr>
+        <w:ind w:firstLine="720"/>
+        <w:rPr>
+          <w:rFonts w:ascii="Consolas" w:eastAsia="Times New Roman" w:hAnsi="Consolas" w:cs="Consolas"/>
+          <w:b/>
+          <w:color w:val="000000"/>
+          <w:sz w:val="24"/>
+          <w:szCs w:val="24"/>
+        </w:rPr>
+      </w:pPr>
+      <w:proofErr w:type="gramStart"/>
+      <w:r>
+        <w:rPr>
+          <w:rFonts w:ascii="Consolas" w:eastAsia="Times New Roman" w:hAnsi="Consolas" w:cs="Consolas"/>
+          <w:b/>
+          <w:color w:val="000000"/>
+          <w:sz w:val="24"/>
+          <w:szCs w:val="24"/>
+        </w:rPr>
+        <w:t>select</w:t>
+      </w:r>
+      <w:proofErr w:type="gramEnd"/>
+      <w:r>
+        <w:rPr>
+          <w:rFonts w:ascii="Consolas" w:eastAsia="Times New Roman" w:hAnsi="Consolas" w:cs="Consolas"/>
+          <w:b/>
+          <w:color w:val="000000"/>
+          <w:sz w:val="24"/>
+          <w:szCs w:val="24"/>
+        </w:rPr>
+        <w:t xml:space="preserve"> </w:t>
+      </w:r>
+      <w:proofErr w:type="spellStart"/>
+      <w:r>
+        <w:rPr>
+          <w:rFonts w:ascii="Consolas" w:eastAsia="Times New Roman" w:hAnsi="Consolas" w:cs="Consolas"/>
+          <w:b/>
+          <w:color w:val="000000"/>
+          <w:sz w:val="24"/>
+          <w:szCs w:val="24"/>
+        </w:rPr>
+        <w:t>students.jschmoe</w:t>
+      </w:r>
+      <w:r>
+        <w:rPr>
+          <w:rFonts w:ascii="Consolas" w:eastAsia="Times New Roman" w:hAnsi="Consolas" w:cs="Consolas"/>
+          <w:b/>
+          <w:color w:val="000000"/>
+          <w:sz w:val="24"/>
+          <w:szCs w:val="24"/>
+        </w:rPr>
+        <w:t>.first</w:t>
+      </w:r>
+      <w:proofErr w:type="spellEnd"/>
+      <w:r>
+        <w:rPr>
+          <w:rFonts w:ascii="Consolas" w:eastAsia="Times New Roman" w:hAnsi="Consolas" w:cs="Consolas"/>
+          <w:b/>
+          <w:color w:val="000000"/>
+          <w:sz w:val="24"/>
+          <w:szCs w:val="24"/>
+        </w:rPr>
+        <w:t xml:space="preserve">;  </w:t>
+      </w:r>
+    </w:p>
+    <w:p>
+      <w:pPr>
+        <w:rPr>
+          <w:rFonts w:ascii="Courier New" w:eastAsia="Times New Roman" w:hAnsi="Courier New" w:cs="Courier New"/>
+          <w:b/>
+          <w:color w:val="000000"/>
+          <w:sz w:val="24"/>
+          <w:szCs w:val="24"/>
+        </w:rPr>
+      </w:pPr>
+      <w:r>
+        <w:rPr>
+          <w:rFonts w:eastAsia="Times New Roman" w:cs="Courier New"/>
+          <w:color w:val="000000"/>
+          <w:sz w:val="24"/>
+          <w:szCs w:val="24"/>
+        </w:rPr>
+        <w:t xml:space="preserve">Select queries also support wildcards, denoted by </w:t>
+      </w:r>
+      <w:r>
+        <w:rPr>
+          <w:rFonts w:ascii="Consolas" w:eastAsia="Times New Roman" w:hAnsi="Consolas" w:cs="Consolas"/>
+          <w:b/>
+          <w:color w:val="000000"/>
+          <w:sz w:val="24"/>
+          <w:szCs w:val="24"/>
+        </w:rPr>
+        <w:t>*</w:t>
+      </w:r>
+      <w:r>
+        <w:rPr>
+          <w:rFonts w:eastAsia="Times New Roman" w:cs="Consolas"/>
+          <w:color w:val="000000"/>
+          <w:sz w:val="24"/>
+          <w:szCs w:val="24"/>
         </w:rPr>
         <w:t>.</w:t>
       </w:r>
       <w:r>
         <w:rPr>
-          <w:rFonts w:eastAsia="Times New Roman" w:cs="Arial"/>
-          <w:color w:val="000000"/>
-          <w:sz w:val="23"/>
-          <w:szCs w:val="23"/>
+          <w:rFonts w:eastAsia="Times New Roman" w:cs="Consolas"/>
+          <w:b/>
+          <w:color w:val="000000"/>
+          <w:sz w:val="24"/>
+          <w:szCs w:val="24"/>
         </w:rPr>
         <w:t xml:space="preserve"> </w:t>
       </w:r>
       <w:r>
         <w:rPr>
-          <w:rFonts w:eastAsia="Times New Roman" w:cs="Arial"/>
-          <w:color w:val="000000"/>
-          <w:sz w:val="23"/>
-          <w:szCs w:val="23"/>
-        </w:rPr>
-        <w:t>All queries must end with a semicolon.</w:t>
-      </w:r>
-    </w:p>
-    <w:p>
-      <w:pPr>
-        <w:spacing w:after="0" w:line="240" w:lineRule="auto"/>
-        <w:rPr>
-          <w:rFonts w:ascii="Arial Narrow" w:eastAsia="Times New Roman" w:hAnsi="Arial Narrow" w:cs="Courier New"/>
-          <w:b/>
-          <w:color w:val="000000"/>
-          <w:sz w:val="23"/>
-          <w:szCs w:val="23"/>
+          <w:rFonts w:eastAsia="Times New Roman" w:cs="Courier New"/>
+          <w:color w:val="000000"/>
+          <w:sz w:val="24"/>
+          <w:szCs w:val="24"/>
+        </w:rPr>
+        <w:t xml:space="preserve">To retrieve the </w:t>
+      </w:r>
+      <w:r>
+        <w:rPr>
+          <w:rFonts w:eastAsia="Times New Roman" w:cs="Courier New"/>
+          <w:color w:val="000000"/>
+          <w:sz w:val="24"/>
+          <w:szCs w:val="24"/>
+        </w:rPr>
+        <w:t>“</w:t>
+      </w:r>
+      <w:r>
+        <w:rPr>
+          <w:rFonts w:eastAsia="Times New Roman" w:cs="Courier New"/>
+          <w:color w:val="000000"/>
+          <w:sz w:val="24"/>
+          <w:szCs w:val="24"/>
+        </w:rPr>
+        <w:t>first</w:t>
+      </w:r>
+      <w:r>
+        <w:rPr>
+          <w:rFonts w:eastAsia="Times New Roman" w:cs="Courier New"/>
+          <w:color w:val="000000"/>
+          <w:sz w:val="24"/>
+          <w:szCs w:val="24"/>
+        </w:rPr>
+        <w:t>”</w:t>
+      </w:r>
+      <w:r>
+        <w:rPr>
+          <w:rFonts w:eastAsia="Times New Roman" w:cs="Courier New"/>
+          <w:color w:val="000000"/>
+          <w:sz w:val="24"/>
+          <w:szCs w:val="24"/>
+        </w:rPr>
+        <w:t xml:space="preserve"> </w:t>
+      </w:r>
+      <w:r>
+        <w:rPr>
+          <w:rFonts w:eastAsia="Times New Roman" w:cs="Courier New"/>
+          <w:color w:val="000000"/>
+          <w:sz w:val="24"/>
+          <w:szCs w:val="24"/>
+        </w:rPr>
+        <w:t>field of all documents in the</w:t>
+      </w:r>
+      <w:r>
+        <w:rPr>
+          <w:rFonts w:eastAsia="Times New Roman" w:cs="Courier New"/>
+          <w:color w:val="000000"/>
+          <w:sz w:val="24"/>
+          <w:szCs w:val="24"/>
+        </w:rPr>
+        <w:t xml:space="preserve"> </w:t>
+      </w:r>
+      <w:proofErr w:type="gramStart"/>
+      <w:r>
+        <w:rPr>
+          <w:rFonts w:eastAsia="Times New Roman" w:cs="Courier New"/>
+          <w:color w:val="000000"/>
+          <w:sz w:val="24"/>
+          <w:szCs w:val="24"/>
+        </w:rPr>
+        <w:t>students</w:t>
+      </w:r>
+      <w:proofErr w:type="gramEnd"/>
+      <w:r>
+        <w:rPr>
+          <w:rFonts w:eastAsia="Times New Roman" w:cs="Courier New"/>
+          <w:color w:val="000000"/>
+          <w:sz w:val="24"/>
+          <w:szCs w:val="24"/>
+        </w:rPr>
+        <w:t xml:space="preserve"> </w:t>
+      </w:r>
+      <w:r>
+        <w:rPr>
+          <w:rFonts w:eastAsia="Times New Roman" w:cs="Courier New"/>
+          <w:color w:val="000000"/>
+          <w:sz w:val="24"/>
+          <w:szCs w:val="24"/>
+        </w:rPr>
+        <w:t xml:space="preserve">collection </w:t>
+      </w:r>
+      <w:r>
+        <w:rPr>
+          <w:rFonts w:eastAsia="Times New Roman" w:cs="Courier New"/>
+          <w:color w:val="000000"/>
+          <w:sz w:val="24"/>
+          <w:szCs w:val="24"/>
+        </w:rPr>
+        <w:t>you would enter</w:t>
+      </w:r>
+      <w:r>
+        <w:rPr>
+          <w:rFonts w:ascii="Courier New" w:eastAsia="Times New Roman" w:hAnsi="Courier New" w:cs="Courier New"/>
+          <w:b/>
+          <w:color w:val="000000"/>
+          <w:sz w:val="24"/>
+          <w:szCs w:val="24"/>
+        </w:rPr>
+        <w:t>:</w:t>
+      </w:r>
+    </w:p>
+    <w:p>
+      <w:pPr>
+        <w:ind w:firstLine="720"/>
+        <w:rPr>
+          <w:rFonts w:ascii="Consolas" w:eastAsia="Times New Roman" w:hAnsi="Consolas" w:cs="Consolas"/>
+          <w:b/>
+          <w:color w:val="000000"/>
+          <w:sz w:val="24"/>
+          <w:szCs w:val="24"/>
+        </w:rPr>
+      </w:pPr>
+      <w:proofErr w:type="gramStart"/>
+      <w:r>
+        <w:rPr>
+          <w:rFonts w:ascii="Consolas" w:eastAsia="Times New Roman" w:hAnsi="Consolas" w:cs="Consolas"/>
+          <w:b/>
+          <w:color w:val="000000"/>
+          <w:sz w:val="24"/>
+          <w:szCs w:val="24"/>
+        </w:rPr>
+        <w:t>select</w:t>
+      </w:r>
+      <w:proofErr w:type="gramEnd"/>
+      <w:r>
+        <w:rPr>
+          <w:rFonts w:ascii="Consolas" w:eastAsia="Times New Roman" w:hAnsi="Consolas" w:cs="Consolas"/>
+          <w:b/>
+          <w:color w:val="000000"/>
+          <w:sz w:val="24"/>
+          <w:szCs w:val="24"/>
+        </w:rPr>
+        <w:t xml:space="preserve"> students.*.first;</w:t>
+      </w:r>
+    </w:p>
+    <w:p>
+      <w:pPr>
+        <w:ind w:firstLine="720"/>
+        <w:rPr>
+          <w:rFonts w:ascii="Consolas" w:eastAsia="Times New Roman" w:hAnsi="Consolas" w:cs="Consolas"/>
+          <w:b/>
+          <w:color w:val="000000"/>
+          <w:sz w:val="24"/>
+          <w:szCs w:val="24"/>
         </w:rPr>
       </w:pPr>
     </w:p>
@@ -1418,46 +2027,837 @@
       <w:pPr>
         <w:pStyle w:val="Heading3"/>
         <w:rPr>
-          <w:rFonts w:ascii="Arial" w:eastAsia="Times New Roman" w:hAnsi="Arial" w:cs="Arial"/>
-        </w:rPr>
-      </w:pPr>
-      <w:r>
-        <w:rPr>
           <w:rFonts w:eastAsia="Times New Roman"/>
-        </w:rPr>
-        <w:t>Select</w:t>
-      </w:r>
-    </w:p>
-    <w:p>
-      <w:pPr>
-        <w:rPr>
-          <w:rFonts w:eastAsia="Times New Roman" w:cs="Arial"/>
-          <w:color w:val="000000"/>
-          <w:sz w:val="24"/>
-          <w:szCs w:val="24"/>
-        </w:rPr>
-      </w:pPr>
-      <w:r>
-        <w:rPr>
-          <w:rFonts w:eastAsia="Times New Roman" w:cs="Arial"/>
-          <w:color w:val="000000"/>
-          <w:sz w:val="24"/>
-          <w:szCs w:val="24"/>
-        </w:rPr>
-        <w:t>In order</w:t>
-      </w:r>
-      <w:r>
-        <w:rPr>
-          <w:rFonts w:eastAsia="Times New Roman" w:cs="Arial"/>
-          <w:color w:val="000000"/>
-          <w:sz w:val="24"/>
-          <w:szCs w:val="24"/>
-        </w:rPr>
-        <w:t xml:space="preserve"> to retrieve data from the database the user specifies the </w:t>
-      </w:r>
-      <w:r>
-        <w:rPr>
-          <w:rFonts w:ascii="Courier New" w:eastAsia="Times New Roman" w:hAnsi="Courier New" w:cs="Courier New"/>
+          <w:sz w:val="28"/>
+        </w:rPr>
+      </w:pPr>
+      <w:r>
+        <w:rPr>
+          <w:rFonts w:eastAsia="Times New Roman"/>
+          <w:sz w:val="28"/>
+        </w:rPr>
+        <w:t>Insert</w:t>
+      </w:r>
+    </w:p>
+    <w:p>
+      <w:pPr>
+        <w:rPr>
+          <w:sz w:val="24"/>
+          <w:szCs w:val="24"/>
+        </w:rPr>
+      </w:pPr>
+      <w:r>
+        <w:rPr>
+          <w:sz w:val="24"/>
+          <w:szCs w:val="24"/>
+        </w:rPr>
+        <w:t xml:space="preserve">To create new data in the database you use the </w:t>
+      </w:r>
+      <w:r>
+        <w:rPr>
+          <w:rFonts w:ascii="Consolas" w:eastAsia="Times New Roman" w:hAnsi="Consolas" w:cs="Consolas"/>
+          <w:b/>
+          <w:color w:val="000000"/>
+          <w:sz w:val="24"/>
+          <w:szCs w:val="24"/>
+        </w:rPr>
+        <w:t>insert</w:t>
+      </w:r>
+      <w:r>
+        <w:rPr>
+          <w:sz w:val="24"/>
+          <w:szCs w:val="24"/>
+        </w:rPr>
+        <w:t xml:space="preserve"> command. You must format the new data as a </w:t>
+      </w:r>
+      <w:proofErr w:type="spellStart"/>
+      <w:r>
+        <w:rPr>
+          <w:sz w:val="24"/>
+          <w:szCs w:val="24"/>
+        </w:rPr>
+        <w:t>Json</w:t>
+      </w:r>
+      <w:proofErr w:type="spellEnd"/>
+      <w:r>
+        <w:rPr>
+          <w:sz w:val="24"/>
+          <w:szCs w:val="24"/>
+        </w:rPr>
+        <w:t xml:space="preserve"> object. You must also specify the collection into which it will be inserted as well as the key for the new data.</w:t>
+      </w:r>
+    </w:p>
+    <w:p>
+      <w:pPr>
+        <w:rPr>
+          <w:sz w:val="24"/>
+          <w:szCs w:val="24"/>
+        </w:rPr>
+      </w:pPr>
+      <w:r>
+        <w:rPr>
+          <w:sz w:val="24"/>
+          <w:szCs w:val="24"/>
+        </w:rPr>
+        <w:t xml:space="preserve">To add the first and last names of a student to the </w:t>
+      </w:r>
+      <w:proofErr w:type="gramStart"/>
+      <w:r>
+        <w:rPr>
+          <w:sz w:val="24"/>
+          <w:szCs w:val="24"/>
+        </w:rPr>
+        <w:t>students</w:t>
+      </w:r>
+      <w:proofErr w:type="gramEnd"/>
+      <w:r>
+        <w:rPr>
+          <w:sz w:val="24"/>
+          <w:szCs w:val="24"/>
+        </w:rPr>
+        <w:t xml:space="preserve"> collection you would enter:</w:t>
+      </w:r>
+    </w:p>
+    <w:p>
+      <w:pPr>
+        <w:ind w:left="720"/>
+        <w:rPr>
+          <w:rFonts w:ascii="Consolas" w:eastAsia="Times New Roman" w:hAnsi="Consolas" w:cs="Consolas"/>
+          <w:b/>
+          <w:color w:val="000000"/>
+          <w:sz w:val="24"/>
+          <w:szCs w:val="24"/>
+        </w:rPr>
+      </w:pPr>
+      <w:proofErr w:type="gramStart"/>
+      <w:r>
+        <w:rPr>
+          <w:rFonts w:ascii="Consolas" w:eastAsia="Times New Roman" w:hAnsi="Consolas" w:cs="Consolas"/>
+          <w:b/>
+          <w:color w:val="000000"/>
+          <w:sz w:val="24"/>
+          <w:szCs w:val="24"/>
+        </w:rPr>
+        <w:t>insert</w:t>
+      </w:r>
+      <w:proofErr w:type="gramEnd"/>
+      <w:r>
+        <w:rPr>
+          <w:rFonts w:ascii="Consolas" w:eastAsia="Times New Roman" w:hAnsi="Consolas" w:cs="Consolas"/>
+          <w:b/>
+          <w:color w:val="000000"/>
+          <w:sz w:val="24"/>
+          <w:szCs w:val="24"/>
+        </w:rPr>
+        <w:t xml:space="preserve"> { “first” : “Joe”, “last” : “</w:t>
+      </w:r>
+      <w:proofErr w:type="spellStart"/>
+      <w:r>
+        <w:rPr>
+          <w:rFonts w:ascii="Consolas" w:eastAsia="Times New Roman" w:hAnsi="Consolas" w:cs="Consolas"/>
+          <w:b/>
+          <w:color w:val="000000"/>
+          <w:sz w:val="24"/>
+          <w:szCs w:val="24"/>
+        </w:rPr>
+        <w:t>Schmoe</w:t>
+      </w:r>
+      <w:proofErr w:type="spellEnd"/>
+      <w:r>
+        <w:rPr>
+          <w:rFonts w:ascii="Consolas" w:eastAsia="Times New Roman" w:hAnsi="Consolas" w:cs="Consolas"/>
+          <w:b/>
+          <w:color w:val="000000"/>
+          <w:sz w:val="24"/>
+          <w:szCs w:val="24"/>
+        </w:rPr>
+        <w:t xml:space="preserve">” } into </w:t>
+      </w:r>
+      <w:proofErr w:type="spellStart"/>
+      <w:r>
+        <w:rPr>
+          <w:rFonts w:ascii="Consolas" w:eastAsia="Times New Roman" w:hAnsi="Consolas" w:cs="Consolas"/>
+          <w:b/>
+          <w:color w:val="000000"/>
+          <w:sz w:val="24"/>
+          <w:szCs w:val="24"/>
+        </w:rPr>
+        <w:t>students.jschmoe</w:t>
+      </w:r>
+      <w:proofErr w:type="spellEnd"/>
+      <w:r>
+        <w:rPr>
+          <w:rFonts w:ascii="Consolas" w:eastAsia="Times New Roman" w:hAnsi="Consolas" w:cs="Consolas"/>
+          <w:b/>
+          <w:color w:val="000000"/>
+          <w:sz w:val="24"/>
+          <w:szCs w:val="24"/>
+        </w:rPr>
+        <w:t>;</w:t>
+      </w:r>
+    </w:p>
+    <w:p>
+      <w:pPr>
+        <w:ind w:left="720"/>
+        <w:rPr>
+          <w:rFonts w:ascii="Consolas" w:eastAsia="Times New Roman" w:hAnsi="Consolas" w:cs="Consolas"/>
+          <w:b/>
+          <w:color w:val="000000"/>
+          <w:sz w:val="24"/>
+          <w:szCs w:val="24"/>
+        </w:rPr>
+      </w:pPr>
+    </w:p>
+    <w:p>
+      <w:pPr>
+        <w:pStyle w:val="Heading3"/>
+      </w:pPr>
+      <w:r>
+        <w:rPr>
+          <w:sz w:val="28"/>
+        </w:rPr>
+        <w:t>Update</w:t>
+      </w:r>
+      <w:r>
+        <w:tab/>
+      </w:r>
+    </w:p>
+    <w:p>
+      <w:pPr>
+        <w:rPr>
+          <w:sz w:val="24"/>
+          <w:szCs w:val="24"/>
+        </w:rPr>
+      </w:pPr>
+      <w:r>
+        <w:rPr>
+          <w:sz w:val="24"/>
+          <w:szCs w:val="24"/>
+        </w:rPr>
+        <w:t xml:space="preserve">To change existing data, you use the </w:t>
+      </w:r>
+      <w:r>
+        <w:rPr>
+          <w:rFonts w:ascii="Consolas" w:eastAsia="Times New Roman" w:hAnsi="Consolas" w:cs="Consolas"/>
+          <w:b/>
+          <w:color w:val="000000"/>
+          <w:sz w:val="24"/>
+          <w:szCs w:val="24"/>
+        </w:rPr>
+        <w:t>update</w:t>
+      </w:r>
+      <w:r>
+        <w:rPr>
+          <w:sz w:val="24"/>
+          <w:szCs w:val="24"/>
+        </w:rPr>
+        <w:t xml:space="preserve"> command.</w:t>
+      </w:r>
+    </w:p>
+    <w:p>
+      <w:pPr>
+        <w:rPr>
+          <w:rFonts w:cs="Consolas"/>
+          <w:color w:val="000000"/>
+          <w:sz w:val="24"/>
+          <w:szCs w:val="24"/>
+          <w:shd w:val="clear" w:color="auto" w:fill="FFFFFF"/>
+        </w:rPr>
+      </w:pPr>
+      <w:r>
+        <w:rPr>
+          <w:rFonts w:cs="Consolas"/>
+          <w:color w:val="000000"/>
+          <w:sz w:val="24"/>
+          <w:szCs w:val="24"/>
+          <w:shd w:val="clear" w:color="auto" w:fill="FFFFFF"/>
+        </w:rPr>
+        <w:t xml:space="preserve">To update the value of the first name field of the </w:t>
+      </w:r>
+      <w:proofErr w:type="spellStart"/>
+      <w:r>
+        <w:rPr>
+          <w:rFonts w:cs="Consolas"/>
+          <w:color w:val="000000"/>
+          <w:sz w:val="24"/>
+          <w:szCs w:val="24"/>
+          <w:shd w:val="clear" w:color="auto" w:fill="FFFFFF"/>
+        </w:rPr>
+        <w:t>jschmoe</w:t>
+      </w:r>
+      <w:proofErr w:type="spellEnd"/>
+      <w:r>
+        <w:rPr>
+          <w:rFonts w:cs="Consolas"/>
+          <w:color w:val="000000"/>
+          <w:sz w:val="24"/>
+          <w:szCs w:val="24"/>
+          <w:shd w:val="clear" w:color="auto" w:fill="FFFFFF"/>
+        </w:rPr>
+        <w:t xml:space="preserve"> item in the </w:t>
+      </w:r>
+      <w:proofErr w:type="gramStart"/>
+      <w:r>
+        <w:rPr>
+          <w:rFonts w:cs="Consolas"/>
+          <w:color w:val="000000"/>
+          <w:sz w:val="24"/>
+          <w:szCs w:val="24"/>
+          <w:shd w:val="clear" w:color="auto" w:fill="FFFFFF"/>
+        </w:rPr>
+        <w:t>students</w:t>
+      </w:r>
+      <w:proofErr w:type="gramEnd"/>
+      <w:r>
+        <w:rPr>
+          <w:rFonts w:cs="Consolas"/>
+          <w:color w:val="000000"/>
+          <w:sz w:val="24"/>
+          <w:szCs w:val="24"/>
+          <w:shd w:val="clear" w:color="auto" w:fill="FFFFFF"/>
+        </w:rPr>
+        <w:t xml:space="preserve"> collection to “Joel”,   you would enter:</w:t>
+      </w:r>
+    </w:p>
+    <w:p>
+      <w:pPr>
+        <w:ind w:firstLine="720"/>
+        <w:rPr>
+          <w:rFonts w:ascii="Consolas" w:eastAsia="Times New Roman" w:hAnsi="Consolas" w:cs="Consolas"/>
+          <w:b/>
+          <w:color w:val="000000"/>
+          <w:sz w:val="24"/>
+          <w:szCs w:val="24"/>
+        </w:rPr>
+      </w:pPr>
+      <w:proofErr w:type="gramStart"/>
+      <w:r>
+        <w:rPr>
+          <w:rFonts w:ascii="Consolas" w:eastAsia="Times New Roman" w:hAnsi="Consolas" w:cs="Consolas"/>
+          <w:b/>
+          <w:color w:val="000000"/>
+          <w:sz w:val="24"/>
+          <w:szCs w:val="24"/>
+        </w:rPr>
+        <w:t>update</w:t>
+      </w:r>
+      <w:proofErr w:type="gramEnd"/>
+      <w:r>
+        <w:rPr>
+          <w:rFonts w:ascii="Consolas" w:eastAsia="Times New Roman" w:hAnsi="Consolas" w:cs="Consolas"/>
+          <w:b/>
+          <w:color w:val="000000"/>
+          <w:sz w:val="24"/>
+          <w:szCs w:val="24"/>
+        </w:rPr>
+        <w:t xml:space="preserve"> </w:t>
+      </w:r>
+      <w:proofErr w:type="spellStart"/>
+      <w:r>
+        <w:rPr>
+          <w:rFonts w:ascii="Consolas" w:eastAsia="Times New Roman" w:hAnsi="Consolas" w:cs="Consolas"/>
+          <w:b/>
+          <w:color w:val="000000"/>
+          <w:sz w:val="24"/>
+          <w:szCs w:val="24"/>
+        </w:rPr>
+        <w:t>students.jschmoe.first</w:t>
+      </w:r>
+      <w:proofErr w:type="spellEnd"/>
+      <w:r>
+        <w:rPr>
+          <w:rFonts w:ascii="Consolas" w:eastAsia="Times New Roman" w:hAnsi="Consolas" w:cs="Consolas"/>
+          <w:b/>
+          <w:color w:val="000000"/>
+          <w:sz w:val="24"/>
+          <w:szCs w:val="24"/>
+        </w:rPr>
+        <w:t xml:space="preserve"> value </w:t>
+      </w:r>
+      <w:r>
+        <w:rPr>
+          <w:rFonts w:ascii="Consolas" w:eastAsia="Times New Roman" w:hAnsi="Consolas" w:cs="Consolas"/>
+          <w:b/>
+          <w:color w:val="000000"/>
+          <w:sz w:val="24"/>
+          <w:szCs w:val="24"/>
+        </w:rPr>
+        <w:t>“</w:t>
+      </w:r>
+      <w:r>
+        <w:rPr>
+          <w:rFonts w:ascii="Consolas" w:eastAsia="Times New Roman" w:hAnsi="Consolas" w:cs="Consolas"/>
+          <w:b/>
+          <w:color w:val="000000"/>
+          <w:sz w:val="24"/>
+          <w:szCs w:val="24"/>
+        </w:rPr>
+        <w:t>Joel</w:t>
+      </w:r>
+      <w:r>
+        <w:rPr>
+          <w:rFonts w:ascii="Consolas" w:eastAsia="Times New Roman" w:hAnsi="Consolas" w:cs="Consolas"/>
+          <w:b/>
+          <w:color w:val="000000"/>
+          <w:sz w:val="24"/>
+          <w:szCs w:val="24"/>
+        </w:rPr>
+        <w:t>”</w:t>
+      </w:r>
+      <w:r>
+        <w:rPr>
+          <w:rFonts w:ascii="Consolas" w:eastAsia="Times New Roman" w:hAnsi="Consolas" w:cs="Consolas"/>
+          <w:b/>
+          <w:color w:val="000000"/>
+          <w:sz w:val="24"/>
+          <w:szCs w:val="24"/>
+        </w:rPr>
+        <w:t>;</w:t>
+      </w:r>
+    </w:p>
+    <w:p>
+      <w:pPr>
+        <w:rPr>
+          <w:rFonts w:cs="Consolas"/>
+          <w:color w:val="000000"/>
+          <w:sz w:val="24"/>
+          <w:szCs w:val="24"/>
+          <w:shd w:val="clear" w:color="auto" w:fill="FFFFFF"/>
+        </w:rPr>
+      </w:pPr>
+      <w:r>
+        <w:rPr>
+          <w:rFonts w:cs="Consolas"/>
+          <w:color w:val="000000"/>
+          <w:sz w:val="24"/>
+          <w:szCs w:val="24"/>
+          <w:shd w:val="clear" w:color="auto" w:fill="FFFFFF"/>
+        </w:rPr>
+        <w:t xml:space="preserve">To update the entire item you must enter a properly formatted </w:t>
+      </w:r>
+      <w:proofErr w:type="spellStart"/>
+      <w:r>
+        <w:rPr>
+          <w:rFonts w:cs="Consolas"/>
+          <w:color w:val="000000"/>
+          <w:sz w:val="24"/>
+          <w:szCs w:val="24"/>
+          <w:shd w:val="clear" w:color="auto" w:fill="FFFFFF"/>
+        </w:rPr>
+        <w:t>json</w:t>
+      </w:r>
+      <w:proofErr w:type="spellEnd"/>
+      <w:r>
+        <w:rPr>
+          <w:rFonts w:cs="Consolas"/>
+          <w:color w:val="000000"/>
+          <w:sz w:val="24"/>
+          <w:szCs w:val="24"/>
+          <w:shd w:val="clear" w:color="auto" w:fill="FFFFFF"/>
+        </w:rPr>
+        <w:t xml:space="preserve"> string.</w:t>
+      </w:r>
+    </w:p>
+    <w:p>
+      <w:pPr>
+        <w:ind w:left="720"/>
+        <w:rPr>
+          <w:rFonts w:ascii="Consolas" w:eastAsia="Times New Roman" w:hAnsi="Consolas" w:cs="Consolas"/>
+          <w:b/>
+          <w:color w:val="000000"/>
+          <w:sz w:val="24"/>
+          <w:szCs w:val="24"/>
+        </w:rPr>
+      </w:pPr>
+      <w:proofErr w:type="gramStart"/>
+      <w:r>
+        <w:rPr>
+          <w:rFonts w:ascii="Consolas" w:eastAsia="Times New Roman" w:hAnsi="Consolas" w:cs="Consolas"/>
+          <w:b/>
+          <w:color w:val="000000"/>
+          <w:sz w:val="24"/>
+          <w:szCs w:val="24"/>
+        </w:rPr>
+        <w:t>update</w:t>
+      </w:r>
+      <w:proofErr w:type="gramEnd"/>
+      <w:r>
+        <w:rPr>
+          <w:rFonts w:ascii="Consolas" w:eastAsia="Times New Roman" w:hAnsi="Consolas" w:cs="Consolas"/>
+          <w:b/>
+          <w:color w:val="000000"/>
+          <w:sz w:val="24"/>
+          <w:szCs w:val="24"/>
+        </w:rPr>
+        <w:t xml:space="preserve"> </w:t>
+      </w:r>
+      <w:proofErr w:type="spellStart"/>
+      <w:r>
+        <w:rPr>
+          <w:rFonts w:ascii="Consolas" w:eastAsia="Times New Roman" w:hAnsi="Consolas" w:cs="Consolas"/>
+          <w:b/>
+          <w:color w:val="000000"/>
+          <w:sz w:val="24"/>
+          <w:szCs w:val="24"/>
+        </w:rPr>
+        <w:t>students</w:t>
+      </w:r>
+      <w:r>
+        <w:rPr>
+          <w:rFonts w:ascii="Consolas" w:eastAsia="Times New Roman" w:hAnsi="Consolas" w:cs="Consolas"/>
+          <w:b/>
+          <w:color w:val="000000"/>
+          <w:sz w:val="24"/>
+          <w:szCs w:val="24"/>
+        </w:rPr>
+        <w:t>.jschmoe</w:t>
+      </w:r>
+      <w:proofErr w:type="spellEnd"/>
+      <w:r>
+        <w:rPr>
+          <w:rFonts w:ascii="Consolas" w:eastAsia="Times New Roman" w:hAnsi="Consolas" w:cs="Consolas"/>
+          <w:b/>
+          <w:color w:val="000000"/>
+          <w:sz w:val="24"/>
+          <w:szCs w:val="24"/>
+        </w:rPr>
+        <w:t xml:space="preserve"> value {"first" : "Joel", "last" : "</w:t>
+      </w:r>
+      <w:proofErr w:type="spellStart"/>
+      <w:r>
+        <w:rPr>
+          <w:rFonts w:ascii="Consolas" w:eastAsia="Times New Roman" w:hAnsi="Consolas" w:cs="Consolas"/>
+          <w:b/>
+          <w:color w:val="000000"/>
+          <w:sz w:val="24"/>
+          <w:szCs w:val="24"/>
+        </w:rPr>
+        <w:t>schmoe</w:t>
+      </w:r>
+      <w:proofErr w:type="spellEnd"/>
+      <w:r>
+        <w:rPr>
+          <w:rFonts w:ascii="Consolas" w:eastAsia="Times New Roman" w:hAnsi="Consolas" w:cs="Consolas"/>
+          <w:b/>
+          <w:color w:val="000000"/>
+          <w:sz w:val="24"/>
+          <w:szCs w:val="24"/>
+        </w:rPr>
+        <w:t>", "email" : "jschmoe@gmail.com"}</w:t>
+      </w:r>
+      <w:r>
+        <w:rPr>
+          <w:rFonts w:ascii="Consolas" w:eastAsia="Times New Roman" w:hAnsi="Consolas" w:cs="Consolas"/>
+          <w:b/>
+          <w:color w:val="000000"/>
+          <w:sz w:val="24"/>
+          <w:szCs w:val="24"/>
+        </w:rPr>
+        <w:t>;</w:t>
+      </w:r>
+    </w:p>
+    <w:p>
+      <w:pPr>
+        <w:ind w:left="720"/>
+        <w:rPr>
+          <w:rFonts w:ascii="Consolas" w:eastAsia="Times New Roman" w:hAnsi="Consolas" w:cs="Consolas"/>
+          <w:b/>
+          <w:color w:val="000000"/>
+          <w:sz w:val="24"/>
+          <w:szCs w:val="24"/>
+        </w:rPr>
+      </w:pPr>
+    </w:p>
+    <w:p>
+      <w:pPr>
+        <w:pStyle w:val="Heading3"/>
+        <w:rPr>
+          <w:sz w:val="28"/>
+        </w:rPr>
+      </w:pPr>
+      <w:r>
+        <w:rPr>
+          <w:sz w:val="28"/>
+        </w:rPr>
+        <w:t>Delete</w:t>
+      </w:r>
+    </w:p>
+    <w:p>
+      <w:pPr>
+        <w:rPr>
+          <w:sz w:val="24"/>
+          <w:szCs w:val="24"/>
+        </w:rPr>
+      </w:pPr>
+      <w:r>
+        <w:rPr>
+          <w:sz w:val="24"/>
+          <w:szCs w:val="24"/>
+        </w:rPr>
+        <w:t xml:space="preserve">To remove an item from the collection you use the </w:t>
+      </w:r>
+      <w:r>
+        <w:rPr>
+          <w:rFonts w:ascii="Consolas" w:eastAsia="Times New Roman" w:hAnsi="Consolas" w:cs="Consolas"/>
+          <w:b/>
+          <w:color w:val="000000"/>
+          <w:sz w:val="24"/>
+          <w:szCs w:val="24"/>
+        </w:rPr>
+        <w:t>delete</w:t>
+      </w:r>
+      <w:r>
+        <w:rPr>
+          <w:sz w:val="24"/>
+          <w:szCs w:val="24"/>
+        </w:rPr>
+        <w:t xml:space="preserve"> command.</w:t>
+      </w:r>
+    </w:p>
+    <w:p>
+      <w:pPr>
+        <w:rPr>
+          <w:sz w:val="24"/>
+          <w:szCs w:val="24"/>
+        </w:rPr>
+      </w:pPr>
+      <w:r>
+        <w:rPr>
+          <w:sz w:val="24"/>
+          <w:szCs w:val="24"/>
+        </w:rPr>
+        <w:t>To delete any items in the students collection where the first name is less than George you would enter:</w:t>
+      </w:r>
+    </w:p>
+    <w:p>
+      <w:pPr>
+        <w:ind w:firstLine="720"/>
+        <w:rPr>
+          <w:rFonts w:ascii="Consolas" w:eastAsia="Times New Roman" w:hAnsi="Consolas" w:cs="Consolas"/>
+          <w:b/>
+          <w:color w:val="000000"/>
+          <w:sz w:val="24"/>
+          <w:szCs w:val="24"/>
+        </w:rPr>
+      </w:pPr>
+      <w:proofErr w:type="gramStart"/>
+      <w:r>
+        <w:rPr>
+          <w:rFonts w:ascii="Consolas" w:eastAsia="Times New Roman" w:hAnsi="Consolas" w:cs="Consolas"/>
+          <w:b/>
+          <w:color w:val="000000"/>
+          <w:sz w:val="24"/>
+          <w:szCs w:val="24"/>
+        </w:rPr>
+        <w:t>delete</w:t>
+      </w:r>
+      <w:proofErr w:type="gramEnd"/>
+      <w:r>
+        <w:rPr>
+          <w:rFonts w:ascii="Consolas" w:eastAsia="Times New Roman" w:hAnsi="Consolas" w:cs="Consolas"/>
+          <w:b/>
+          <w:color w:val="000000"/>
+          <w:sz w:val="24"/>
+          <w:szCs w:val="24"/>
+        </w:rPr>
+        <w:t xml:space="preserve"> students.* where students.*.first &lt; “George”</w:t>
+      </w:r>
+      <w:r>
+        <w:rPr>
+          <w:rFonts w:ascii="Consolas" w:eastAsia="Times New Roman" w:hAnsi="Consolas" w:cs="Consolas"/>
+          <w:b/>
+          <w:color w:val="000000"/>
+          <w:sz w:val="24"/>
+          <w:szCs w:val="24"/>
+        </w:rPr>
+        <w:t>;</w:t>
+      </w:r>
+    </w:p>
+    <w:p>
+      <w:pPr>
+        <w:ind w:firstLine="720"/>
+        <w:rPr>
+          <w:rFonts w:ascii="Consolas" w:eastAsia="Times New Roman" w:hAnsi="Consolas" w:cs="Consolas"/>
+          <w:b/>
+          <w:color w:val="000000"/>
+          <w:sz w:val="24"/>
+          <w:szCs w:val="24"/>
+        </w:rPr>
+      </w:pPr>
+    </w:p>
+    <w:p>
+      <w:pPr>
+        <w:pStyle w:val="Heading3"/>
+        <w:rPr>
+          <w:rFonts w:eastAsia="Times New Roman"/>
+          <w:sz w:val="28"/>
+        </w:rPr>
+      </w:pPr>
+      <w:r>
+        <w:rPr>
+          <w:rFonts w:eastAsia="Times New Roman"/>
+          <w:sz w:val="28"/>
+        </w:rPr>
+        <w:t>Where Clause</w:t>
+      </w:r>
+    </w:p>
+    <w:p>
+      <w:pPr>
+        <w:rPr>
+          <w:rFonts w:eastAsia="Times New Roman" w:cs="Courier New"/>
+          <w:color w:val="000000"/>
+          <w:sz w:val="24"/>
+          <w:szCs w:val="24"/>
+        </w:rPr>
+      </w:pPr>
+      <w:r>
+        <w:rPr>
+          <w:rFonts w:eastAsia="Times New Roman" w:cs="Courier New"/>
+          <w:color w:val="000000"/>
+          <w:sz w:val="24"/>
+          <w:szCs w:val="24"/>
+        </w:rPr>
+        <w:t xml:space="preserve">You may limit your results by using a where clause.  The where clause supports the following operators: &gt;, </w:t>
+      </w:r>
+      <w:proofErr w:type="gramStart"/>
+      <w:r>
+        <w:rPr>
+          <w:rFonts w:eastAsia="Times New Roman" w:cs="Courier New"/>
+          <w:color w:val="000000"/>
+          <w:sz w:val="24"/>
+          <w:szCs w:val="24"/>
+        </w:rPr>
+        <w:t>&lt; ,</w:t>
+      </w:r>
+      <w:proofErr w:type="gramEnd"/>
+      <w:r>
+        <w:rPr>
+          <w:rFonts w:eastAsia="Times New Roman" w:cs="Courier New"/>
+          <w:color w:val="000000"/>
+          <w:sz w:val="24"/>
+          <w:szCs w:val="24"/>
+        </w:rPr>
+        <w:t xml:space="preserve"> &lt;=, &gt;=, !=</w:t>
+      </w:r>
+      <w:r>
+        <w:rPr>
+          <w:rFonts w:eastAsia="Times New Roman" w:cs="Courier New"/>
+          <w:color w:val="000000"/>
+          <w:sz w:val="24"/>
+          <w:szCs w:val="24"/>
+        </w:rPr>
+        <w:t>, as well as the keywords “exists” or “</w:t>
+      </w:r>
+      <w:proofErr w:type="spellStart"/>
+      <w:r>
+        <w:rPr>
+          <w:rFonts w:eastAsia="Times New Roman" w:cs="Courier New"/>
+          <w:color w:val="000000"/>
+          <w:sz w:val="24"/>
+          <w:szCs w:val="24"/>
+        </w:rPr>
+        <w:t>nexists</w:t>
+      </w:r>
+      <w:proofErr w:type="spellEnd"/>
+      <w:r>
+        <w:rPr>
+          <w:rFonts w:eastAsia="Times New Roman" w:cs="Courier New"/>
+          <w:color w:val="000000"/>
+          <w:sz w:val="24"/>
+          <w:szCs w:val="24"/>
+        </w:rPr>
+        <w:t>”</w:t>
+      </w:r>
+      <w:r>
+        <w:rPr>
+          <w:rFonts w:eastAsia="Times New Roman" w:cs="Courier New"/>
+          <w:color w:val="000000"/>
+          <w:sz w:val="24"/>
+          <w:szCs w:val="24"/>
+        </w:rPr>
+        <w:t>. The relational operators work on strings and numbers, while the existence operators work on any data.</w:t>
+      </w:r>
+    </w:p>
+    <w:p>
+      <w:pPr>
+        <w:rPr>
+          <w:rFonts w:eastAsia="Times New Roman" w:cs="Courier New"/>
+          <w:color w:val="000000"/>
+          <w:sz w:val="24"/>
+          <w:szCs w:val="24"/>
+        </w:rPr>
+      </w:pPr>
+      <w:r>
+        <w:rPr>
+          <w:rFonts w:eastAsia="Times New Roman" w:cs="Courier New"/>
+          <w:color w:val="000000"/>
+          <w:sz w:val="24"/>
+          <w:szCs w:val="24"/>
+        </w:rPr>
+        <w:t xml:space="preserve">To only retrieve the first name of students who have the last name </w:t>
+      </w:r>
+      <w:r>
+        <w:rPr>
+          <w:rFonts w:eastAsia="Times New Roman" w:cs="Courier New"/>
+          <w:color w:val="000000"/>
+          <w:sz w:val="24"/>
+          <w:szCs w:val="24"/>
+        </w:rPr>
+        <w:t>“</w:t>
+      </w:r>
+      <w:proofErr w:type="spellStart"/>
+      <w:r>
+        <w:rPr>
+          <w:rFonts w:eastAsia="Times New Roman" w:cs="Courier New"/>
+          <w:color w:val="000000"/>
+          <w:sz w:val="24"/>
+          <w:szCs w:val="24"/>
+        </w:rPr>
+        <w:t>schmoe</w:t>
+      </w:r>
+      <w:proofErr w:type="spellEnd"/>
+      <w:r>
+        <w:rPr>
+          <w:rFonts w:eastAsia="Times New Roman" w:cs="Courier New"/>
+          <w:color w:val="000000"/>
+          <w:sz w:val="24"/>
+          <w:szCs w:val="24"/>
+        </w:rPr>
+        <w:t>”</w:t>
+      </w:r>
+      <w:r>
+        <w:rPr>
+          <w:rFonts w:eastAsia="Times New Roman" w:cs="Courier New"/>
+          <w:color w:val="000000"/>
+          <w:sz w:val="24"/>
+          <w:szCs w:val="24"/>
+        </w:rPr>
+        <w:t xml:space="preserve"> you would enter:</w:t>
+      </w:r>
+    </w:p>
+    <w:p>
+      <w:pPr>
+        <w:rPr>
+          <w:rFonts w:ascii="Consolas" w:eastAsia="Times New Roman" w:hAnsi="Consolas" w:cs="Consolas"/>
+          <w:b/>
+          <w:color w:val="000000"/>
+          <w:sz w:val="24"/>
+          <w:szCs w:val="24"/>
+        </w:rPr>
+      </w:pPr>
+      <w:r>
+        <w:rPr>
+          <w:rFonts w:eastAsia="Times New Roman" w:cs="Courier New"/>
+          <w:color w:val="000000"/>
+          <w:sz w:val="24"/>
+          <w:szCs w:val="24"/>
+        </w:rPr>
+        <w:tab/>
+      </w:r>
+      <w:proofErr w:type="gramStart"/>
+      <w:r>
+        <w:rPr>
+          <w:rFonts w:ascii="Consolas" w:eastAsia="Times New Roman" w:hAnsi="Consolas" w:cs="Consolas"/>
           <w:b/>
           <w:color w:val="000000"/>
           <w:sz w:val="24"/>
@@ -1465,915 +2865,217 @@
         </w:rPr>
         <w:t>select</w:t>
       </w:r>
-      <w:r>
-        <w:rPr>
-          <w:rFonts w:eastAsia="Times New Roman" w:cs="Arial"/>
-          <w:color w:val="000000"/>
-          <w:sz w:val="24"/>
-          <w:szCs w:val="24"/>
-        </w:rPr>
-        <w:t xml:space="preserve"> command followed by a space.  Then </w:t>
+      <w:proofErr w:type="gramEnd"/>
+      <w:r>
+        <w:rPr>
+          <w:rFonts w:ascii="Consolas" w:eastAsia="Times New Roman" w:hAnsi="Consolas" w:cs="Consolas"/>
+          <w:b/>
+          <w:color w:val="000000"/>
+          <w:sz w:val="24"/>
+          <w:szCs w:val="24"/>
+        </w:rPr>
+        <w:t xml:space="preserve"> students.</w:t>
+      </w:r>
+      <w:r>
+        <w:rPr>
+          <w:rFonts w:ascii="Consolas" w:eastAsia="Times New Roman" w:hAnsi="Consolas" w:cs="Consolas"/>
+          <w:b/>
+          <w:color w:val="000000"/>
+          <w:sz w:val="24"/>
+          <w:szCs w:val="24"/>
+        </w:rPr>
+        <w:t>*.</w:t>
+      </w:r>
+      <w:r>
+        <w:rPr>
+          <w:rFonts w:ascii="Consolas" w:eastAsia="Times New Roman" w:hAnsi="Consolas" w:cs="Consolas"/>
+          <w:b/>
+          <w:color w:val="000000"/>
+          <w:sz w:val="24"/>
+          <w:szCs w:val="24"/>
+        </w:rPr>
+        <w:t>first where students.</w:t>
+      </w:r>
+      <w:r>
+        <w:rPr>
+          <w:rFonts w:ascii="Consolas" w:eastAsia="Times New Roman" w:hAnsi="Consolas" w:cs="Consolas"/>
+          <w:b/>
+          <w:color w:val="000000"/>
+          <w:sz w:val="24"/>
+          <w:szCs w:val="24"/>
+        </w:rPr>
+        <w:t>*.</w:t>
+      </w:r>
+      <w:r>
+        <w:rPr>
+          <w:rFonts w:ascii="Consolas" w:eastAsia="Times New Roman" w:hAnsi="Consolas" w:cs="Consolas"/>
+          <w:b/>
+          <w:color w:val="000000"/>
+          <w:sz w:val="24"/>
+          <w:szCs w:val="24"/>
+        </w:rPr>
+        <w:t>last == “</w:t>
+      </w:r>
+      <w:proofErr w:type="spellStart"/>
+      <w:r>
+        <w:rPr>
+          <w:rFonts w:ascii="Consolas" w:eastAsia="Times New Roman" w:hAnsi="Consolas" w:cs="Consolas"/>
+          <w:b/>
+          <w:color w:val="000000"/>
+          <w:sz w:val="24"/>
+          <w:szCs w:val="24"/>
+        </w:rPr>
+        <w:t>schmoe</w:t>
+      </w:r>
+      <w:proofErr w:type="spellEnd"/>
+      <w:r>
+        <w:rPr>
+          <w:rFonts w:ascii="Consolas" w:eastAsia="Times New Roman" w:hAnsi="Consolas" w:cs="Consolas"/>
+          <w:b/>
+          <w:color w:val="000000"/>
+          <w:sz w:val="24"/>
+          <w:szCs w:val="24"/>
+        </w:rPr>
+        <w:t>”;</w:t>
+      </w:r>
+    </w:p>
+    <w:p>
+      <w:pPr>
+        <w:rPr>
+          <w:rFonts w:eastAsia="Times New Roman" w:cs="Courier New"/>
+          <w:color w:val="000000"/>
+          <w:sz w:val="24"/>
+          <w:szCs w:val="24"/>
+        </w:rPr>
+      </w:pPr>
+      <w:r>
+        <w:rPr>
+          <w:rFonts w:eastAsia="Times New Roman" w:cs="Courier New"/>
+          <w:color w:val="000000"/>
+          <w:sz w:val="24"/>
+          <w:szCs w:val="24"/>
+        </w:rPr>
+        <w:t xml:space="preserve">Note that where clauses are only supported in </w:t>
+      </w:r>
+      <w:r>
+        <w:rPr>
+          <w:rFonts w:eastAsia="Times New Roman" w:cs="Courier New"/>
+          <w:color w:val="000000"/>
+          <w:sz w:val="24"/>
+          <w:szCs w:val="24"/>
+        </w:rPr>
+        <w:t>“</w:t>
       </w:r>
       <w:proofErr w:type="gramStart"/>
       <w:r>
         <w:rPr>
-          <w:rFonts w:eastAsia="Times New Roman" w:cs="Arial"/>
-          <w:color w:val="000000"/>
-          <w:sz w:val="24"/>
-          <w:szCs w:val="24"/>
-        </w:rPr>
-        <w:t>the  collection</w:t>
+          <w:rFonts w:eastAsia="Times New Roman" w:cs="Courier New"/>
+          <w:color w:val="000000"/>
+          <w:sz w:val="24"/>
+          <w:szCs w:val="24"/>
+        </w:rPr>
+        <w:t>select</w:t>
       </w:r>
       <w:proofErr w:type="gramEnd"/>
       <w:r>
         <w:rPr>
-          <w:rFonts w:eastAsia="Times New Roman" w:cs="Arial"/>
-          <w:color w:val="000000"/>
-          <w:sz w:val="24"/>
-          <w:szCs w:val="24"/>
-        </w:rPr>
-        <w:t xml:space="preserve"> name or names  and then the field name are concatenated with periods. </w:t>
-      </w:r>
-    </w:p>
-    <w:p>
-      <w:pPr>
-        <w:rPr>
-          <w:rFonts w:eastAsia="Times New Roman" w:cs="Arial"/>
-          <w:color w:val="000000"/>
-          <w:sz w:val="24"/>
-          <w:szCs w:val="24"/>
-        </w:rPr>
-      </w:pPr>
-      <w:r>
-        <w:rPr>
-          <w:rFonts w:eastAsia="Times New Roman" w:cs="Arial"/>
+          <w:rFonts w:eastAsia="Times New Roman" w:cs="Courier New"/>
+          <w:color w:val="000000"/>
+          <w:sz w:val="24"/>
+          <w:szCs w:val="24"/>
+        </w:rPr>
+        <w:t>”</w:t>
+      </w:r>
+      <w:r>
+        <w:rPr>
+          <w:rFonts w:eastAsia="Times New Roman" w:cs="Courier New"/>
+          <w:color w:val="000000"/>
+          <w:sz w:val="24"/>
+          <w:szCs w:val="24"/>
+        </w:rPr>
+        <w:t xml:space="preserve"> and </w:t>
+      </w:r>
+      <w:r>
+        <w:rPr>
+          <w:rFonts w:eastAsia="Times New Roman" w:cs="Courier New"/>
+          <w:color w:val="000000"/>
+          <w:sz w:val="24"/>
+          <w:szCs w:val="24"/>
+        </w:rPr>
+        <w:t>“</w:t>
+      </w:r>
+      <w:r>
+        <w:rPr>
+          <w:rFonts w:eastAsia="Times New Roman" w:cs="Courier New"/>
+          <w:color w:val="000000"/>
+          <w:sz w:val="24"/>
+          <w:szCs w:val="24"/>
+        </w:rPr>
+        <w:t>delete</w:t>
+      </w:r>
+      <w:r>
+        <w:rPr>
+          <w:rFonts w:eastAsia="Times New Roman" w:cs="Courier New"/>
+          <w:color w:val="000000"/>
+          <w:sz w:val="24"/>
+          <w:szCs w:val="24"/>
+        </w:rPr>
+        <w:t>”</w:t>
+      </w:r>
+      <w:r>
+        <w:rPr>
+          <w:rFonts w:eastAsia="Times New Roman" w:cs="Courier New"/>
+          <w:color w:val="000000"/>
+          <w:sz w:val="24"/>
+          <w:szCs w:val="24"/>
+        </w:rPr>
+        <w:t xml:space="preserve"> queries.</w:t>
+      </w:r>
+      <w:r>
+        <w:rPr>
+          <w:rFonts w:eastAsia="Times New Roman" w:cs="Courier New"/>
           <w:color w:val="000000"/>
           <w:sz w:val="24"/>
           <w:szCs w:val="24"/>
         </w:rPr>
         <w:t xml:space="preserve"> </w:t>
       </w:r>
-      <w:proofErr w:type="gramStart"/>
-      <w:r>
-        <w:rPr>
-          <w:rFonts w:eastAsia="Times New Roman" w:cs="Arial"/>
-          <w:color w:val="000000"/>
-          <w:sz w:val="24"/>
-          <w:szCs w:val="24"/>
-        </w:rPr>
-        <w:t>To  retrieve</w:t>
-      </w:r>
-      <w:proofErr w:type="gramEnd"/>
-      <w:r>
-        <w:rPr>
-          <w:rFonts w:eastAsia="Times New Roman" w:cs="Arial"/>
-          <w:color w:val="000000"/>
-          <w:sz w:val="24"/>
-          <w:szCs w:val="24"/>
-        </w:rPr>
-        <w:t xml:space="preserve"> the first name of a student in the students collection with an id of 1 you would enter :</w:t>
-      </w:r>
-    </w:p>
-    <w:p>
-      <w:pPr>
-        <w:ind w:firstLine="720"/>
-        <w:rPr>
-          <w:rFonts w:ascii="Courier New" w:eastAsia="Times New Roman" w:hAnsi="Courier New" w:cs="Courier New"/>
-          <w:b/>
-          <w:color w:val="000000"/>
-          <w:sz w:val="24"/>
-          <w:szCs w:val="24"/>
-        </w:rPr>
-      </w:pPr>
-      <w:proofErr w:type="gramStart"/>
-      <w:r>
-        <w:rPr>
-          <w:rFonts w:ascii="Courier New" w:eastAsia="Times New Roman" w:hAnsi="Courier New" w:cs="Courier New"/>
-          <w:b/>
-          <w:color w:val="000000"/>
-          <w:sz w:val="24"/>
-          <w:szCs w:val="24"/>
-        </w:rPr>
-        <w:t>select</w:t>
-      </w:r>
-      <w:proofErr w:type="gramEnd"/>
-      <w:r>
-        <w:rPr>
-          <w:rFonts w:ascii="Courier New" w:eastAsia="Times New Roman" w:hAnsi="Courier New" w:cs="Courier New"/>
-          <w:b/>
-          <w:color w:val="000000"/>
-          <w:sz w:val="24"/>
-          <w:szCs w:val="24"/>
-        </w:rPr>
-        <w:t xml:space="preserve"> students.1.firstname</w:t>
-      </w:r>
-      <w:r>
-        <w:rPr>
-          <w:rFonts w:ascii="Courier New" w:eastAsia="Times New Roman" w:hAnsi="Courier New" w:cs="Courier New"/>
-          <w:b/>
-          <w:color w:val="000000"/>
-          <w:sz w:val="24"/>
-          <w:szCs w:val="24"/>
-        </w:rPr>
-        <w:t xml:space="preserve">;  </w:t>
-      </w:r>
-    </w:p>
-    <w:p>
-      <w:pPr>
-        <w:rPr>
-          <w:rFonts w:ascii="Courier New" w:eastAsia="Times New Roman" w:hAnsi="Courier New" w:cs="Courier New"/>
-          <w:b/>
-          <w:color w:val="000000"/>
-          <w:sz w:val="24"/>
-          <w:szCs w:val="24"/>
-        </w:rPr>
-      </w:pPr>
-      <w:r>
-        <w:rPr>
-          <w:rFonts w:eastAsia="Times New Roman" w:cs="Courier New"/>
-          <w:color w:val="000000"/>
-          <w:sz w:val="24"/>
-          <w:szCs w:val="24"/>
-        </w:rPr>
-        <w:t>To retrieve the first name of all students you would enter</w:t>
-      </w:r>
-      <w:r>
-        <w:rPr>
-          <w:rFonts w:ascii="Courier New" w:eastAsia="Times New Roman" w:hAnsi="Courier New" w:cs="Courier New"/>
-          <w:b/>
-          <w:color w:val="000000"/>
-          <w:sz w:val="24"/>
-          <w:szCs w:val="24"/>
-        </w:rPr>
-        <w:t>:</w:t>
-      </w:r>
-    </w:p>
-    <w:p>
-      <w:pPr>
-        <w:ind w:firstLine="720"/>
-        <w:rPr>
-          <w:rFonts w:ascii="Courier New" w:eastAsia="Times New Roman" w:hAnsi="Courier New" w:cs="Courier New"/>
-          <w:b/>
-          <w:color w:val="000000"/>
-          <w:sz w:val="24"/>
-          <w:szCs w:val="24"/>
-        </w:rPr>
-      </w:pPr>
-      <w:proofErr w:type="gramStart"/>
-      <w:r>
-        <w:rPr>
-          <w:rFonts w:ascii="Courier New" w:eastAsia="Times New Roman" w:hAnsi="Courier New" w:cs="Courier New"/>
-          <w:b/>
-          <w:color w:val="000000"/>
-          <w:sz w:val="24"/>
-          <w:szCs w:val="24"/>
-        </w:rPr>
-        <w:t>select</w:t>
-      </w:r>
-      <w:proofErr w:type="gramEnd"/>
-      <w:r>
-        <w:rPr>
-          <w:rFonts w:ascii="Courier New" w:eastAsia="Times New Roman" w:hAnsi="Courier New" w:cs="Courier New"/>
-          <w:b/>
-          <w:color w:val="000000"/>
-          <w:sz w:val="24"/>
-          <w:szCs w:val="24"/>
-        </w:rPr>
-        <w:t xml:space="preserve"> students.*.first;</w:t>
-      </w:r>
-    </w:p>
-    <w:p>
-      <w:pPr>
-        <w:pStyle w:val="Heading3"/>
-        <w:rPr>
-          <w:rFonts w:eastAsia="Times New Roman"/>
-        </w:rPr>
-      </w:pPr>
-      <w:r>
-        <w:rPr>
-          <w:rFonts w:eastAsia="Times New Roman"/>
-        </w:rPr>
-        <w:t>Insert</w:t>
-      </w:r>
-    </w:p>
-    <w:p>
-      <w:r>
-        <w:t xml:space="preserve">To create new data in the database you use the </w:t>
-      </w:r>
-      <w:r>
-        <w:rPr>
-          <w:rFonts w:ascii="Courier New" w:eastAsia="Times New Roman" w:hAnsi="Courier New" w:cs="Courier New"/>
-          <w:b/>
-          <w:color w:val="000000"/>
-          <w:sz w:val="24"/>
-          <w:szCs w:val="24"/>
-        </w:rPr>
-        <w:t>insert</w:t>
-      </w:r>
-      <w:r>
-        <w:t xml:space="preserve"> command. You must format the new data as a </w:t>
-      </w:r>
-      <w:proofErr w:type="spellStart"/>
-      <w:r>
-        <w:t>Json</w:t>
-      </w:r>
-      <w:proofErr w:type="spellEnd"/>
-      <w:r>
-        <w:t xml:space="preserve"> object. You must also specify the collection into which it will be inserted as well as the key for the new data.</w:t>
-      </w:r>
-    </w:p>
-    <w:p>
-      <w:r>
-        <w:t xml:space="preserve">To add the first and last names of a student to the </w:t>
-      </w:r>
-      <w:proofErr w:type="gramStart"/>
-      <w:r>
-        <w:t>students</w:t>
-      </w:r>
-      <w:proofErr w:type="gramEnd"/>
-      <w:r>
-        <w:t xml:space="preserve"> collection you would enter:</w:t>
-      </w:r>
-    </w:p>
-    <w:p>
-      <w:pPr>
-        <w:ind w:left="720"/>
-        <w:rPr>
-          <w:rFonts w:ascii="Courier New" w:eastAsia="Times New Roman" w:hAnsi="Courier New" w:cs="Courier New"/>
-          <w:b/>
-          <w:color w:val="000000"/>
-          <w:sz w:val="24"/>
-          <w:szCs w:val="24"/>
-        </w:rPr>
-      </w:pPr>
-      <w:proofErr w:type="gramStart"/>
-      <w:r>
-        <w:rPr>
-          <w:rFonts w:ascii="Courier New" w:eastAsia="Times New Roman" w:hAnsi="Courier New" w:cs="Courier New"/>
-          <w:b/>
-          <w:color w:val="000000"/>
-          <w:sz w:val="24"/>
-          <w:szCs w:val="24"/>
-        </w:rPr>
-        <w:t>insert</w:t>
-      </w:r>
-      <w:proofErr w:type="gramEnd"/>
-      <w:r>
-        <w:rPr>
-          <w:rFonts w:ascii="Courier New" w:eastAsia="Times New Roman" w:hAnsi="Courier New" w:cs="Courier New"/>
-          <w:b/>
-          <w:color w:val="000000"/>
-          <w:sz w:val="24"/>
-          <w:szCs w:val="24"/>
-        </w:rPr>
-        <w:t xml:space="preserve"> { “first” : “Joe”, “last” : “</w:t>
-      </w:r>
-      <w:proofErr w:type="spellStart"/>
-      <w:r>
-        <w:rPr>
-          <w:rFonts w:ascii="Courier New" w:eastAsia="Times New Roman" w:hAnsi="Courier New" w:cs="Courier New"/>
-          <w:b/>
-          <w:color w:val="000000"/>
-          <w:sz w:val="24"/>
-          <w:szCs w:val="24"/>
-        </w:rPr>
-        <w:t>Schmoe</w:t>
-      </w:r>
-      <w:proofErr w:type="spellEnd"/>
-      <w:r>
-        <w:rPr>
-          <w:rFonts w:ascii="Courier New" w:eastAsia="Times New Roman" w:hAnsi="Courier New" w:cs="Courier New"/>
-          <w:b/>
-          <w:color w:val="000000"/>
-          <w:sz w:val="24"/>
-          <w:szCs w:val="24"/>
-        </w:rPr>
-        <w:t xml:space="preserve">” } into </w:t>
-      </w:r>
-      <w:proofErr w:type="spellStart"/>
-      <w:r>
-        <w:rPr>
-          <w:rFonts w:ascii="Courier New" w:eastAsia="Times New Roman" w:hAnsi="Courier New" w:cs="Courier New"/>
-          <w:b/>
-          <w:color w:val="000000"/>
-          <w:sz w:val="24"/>
-          <w:szCs w:val="24"/>
-        </w:rPr>
-        <w:t>students</w:t>
-      </w:r>
-      <w:r>
-        <w:rPr>
-          <w:rFonts w:ascii="Courier New" w:eastAsia="Times New Roman" w:hAnsi="Courier New" w:cs="Courier New"/>
-          <w:b/>
-          <w:color w:val="000000"/>
-          <w:sz w:val="24"/>
-          <w:szCs w:val="24"/>
-        </w:rPr>
-        <w:t>.jschmoe</w:t>
-      </w:r>
-      <w:proofErr w:type="spellEnd"/>
-      <w:r>
-        <w:rPr>
-          <w:rFonts w:ascii="Courier New" w:eastAsia="Times New Roman" w:hAnsi="Courier New" w:cs="Courier New"/>
-          <w:b/>
-          <w:color w:val="000000"/>
-          <w:sz w:val="24"/>
-          <w:szCs w:val="24"/>
-        </w:rPr>
-        <w:t>;</w:t>
-      </w:r>
-    </w:p>
-    <w:p>
-      <w:pPr>
-        <w:pStyle w:val="Heading3"/>
-      </w:pPr>
-      <w:r>
-        <w:t>Update</w:t>
-      </w:r>
-      <w:r>
-        <w:tab/>
-      </w:r>
-    </w:p>
-    <w:p>
-      <w:r>
-        <w:t xml:space="preserve">To change existing data, you use the </w:t>
-      </w:r>
-      <w:r>
-        <w:rPr>
-          <w:rFonts w:ascii="Courier New" w:eastAsia="Times New Roman" w:hAnsi="Courier New" w:cs="Courier New"/>
-          <w:b/>
-          <w:color w:val="000000"/>
-          <w:sz w:val="24"/>
-          <w:szCs w:val="24"/>
-        </w:rPr>
-        <w:t>update</w:t>
-      </w:r>
-      <w:r>
-        <w:t xml:space="preserve"> command.</w:t>
-      </w:r>
-    </w:p>
-    <w:p>
-      <w:pPr>
-        <w:rPr>
-          <w:rFonts w:cs="Consolas"/>
-          <w:color w:val="000000"/>
-          <w:shd w:val="clear" w:color="auto" w:fill="FFFFFF"/>
-        </w:rPr>
-      </w:pPr>
-      <w:r>
-        <w:rPr>
-          <w:rFonts w:cs="Consolas"/>
-          <w:color w:val="000000"/>
-          <w:shd w:val="clear" w:color="auto" w:fill="FFFFFF"/>
-        </w:rPr>
-        <w:t>To update the value of the first name</w:t>
-      </w:r>
-      <w:r>
-        <w:rPr>
-          <w:rFonts w:cs="Consolas"/>
-          <w:color w:val="000000"/>
-          <w:shd w:val="clear" w:color="auto" w:fill="FFFFFF"/>
-        </w:rPr>
-        <w:t xml:space="preserve"> field</w:t>
-      </w:r>
-      <w:r>
-        <w:rPr>
-          <w:rFonts w:cs="Consolas"/>
-          <w:color w:val="000000"/>
-          <w:shd w:val="clear" w:color="auto" w:fill="FFFFFF"/>
-        </w:rPr>
-        <w:t xml:space="preserve"> of the </w:t>
-      </w:r>
-      <w:proofErr w:type="spellStart"/>
-      <w:r>
-        <w:rPr>
-          <w:rFonts w:cs="Consolas"/>
-          <w:color w:val="000000"/>
-          <w:shd w:val="clear" w:color="auto" w:fill="FFFFFF"/>
-        </w:rPr>
-        <w:t>jschmoe</w:t>
-      </w:r>
-      <w:proofErr w:type="spellEnd"/>
-      <w:r>
-        <w:rPr>
-          <w:rFonts w:cs="Consolas"/>
-          <w:color w:val="000000"/>
-          <w:shd w:val="clear" w:color="auto" w:fill="FFFFFF"/>
-        </w:rPr>
-        <w:t xml:space="preserve"> item in the </w:t>
-      </w:r>
-      <w:proofErr w:type="gramStart"/>
-      <w:r>
-        <w:rPr>
-          <w:rFonts w:cs="Consolas"/>
-          <w:color w:val="000000"/>
-          <w:shd w:val="clear" w:color="auto" w:fill="FFFFFF"/>
-        </w:rPr>
-        <w:t>students</w:t>
-      </w:r>
-      <w:proofErr w:type="gramEnd"/>
-      <w:r>
-        <w:rPr>
-          <w:rFonts w:cs="Consolas"/>
-          <w:color w:val="000000"/>
-          <w:shd w:val="clear" w:color="auto" w:fill="FFFFFF"/>
-        </w:rPr>
-        <w:t xml:space="preserve"> collection to </w:t>
-      </w:r>
-      <w:r>
-        <w:rPr>
-          <w:rFonts w:cs="Consolas"/>
-          <w:color w:val="000000"/>
-          <w:shd w:val="clear" w:color="auto" w:fill="FFFFFF"/>
-        </w:rPr>
-        <w:t>“</w:t>
-      </w:r>
-      <w:r>
-        <w:rPr>
-          <w:rFonts w:cs="Consolas"/>
-          <w:color w:val="000000"/>
-          <w:shd w:val="clear" w:color="auto" w:fill="FFFFFF"/>
-        </w:rPr>
-        <w:t>Joel</w:t>
-      </w:r>
-      <w:r>
-        <w:rPr>
-          <w:rFonts w:cs="Consolas"/>
-          <w:color w:val="000000"/>
-          <w:shd w:val="clear" w:color="auto" w:fill="FFFFFF"/>
-        </w:rPr>
-        <w:t xml:space="preserve">”, </w:t>
-      </w:r>
-      <w:r>
-        <w:rPr>
-          <w:rFonts w:cs="Consolas"/>
-          <w:color w:val="000000"/>
-          <w:shd w:val="clear" w:color="auto" w:fill="FFFFFF"/>
-        </w:rPr>
-        <w:t xml:space="preserve">  you would enter:</w:t>
-      </w:r>
-    </w:p>
-    <w:p>
-      <w:pPr>
-        <w:ind w:firstLine="720"/>
-        <w:rPr>
-          <w:rFonts w:ascii="Courier New" w:eastAsia="Times New Roman" w:hAnsi="Courier New" w:cs="Courier New"/>
-          <w:b/>
-          <w:color w:val="000000"/>
-          <w:sz w:val="24"/>
-          <w:szCs w:val="24"/>
-        </w:rPr>
-      </w:pPr>
-      <w:proofErr w:type="gramStart"/>
-      <w:r>
-        <w:rPr>
-          <w:rFonts w:ascii="Courier New" w:eastAsia="Times New Roman" w:hAnsi="Courier New" w:cs="Courier New"/>
-          <w:b/>
-          <w:color w:val="000000"/>
-          <w:sz w:val="24"/>
-          <w:szCs w:val="24"/>
-        </w:rPr>
-        <w:t>update</w:t>
-      </w:r>
-      <w:proofErr w:type="gramEnd"/>
-      <w:r>
-        <w:rPr>
-          <w:rFonts w:ascii="Courier New" w:eastAsia="Times New Roman" w:hAnsi="Courier New" w:cs="Courier New"/>
-          <w:b/>
-          <w:color w:val="000000"/>
-          <w:sz w:val="24"/>
-          <w:szCs w:val="24"/>
-        </w:rPr>
-        <w:t xml:space="preserve"> </w:t>
-      </w:r>
-      <w:proofErr w:type="spellStart"/>
-      <w:r>
-        <w:rPr>
-          <w:rFonts w:ascii="Courier New" w:eastAsia="Times New Roman" w:hAnsi="Courier New" w:cs="Courier New"/>
-          <w:b/>
-          <w:color w:val="000000"/>
-          <w:sz w:val="24"/>
-          <w:szCs w:val="24"/>
-        </w:rPr>
-        <w:t>students.jschmoe.first</w:t>
-      </w:r>
-      <w:proofErr w:type="spellEnd"/>
-      <w:r>
-        <w:rPr>
-          <w:rFonts w:ascii="Courier New" w:eastAsia="Times New Roman" w:hAnsi="Courier New" w:cs="Courier New"/>
-          <w:b/>
-          <w:color w:val="000000"/>
-          <w:sz w:val="24"/>
-          <w:szCs w:val="24"/>
-        </w:rPr>
-        <w:t xml:space="preserve"> value Joel</w:t>
-      </w:r>
-      <w:r>
-        <w:rPr>
-          <w:rFonts w:ascii="Courier New" w:eastAsia="Times New Roman" w:hAnsi="Courier New" w:cs="Courier New"/>
-          <w:b/>
-          <w:color w:val="000000"/>
-          <w:sz w:val="24"/>
-          <w:szCs w:val="24"/>
-        </w:rPr>
-        <w:t>;</w:t>
-      </w:r>
-    </w:p>
-    <w:p>
-      <w:pPr>
-        <w:rPr>
-          <w:rFonts w:cs="Consolas"/>
-          <w:color w:val="000000"/>
-          <w:shd w:val="clear" w:color="auto" w:fill="FFFFFF"/>
-        </w:rPr>
-      </w:pPr>
-      <w:r>
-        <w:rPr>
-          <w:rFonts w:cs="Consolas"/>
-          <w:color w:val="000000"/>
-          <w:shd w:val="clear" w:color="auto" w:fill="FFFFFF"/>
-        </w:rPr>
-        <w:t>To update the entire item you must enter</w:t>
-      </w:r>
-      <w:r>
-        <w:rPr>
-          <w:rFonts w:cs="Consolas"/>
-          <w:color w:val="000000"/>
-          <w:shd w:val="clear" w:color="auto" w:fill="FFFFFF"/>
-        </w:rPr>
-        <w:t xml:space="preserve"> a properly formatted </w:t>
-      </w:r>
-      <w:proofErr w:type="spellStart"/>
-      <w:r>
-        <w:rPr>
-          <w:rFonts w:cs="Consolas"/>
-          <w:color w:val="000000"/>
-          <w:shd w:val="clear" w:color="auto" w:fill="FFFFFF"/>
-        </w:rPr>
-        <w:t>json</w:t>
-      </w:r>
-      <w:proofErr w:type="spellEnd"/>
-      <w:r>
-        <w:rPr>
-          <w:rFonts w:cs="Consolas"/>
-          <w:color w:val="000000"/>
-          <w:shd w:val="clear" w:color="auto" w:fill="FFFFFF"/>
-        </w:rPr>
-        <w:t xml:space="preserve"> string.</w:t>
-      </w:r>
-    </w:p>
-    <w:p>
-      <w:pPr>
-        <w:ind w:left="720"/>
-        <w:rPr>
-          <w:rFonts w:ascii="Courier New" w:eastAsia="Times New Roman" w:hAnsi="Courier New" w:cs="Courier New"/>
-          <w:b/>
-          <w:color w:val="000000"/>
-          <w:sz w:val="24"/>
-          <w:szCs w:val="24"/>
-        </w:rPr>
-      </w:pPr>
-      <w:proofErr w:type="gramStart"/>
-      <w:r>
-        <w:rPr>
-          <w:rFonts w:ascii="Courier New" w:eastAsia="Times New Roman" w:hAnsi="Courier New" w:cs="Courier New"/>
-          <w:b/>
-          <w:color w:val="000000"/>
-          <w:sz w:val="24"/>
-          <w:szCs w:val="24"/>
-        </w:rPr>
-        <w:lastRenderedPageBreak/>
-        <w:t>update</w:t>
-      </w:r>
-      <w:proofErr w:type="gramEnd"/>
-      <w:r>
-        <w:rPr>
-          <w:rFonts w:ascii="Courier New" w:eastAsia="Times New Roman" w:hAnsi="Courier New" w:cs="Courier New"/>
-          <w:b/>
-          <w:color w:val="000000"/>
-          <w:sz w:val="24"/>
-          <w:szCs w:val="24"/>
-        </w:rPr>
-        <w:t xml:space="preserve"> students value {"first" : "Joel", "last" : "</w:t>
-      </w:r>
-      <w:proofErr w:type="spellStart"/>
-      <w:r>
-        <w:rPr>
-          <w:rFonts w:ascii="Courier New" w:eastAsia="Times New Roman" w:hAnsi="Courier New" w:cs="Courier New"/>
-          <w:b/>
-          <w:color w:val="000000"/>
-          <w:sz w:val="24"/>
-          <w:szCs w:val="24"/>
-        </w:rPr>
-        <w:t>schmoe</w:t>
-      </w:r>
-      <w:proofErr w:type="spellEnd"/>
-      <w:r>
-        <w:rPr>
-          <w:rFonts w:ascii="Courier New" w:eastAsia="Times New Roman" w:hAnsi="Courier New" w:cs="Courier New"/>
-          <w:b/>
-          <w:color w:val="000000"/>
-          <w:sz w:val="24"/>
-          <w:szCs w:val="24"/>
-        </w:rPr>
-        <w:t>", "email" : "jschmoe@gmail.com"}</w:t>
-      </w:r>
-      <w:r>
-        <w:rPr>
-          <w:rFonts w:ascii="Courier New" w:eastAsia="Times New Roman" w:hAnsi="Courier New" w:cs="Courier New"/>
-          <w:b/>
-          <w:color w:val="000000"/>
-          <w:sz w:val="24"/>
-          <w:szCs w:val="24"/>
-        </w:rPr>
-        <w:t>;</w:t>
-      </w:r>
-    </w:p>
-    <w:p>
-      <w:pPr>
-        <w:pStyle w:val="Heading3"/>
-      </w:pPr>
-      <w:r>
-        <w:t>Delete</w:t>
-      </w:r>
-    </w:p>
-    <w:p>
-      <w:r>
-        <w:t xml:space="preserve">To remove an item from the collection you use the </w:t>
-      </w:r>
-      <w:r>
-        <w:rPr>
-          <w:rFonts w:ascii="Courier New" w:eastAsia="Times New Roman" w:hAnsi="Courier New" w:cs="Courier New"/>
-          <w:b/>
-          <w:color w:val="000000"/>
-          <w:sz w:val="24"/>
-          <w:szCs w:val="24"/>
-        </w:rPr>
-        <w:t>delete</w:t>
-      </w:r>
-      <w:r>
-        <w:t xml:space="preserve"> command.</w:t>
-      </w:r>
-    </w:p>
-    <w:p>
-      <w:r>
-        <w:t>To delete any items in the students collection where the first name is less than George you would enter:</w:t>
-      </w:r>
-    </w:p>
-    <w:p>
-      <w:pPr>
-        <w:ind w:firstLine="720"/>
-        <w:rPr>
-          <w:rFonts w:ascii="Courier New" w:eastAsia="Times New Roman" w:hAnsi="Courier New" w:cs="Courier New"/>
-          <w:b/>
-          <w:color w:val="000000"/>
-          <w:sz w:val="24"/>
-          <w:szCs w:val="24"/>
-        </w:rPr>
-      </w:pPr>
-      <w:proofErr w:type="gramStart"/>
-      <w:r>
-        <w:rPr>
-          <w:rFonts w:ascii="Courier New" w:eastAsia="Times New Roman" w:hAnsi="Courier New" w:cs="Courier New"/>
-          <w:b/>
-          <w:color w:val="000000"/>
-          <w:sz w:val="24"/>
-          <w:szCs w:val="24"/>
-        </w:rPr>
-        <w:t>delete</w:t>
-      </w:r>
-      <w:proofErr w:type="gramEnd"/>
-      <w:r>
-        <w:rPr>
-          <w:rFonts w:ascii="Courier New" w:eastAsia="Times New Roman" w:hAnsi="Courier New" w:cs="Courier New"/>
-          <w:b/>
-          <w:color w:val="000000"/>
-          <w:sz w:val="24"/>
-          <w:szCs w:val="24"/>
-        </w:rPr>
-        <w:t xml:space="preserve"> students.* where students.*.first &lt; “George”</w:t>
-      </w:r>
-      <w:r>
-        <w:rPr>
-          <w:rFonts w:ascii="Courier New" w:eastAsia="Times New Roman" w:hAnsi="Courier New" w:cs="Courier New"/>
-          <w:b/>
-          <w:color w:val="000000"/>
-          <w:sz w:val="24"/>
-          <w:szCs w:val="24"/>
-        </w:rPr>
-        <w:t>;</w:t>
-      </w:r>
-    </w:p>
-    <w:p>
-      <w:pPr>
-        <w:pStyle w:val="Heading3"/>
-        <w:rPr>
-          <w:rFonts w:eastAsia="Times New Roman"/>
-        </w:rPr>
-      </w:pPr>
-      <w:r>
-        <w:rPr>
-          <w:rFonts w:eastAsia="Times New Roman"/>
-        </w:rPr>
-        <w:t>Where Clause</w:t>
-      </w:r>
-    </w:p>
-    <w:p>
-      <w:pPr>
-        <w:rPr>
-          <w:rFonts w:eastAsia="Times New Roman" w:cs="Courier New"/>
-          <w:color w:val="000000"/>
-          <w:sz w:val="24"/>
-          <w:szCs w:val="24"/>
-        </w:rPr>
-      </w:pPr>
-      <w:r>
-        <w:rPr>
-          <w:rFonts w:eastAsia="Times New Roman" w:cs="Courier New"/>
-          <w:color w:val="000000"/>
-          <w:sz w:val="24"/>
-          <w:szCs w:val="24"/>
-        </w:rPr>
-        <w:t xml:space="preserve">You may </w:t>
-      </w:r>
-      <w:r>
-        <w:rPr>
-          <w:rFonts w:eastAsia="Times New Roman" w:cs="Courier New"/>
-          <w:color w:val="000000"/>
-          <w:sz w:val="24"/>
-          <w:szCs w:val="24"/>
-        </w:rPr>
-        <w:t xml:space="preserve">limit your results by using a where clause.  The where clause supports the following operators: &gt;, </w:t>
-      </w:r>
-      <w:proofErr w:type="gramStart"/>
-      <w:r>
-        <w:rPr>
-          <w:rFonts w:eastAsia="Times New Roman" w:cs="Courier New"/>
-          <w:color w:val="000000"/>
-          <w:sz w:val="24"/>
-          <w:szCs w:val="24"/>
-        </w:rPr>
-        <w:t>&lt; ,</w:t>
-      </w:r>
-      <w:proofErr w:type="gramEnd"/>
-      <w:r>
-        <w:rPr>
-          <w:rFonts w:eastAsia="Times New Roman" w:cs="Courier New"/>
-          <w:color w:val="000000"/>
-          <w:sz w:val="24"/>
-          <w:szCs w:val="24"/>
-        </w:rPr>
-        <w:t xml:space="preserve"> &lt;=, &gt;=, !=</w:t>
-      </w:r>
-    </w:p>
-    <w:p>
-      <w:pPr>
-        <w:rPr>
-          <w:rFonts w:eastAsia="Times New Roman" w:cs="Courier New"/>
-          <w:color w:val="000000"/>
-          <w:sz w:val="24"/>
-          <w:szCs w:val="24"/>
-        </w:rPr>
-      </w:pPr>
-      <w:r>
-        <w:rPr>
-          <w:rFonts w:eastAsia="Times New Roman" w:cs="Courier New"/>
-          <w:color w:val="000000"/>
-          <w:sz w:val="24"/>
-          <w:szCs w:val="24"/>
-        </w:rPr>
-        <w:t xml:space="preserve">To only retrieve the first name of students who have the last name </w:t>
-      </w:r>
-      <w:proofErr w:type="spellStart"/>
-      <w:r>
-        <w:rPr>
-          <w:rFonts w:eastAsia="Times New Roman" w:cs="Courier New"/>
-          <w:color w:val="000000"/>
-          <w:sz w:val="24"/>
-          <w:szCs w:val="24"/>
-        </w:rPr>
-        <w:t>schmoe</w:t>
-      </w:r>
-      <w:proofErr w:type="spellEnd"/>
-      <w:r>
-        <w:rPr>
-          <w:rFonts w:eastAsia="Times New Roman" w:cs="Courier New"/>
-          <w:color w:val="000000"/>
-          <w:sz w:val="24"/>
-          <w:szCs w:val="24"/>
-        </w:rPr>
-        <w:t xml:space="preserve"> you would enter:</w:t>
-      </w:r>
-    </w:p>
-    <w:p>
-      <w:pPr>
-        <w:rPr>
-          <w:rFonts w:ascii="Courier New" w:eastAsia="Times New Roman" w:hAnsi="Courier New" w:cs="Courier New"/>
-          <w:b/>
-          <w:color w:val="000000"/>
-          <w:sz w:val="24"/>
-          <w:szCs w:val="24"/>
-        </w:rPr>
-      </w:pPr>
-      <w:r>
-        <w:rPr>
-          <w:rFonts w:eastAsia="Times New Roman" w:cs="Courier New"/>
-          <w:color w:val="000000"/>
-          <w:sz w:val="24"/>
-          <w:szCs w:val="24"/>
-        </w:rPr>
-        <w:tab/>
-      </w:r>
-      <w:bookmarkStart w:id="0" w:name="_GoBack"/>
-      <w:proofErr w:type="gramStart"/>
-      <w:r>
-        <w:rPr>
-          <w:rFonts w:ascii="Courier New" w:eastAsia="Times New Roman" w:hAnsi="Courier New" w:cs="Courier New"/>
-          <w:b/>
-          <w:color w:val="000000"/>
-          <w:sz w:val="24"/>
-          <w:szCs w:val="24"/>
-        </w:rPr>
-        <w:t>select</w:t>
-      </w:r>
-      <w:proofErr w:type="gramEnd"/>
-      <w:r>
-        <w:rPr>
-          <w:rFonts w:ascii="Courier New" w:eastAsia="Times New Roman" w:hAnsi="Courier New" w:cs="Courier New"/>
-          <w:b/>
-          <w:color w:val="000000"/>
-          <w:sz w:val="24"/>
-          <w:szCs w:val="24"/>
-        </w:rPr>
-        <w:t xml:space="preserve"> </w:t>
-      </w:r>
-      <w:proofErr w:type="spellStart"/>
-      <w:r>
-        <w:rPr>
-          <w:rFonts w:ascii="Courier New" w:eastAsia="Times New Roman" w:hAnsi="Courier New" w:cs="Courier New"/>
-          <w:b/>
-          <w:color w:val="000000"/>
-          <w:sz w:val="24"/>
-          <w:szCs w:val="24"/>
-        </w:rPr>
-        <w:t>students.first</w:t>
-      </w:r>
-      <w:proofErr w:type="spellEnd"/>
-      <w:r>
-        <w:rPr>
-          <w:rFonts w:ascii="Courier New" w:eastAsia="Times New Roman" w:hAnsi="Courier New" w:cs="Courier New"/>
-          <w:b/>
-          <w:color w:val="000000"/>
-          <w:sz w:val="24"/>
-          <w:szCs w:val="24"/>
-        </w:rPr>
-        <w:t xml:space="preserve"> where </w:t>
-      </w:r>
-      <w:proofErr w:type="spellStart"/>
-      <w:r>
-        <w:rPr>
-          <w:rFonts w:ascii="Courier New" w:eastAsia="Times New Roman" w:hAnsi="Courier New" w:cs="Courier New"/>
-          <w:b/>
-          <w:color w:val="000000"/>
-          <w:sz w:val="24"/>
-          <w:szCs w:val="24"/>
-        </w:rPr>
-        <w:t>students.last</w:t>
-      </w:r>
-      <w:proofErr w:type="spellEnd"/>
-      <w:r>
-        <w:rPr>
-          <w:rFonts w:ascii="Courier New" w:eastAsia="Times New Roman" w:hAnsi="Courier New" w:cs="Courier New"/>
-          <w:b/>
-          <w:color w:val="000000"/>
-          <w:sz w:val="24"/>
-          <w:szCs w:val="24"/>
-        </w:rPr>
-        <w:t xml:space="preserve"> == “</w:t>
-      </w:r>
-      <w:proofErr w:type="spellStart"/>
-      <w:r>
-        <w:rPr>
-          <w:rFonts w:ascii="Courier New" w:eastAsia="Times New Roman" w:hAnsi="Courier New" w:cs="Courier New"/>
-          <w:b/>
-          <w:color w:val="000000"/>
-          <w:sz w:val="24"/>
-          <w:szCs w:val="24"/>
-        </w:rPr>
-        <w:t>schmoe</w:t>
-      </w:r>
-      <w:proofErr w:type="spellEnd"/>
-      <w:r>
-        <w:rPr>
-          <w:rFonts w:ascii="Courier New" w:eastAsia="Times New Roman" w:hAnsi="Courier New" w:cs="Courier New"/>
-          <w:b/>
-          <w:color w:val="000000"/>
-          <w:sz w:val="24"/>
-          <w:szCs w:val="24"/>
-        </w:rPr>
-        <w:t>”;</w:t>
-      </w:r>
-      <w:bookmarkEnd w:id="0"/>
+      <w:r>
+        <w:rPr>
+          <w:rFonts w:eastAsia="Times New Roman" w:cs="Courier New"/>
+          <w:color w:val="000000"/>
+          <w:sz w:val="24"/>
+          <w:szCs w:val="24"/>
+        </w:rPr>
+        <w:t xml:space="preserve">Additionally, any wildcards in the where clause must </w:t>
+      </w:r>
+      <w:r>
+        <w:rPr>
+          <w:rFonts w:eastAsia="Times New Roman" w:cs="Courier New"/>
+          <w:color w:val="000000"/>
+          <w:sz w:val="24"/>
+          <w:szCs w:val="24"/>
+        </w:rPr>
+        <w:t>match a corresponding wildcard</w:t>
+      </w:r>
+      <w:r>
+        <w:rPr>
+          <w:rFonts w:eastAsia="Times New Roman" w:cs="Courier New"/>
+          <w:color w:val="000000"/>
+          <w:sz w:val="24"/>
+          <w:szCs w:val="24"/>
+        </w:rPr>
+        <w:t xml:space="preserve"> in the select clause. Finally, w</w:t>
+      </w:r>
+      <w:r>
+        <w:rPr>
+          <w:rFonts w:eastAsia="Times New Roman" w:cs="Courier New"/>
+          <w:color w:val="000000"/>
+          <w:sz w:val="24"/>
+          <w:szCs w:val="24"/>
+        </w:rPr>
+        <w:t>hen the argument is a string, it will be compared in lexicographic order.</w:t>
+      </w:r>
     </w:p>
     <w:p>
       <w:pPr>
@@ -2392,11 +3094,525 @@
     </w:p>
     <w:p>
       <w:pPr>
+        <w:pStyle w:val="Heading3"/>
+        <w:rPr>
+          <w:rFonts w:eastAsia="Times New Roman"/>
+          <w:sz w:val="28"/>
+        </w:rPr>
+      </w:pPr>
+      <w:r>
+        <w:rPr>
+          <w:rFonts w:eastAsia="Times New Roman"/>
+          <w:sz w:val="28"/>
+        </w:rPr>
+        <w:t>Aggregates</w:t>
+      </w:r>
+    </w:p>
+    <w:p>
+      <w:pPr>
+        <w:rPr>
+          <w:sz w:val="24"/>
+          <w:szCs w:val="24"/>
+        </w:rPr>
+      </w:pPr>
+      <w:proofErr w:type="spellStart"/>
+      <w:r>
+        <w:rPr>
+          <w:sz w:val="24"/>
+          <w:szCs w:val="24"/>
+        </w:rPr>
+        <w:t>MordorDB</w:t>
+      </w:r>
+      <w:proofErr w:type="spellEnd"/>
+      <w:r>
+        <w:rPr>
+          <w:sz w:val="24"/>
+          <w:szCs w:val="24"/>
+        </w:rPr>
+        <w:t xml:space="preserve"> supports several aggregate functions, namely </w:t>
+      </w:r>
+      <w:r>
+        <w:rPr>
+          <w:rFonts w:ascii="Consolas" w:hAnsi="Consolas" w:cs="Consolas"/>
+          <w:b/>
+          <w:sz w:val="24"/>
+          <w:szCs w:val="24"/>
+        </w:rPr>
+        <w:t>min</w:t>
+      </w:r>
+      <w:r>
+        <w:rPr>
+          <w:sz w:val="24"/>
+          <w:szCs w:val="24"/>
+        </w:rPr>
+        <w:t xml:space="preserve">, </w:t>
+      </w:r>
+      <w:r>
+        <w:rPr>
+          <w:rFonts w:ascii="Consolas" w:hAnsi="Consolas" w:cs="Consolas"/>
+          <w:b/>
+          <w:sz w:val="24"/>
+          <w:szCs w:val="24"/>
+        </w:rPr>
+        <w:t>max</w:t>
+      </w:r>
+      <w:r>
+        <w:rPr>
+          <w:sz w:val="24"/>
+          <w:szCs w:val="24"/>
+        </w:rPr>
+        <w:t xml:space="preserve">, </w:t>
+      </w:r>
+      <w:r>
+        <w:rPr>
+          <w:rFonts w:ascii="Consolas" w:hAnsi="Consolas" w:cs="Consolas"/>
+          <w:b/>
+          <w:sz w:val="24"/>
+          <w:szCs w:val="24"/>
+        </w:rPr>
+        <w:t>count</w:t>
+      </w:r>
+      <w:r>
+        <w:rPr>
+          <w:sz w:val="24"/>
+          <w:szCs w:val="24"/>
+        </w:rPr>
+        <w:t xml:space="preserve">, </w:t>
+      </w:r>
+      <w:r>
+        <w:rPr>
+          <w:rFonts w:ascii="Consolas" w:hAnsi="Consolas" w:cs="Consolas"/>
+          <w:b/>
+          <w:sz w:val="24"/>
+          <w:szCs w:val="24"/>
+        </w:rPr>
+        <w:t>sum</w:t>
+      </w:r>
+      <w:r>
+        <w:rPr>
+          <w:sz w:val="24"/>
+          <w:szCs w:val="24"/>
+        </w:rPr>
+        <w:t xml:space="preserve">, and </w:t>
+      </w:r>
+      <w:r>
+        <w:rPr>
+          <w:rFonts w:ascii="Consolas" w:hAnsi="Consolas" w:cs="Consolas"/>
+          <w:b/>
+          <w:sz w:val="24"/>
+          <w:szCs w:val="24"/>
+        </w:rPr>
+        <w:t>average</w:t>
+      </w:r>
+      <w:r>
+        <w:rPr>
+          <w:sz w:val="24"/>
+          <w:szCs w:val="24"/>
+        </w:rPr>
+        <w:t xml:space="preserve">. An aggregate function can be </w:t>
+      </w:r>
+      <w:r>
+        <w:rPr>
+          <w:sz w:val="24"/>
+          <w:szCs w:val="24"/>
+        </w:rPr>
+        <w:t xml:space="preserve">invoked by placing its keyword after the select. </w:t>
+      </w:r>
+      <w:r>
+        <w:rPr>
+          <w:sz w:val="24"/>
+          <w:szCs w:val="24"/>
+        </w:rPr>
+        <w:t xml:space="preserve">The count function will work on any type of document or primitive. The other aggregate functions expect </w:t>
+      </w:r>
+      <w:r>
+        <w:rPr>
+          <w:sz w:val="24"/>
+          <w:szCs w:val="24"/>
+        </w:rPr>
+        <w:t xml:space="preserve">a numeric value. </w:t>
+      </w:r>
+      <w:r>
+        <w:rPr>
+          <w:sz w:val="24"/>
+          <w:szCs w:val="24"/>
+        </w:rPr>
+        <w:t>For example, to count the number of documents in the “students” collection:</w:t>
+      </w:r>
+    </w:p>
+    <w:p>
+      <w:pPr>
+        <w:rPr>
+          <w:rFonts w:ascii="Consolas" w:hAnsi="Consolas" w:cs="Consolas"/>
+          <w:b/>
+          <w:sz w:val="24"/>
+          <w:szCs w:val="24"/>
+        </w:rPr>
+      </w:pPr>
+      <w:r>
+        <w:rPr>
+          <w:sz w:val="24"/>
+          <w:szCs w:val="24"/>
+        </w:rPr>
+        <w:tab/>
+      </w:r>
+      <w:proofErr w:type="gramStart"/>
+      <w:r>
+        <w:rPr>
+          <w:rFonts w:ascii="Consolas" w:hAnsi="Consolas" w:cs="Consolas"/>
+          <w:b/>
+          <w:sz w:val="24"/>
+          <w:szCs w:val="24"/>
+        </w:rPr>
+        <w:t>select</w:t>
+      </w:r>
+      <w:proofErr w:type="gramEnd"/>
+      <w:r>
+        <w:rPr>
+          <w:rFonts w:ascii="Consolas" w:hAnsi="Consolas" w:cs="Consolas"/>
+          <w:b/>
+          <w:sz w:val="24"/>
+          <w:szCs w:val="24"/>
+        </w:rPr>
+        <w:t xml:space="preserve"> count students;</w:t>
+      </w:r>
+    </w:p>
+    <w:p>
+      <w:pPr>
+        <w:pStyle w:val="Heading3"/>
+        <w:rPr>
+          <w:rFonts w:eastAsia="Times New Roman"/>
+        </w:rPr>
+      </w:pPr>
+    </w:p>
+    <w:p>
+      <w:pPr>
+        <w:pStyle w:val="Heading3"/>
+        <w:rPr>
+          <w:rFonts w:eastAsia="Times New Roman"/>
+          <w:sz w:val="28"/>
+        </w:rPr>
+      </w:pPr>
+      <w:r>
+        <w:rPr>
+          <w:rFonts w:eastAsia="Times New Roman"/>
+          <w:sz w:val="28"/>
+        </w:rPr>
+        <w:t>Indexes</w:t>
+      </w:r>
+    </w:p>
+    <w:p>
+      <w:pPr>
+        <w:rPr>
+          <w:sz w:val="24"/>
+          <w:szCs w:val="24"/>
+        </w:rPr>
+      </w:pPr>
+      <w:r>
+        <w:rPr>
+          <w:sz w:val="24"/>
+          <w:szCs w:val="24"/>
+        </w:rPr>
+        <w:t xml:space="preserve">Indexes can be used to speed up range queries and aggregate functions. To create and index, use the </w:t>
+      </w:r>
+      <w:r>
+        <w:rPr>
+          <w:rFonts w:ascii="Consolas" w:hAnsi="Consolas" w:cs="Consolas"/>
+          <w:b/>
+          <w:sz w:val="24"/>
+          <w:szCs w:val="24"/>
+        </w:rPr>
+        <w:t>index</w:t>
+      </w:r>
+      <w:r>
+        <w:rPr>
+          <w:sz w:val="24"/>
+          <w:szCs w:val="24"/>
+        </w:rPr>
+        <w:t xml:space="preserve"> command with the desired field:</w:t>
+      </w:r>
+    </w:p>
+    <w:p>
+      <w:pPr>
+        <w:rPr>
+          <w:rFonts w:ascii="Consolas" w:hAnsi="Consolas" w:cs="Consolas"/>
+          <w:b/>
+          <w:sz w:val="24"/>
+          <w:szCs w:val="24"/>
+        </w:rPr>
+      </w:pPr>
+      <w:r>
+        <w:rPr>
+          <w:sz w:val="24"/>
+          <w:szCs w:val="24"/>
+        </w:rPr>
+        <w:tab/>
+      </w:r>
+      <w:proofErr w:type="gramStart"/>
+      <w:r>
+        <w:rPr>
+          <w:rFonts w:ascii="Consolas" w:hAnsi="Consolas" w:cs="Consolas"/>
+          <w:b/>
+          <w:sz w:val="24"/>
+          <w:szCs w:val="24"/>
+        </w:rPr>
+        <w:t>index</w:t>
+      </w:r>
+      <w:proofErr w:type="gramEnd"/>
+      <w:r>
+        <w:rPr>
+          <w:rFonts w:ascii="Consolas" w:hAnsi="Consolas" w:cs="Consolas"/>
+          <w:b/>
+          <w:sz w:val="24"/>
+          <w:szCs w:val="24"/>
+        </w:rPr>
+        <w:t xml:space="preserve"> students.*.id;</w:t>
+      </w:r>
+    </w:p>
+    <w:p>
+      <w:pPr>
+        <w:rPr>
+          <w:rFonts w:cs="Consolas"/>
+          <w:sz w:val="24"/>
+          <w:szCs w:val="24"/>
+        </w:rPr>
+      </w:pPr>
+      <w:r>
+        <w:rPr>
+          <w:rFonts w:cs="Consolas"/>
+          <w:sz w:val="24"/>
+          <w:szCs w:val="24"/>
+        </w:rPr>
+        <w:t xml:space="preserve">Note that if a document does not contain the indexed field, it will not be added to the index (a warning will </w:t>
+      </w:r>
+      <w:r>
+        <w:rPr>
+          <w:rFonts w:cs="Consolas"/>
+          <w:sz w:val="24"/>
+          <w:szCs w:val="24"/>
+        </w:rPr>
+        <w:t xml:space="preserve">also </w:t>
+      </w:r>
+      <w:r>
+        <w:rPr>
+          <w:rFonts w:cs="Consolas"/>
+          <w:sz w:val="24"/>
+          <w:szCs w:val="24"/>
+        </w:rPr>
+        <w:t xml:space="preserve">be issued). </w:t>
+      </w:r>
+    </w:p>
+    <w:p>
+      <w:pPr>
+        <w:rPr>
+          <w:rFonts w:cs="Consolas"/>
+          <w:sz w:val="24"/>
+          <w:szCs w:val="24"/>
+        </w:rPr>
+      </w:pPr>
+      <w:r>
+        <w:rPr>
+          <w:rFonts w:cs="Consolas"/>
+          <w:sz w:val="24"/>
+          <w:szCs w:val="24"/>
+        </w:rPr>
+        <w:t>Indexes are used automatically if an appropriate query is sup</w:t>
+      </w:r>
+      <w:r>
+        <w:rPr>
+          <w:rFonts w:cs="Consolas"/>
+          <w:sz w:val="24"/>
+          <w:szCs w:val="24"/>
+        </w:rPr>
+        <w:t xml:space="preserve">plied. For example, after the previous </w:t>
+      </w:r>
+      <w:r>
+        <w:rPr>
+          <w:rFonts w:cs="Consolas"/>
+          <w:sz w:val="24"/>
+          <w:szCs w:val="24"/>
+        </w:rPr>
+        <w:t xml:space="preserve">index </w:t>
+      </w:r>
+      <w:r>
+        <w:rPr>
+          <w:rFonts w:cs="Consolas"/>
+          <w:sz w:val="24"/>
+          <w:szCs w:val="24"/>
+        </w:rPr>
+        <w:t xml:space="preserve">has been created, it will be automatically </w:t>
+      </w:r>
+      <w:r>
+        <w:rPr>
+          <w:rFonts w:cs="Consolas"/>
+          <w:sz w:val="24"/>
+          <w:szCs w:val="24"/>
+        </w:rPr>
+        <w:t>used in the query:</w:t>
+      </w:r>
+    </w:p>
+    <w:p>
+      <w:pPr>
+        <w:rPr>
+          <w:rFonts w:ascii="Consolas" w:hAnsi="Consolas" w:cs="Consolas"/>
+          <w:b/>
+          <w:sz w:val="24"/>
+          <w:szCs w:val="24"/>
+        </w:rPr>
+      </w:pPr>
+      <w:r>
+        <w:rPr>
+          <w:rFonts w:cs="Consolas"/>
+          <w:sz w:val="24"/>
+          <w:szCs w:val="24"/>
+        </w:rPr>
+        <w:tab/>
+      </w:r>
+      <w:proofErr w:type="gramStart"/>
+      <w:r>
+        <w:rPr>
+          <w:rFonts w:ascii="Consolas" w:hAnsi="Consolas" w:cs="Consolas"/>
+          <w:b/>
+          <w:sz w:val="24"/>
+          <w:szCs w:val="24"/>
+        </w:rPr>
+        <w:t>select</w:t>
+      </w:r>
+      <w:proofErr w:type="gramEnd"/>
+      <w:r>
+        <w:rPr>
+          <w:rFonts w:ascii="Consolas" w:hAnsi="Consolas" w:cs="Consolas"/>
+          <w:b/>
+          <w:sz w:val="24"/>
+          <w:szCs w:val="24"/>
+        </w:rPr>
+        <w:t xml:space="preserve"> students.* where students.*.id &gt; 1000;</w:t>
+      </w:r>
+    </w:p>
+    <w:p>
+      <w:pPr>
+        <w:rPr>
+          <w:rFonts w:cs="Consolas"/>
+          <w:sz w:val="24"/>
+          <w:szCs w:val="24"/>
+        </w:rPr>
+      </w:pPr>
+      <w:r>
+        <w:rPr>
+          <w:rFonts w:cs="Consolas"/>
+          <w:sz w:val="24"/>
+          <w:szCs w:val="24"/>
+        </w:rPr>
+        <w:t xml:space="preserve">Indexes are invalided when there are any updates, inserts, or deletes to the indexed value. They are also not updated when the user inserts into the parent collection. In this version of </w:t>
+      </w:r>
+      <w:proofErr w:type="spellStart"/>
+      <w:r>
+        <w:rPr>
+          <w:rFonts w:cs="Consolas"/>
+          <w:sz w:val="24"/>
+          <w:szCs w:val="24"/>
+        </w:rPr>
+        <w:t>MordorDB</w:t>
+      </w:r>
+      <w:proofErr w:type="spellEnd"/>
+      <w:r>
+        <w:rPr>
+          <w:rFonts w:cs="Consolas"/>
+          <w:sz w:val="24"/>
+          <w:szCs w:val="24"/>
+        </w:rPr>
+        <w:t>, it is up to the user to keep the index up to date; otherwise, results may be incorrect.</w:t>
+      </w:r>
+    </w:p>
+    <w:p>
+      <w:pPr>
+        <w:rPr>
+          <w:rFonts w:cs="Consolas"/>
+          <w:sz w:val="24"/>
+          <w:szCs w:val="24"/>
+        </w:rPr>
+      </w:pPr>
+      <w:r>
+        <w:rPr>
+          <w:rFonts w:cs="Consolas"/>
+          <w:sz w:val="24"/>
+          <w:szCs w:val="24"/>
+        </w:rPr>
+        <w:t xml:space="preserve">Indexes can be removed using the </w:t>
+      </w:r>
+      <w:proofErr w:type="spellStart"/>
+      <w:r>
+        <w:rPr>
+          <w:rFonts w:ascii="Consolas" w:hAnsi="Consolas" w:cs="Consolas"/>
+          <w:b/>
+          <w:sz w:val="24"/>
+          <w:szCs w:val="24"/>
+        </w:rPr>
+        <w:t>deleteindex</w:t>
+      </w:r>
+      <w:proofErr w:type="spellEnd"/>
+      <w:r>
+        <w:rPr>
+          <w:rFonts w:cs="Consolas"/>
+          <w:sz w:val="24"/>
+          <w:szCs w:val="24"/>
+        </w:rPr>
+        <w:t xml:space="preserve"> command:</w:t>
+      </w:r>
+    </w:p>
+    <w:p>
+      <w:pPr>
+        <w:rPr>
+          <w:rFonts w:ascii="Consolas" w:hAnsi="Consolas" w:cs="Consolas"/>
+          <w:b/>
+          <w:sz w:val="24"/>
+          <w:szCs w:val="24"/>
+        </w:rPr>
+      </w:pPr>
+      <w:r>
+        <w:rPr>
+          <w:rFonts w:cs="Consolas"/>
+          <w:sz w:val="24"/>
+          <w:szCs w:val="24"/>
+        </w:rPr>
+        <w:tab/>
+      </w:r>
+      <w:proofErr w:type="spellStart"/>
+      <w:proofErr w:type="gramStart"/>
+      <w:r>
+        <w:rPr>
+          <w:rFonts w:ascii="Consolas" w:hAnsi="Consolas" w:cs="Consolas"/>
+          <w:b/>
+          <w:sz w:val="24"/>
+          <w:szCs w:val="24"/>
+        </w:rPr>
+        <w:t>deleteindex</w:t>
+      </w:r>
+      <w:proofErr w:type="spellEnd"/>
+      <w:proofErr w:type="gramEnd"/>
+      <w:r>
+        <w:rPr>
+          <w:rFonts w:ascii="Consolas" w:hAnsi="Consolas" w:cs="Consolas"/>
+          <w:b/>
+          <w:sz w:val="24"/>
+          <w:szCs w:val="24"/>
+        </w:rPr>
+        <w:t xml:space="preserve"> students.*.id;</w:t>
+      </w:r>
+    </w:p>
+    <w:p>
+      <w:pPr>
+        <w:rPr>
+          <w:rFonts w:ascii="Courier New" w:hAnsi="Courier New" w:cs="Courier New"/>
+        </w:rPr>
+      </w:pPr>
+    </w:p>
+    <w:p>
+      <w:pPr>
         <w:autoSpaceDE w:val="0"/>
         <w:autoSpaceDN w:val="0"/>
         <w:adjustRightInd w:val="0"/>
         <w:spacing w:after="0" w:line="240" w:lineRule="auto"/>
-        <w:ind w:firstLine="720"/>
         <w:rPr>
           <w:rFonts w:eastAsia="Times New Roman" w:cs="Courier New"/>
           <w:color w:val="000000"/>
@@ -2431,7 +3647,7 @@
 </file>
 
 <file path=word/styles.xml><?xml version="1.0" encoding="utf-8"?>
-<w:styles xmlns:mc="http://schemas.openxmlformats.org/markup-compatibility/2006" xmlns:r="http://schemas.openxmlformats.org/officeDocument/2006/relationships" xmlns:w="http://schemas.openxmlformats.org/wordprocessingml/2006/main" xmlns:w14="http://schemas.microsoft.com/office/word/2010/wordml" xmlns:w15="http://schemas.microsoft.com/office/word/2012/wordml" mc:Ignorable="w14 w15">
+<w:styles xmlns:mc="http://schemas.openxmlformats.org/markup-compatibility/2006" xmlns:r="http://schemas.openxmlformats.org/officeDocument/2006/relationships" xmlns:w="http://schemas.openxmlformats.org/wordprocessingml/2006/main" xmlns:w14="http://schemas.microsoft.com/office/word/2010/wordml" mc:Ignorable="w14">
   <w:docDefaults>
     <w:rPrDefault>
       <w:rPr>
@@ -2447,378 +3663,144 @@
       </w:pPr>
     </w:pPrDefault>
   </w:docDefaults>
-  <w:latentStyles w:defLockedState="0" w:defUIPriority="99" w:defSemiHidden="0" w:defUnhideWhenUsed="0" w:defQFormat="0" w:count="371">
-    <w:lsdException w:name="Normal" w:uiPriority="0" w:qFormat="1"/>
-    <w:lsdException w:name="heading 1" w:uiPriority="9" w:qFormat="1"/>
-    <w:lsdException w:name="heading 2" w:semiHidden="1" w:uiPriority="9" w:unhideWhenUsed="1" w:qFormat="1"/>
-    <w:lsdException w:name="heading 3" w:semiHidden="1" w:uiPriority="9" w:unhideWhenUsed="1" w:qFormat="1"/>
-    <w:lsdException w:name="heading 4" w:semiHidden="1" w:uiPriority="9" w:unhideWhenUsed="1" w:qFormat="1"/>
-    <w:lsdException w:name="heading 5" w:semiHidden="1" w:uiPriority="9" w:unhideWhenUsed="1" w:qFormat="1"/>
-    <w:lsdException w:name="heading 6" w:semiHidden="1" w:uiPriority="9" w:unhideWhenUsed="1" w:qFormat="1"/>
-    <w:lsdException w:name="heading 7" w:semiHidden="1" w:uiPriority="9" w:unhideWhenUsed="1" w:qFormat="1"/>
-    <w:lsdException w:name="heading 8" w:semiHidden="1" w:uiPriority="9" w:unhideWhenUsed="1" w:qFormat="1"/>
-    <w:lsdException w:name="heading 9" w:semiHidden="1" w:uiPriority="9" w:unhideWhenUsed="1" w:qFormat="1"/>
-    <w:lsdException w:name="index 1" w:semiHidden="1" w:unhideWhenUsed="1"/>
-    <w:lsdException w:name="index 2" w:semiHidden="1" w:unhideWhenUsed="1"/>
-    <w:lsdException w:name="index 3" w:semiHidden="1" w:unhideWhenUsed="1"/>
-    <w:lsdException w:name="index 4" w:semiHidden="1" w:unhideWhenUsed="1"/>
-    <w:lsdException w:name="index 5" w:semiHidden="1" w:unhideWhenUsed="1"/>
-    <w:lsdException w:name="index 6" w:semiHidden="1" w:unhideWhenUsed="1"/>
-    <w:lsdException w:name="index 7" w:semiHidden="1" w:unhideWhenUsed="1"/>
-    <w:lsdException w:name="index 8" w:semiHidden="1" w:unhideWhenUsed="1"/>
-    <w:lsdException w:name="index 9" w:semiHidden="1" w:unhideWhenUsed="1"/>
-    <w:lsdException w:name="toc 1" w:semiHidden="1" w:uiPriority="39" w:unhideWhenUsed="1"/>
-    <w:lsdException w:name="toc 2" w:semiHidden="1" w:uiPriority="39" w:unhideWhenUsed="1"/>
-    <w:lsdException w:name="toc 3" w:semiHidden="1" w:uiPriority="39" w:unhideWhenUsed="1"/>
-    <w:lsdException w:name="toc 4" w:semiHidden="1" w:uiPriority="39" w:unhideWhenUsed="1"/>
-    <w:lsdException w:name="toc 5" w:semiHidden="1" w:uiPriority="39" w:unhideWhenUsed="1"/>
-    <w:lsdException w:name="toc 6" w:semiHidden="1" w:uiPriority="39" w:unhideWhenUsed="1"/>
-    <w:lsdException w:name="toc 7" w:semiHidden="1" w:uiPriority="39" w:unhideWhenUsed="1"/>
-    <w:lsdException w:name="toc 8" w:semiHidden="1" w:uiPriority="39" w:unhideWhenUsed="1"/>
-    <w:lsdException w:name="toc 9" w:semiHidden="1" w:uiPriority="39" w:unhideWhenUsed="1"/>
-    <w:lsdException w:name="Normal Indent" w:semiHidden="1" w:unhideWhenUsed="1"/>
-    <w:lsdException w:name="footnote text" w:semiHidden="1" w:unhideWhenUsed="1"/>
-    <w:lsdException w:name="annotation text" w:semiHidden="1" w:unhideWhenUsed="1"/>
-    <w:lsdException w:name="header" w:semiHidden="1" w:unhideWhenUsed="1"/>
-    <w:lsdException w:name="footer" w:semiHidden="1" w:unhideWhenUsed="1"/>
-    <w:lsdException w:name="index heading" w:semiHidden="1" w:unhideWhenUsed="1"/>
-    <w:lsdException w:name="caption" w:semiHidden="1" w:uiPriority="35" w:unhideWhenUsed="1" w:qFormat="1"/>
-    <w:lsdException w:name="table of figures" w:semiHidden="1" w:unhideWhenUsed="1"/>
-    <w:lsdException w:name="envelope address" w:semiHidden="1" w:unhideWhenUsed="1"/>
-    <w:lsdException w:name="envelope return" w:semiHidden="1" w:unhideWhenUsed="1"/>
-    <w:lsdException w:name="footnote reference" w:semiHidden="1" w:unhideWhenUsed="1"/>
-    <w:lsdException w:name="annotation reference" w:semiHidden="1" w:unhideWhenUsed="1"/>
-    <w:lsdException w:name="line number" w:semiHidden="1" w:unhideWhenUsed="1"/>
-    <w:lsdException w:name="page number" w:semiHidden="1" w:unhideWhenUsed="1"/>
-    <w:lsdException w:name="endnote reference" w:semiHidden="1" w:unhideWhenUsed="1"/>
-    <w:lsdException w:name="endnote text" w:semiHidden="1" w:unhideWhenUsed="1"/>
-    <w:lsdException w:name="table of authorities" w:semiHidden="1" w:unhideWhenUsed="1"/>
-    <w:lsdException w:name="macro" w:semiHidden="1" w:unhideWhenUsed="1"/>
-    <w:lsdException w:name="toa heading" w:semiHidden="1" w:unhideWhenUsed="1"/>
-    <w:lsdException w:name="List" w:semiHidden="1" w:unhideWhenUsed="1"/>
-    <w:lsdException w:name="List Bullet" w:semiHidden="1" w:unhideWhenUsed="1"/>
-    <w:lsdException w:name="List Number" w:semiHidden="1" w:unhideWhenUsed="1"/>
-    <w:lsdException w:name="List 2" w:semiHidden="1" w:unhideWhenUsed="1"/>
-    <w:lsdException w:name="List 3" w:semiHidden="1" w:unhideWhenUsed="1"/>
-    <w:lsdException w:name="List 4" w:semiHidden="1" w:unhideWhenUsed="1"/>
-    <w:lsdException w:name="List 5" w:semiHidden="1" w:unhideWhenUsed="1"/>
-    <w:lsdException w:name="List Bullet 2" w:semiHidden="1" w:unhideWhenUsed="1"/>
-    <w:lsdException w:name="List Bullet 3" w:semiHidden="1" w:unhideWhenUsed="1"/>
-    <w:lsdException w:name="List Bullet 4" w:semiHidden="1" w:unhideWhenUsed="1"/>
-    <w:lsdException w:name="List Bullet 5" w:semiHidden="1" w:unhideWhenUsed="1"/>
-    <w:lsdException w:name="List Number 2" w:semiHidden="1" w:unhideWhenUsed="1"/>
-    <w:lsdException w:name="List Number 3" w:semiHidden="1" w:unhideWhenUsed="1"/>
-    <w:lsdException w:name="List Number 4" w:semiHidden="1" w:unhideWhenUsed="1"/>
-    <w:lsdException w:name="List Number 5" w:semiHidden="1" w:unhideWhenUsed="1"/>
-    <w:lsdException w:name="Title" w:uiPriority="10" w:qFormat="1"/>
-    <w:lsdException w:name="Closing" w:semiHidden="1" w:unhideWhenUsed="1"/>
-    <w:lsdException w:name="Signature" w:semiHidden="1" w:unhideWhenUsed="1"/>
-    <w:lsdException w:name="Default Paragraph Font" w:semiHidden="1" w:uiPriority="1" w:unhideWhenUsed="1"/>
-    <w:lsdException w:name="Body Text" w:semiHidden="1" w:unhideWhenUsed="1"/>
-    <w:lsdException w:name="Body Text Indent" w:semiHidden="1" w:unhideWhenUsed="1"/>
-    <w:lsdException w:name="List Continue" w:semiHidden="1" w:unhideWhenUsed="1"/>
-    <w:lsdException w:name="List Continue 2" w:semiHidden="1" w:unhideWhenUsed="1"/>
-    <w:lsdException w:name="List Continue 3" w:semiHidden="1" w:unhideWhenUsed="1"/>
-    <w:lsdException w:name="List Continue 4" w:semiHidden="1" w:unhideWhenUsed="1"/>
-    <w:lsdException w:name="List Continue 5" w:semiHidden="1" w:unhideWhenUsed="1"/>
-    <w:lsdException w:name="Message Header" w:semiHidden="1" w:unhideWhenUsed="1"/>
-    <w:lsdException w:name="Subtitle" w:uiPriority="11" w:qFormat="1"/>
-    <w:lsdException w:name="Salutation" w:semiHidden="1" w:unhideWhenUsed="1"/>
-    <w:lsdException w:name="Date" w:semiHidden="1" w:unhideWhenUsed="1"/>
-    <w:lsdException w:name="Body Text First Indent" w:semiHidden="1" w:unhideWhenUsed="1"/>
-    <w:lsdException w:name="Body Text First Indent 2" w:semiHidden="1" w:unhideWhenUsed="1"/>
-    <w:lsdException w:name="Note Heading" w:semiHidden="1" w:unhideWhenUsed="1"/>
-    <w:lsdException w:name="Body Text 2" w:semiHidden="1" w:unhideWhenUsed="1"/>
-    <w:lsdException w:name="Body Text 3" w:semiHidden="1" w:unhideWhenUsed="1"/>
-    <w:lsdException w:name="Body Text Indent 2" w:semiHidden="1" w:unhideWhenUsed="1"/>
-    <w:lsdException w:name="Body Text Indent 3" w:semiHidden="1" w:unhideWhenUsed="1"/>
-    <w:lsdException w:name="Block Text" w:semiHidden="1" w:unhideWhenUsed="1"/>
-    <w:lsdException w:name="Hyperlink" w:semiHidden="1" w:unhideWhenUsed="1"/>
-    <w:lsdException w:name="FollowedHyperlink" w:semiHidden="1" w:unhideWhenUsed="1"/>
-    <w:lsdException w:name="Strong" w:uiPriority="22" w:qFormat="1"/>
-    <w:lsdException w:name="Emphasis" w:uiPriority="20" w:qFormat="1"/>
-    <w:lsdException w:name="Document Map" w:semiHidden="1" w:unhideWhenUsed="1"/>
-    <w:lsdException w:name="Plain Text" w:semiHidden="1" w:unhideWhenUsed="1"/>
-    <w:lsdException w:name="E-mail Signature" w:semiHidden="1" w:unhideWhenUsed="1"/>
-    <w:lsdException w:name="HTML Top of Form" w:semiHidden="1" w:unhideWhenUsed="1"/>
-    <w:lsdException w:name="HTML Bottom of Form" w:semiHidden="1" w:unhideWhenUsed="1"/>
-    <w:lsdException w:name="Normal (Web)" w:semiHidden="1" w:unhideWhenUsed="1"/>
-    <w:lsdException w:name="HTML Acronym" w:semiHidden="1" w:unhideWhenUsed="1"/>
-    <w:lsdException w:name="HTML Address" w:semiHidden="1" w:unhideWhenUsed="1"/>
-    <w:lsdException w:name="HTML Cite" w:semiHidden="1" w:unhideWhenUsed="1"/>
-    <w:lsdException w:name="HTML Code" w:semiHidden="1" w:unhideWhenUsed="1"/>
-    <w:lsdException w:name="HTML Definition" w:semiHidden="1" w:unhideWhenUsed="1"/>
-    <w:lsdException w:name="HTML Keyboard" w:semiHidden="1" w:unhideWhenUsed="1"/>
-    <w:lsdException w:name="HTML Preformatted" w:semiHidden="1" w:unhideWhenUsed="1"/>
-    <w:lsdException w:name="HTML Sample" w:semiHidden="1" w:unhideWhenUsed="1"/>
-    <w:lsdException w:name="HTML Typewriter" w:semiHidden="1" w:unhideWhenUsed="1"/>
-    <w:lsdException w:name="HTML Variable" w:semiHidden="1" w:unhideWhenUsed="1"/>
-    <w:lsdException w:name="Normal Table" w:semiHidden="1" w:unhideWhenUsed="1"/>
-    <w:lsdException w:name="annotation subject" w:semiHidden="1" w:unhideWhenUsed="1"/>
-    <w:lsdException w:name="No List" w:semiHidden="1" w:unhideWhenUsed="1"/>
-    <w:lsdException w:name="Outline List 1" w:semiHidden="1" w:unhideWhenUsed="1"/>
-    <w:lsdException w:name="Outline List 2" w:semiHidden="1" w:unhideWhenUsed="1"/>
-    <w:lsdException w:name="Outline List 3" w:semiHidden="1" w:unhideWhenUsed="1"/>
-    <w:lsdException w:name="Table Simple 1" w:semiHidden="1" w:unhideWhenUsed="1"/>
-    <w:lsdException w:name="Table Simple 2" w:semiHidden="1" w:unhideWhenUsed="1"/>
-    <w:lsdException w:name="Table Simple 3" w:semiHidden="1" w:unhideWhenUsed="1"/>
-    <w:lsdException w:name="Table Classic 1" w:semiHidden="1" w:unhideWhenUsed="1"/>
-    <w:lsdException w:name="Table Classic 2" w:semiHidden="1" w:unhideWhenUsed="1"/>
-    <w:lsdException w:name="Table Classic 3" w:semiHidden="1" w:unhideWhenUsed="1"/>
-    <w:lsdException w:name="Table Classic 4" w:semiHidden="1" w:unhideWhenUsed="1"/>
-    <w:lsdException w:name="Table Colorful 1" w:semiHidden="1" w:unhideWhenUsed="1"/>
-    <w:lsdException w:name="Table Colorful 2" w:semiHidden="1" w:unhideWhenUsed="1"/>
-    <w:lsdException w:name="Table Colorful 3" w:semiHidden="1" w:unhideWhenUsed="1"/>
-    <w:lsdException w:name="Table Columns 1" w:semiHidden="1" w:unhideWhenUsed="1"/>
-    <w:lsdException w:name="Table Columns 2" w:semiHidden="1" w:unhideWhenUsed="1"/>
-    <w:lsdException w:name="Table Columns 3" w:semiHidden="1" w:unhideWhenUsed="1"/>
-    <w:lsdException w:name="Table Columns 4" w:semiHidden="1" w:unhideWhenUsed="1"/>
-    <w:lsdException w:name="Table Columns 5" w:semiHidden="1" w:unhideWhenUsed="1"/>
-    <w:lsdException w:name="Table Grid 1" w:semiHidden="1" w:unhideWhenUsed="1"/>
-    <w:lsdException w:name="Table Grid 2" w:semiHidden="1" w:unhideWhenUsed="1"/>
-    <w:lsdException w:name="Table Grid 3" w:semiHidden="1" w:unhideWhenUsed="1"/>
-    <w:lsdException w:name="Table Grid 4" w:semiHidden="1" w:unhideWhenUsed="1"/>
-    <w:lsdException w:name="Table Grid 5" w:semiHidden="1" w:unhideWhenUsed="1"/>
-    <w:lsdException w:name="Table Grid 6" w:semiHidden="1" w:unhideWhenUsed="1"/>
-    <w:lsdException w:name="Table Grid 7" w:semiHidden="1" w:unhideWhenUsed="1"/>
-    <w:lsdException w:name="Table Grid 8" w:semiHidden="1" w:unhideWhenUsed="1"/>
-    <w:lsdException w:name="Table List 1" w:semiHidden="1" w:unhideWhenUsed="1"/>
-    <w:lsdException w:name="Table List 2" w:semiHidden="1" w:unhideWhenUsed="1"/>
-    <w:lsdException w:name="Table List 3" w:semiHidden="1" w:unhideWhenUsed="1"/>
-    <w:lsdException w:name="Table List 4" w:semiHidden="1" w:unhideWhenUsed="1"/>
-    <w:lsdException w:name="Table List 5" w:semiHidden="1" w:unhideWhenUsed="1"/>
-    <w:lsdException w:name="Table List 6" w:semiHidden="1" w:unhideWhenUsed="1"/>
-    <w:lsdException w:name="Table List 7" w:semiHidden="1" w:unhideWhenUsed="1"/>
-    <w:lsdException w:name="Table List 8" w:semiHidden="1" w:unhideWhenUsed="1"/>
-    <w:lsdException w:name="Table 3D effects 1" w:semiHidden="1" w:unhideWhenUsed="1"/>
-    <w:lsdException w:name="Table 3D effects 2" w:semiHidden="1" w:unhideWhenUsed="1"/>
-    <w:lsdException w:name="Table 3D effects 3" w:semiHidden="1" w:unhideWhenUsed="1"/>
-    <w:lsdException w:name="Table Contemporary" w:semiHidden="1" w:unhideWhenUsed="1"/>
-    <w:lsdException w:name="Table Elegant" w:semiHidden="1" w:unhideWhenUsed="1"/>
-    <w:lsdException w:name="Table Professional" w:semiHidden="1" w:unhideWhenUsed="1"/>
-    <w:lsdException w:name="Table Subtle 1" w:semiHidden="1" w:unhideWhenUsed="1"/>
-    <w:lsdException w:name="Table Subtle 2" w:semiHidden="1" w:unhideWhenUsed="1"/>
-    <w:lsdException w:name="Table Web 1" w:semiHidden="1" w:unhideWhenUsed="1"/>
-    <w:lsdException w:name="Table Web 2" w:semiHidden="1" w:unhideWhenUsed="1"/>
-    <w:lsdException w:name="Table Web 3" w:semiHidden="1" w:unhideWhenUsed="1"/>
-    <w:lsdException w:name="Balloon Text" w:semiHidden="1" w:unhideWhenUsed="1"/>
-    <w:lsdException w:name="Table Grid" w:uiPriority="39"/>
-    <w:lsdException w:name="Table Theme" w:semiHidden="1" w:unhideWhenUsed="1"/>
-    <w:lsdException w:name="Placeholder Text" w:semiHidden="1"/>
-    <w:lsdException w:name="No Spacing" w:uiPriority="1" w:qFormat="1"/>
-    <w:lsdException w:name="Light Shading" w:uiPriority="60"/>
-    <w:lsdException w:name="Light List" w:uiPriority="61"/>
-    <w:lsdException w:name="Light Grid" w:uiPriority="62"/>
-    <w:lsdException w:name="Medium Shading 1" w:uiPriority="63"/>
-    <w:lsdException w:name="Medium Shading 2" w:uiPriority="64"/>
-    <w:lsdException w:name="Medium List 1" w:uiPriority="65"/>
-    <w:lsdException w:name="Medium List 2" w:uiPriority="66"/>
-    <w:lsdException w:name="Medium Grid 1" w:uiPriority="67"/>
-    <w:lsdException w:name="Medium Grid 2" w:uiPriority="68"/>
-    <w:lsdException w:name="Medium Grid 3" w:uiPriority="69"/>
-    <w:lsdException w:name="Dark List" w:uiPriority="70"/>
-    <w:lsdException w:name="Colorful Shading" w:uiPriority="71"/>
-    <w:lsdException w:name="Colorful List" w:uiPriority="72"/>
-    <w:lsdException w:name="Colorful Grid" w:uiPriority="73"/>
-    <w:lsdException w:name="Light Shading Accent 1" w:uiPriority="60"/>
-    <w:lsdException w:name="Light List Accent 1" w:uiPriority="61"/>
-    <w:lsdException w:name="Light Grid Accent 1" w:uiPriority="62"/>
-    <w:lsdException w:name="Medium Shading 1 Accent 1" w:uiPriority="63"/>
-    <w:lsdException w:name="Medium Shading 2 Accent 1" w:uiPriority="64"/>
-    <w:lsdException w:name="Medium List 1 Accent 1" w:uiPriority="65"/>
-    <w:lsdException w:name="Revision" w:semiHidden="1"/>
-    <w:lsdException w:name="List Paragraph" w:uiPriority="34" w:qFormat="1"/>
-    <w:lsdException w:name="Quote" w:uiPriority="29" w:qFormat="1"/>
-    <w:lsdException w:name="Intense Quote" w:uiPriority="30" w:qFormat="1"/>
-    <w:lsdException w:name="Medium List 2 Accent 1" w:uiPriority="66"/>
-    <w:lsdException w:name="Medium Grid 1 Accent 1" w:uiPriority="67"/>
-    <w:lsdException w:name="Medium Grid 2 Accent 1" w:uiPriority="68"/>
-    <w:lsdException w:name="Medium Grid 3 Accent 1" w:uiPriority="69"/>
-    <w:lsdException w:name="Dark List Accent 1" w:uiPriority="70"/>
-    <w:lsdException w:name="Colorful Shading Accent 1" w:uiPriority="71"/>
-    <w:lsdException w:name="Colorful List Accent 1" w:uiPriority="72"/>
-    <w:lsdException w:name="Colorful Grid Accent 1" w:uiPriority="73"/>
-    <w:lsdException w:name="Light Shading Accent 2" w:uiPriority="60"/>
-    <w:lsdException w:name="Light List Accent 2" w:uiPriority="61"/>
-    <w:lsdException w:name="Light Grid Accent 2" w:uiPriority="62"/>
-    <w:lsdException w:name="Medium Shading 1 Accent 2" w:uiPriority="63"/>
-    <w:lsdException w:name="Medium Shading 2 Accent 2" w:uiPriority="64"/>
-    <w:lsdException w:name="Medium List 1 Accent 2" w:uiPriority="65"/>
-    <w:lsdException w:name="Medium List 2 Accent 2" w:uiPriority="66"/>
-    <w:lsdException w:name="Medium Grid 1 Accent 2" w:uiPriority="67"/>
-    <w:lsdException w:name="Medium Grid 2 Accent 2" w:uiPriority="68"/>
-    <w:lsdException w:name="Medium Grid 3 Accent 2" w:uiPriority="69"/>
-    <w:lsdException w:name="Dark List Accent 2" w:uiPriority="70"/>
-    <w:lsdException w:name="Colorful Shading Accent 2" w:uiPriority="71"/>
-    <w:lsdException w:name="Colorful List Accent 2" w:uiPriority="72"/>
-    <w:lsdException w:name="Colorful Grid Accent 2" w:uiPriority="73"/>
-    <w:lsdException w:name="Light Shading Accent 3" w:uiPriority="60"/>
-    <w:lsdException w:name="Light List Accent 3" w:uiPriority="61"/>
-    <w:lsdException w:name="Light Grid Accent 3" w:uiPriority="62"/>
-    <w:lsdException w:name="Medium Shading 1 Accent 3" w:uiPriority="63"/>
-    <w:lsdException w:name="Medium Shading 2 Accent 3" w:uiPriority="64"/>
-    <w:lsdException w:name="Medium List 1 Accent 3" w:uiPriority="65"/>
-    <w:lsdException w:name="Medium List 2 Accent 3" w:uiPriority="66"/>
-    <w:lsdException w:name="Medium Grid 1 Accent 3" w:uiPriority="67"/>
-    <w:lsdException w:name="Medium Grid 2 Accent 3" w:uiPriority="68"/>
-    <w:lsdException w:name="Medium Grid 3 Accent 3" w:uiPriority="69"/>
-    <w:lsdException w:name="Dark List Accent 3" w:uiPriority="70"/>
-    <w:lsdException w:name="Colorful Shading Accent 3" w:uiPriority="71"/>
-    <w:lsdException w:name="Colorful List Accent 3" w:uiPriority="72"/>
-    <w:lsdException w:name="Colorful Grid Accent 3" w:uiPriority="73"/>
-    <w:lsdException w:name="Light Shading Accent 4" w:uiPriority="60"/>
-    <w:lsdException w:name="Light List Accent 4" w:uiPriority="61"/>
-    <w:lsdException w:name="Light Grid Accent 4" w:uiPriority="62"/>
-    <w:lsdException w:name="Medium Shading 1 Accent 4" w:uiPriority="63"/>
-    <w:lsdException w:name="Medium Shading 2 Accent 4" w:uiPriority="64"/>
-    <w:lsdException w:name="Medium List 1 Accent 4" w:uiPriority="65"/>
-    <w:lsdException w:name="Medium List 2 Accent 4" w:uiPriority="66"/>
-    <w:lsdException w:name="Medium Grid 1 Accent 4" w:uiPriority="67"/>
-    <w:lsdException w:name="Medium Grid 2 Accent 4" w:uiPriority="68"/>
-    <w:lsdException w:name="Medium Grid 3 Accent 4" w:uiPriority="69"/>
-    <w:lsdException w:name="Dark List Accent 4" w:uiPriority="70"/>
-    <w:lsdException w:name="Colorful Shading Accent 4" w:uiPriority="71"/>
-    <w:lsdException w:name="Colorful List Accent 4" w:uiPriority="72"/>
-    <w:lsdException w:name="Colorful Grid Accent 4" w:uiPriority="73"/>
-    <w:lsdException w:name="Light Shading Accent 5" w:uiPriority="60"/>
-    <w:lsdException w:name="Light List Accent 5" w:uiPriority="61"/>
-    <w:lsdException w:name="Light Grid Accent 5" w:uiPriority="62"/>
-    <w:lsdException w:name="Medium Shading 1 Accent 5" w:uiPriority="63"/>
-    <w:lsdException w:name="Medium Shading 2 Accent 5" w:uiPriority="64"/>
-    <w:lsdException w:name="Medium List 1 Accent 5" w:uiPriority="65"/>
-    <w:lsdException w:name="Medium List 2 Accent 5" w:uiPriority="66"/>
-    <w:lsdException w:name="Medium Grid 1 Accent 5" w:uiPriority="67"/>
-    <w:lsdException w:name="Medium Grid 2 Accent 5" w:uiPriority="68"/>
-    <w:lsdException w:name="Medium Grid 3 Accent 5" w:uiPriority="69"/>
-    <w:lsdException w:name="Dark List Accent 5" w:uiPriority="70"/>
-    <w:lsdException w:name="Colorful Shading Accent 5" w:uiPriority="71"/>
-    <w:lsdException w:name="Colorful List Accent 5" w:uiPriority="72"/>
-    <w:lsdException w:name="Colorful Grid Accent 5" w:uiPriority="73"/>
-    <w:lsdException w:name="Light Shading Accent 6" w:uiPriority="60"/>
-    <w:lsdException w:name="Light List Accent 6" w:uiPriority="61"/>
-    <w:lsdException w:name="Light Grid Accent 6" w:uiPriority="62"/>
-    <w:lsdException w:name="Medium Shading 1 Accent 6" w:uiPriority="63"/>
-    <w:lsdException w:name="Medium Shading 2 Accent 6" w:uiPriority="64"/>
-    <w:lsdException w:name="Medium List 1 Accent 6" w:uiPriority="65"/>
-    <w:lsdException w:name="Medium List 2 Accent 6" w:uiPriority="66"/>
-    <w:lsdException w:name="Medium Grid 1 Accent 6" w:uiPriority="67"/>
-    <w:lsdException w:name="Medium Grid 2 Accent 6" w:uiPriority="68"/>
-    <w:lsdException w:name="Medium Grid 3 Accent 6" w:uiPriority="69"/>
-    <w:lsdException w:name="Dark List Accent 6" w:uiPriority="70"/>
-    <w:lsdException w:name="Colorful Shading Accent 6" w:uiPriority="71"/>
-    <w:lsdException w:name="Colorful List Accent 6" w:uiPriority="72"/>
-    <w:lsdException w:name="Colorful Grid Accent 6" w:uiPriority="73"/>
-    <w:lsdException w:name="Subtle Emphasis" w:uiPriority="19" w:qFormat="1"/>
-    <w:lsdException w:name="Intense Emphasis" w:uiPriority="21" w:qFormat="1"/>
-    <w:lsdException w:name="Subtle Reference" w:uiPriority="31" w:qFormat="1"/>
-    <w:lsdException w:name="Intense Reference" w:uiPriority="32" w:qFormat="1"/>
-    <w:lsdException w:name="Book Title" w:uiPriority="33" w:qFormat="1"/>
-    <w:lsdException w:name="Bibliography" w:semiHidden="1" w:uiPriority="37" w:unhideWhenUsed="1"/>
-    <w:lsdException w:name="TOC Heading" w:semiHidden="1" w:uiPriority="39" w:unhideWhenUsed="1" w:qFormat="1"/>
-    <w:lsdException w:name="Plain Table 1" w:uiPriority="41"/>
-    <w:lsdException w:name="Plain Table 2" w:uiPriority="42"/>
-    <w:lsdException w:name="Plain Table 3" w:uiPriority="43"/>
-    <w:lsdException w:name="Plain Table 4" w:uiPriority="44"/>
-    <w:lsdException w:name="Plain Table 5" w:uiPriority="45"/>
-    <w:lsdException w:name="Grid Table Light" w:uiPriority="40"/>
-    <w:lsdException w:name="Grid Table 1 Light" w:uiPriority="46"/>
-    <w:lsdException w:name="Grid Table 2" w:uiPriority="47"/>
-    <w:lsdException w:name="Grid Table 3" w:uiPriority="48"/>
-    <w:lsdException w:name="Grid Table 4" w:uiPriority="49"/>
-    <w:lsdException w:name="Grid Table 5 Dark" w:uiPriority="50"/>
-    <w:lsdException w:name="Grid Table 6 Colorful" w:uiPriority="51"/>
-    <w:lsdException w:name="Grid Table 7 Colorful" w:uiPriority="52"/>
-    <w:lsdException w:name="Grid Table 1 Light Accent 1" w:uiPriority="46"/>
-    <w:lsdException w:name="Grid Table 2 Accent 1" w:uiPriority="47"/>
-    <w:lsdException w:name="Grid Table 3 Accent 1" w:uiPriority="48"/>
-    <w:lsdException w:name="Grid Table 4 Accent 1" w:uiPriority="49"/>
-    <w:lsdException w:name="Grid Table 5 Dark Accent 1" w:uiPriority="50"/>
-    <w:lsdException w:name="Grid Table 6 Colorful Accent 1" w:uiPriority="51"/>
-    <w:lsdException w:name="Grid Table 7 Colorful Accent 1" w:uiPriority="52"/>
-    <w:lsdException w:name="Grid Table 1 Light Accent 2" w:uiPriority="46"/>
-    <w:lsdException w:name="Grid Table 2 Accent 2" w:uiPriority="47"/>
-    <w:lsdException w:name="Grid Table 3 Accent 2" w:uiPriority="48"/>
-    <w:lsdException w:name="Grid Table 4 Accent 2" w:uiPriority="49"/>
-    <w:lsdException w:name="Grid Table 5 Dark Accent 2" w:uiPriority="50"/>
-    <w:lsdException w:name="Grid Table 6 Colorful Accent 2" w:uiPriority="51"/>
-    <w:lsdException w:name="Grid Table 7 Colorful Accent 2" w:uiPriority="52"/>
-    <w:lsdException w:name="Grid Table 1 Light Accent 3" w:uiPriority="46"/>
-    <w:lsdException w:name="Grid Table 2 Accent 3" w:uiPriority="47"/>
-    <w:lsdException w:name="Grid Table 3 Accent 3" w:uiPriority="48"/>
-    <w:lsdException w:name="Grid Table 4 Accent 3" w:uiPriority="49"/>
-    <w:lsdException w:name="Grid Table 5 Dark Accent 3" w:uiPriority="50"/>
-    <w:lsdException w:name="Grid Table 6 Colorful Accent 3" w:uiPriority="51"/>
-    <w:lsdException w:name="Grid Table 7 Colorful Accent 3" w:uiPriority="52"/>
-    <w:lsdException w:name="Grid Table 1 Light Accent 4" w:uiPriority="46"/>
-    <w:lsdException w:name="Grid Table 2 Accent 4" w:uiPriority="47"/>
-    <w:lsdException w:name="Grid Table 3 Accent 4" w:uiPriority="48"/>
-    <w:lsdException w:name="Grid Table 4 Accent 4" w:uiPriority="49"/>
-    <w:lsdException w:name="Grid Table 5 Dark Accent 4" w:uiPriority="50"/>
-    <w:lsdException w:name="Grid Table 6 Colorful Accent 4" w:uiPriority="51"/>
-    <w:lsdException w:name="Grid Table 7 Colorful Accent 4" w:uiPriority="52"/>
-    <w:lsdException w:name="Grid Table 1 Light Accent 5" w:uiPriority="46"/>
-    <w:lsdException w:name="Grid Table 2 Accent 5" w:uiPriority="47"/>
-    <w:lsdException w:name="Grid Table 3 Accent 5" w:uiPriority="48"/>
-    <w:lsdException w:name="Grid Table 4 Accent 5" w:uiPriority="49"/>
-    <w:lsdException w:name="Grid Table 5 Dark Accent 5" w:uiPriority="50"/>
-    <w:lsdException w:name="Grid Table 6 Colorful Accent 5" w:uiPriority="51"/>
-    <w:lsdException w:name="Grid Table 7 Colorful Accent 5" w:uiPriority="52"/>
-    <w:lsdException w:name="Grid Table 1 Light Accent 6" w:uiPriority="46"/>
-    <w:lsdException w:name="Grid Table 2 Accent 6" w:uiPriority="47"/>
-    <w:lsdException w:name="Grid Table 3 Accent 6" w:uiPriority="48"/>
-    <w:lsdException w:name="Grid Table 4 Accent 6" w:uiPriority="49"/>
-    <w:lsdException w:name="Grid Table 5 Dark Accent 6" w:uiPriority="50"/>
-    <w:lsdException w:name="Grid Table 6 Colorful Accent 6" w:uiPriority="51"/>
-    <w:lsdException w:name="Grid Table 7 Colorful Accent 6" w:uiPriority="52"/>
-    <w:lsdException w:name="List Table 1 Light" w:uiPriority="46"/>
-    <w:lsdException w:name="List Table 2" w:uiPriority="47"/>
-    <w:lsdException w:name="List Table 3" w:uiPriority="48"/>
-    <w:lsdException w:name="List Table 4" w:uiPriority="49"/>
-    <w:lsdException w:name="List Table 5 Dark" w:uiPriority="50"/>
-    <w:lsdException w:name="List Table 6 Colorful" w:uiPriority="51"/>
-    <w:lsdException w:name="List Table 7 Colorful" w:uiPriority="52"/>
-    <w:lsdException w:name="List Table 1 Light Accent 1" w:uiPriority="46"/>
-    <w:lsdException w:name="List Table 2 Accent 1" w:uiPriority="47"/>
-    <w:lsdException w:name="List Table 3 Accent 1" w:uiPriority="48"/>
-    <w:lsdException w:name="List Table 4 Accent 1" w:uiPriority="49"/>
-    <w:lsdException w:name="List Table 5 Dark Accent 1" w:uiPriority="50"/>
-    <w:lsdException w:name="List Table 6 Colorful Accent 1" w:uiPriority="51"/>
-    <w:lsdException w:name="List Table 7 Colorful Accent 1" w:uiPriority="52"/>
-    <w:lsdException w:name="List Table 1 Light Accent 2" w:uiPriority="46"/>
-    <w:lsdException w:name="List Table 2 Accent 2" w:uiPriority="47"/>
-    <w:lsdException w:name="List Table 3 Accent 2" w:uiPriority="48"/>
-    <w:lsdException w:name="List Table 4 Accent 2" w:uiPriority="49"/>
-    <w:lsdException w:name="List Table 5 Dark Accent 2" w:uiPriority="50"/>
-    <w:lsdException w:name="List Table 6 Colorful Accent 2" w:uiPriority="51"/>
-    <w:lsdException w:name="List Table 7 Colorful Accent 2" w:uiPriority="52"/>
-    <w:lsdException w:name="List Table 1 Light Accent 3" w:uiPriority="46"/>
-    <w:lsdException w:name="List Table 2 Accent 3" w:uiPriority="47"/>
-    <w:lsdException w:name="List Table 3 Accent 3" w:uiPriority="48"/>
-    <w:lsdException w:name="List Table 4 Accent 3" w:uiPriority="49"/>
-    <w:lsdException w:name="List Table 5 Dark Accent 3" w:uiPriority="50"/>
-    <w:lsdException w:name="List Table 6 Colorful Accent 3" w:uiPriority="51"/>
-    <w:lsdException w:name="List Table 7 Colorful Accent 3" w:uiPriority="52"/>
-    <w:lsdException w:name="List Table 1 Light Accent 4" w:uiPriority="46"/>
-    <w:lsdException w:name="List Table 2 Accent 4" w:uiPriority="47"/>
-    <w:lsdException w:name="List Table 3 Accent 4" w:uiPriority="48"/>
-    <w:lsdException w:name="List Table 4 Accent 4" w:uiPriority="49"/>
-    <w:lsdException w:name="List Table 5 Dark Accent 4" w:uiPriority="50"/>
-    <w:lsdException w:name="List Table 6 Colorful Accent 4" w:uiPriority="51"/>
-    <w:lsdException w:name="List Table 7 Colorful Accent 4" w:uiPriority="52"/>
-    <w:lsdException w:name="List Table 1 Light Accent 5" w:uiPriority="46"/>
-    <w:lsdException w:name="List Table 2 Accent 5" w:uiPriority="47"/>
-    <w:lsdException w:name="List Table 3 Accent 5" w:uiPriority="48"/>
-    <w:lsdException w:name="List Table 4 Accent 5" w:uiPriority="49"/>
-    <w:lsdException w:name="List Table 5 Dark Accent 5" w:uiPriority="50"/>
-    <w:lsdException w:name="List Table 6 Colorful Accent 5" w:uiPriority="51"/>
-    <w:lsdException w:name="List Table 7 Colorful Accent 5" w:uiPriority="52"/>
-    <w:lsdException w:name="List Table 1 Light Accent 6" w:uiPriority="46"/>
-    <w:lsdException w:name="List Table 2 Accent 6" w:uiPriority="47"/>
-    <w:lsdException w:name="List Table 3 Accent 6" w:uiPriority="48"/>
-    <w:lsdException w:name="List Table 4 Accent 6" w:uiPriority="49"/>
-    <w:lsdException w:name="List Table 5 Dark Accent 6" w:uiPriority="50"/>
-    <w:lsdException w:name="List Table 6 Colorful Accent 6" w:uiPriority="51"/>
-    <w:lsdException w:name="List Table 7 Colorful Accent 6" w:uiPriority="52"/>
+  <w:latentStyles w:defLockedState="0" w:defUIPriority="99" w:defSemiHidden="1" w:defUnhideWhenUsed="1" w:defQFormat="0" w:count="267">
+    <w:lsdException w:name="Normal" w:semiHidden="0" w:uiPriority="0" w:unhideWhenUsed="0" w:qFormat="1"/>
+    <w:lsdException w:name="heading 1" w:semiHidden="0" w:uiPriority="9" w:unhideWhenUsed="0" w:qFormat="1"/>
+    <w:lsdException w:name="heading 2" w:uiPriority="9" w:qFormat="1"/>
+    <w:lsdException w:name="heading 3" w:uiPriority="9" w:qFormat="1"/>
+    <w:lsdException w:name="heading 4" w:uiPriority="9" w:qFormat="1"/>
+    <w:lsdException w:name="heading 5" w:uiPriority="9" w:qFormat="1"/>
+    <w:lsdException w:name="heading 6" w:uiPriority="9" w:qFormat="1"/>
+    <w:lsdException w:name="heading 7" w:uiPriority="9" w:qFormat="1"/>
+    <w:lsdException w:name="heading 8" w:uiPriority="9" w:qFormat="1"/>
+    <w:lsdException w:name="heading 9" w:uiPriority="9" w:qFormat="1"/>
+    <w:lsdException w:name="toc 1" w:uiPriority="39"/>
+    <w:lsdException w:name="toc 2" w:uiPriority="39"/>
+    <w:lsdException w:name="toc 3" w:uiPriority="39"/>
+    <w:lsdException w:name="toc 4" w:uiPriority="39"/>
+    <w:lsdException w:name="toc 5" w:uiPriority="39"/>
+    <w:lsdException w:name="toc 6" w:uiPriority="39"/>
+    <w:lsdException w:name="toc 7" w:uiPriority="39"/>
+    <w:lsdException w:name="toc 8" w:uiPriority="39"/>
+    <w:lsdException w:name="toc 9" w:uiPriority="39"/>
+    <w:lsdException w:name="caption" w:uiPriority="35" w:qFormat="1"/>
+    <w:lsdException w:name="Title" w:semiHidden="0" w:uiPriority="10" w:unhideWhenUsed="0" w:qFormat="1"/>
+    <w:lsdException w:name="Default Paragraph Font" w:uiPriority="1"/>
+    <w:lsdException w:name="Subtitle" w:semiHidden="0" w:uiPriority="11" w:unhideWhenUsed="0" w:qFormat="1"/>
+    <w:lsdException w:name="Strong" w:semiHidden="0" w:uiPriority="22" w:unhideWhenUsed="0" w:qFormat="1"/>
+    <w:lsdException w:name="Emphasis" w:semiHidden="0" w:uiPriority="20" w:unhideWhenUsed="0" w:qFormat="1"/>
+    <w:lsdException w:name="Table Grid" w:semiHidden="0" w:uiPriority="39" w:unhideWhenUsed="0"/>
+    <w:lsdException w:name="Placeholder Text" w:unhideWhenUsed="0"/>
+    <w:lsdException w:name="No Spacing" w:semiHidden="0" w:uiPriority="1" w:unhideWhenUsed="0" w:qFormat="1"/>
+    <w:lsdException w:name="Light Shading" w:semiHidden="0" w:uiPriority="60" w:unhideWhenUsed="0"/>
+    <w:lsdException w:name="Light List" w:semiHidden="0" w:uiPriority="61" w:unhideWhenUsed="0"/>
+    <w:lsdException w:name="Light Grid" w:semiHidden="0" w:uiPriority="62" w:unhideWhenUsed="0"/>
+    <w:lsdException w:name="Medium Shading 1" w:semiHidden="0" w:uiPriority="63" w:unhideWhenUsed="0"/>
+    <w:lsdException w:name="Medium Shading 2" w:semiHidden="0" w:uiPriority="64" w:unhideWhenUsed="0"/>
+    <w:lsdException w:name="Medium List 1" w:semiHidden="0" w:uiPriority="65" w:unhideWhenUsed="0"/>
+    <w:lsdException w:name="Medium List 2" w:semiHidden="0" w:uiPriority="66" w:unhideWhenUsed="0"/>
+    <w:lsdException w:name="Medium Grid 1" w:semiHidden="0" w:uiPriority="67" w:unhideWhenUsed="0"/>
+    <w:lsdException w:name="Medium Grid 2" w:semiHidden="0" w:uiPriority="68" w:unhideWhenUsed="0"/>
+    <w:lsdException w:name="Medium Grid 3" w:semiHidden="0" w:uiPriority="69" w:unhideWhenUsed="0"/>
+    <w:lsdException w:name="Dark List" w:semiHidden="0" w:uiPriority="70" w:unhideWhenUsed="0"/>
+    <w:lsdException w:name="Colorful Shading" w:semiHidden="0" w:uiPriority="71" w:unhideWhenUsed="0"/>
+    <w:lsdException w:name="Colorful List" w:semiHidden="0" w:uiPriority="72" w:unhideWhenUsed="0"/>
+    <w:lsdException w:name="Colorful Grid" w:semiHidden="0" w:uiPriority="73" w:unhideWhenUsed="0"/>
+    <w:lsdException w:name="Light Shading Accent 1" w:semiHidden="0" w:uiPriority="60" w:unhideWhenUsed="0"/>
+    <w:lsdException w:name="Light List Accent 1" w:semiHidden="0" w:uiPriority="61" w:unhideWhenUsed="0"/>
+    <w:lsdException w:name="Light Grid Accent 1" w:semiHidden="0" w:uiPriority="62" w:unhideWhenUsed="0"/>
+    <w:lsdException w:name="Medium Shading 1 Accent 1" w:semiHidden="0" w:uiPriority="63" w:unhideWhenUsed="0"/>
+    <w:lsdException w:name="Medium Shading 2 Accent 1" w:semiHidden="0" w:uiPriority="64" w:unhideWhenUsed="0"/>
+    <w:lsdException w:name="Medium List 1 Accent 1" w:semiHidden="0" w:uiPriority="65" w:unhideWhenUsed="0"/>
+    <w:lsdException w:name="Revision" w:unhideWhenUsed="0"/>
+    <w:lsdException w:name="List Paragraph" w:semiHidden="0" w:uiPriority="34" w:unhideWhenUsed="0" w:qFormat="1"/>
+    <w:lsdException w:name="Quote" w:semiHidden="0" w:uiPriority="29" w:unhideWhenUsed="0" w:qFormat="1"/>
+    <w:lsdException w:name="Intense Quote" w:semiHidden="0" w:uiPriority="30" w:unhideWhenUsed="0" w:qFormat="1"/>
+    <w:lsdException w:name="Medium List 2 Accent 1" w:semiHidden="0" w:uiPriority="66" w:unhideWhenUsed="0"/>
+    <w:lsdException w:name="Medium Grid 1 Accent 1" w:semiHidden="0" w:uiPriority="67" w:unhideWhenUsed="0"/>
+    <w:lsdException w:name="Medium Grid 2 Accent 1" w:semiHidden="0" w:uiPriority="68" w:unhideWhenUsed="0"/>
+    <w:lsdException w:name="Medium Grid 3 Accent 1" w:semiHidden="0" w:uiPriority="69" w:unhideWhenUsed="0"/>
+    <w:lsdException w:name="Dark List Accent 1" w:semiHidden="0" w:uiPriority="70" w:unhideWhenUsed="0"/>
+    <w:lsdException w:name="Colorful Shading Accent 1" w:semiHidden="0" w:uiPriority="71" w:unhideWhenUsed="0"/>
+    <w:lsdException w:name="Colorful List Accent 1" w:semiHidden="0" w:uiPriority="72" w:unhideWhenUsed="0"/>
+    <w:lsdException w:name="Colorful Grid Accent 1" w:semiHidden="0" w:uiPriority="73" w:unhideWhenUsed="0"/>
+    <w:lsdException w:name="Light Shading Accent 2" w:semiHidden="0" w:uiPriority="60" w:unhideWhenUsed="0"/>
+    <w:lsdException w:name="Light List Accent 2" w:semiHidden="0" w:uiPriority="61" w:unhideWhenUsed="0"/>
+    <w:lsdException w:name="Light Grid Accent 2" w:semiHidden="0" w:uiPriority="62" w:unhideWhenUsed="0"/>
+    <w:lsdException w:name="Medium Shading 1 Accent 2" w:semiHidden="0" w:uiPriority="63" w:unhideWhenUsed="0"/>
+    <w:lsdException w:name="Medium Shading 2 Accent 2" w:semiHidden="0" w:uiPriority="64" w:unhideWhenUsed="0"/>
+    <w:lsdException w:name="Medium List 1 Accent 2" w:semiHidden="0" w:uiPriority="65" w:unhideWhenUsed="0"/>
+    <w:lsdException w:name="Medium List 2 Accent 2" w:semiHidden="0" w:uiPriority="66" w:unhideWhenUsed="0"/>
+    <w:lsdException w:name="Medium Grid 1 Accent 2" w:semiHidden="0" w:uiPriority="67" w:unhideWhenUsed="0"/>
+    <w:lsdException w:name="Medium Grid 2 Accent 2" w:semiHidden="0" w:uiPriority="68" w:unhideWhenUsed="0"/>
+    <w:lsdException w:name="Medium Grid 3 Accent 2" w:semiHidden="0" w:uiPriority="69" w:unhideWhenUsed="0"/>
+    <w:lsdException w:name="Dark List Accent 2" w:semiHidden="0" w:uiPriority="70" w:unhideWhenUsed="0"/>
+    <w:lsdException w:name="Colorful Shading Accent 2" w:semiHidden="0" w:uiPriority="71" w:unhideWhenUsed="0"/>
+    <w:lsdException w:name="Colorful List Accent 2" w:semiHidden="0" w:uiPriority="72" w:unhideWhenUsed="0"/>
+    <w:lsdException w:name="Colorful Grid Accent 2" w:semiHidden="0" w:uiPriority="73" w:unhideWhenUsed="0"/>
+    <w:lsdException w:name="Light Shading Accent 3" w:semiHidden="0" w:uiPriority="60" w:unhideWhenUsed="0"/>
+    <w:lsdException w:name="Light List Accent 3" w:semiHidden="0" w:uiPriority="61" w:unhideWhenUsed="0"/>
+    <w:lsdException w:name="Light Grid Accent 3" w:semiHidden="0" w:uiPriority="62" w:unhideWhenUsed="0"/>
+    <w:lsdException w:name="Medium Shading 1 Accent 3" w:semiHidden="0" w:uiPriority="63" w:unhideWhenUsed="0"/>
+    <w:lsdException w:name="Medium Shading 2 Accent 3" w:semiHidden="0" w:uiPriority="64" w:unhideWhenUsed="0"/>
+    <w:lsdException w:name="Medium List 1 Accent 3" w:semiHidden="0" w:uiPriority="65" w:unhideWhenUsed="0"/>
+    <w:lsdException w:name="Medium List 2 Accent 3" w:semiHidden="0" w:uiPriority="66" w:unhideWhenUsed="0"/>
+    <w:lsdException w:name="Medium Grid 1 Accent 3" w:semiHidden="0" w:uiPriority="67" w:unhideWhenUsed="0"/>
+    <w:lsdException w:name="Medium Grid 2 Accent 3" w:semiHidden="0" w:uiPriority="68" w:unhideWhenUsed="0"/>
+    <w:lsdException w:name="Medium Grid 3 Accent 3" w:semiHidden="0" w:uiPriority="69" w:unhideWhenUsed="0"/>
+    <w:lsdException w:name="Dark List Accent 3" w:semiHidden="0" w:uiPriority="70" w:unhideWhenUsed="0"/>
+    <w:lsdException w:name="Colorful Shading Accent 3" w:semiHidden="0" w:uiPriority="71" w:unhideWhenUsed="0"/>
+    <w:lsdException w:name="Colorful List Accent 3" w:semiHidden="0" w:uiPriority="72" w:unhideWhenUsed="0"/>
+    <w:lsdException w:name="Colorful Grid Accent 3" w:semiHidden="0" w:uiPriority="73" w:unhideWhenUsed="0"/>
+    <w:lsdException w:name="Light Shading Accent 4" w:semiHidden="0" w:uiPriority="60" w:unhideWhenUsed="0"/>
+    <w:lsdException w:name="Light List Accent 4" w:semiHidden="0" w:uiPriority="61" w:unhideWhenUsed="0"/>
+    <w:lsdException w:name="Light Grid Accent 4" w:semiHidden="0" w:uiPriority="62" w:unhideWhenUsed="0"/>
+    <w:lsdException w:name="Medium Shading 1 Accent 4" w:semiHidden="0" w:uiPriority="63" w:unhideWhenUsed="0"/>
+    <w:lsdException w:name="Medium Shading 2 Accent 4" w:semiHidden="0" w:uiPriority="64" w:unhideWhenUsed="0"/>
+    <w:lsdException w:name="Medium List 1 Accent 4" w:semiHidden="0" w:uiPriority="65" w:unhideWhenUsed="0"/>
+    <w:lsdException w:name="Medium List 2 Accent 4" w:semiHidden="0" w:uiPriority="66" w:unhideWhenUsed="0"/>
+    <w:lsdException w:name="Medium Grid 1 Accent 4" w:semiHidden="0" w:uiPriority="67" w:unhideWhenUsed="0"/>
+    <w:lsdException w:name="Medium Grid 2 Accent 4" w:semiHidden="0" w:uiPriority="68" w:unhideWhenUsed="0"/>
+    <w:lsdException w:name="Medium Grid 3 Accent 4" w:semiHidden="0" w:uiPriority="69" w:unhideWhenUsed="0"/>
+    <w:lsdException w:name="Dark List Accent 4" w:semiHidden="0" w:uiPriority="70" w:unhideWhenUsed="0"/>
+    <w:lsdException w:name="Colorful Shading Accent 4" w:semiHidden="0" w:uiPriority="71" w:unhideWhenUsed="0"/>
+    <w:lsdException w:name="Colorful List Accent 4" w:semiHidden="0" w:uiPriority="72" w:unhideWhenUsed="0"/>
+    <w:lsdException w:name="Colorful Grid Accent 4" w:semiHidden="0" w:uiPriority="73" w:unhideWhenUsed="0"/>
+    <w:lsdException w:name="Light Shading Accent 5" w:semiHidden="0" w:uiPriority="60" w:unhideWhenUsed="0"/>
+    <w:lsdException w:name="Light List Accent 5" w:semiHidden="0" w:uiPriority="61" w:unhideWhenUsed="0"/>
+    <w:lsdException w:name="Light Grid Accent 5" w:semiHidden="0" w:uiPriority="62" w:unhideWhenUsed="0"/>
+    <w:lsdException w:name="Medium Shading 1 Accent 5" w:semiHidden="0" w:uiPriority="63" w:unhideWhenUsed="0"/>
+    <w:lsdException w:name="Medium Shading 2 Accent 5" w:semiHidden="0" w:uiPriority="64" w:unhideWhenUsed="0"/>
+    <w:lsdException w:name="Medium List 1 Accent 5" w:semiHidden="0" w:uiPriority="65" w:unhideWhenUsed="0"/>
+    <w:lsdException w:name="Medium List 2 Accent 5" w:semiHidden="0" w:uiPriority="66" w:unhideWhenUsed="0"/>
+    <w:lsdException w:name="Medium Grid 1 Accent 5" w:semiHidden="0" w:uiPriority="67" w:unhideWhenUsed="0"/>
+    <w:lsdException w:name="Medium Grid 2 Accent 5" w:semiHidden="0" w:uiPriority="68" w:unhideWhenUsed="0"/>
+    <w:lsdException w:name="Medium Grid 3 Accent 5" w:semiHidden="0" w:uiPriority="69" w:unhideWhenUsed="0"/>
+    <w:lsdException w:name="Dark List Accent 5" w:semiHidden="0" w:uiPriority="70" w:unhideWhenUsed="0"/>
+    <w:lsdException w:name="Colorful Shading Accent 5" w:semiHidden="0" w:uiPriority="71" w:unhideWhenUsed="0"/>
+    <w:lsdException w:name="Colorful List Accent 5" w:semiHidden="0" w:uiPriority="72" w:unhideWhenUsed="0"/>
+    <w:lsdException w:name="Colorful Grid Accent 5" w:semiHidden="0" w:uiPriority="73" w:unhideWhenUsed="0"/>
+    <w:lsdException w:name="Light Shading Accent 6" w:semiHidden="0" w:uiPriority="60" w:unhideWhenUsed="0"/>
+    <w:lsdException w:name="Light List Accent 6" w:semiHidden="0" w:uiPriority="61" w:unhideWhenUsed="0"/>
+    <w:lsdException w:name="Light Grid Accent 6" w:semiHidden="0" w:uiPriority="62" w:unhideWhenUsed="0"/>
+    <w:lsdException w:name="Medium Shading 1 Accent 6" w:semiHidden="0" w:uiPriority="63" w:unhideWhenUsed="0"/>
+    <w:lsdException w:name="Medium Shading 2 Accent 6" w:semiHidden="0" w:uiPriority="64" w:unhideWhenUsed="0"/>
+    <w:lsdException w:name="Medium List 1 Accent 6" w:semiHidden="0" w:uiPriority="65" w:unhideWhenUsed="0"/>
+    <w:lsdException w:name="Medium List 2 Accent 6" w:semiHidden="0" w:uiPriority="66" w:unhideWhenUsed="0"/>
+    <w:lsdException w:name="Medium Grid 1 Accent 6" w:semiHidden="0" w:uiPriority="67" w:unhideWhenUsed="0"/>
+    <w:lsdException w:name="Medium Grid 2 Accent 6" w:semiHidden="0" w:uiPriority="68" w:unhideWhenUsed="0"/>
+    <w:lsdException w:name="Medium Grid 3 Accent 6" w:semiHidden="0" w:uiPriority="69" w:unhideWhenUsed="0"/>
+    <w:lsdException w:name="Dark List Accent 6" w:semiHidden="0" w:uiPriority="70" w:unhideWhenUsed="0"/>
+    <w:lsdException w:name="Colorful Shading Accent 6" w:semiHidden="0" w:uiPriority="71" w:unhideWhenUsed="0"/>
+    <w:lsdException w:name="Colorful List Accent 6" w:semiHidden="0" w:uiPriority="72" w:unhideWhenUsed="0"/>
+    <w:lsdException w:name="Colorful Grid Accent 6" w:semiHidden="0" w:uiPriority="73" w:unhideWhenUsed="0"/>
+    <w:lsdException w:name="Subtle Emphasis" w:semiHidden="0" w:uiPriority="19" w:unhideWhenUsed="0" w:qFormat="1"/>
+    <w:lsdException w:name="Intense Emphasis" w:semiHidden="0" w:uiPriority="21" w:unhideWhenUsed="0" w:qFormat="1"/>
+    <w:lsdException w:name="Subtle Reference" w:semiHidden="0" w:uiPriority="31" w:unhideWhenUsed="0" w:qFormat="1"/>
+    <w:lsdException w:name="Intense Reference" w:semiHidden="0" w:uiPriority="32" w:unhideWhenUsed="0" w:qFormat="1"/>
+    <w:lsdException w:name="Book Title" w:semiHidden="0" w:uiPriority="33" w:unhideWhenUsed="0" w:qFormat="1"/>
+    <w:lsdException w:name="Bibliography" w:uiPriority="37"/>
+    <w:lsdException w:name="TOC Heading" w:uiPriority="39" w:qFormat="1"/>
   </w:latentStyles>
   <w:style w:type="paragraph" w:default="1" w:styleId="Normal">
     <w:name w:val="Normal"/>
@@ -2969,6 +3951,376 @@
       <w:color w:val="1F4D78" w:themeColor="accent1" w:themeShade="7F"/>
       <w:sz w:val="24"/>
       <w:szCs w:val="24"/>
+    </w:rPr>
+  </w:style>
+  <w:style w:type="paragraph" w:styleId="BalloonText">
+    <w:name w:val="Balloon Text"/>
+    <w:basedOn w:val="Normal"/>
+    <w:link w:val="BalloonTextChar"/>
+    <w:uiPriority w:val="99"/>
+    <w:semiHidden/>
+    <w:unhideWhenUsed/>
+    <w:rsid w:val="00E66784"/>
+    <w:pPr>
+      <w:spacing w:after="0" w:line="240" w:lineRule="auto"/>
+    </w:pPr>
+    <w:rPr>
+      <w:rFonts w:ascii="Tahoma" w:hAnsi="Tahoma" w:cs="Tahoma"/>
+      <w:sz w:val="16"/>
+      <w:szCs w:val="16"/>
+    </w:rPr>
+  </w:style>
+  <w:style w:type="character" w:customStyle="1" w:styleId="BalloonTextChar">
+    <w:name w:val="Balloon Text Char"/>
+    <w:basedOn w:val="DefaultParagraphFont"/>
+    <w:link w:val="BalloonText"/>
+    <w:uiPriority w:val="99"/>
+    <w:semiHidden/>
+    <w:rsid w:val="00E66784"/>
+    <w:rPr>
+      <w:rFonts w:ascii="Tahoma" w:hAnsi="Tahoma" w:cs="Tahoma"/>
+      <w:sz w:val="16"/>
+      <w:szCs w:val="16"/>
+    </w:rPr>
+  </w:style>
+</w:styles>
+</file>
+
+<file path=word/stylesWithEffects.xml><?xml version="1.0" encoding="utf-8"?>
+<w:styles xmlns:wpc="http://schemas.microsoft.com/office/word/2010/wordprocessingCanvas" xmlns:mc="http://schemas.openxmlformats.org/markup-compatibility/2006" xmlns:o="urn:schemas-microsoft-com:office:office" xmlns:r="http://schemas.openxmlformats.org/officeDocument/2006/relationships" xmlns:m="http://schemas.openxmlformats.org/officeDocument/2006/math" xmlns:v="urn:schemas-microsoft-com:vml" xmlns:wp14="http://schemas.microsoft.com/office/word/2010/wordprocessingDrawing" xmlns:wp="http://schemas.openxmlformats.org/drawingml/2006/wordprocessingDrawing" xmlns:w10="urn:schemas-microsoft-com:office:word" xmlns:w="http://schemas.openxmlformats.org/wordprocessingml/2006/main" xmlns:w14="http://schemas.microsoft.com/office/word/2010/wordml" xmlns:wpg="http://schemas.microsoft.com/office/word/2010/wordprocessingGroup" xmlns:wpi="http://schemas.microsoft.com/office/word/2010/wordprocessingInk" xmlns:wne="http://schemas.microsoft.com/office/word/2006/wordml" xmlns:wps="http://schemas.microsoft.com/office/word/2010/wordprocessingShape" mc:Ignorable="w14 wp14">
+  <w:docDefaults>
+    <w:rPrDefault>
+      <w:rPr>
+        <w:rFonts w:asciiTheme="minorHAnsi" w:eastAsiaTheme="minorHAnsi" w:hAnsiTheme="minorHAnsi" w:cstheme="minorBidi"/>
+        <w:sz w:val="22"/>
+        <w:szCs w:val="22"/>
+        <w:lang w:val="en-US" w:eastAsia="en-US" w:bidi="ar-SA"/>
+      </w:rPr>
+    </w:rPrDefault>
+    <w:pPrDefault>
+      <w:pPr>
+        <w:spacing w:after="160" w:line="259" w:lineRule="auto"/>
+      </w:pPr>
+    </w:pPrDefault>
+  </w:docDefaults>
+  <w:latentStyles w:defLockedState="0" w:defUIPriority="99" w:defSemiHidden="1" w:defUnhideWhenUsed="1" w:defQFormat="0" w:count="267">
+    <w:lsdException w:name="Normal" w:semiHidden="0" w:uiPriority="0" w:unhideWhenUsed="0" w:qFormat="1"/>
+    <w:lsdException w:name="heading 1" w:semiHidden="0" w:uiPriority="9" w:unhideWhenUsed="0" w:qFormat="1"/>
+    <w:lsdException w:name="heading 2" w:uiPriority="9" w:qFormat="1"/>
+    <w:lsdException w:name="heading 3" w:uiPriority="9" w:qFormat="1"/>
+    <w:lsdException w:name="heading 4" w:uiPriority="9" w:qFormat="1"/>
+    <w:lsdException w:name="heading 5" w:uiPriority="9" w:qFormat="1"/>
+    <w:lsdException w:name="heading 6" w:uiPriority="9" w:qFormat="1"/>
+    <w:lsdException w:name="heading 7" w:uiPriority="9" w:qFormat="1"/>
+    <w:lsdException w:name="heading 8" w:uiPriority="9" w:qFormat="1"/>
+    <w:lsdException w:name="heading 9" w:uiPriority="9" w:qFormat="1"/>
+    <w:lsdException w:name="toc 1" w:uiPriority="39"/>
+    <w:lsdException w:name="toc 2" w:uiPriority="39"/>
+    <w:lsdException w:name="toc 3" w:uiPriority="39"/>
+    <w:lsdException w:name="toc 4" w:uiPriority="39"/>
+    <w:lsdException w:name="toc 5" w:uiPriority="39"/>
+    <w:lsdException w:name="toc 6" w:uiPriority="39"/>
+    <w:lsdException w:name="toc 7" w:uiPriority="39"/>
+    <w:lsdException w:name="toc 8" w:uiPriority="39"/>
+    <w:lsdException w:name="toc 9" w:uiPriority="39"/>
+    <w:lsdException w:name="caption" w:uiPriority="35" w:qFormat="1"/>
+    <w:lsdException w:name="Title" w:semiHidden="0" w:uiPriority="10" w:unhideWhenUsed="0" w:qFormat="1"/>
+    <w:lsdException w:name="Default Paragraph Font" w:uiPriority="1"/>
+    <w:lsdException w:name="Subtitle" w:semiHidden="0" w:uiPriority="11" w:unhideWhenUsed="0" w:qFormat="1"/>
+    <w:lsdException w:name="Strong" w:semiHidden="0" w:uiPriority="22" w:unhideWhenUsed="0" w:qFormat="1"/>
+    <w:lsdException w:name="Emphasis" w:semiHidden="0" w:uiPriority="20" w:unhideWhenUsed="0" w:qFormat="1"/>
+    <w:lsdException w:name="Table Grid" w:semiHidden="0" w:uiPriority="39" w:unhideWhenUsed="0"/>
+    <w:lsdException w:name="Placeholder Text" w:unhideWhenUsed="0"/>
+    <w:lsdException w:name="No Spacing" w:semiHidden="0" w:uiPriority="1" w:unhideWhenUsed="0" w:qFormat="1"/>
+    <w:lsdException w:name="Light Shading" w:semiHidden="0" w:uiPriority="60" w:unhideWhenUsed="0"/>
+    <w:lsdException w:name="Light List" w:semiHidden="0" w:uiPriority="61" w:unhideWhenUsed="0"/>
+    <w:lsdException w:name="Light Grid" w:semiHidden="0" w:uiPriority="62" w:unhideWhenUsed="0"/>
+    <w:lsdException w:name="Medium Shading 1" w:semiHidden="0" w:uiPriority="63" w:unhideWhenUsed="0"/>
+    <w:lsdException w:name="Medium Shading 2" w:semiHidden="0" w:uiPriority="64" w:unhideWhenUsed="0"/>
+    <w:lsdException w:name="Medium List 1" w:semiHidden="0" w:uiPriority="65" w:unhideWhenUsed="0"/>
+    <w:lsdException w:name="Medium List 2" w:semiHidden="0" w:uiPriority="66" w:unhideWhenUsed="0"/>
+    <w:lsdException w:name="Medium Grid 1" w:semiHidden="0" w:uiPriority="67" w:unhideWhenUsed="0"/>
+    <w:lsdException w:name="Medium Grid 2" w:semiHidden="0" w:uiPriority="68" w:unhideWhenUsed="0"/>
+    <w:lsdException w:name="Medium Grid 3" w:semiHidden="0" w:uiPriority="69" w:unhideWhenUsed="0"/>
+    <w:lsdException w:name="Dark List" w:semiHidden="0" w:uiPriority="70" w:unhideWhenUsed="0"/>
+    <w:lsdException w:name="Colorful Shading" w:semiHidden="0" w:uiPriority="71" w:unhideWhenUsed="0"/>
+    <w:lsdException w:name="Colorful List" w:semiHidden="0" w:uiPriority="72" w:unhideWhenUsed="0"/>
+    <w:lsdException w:name="Colorful Grid" w:semiHidden="0" w:uiPriority="73" w:unhideWhenUsed="0"/>
+    <w:lsdException w:name="Light Shading Accent 1" w:semiHidden="0" w:uiPriority="60" w:unhideWhenUsed="0"/>
+    <w:lsdException w:name="Light List Accent 1" w:semiHidden="0" w:uiPriority="61" w:unhideWhenUsed="0"/>
+    <w:lsdException w:name="Light Grid Accent 1" w:semiHidden="0" w:uiPriority="62" w:unhideWhenUsed="0"/>
+    <w:lsdException w:name="Medium Shading 1 Accent 1" w:semiHidden="0" w:uiPriority="63" w:unhideWhenUsed="0"/>
+    <w:lsdException w:name="Medium Shading 2 Accent 1" w:semiHidden="0" w:uiPriority="64" w:unhideWhenUsed="0"/>
+    <w:lsdException w:name="Medium List 1 Accent 1" w:semiHidden="0" w:uiPriority="65" w:unhideWhenUsed="0"/>
+    <w:lsdException w:name="Revision" w:unhideWhenUsed="0"/>
+    <w:lsdException w:name="List Paragraph" w:semiHidden="0" w:uiPriority="34" w:unhideWhenUsed="0" w:qFormat="1"/>
+    <w:lsdException w:name="Quote" w:semiHidden="0" w:uiPriority="29" w:unhideWhenUsed="0" w:qFormat="1"/>
+    <w:lsdException w:name="Intense Quote" w:semiHidden="0" w:uiPriority="30" w:unhideWhenUsed="0" w:qFormat="1"/>
+    <w:lsdException w:name="Medium List 2 Accent 1" w:semiHidden="0" w:uiPriority="66" w:unhideWhenUsed="0"/>
+    <w:lsdException w:name="Medium Grid 1 Accent 1" w:semiHidden="0" w:uiPriority="67" w:unhideWhenUsed="0"/>
+    <w:lsdException w:name="Medium Grid 2 Accent 1" w:semiHidden="0" w:uiPriority="68" w:unhideWhenUsed="0"/>
+    <w:lsdException w:name="Medium Grid 3 Accent 1" w:semiHidden="0" w:uiPriority="69" w:unhideWhenUsed="0"/>
+    <w:lsdException w:name="Dark List Accent 1" w:semiHidden="0" w:uiPriority="70" w:unhideWhenUsed="0"/>
+    <w:lsdException w:name="Colorful Shading Accent 1" w:semiHidden="0" w:uiPriority="71" w:unhideWhenUsed="0"/>
+    <w:lsdException w:name="Colorful List Accent 1" w:semiHidden="0" w:uiPriority="72" w:unhideWhenUsed="0"/>
+    <w:lsdException w:name="Colorful Grid Accent 1" w:semiHidden="0" w:uiPriority="73" w:unhideWhenUsed="0"/>
+    <w:lsdException w:name="Light Shading Accent 2" w:semiHidden="0" w:uiPriority="60" w:unhideWhenUsed="0"/>
+    <w:lsdException w:name="Light List Accent 2" w:semiHidden="0" w:uiPriority="61" w:unhideWhenUsed="0"/>
+    <w:lsdException w:name="Light Grid Accent 2" w:semiHidden="0" w:uiPriority="62" w:unhideWhenUsed="0"/>
+    <w:lsdException w:name="Medium Shading 1 Accent 2" w:semiHidden="0" w:uiPriority="63" w:unhideWhenUsed="0"/>
+    <w:lsdException w:name="Medium Shading 2 Accent 2" w:semiHidden="0" w:uiPriority="64" w:unhideWhenUsed="0"/>
+    <w:lsdException w:name="Medium List 1 Accent 2" w:semiHidden="0" w:uiPriority="65" w:unhideWhenUsed="0"/>
+    <w:lsdException w:name="Medium List 2 Accent 2" w:semiHidden="0" w:uiPriority="66" w:unhideWhenUsed="0"/>
+    <w:lsdException w:name="Medium Grid 1 Accent 2" w:semiHidden="0" w:uiPriority="67" w:unhideWhenUsed="0"/>
+    <w:lsdException w:name="Medium Grid 2 Accent 2" w:semiHidden="0" w:uiPriority="68" w:unhideWhenUsed="0"/>
+    <w:lsdException w:name="Medium Grid 3 Accent 2" w:semiHidden="0" w:uiPriority="69" w:unhideWhenUsed="0"/>
+    <w:lsdException w:name="Dark List Accent 2" w:semiHidden="0" w:uiPriority="70" w:unhideWhenUsed="0"/>
+    <w:lsdException w:name="Colorful Shading Accent 2" w:semiHidden="0" w:uiPriority="71" w:unhideWhenUsed="0"/>
+    <w:lsdException w:name="Colorful List Accent 2" w:semiHidden="0" w:uiPriority="72" w:unhideWhenUsed="0"/>
+    <w:lsdException w:name="Colorful Grid Accent 2" w:semiHidden="0" w:uiPriority="73" w:unhideWhenUsed="0"/>
+    <w:lsdException w:name="Light Shading Accent 3" w:semiHidden="0" w:uiPriority="60" w:unhideWhenUsed="0"/>
+    <w:lsdException w:name="Light List Accent 3" w:semiHidden="0" w:uiPriority="61" w:unhideWhenUsed="0"/>
+    <w:lsdException w:name="Light Grid Accent 3" w:semiHidden="0" w:uiPriority="62" w:unhideWhenUsed="0"/>
+    <w:lsdException w:name="Medium Shading 1 Accent 3" w:semiHidden="0" w:uiPriority="63" w:unhideWhenUsed="0"/>
+    <w:lsdException w:name="Medium Shading 2 Accent 3" w:semiHidden="0" w:uiPriority="64" w:unhideWhenUsed="0"/>
+    <w:lsdException w:name="Medium List 1 Accent 3" w:semiHidden="0" w:uiPriority="65" w:unhideWhenUsed="0"/>
+    <w:lsdException w:name="Medium List 2 Accent 3" w:semiHidden="0" w:uiPriority="66" w:unhideWhenUsed="0"/>
+    <w:lsdException w:name="Medium Grid 1 Accent 3" w:semiHidden="0" w:uiPriority="67" w:unhideWhenUsed="0"/>
+    <w:lsdException w:name="Medium Grid 2 Accent 3" w:semiHidden="0" w:uiPriority="68" w:unhideWhenUsed="0"/>
+    <w:lsdException w:name="Medium Grid 3 Accent 3" w:semiHidden="0" w:uiPriority="69" w:unhideWhenUsed="0"/>
+    <w:lsdException w:name="Dark List Accent 3" w:semiHidden="0" w:uiPriority="70" w:unhideWhenUsed="0"/>
+    <w:lsdException w:name="Colorful Shading Accent 3" w:semiHidden="0" w:uiPriority="71" w:unhideWhenUsed="0"/>
+    <w:lsdException w:name="Colorful List Accent 3" w:semiHidden="0" w:uiPriority="72" w:unhideWhenUsed="0"/>
+    <w:lsdException w:name="Colorful Grid Accent 3" w:semiHidden="0" w:uiPriority="73" w:unhideWhenUsed="0"/>
+    <w:lsdException w:name="Light Shading Accent 4" w:semiHidden="0" w:uiPriority="60" w:unhideWhenUsed="0"/>
+    <w:lsdException w:name="Light List Accent 4" w:semiHidden="0" w:uiPriority="61" w:unhideWhenUsed="0"/>
+    <w:lsdException w:name="Light Grid Accent 4" w:semiHidden="0" w:uiPriority="62" w:unhideWhenUsed="0"/>
+    <w:lsdException w:name="Medium Shading 1 Accent 4" w:semiHidden="0" w:uiPriority="63" w:unhideWhenUsed="0"/>
+    <w:lsdException w:name="Medium Shading 2 Accent 4" w:semiHidden="0" w:uiPriority="64" w:unhideWhenUsed="0"/>
+    <w:lsdException w:name="Medium List 1 Accent 4" w:semiHidden="0" w:uiPriority="65" w:unhideWhenUsed="0"/>
+    <w:lsdException w:name="Medium List 2 Accent 4" w:semiHidden="0" w:uiPriority="66" w:unhideWhenUsed="0"/>
+    <w:lsdException w:name="Medium Grid 1 Accent 4" w:semiHidden="0" w:uiPriority="67" w:unhideWhenUsed="0"/>
+    <w:lsdException w:name="Medium Grid 2 Accent 4" w:semiHidden="0" w:uiPriority="68" w:unhideWhenUsed="0"/>
+    <w:lsdException w:name="Medium Grid 3 Accent 4" w:semiHidden="0" w:uiPriority="69" w:unhideWhenUsed="0"/>
+    <w:lsdException w:name="Dark List Accent 4" w:semiHidden="0" w:uiPriority="70" w:unhideWhenUsed="0"/>
+    <w:lsdException w:name="Colorful Shading Accent 4" w:semiHidden="0" w:uiPriority="71" w:unhideWhenUsed="0"/>
+    <w:lsdException w:name="Colorful List Accent 4" w:semiHidden="0" w:uiPriority="72" w:unhideWhenUsed="0"/>
+    <w:lsdException w:name="Colorful Grid Accent 4" w:semiHidden="0" w:uiPriority="73" w:unhideWhenUsed="0"/>
+    <w:lsdException w:name="Light Shading Accent 5" w:semiHidden="0" w:uiPriority="60" w:unhideWhenUsed="0"/>
+    <w:lsdException w:name="Light List Accent 5" w:semiHidden="0" w:uiPriority="61" w:unhideWhenUsed="0"/>
+    <w:lsdException w:name="Light Grid Accent 5" w:semiHidden="0" w:uiPriority="62" w:unhideWhenUsed="0"/>
+    <w:lsdException w:name="Medium Shading 1 Accent 5" w:semiHidden="0" w:uiPriority="63" w:unhideWhenUsed="0"/>
+    <w:lsdException w:name="Medium Shading 2 Accent 5" w:semiHidden="0" w:uiPriority="64" w:unhideWhenUsed="0"/>
+    <w:lsdException w:name="Medium List 1 Accent 5" w:semiHidden="0" w:uiPriority="65" w:unhideWhenUsed="0"/>
+    <w:lsdException w:name="Medium List 2 Accent 5" w:semiHidden="0" w:uiPriority="66" w:unhideWhenUsed="0"/>
+    <w:lsdException w:name="Medium Grid 1 Accent 5" w:semiHidden="0" w:uiPriority="67" w:unhideWhenUsed="0"/>
+    <w:lsdException w:name="Medium Grid 2 Accent 5" w:semiHidden="0" w:uiPriority="68" w:unhideWhenUsed="0"/>
+    <w:lsdException w:name="Medium Grid 3 Accent 5" w:semiHidden="0" w:uiPriority="69" w:unhideWhenUsed="0"/>
+    <w:lsdException w:name="Dark List Accent 5" w:semiHidden="0" w:uiPriority="70" w:unhideWhenUsed="0"/>
+    <w:lsdException w:name="Colorful Shading Accent 5" w:semiHidden="0" w:uiPriority="71" w:unhideWhenUsed="0"/>
+    <w:lsdException w:name="Colorful List Accent 5" w:semiHidden="0" w:uiPriority="72" w:unhideWhenUsed="0"/>
+    <w:lsdException w:name="Colorful Grid Accent 5" w:semiHidden="0" w:uiPriority="73" w:unhideWhenUsed="0"/>
+    <w:lsdException w:name="Light Shading Accent 6" w:semiHidden="0" w:uiPriority="60" w:unhideWhenUsed="0"/>
+    <w:lsdException w:name="Light List Accent 6" w:semiHidden="0" w:uiPriority="61" w:unhideWhenUsed="0"/>
+    <w:lsdException w:name="Light Grid Accent 6" w:semiHidden="0" w:uiPriority="62" w:unhideWhenUsed="0"/>
+    <w:lsdException w:name="Medium Shading 1 Accent 6" w:semiHidden="0" w:uiPriority="63" w:unhideWhenUsed="0"/>
+    <w:lsdException w:name="Medium Shading 2 Accent 6" w:semiHidden="0" w:uiPriority="64" w:unhideWhenUsed="0"/>
+    <w:lsdException w:name="Medium List 1 Accent 6" w:semiHidden="0" w:uiPriority="65" w:unhideWhenUsed="0"/>
+    <w:lsdException w:name="Medium List 2 Accent 6" w:semiHidden="0" w:uiPriority="66" w:unhideWhenUsed="0"/>
+    <w:lsdException w:name="Medium Grid 1 Accent 6" w:semiHidden="0" w:uiPriority="67" w:unhideWhenUsed="0"/>
+    <w:lsdException w:name="Medium Grid 2 Accent 6" w:semiHidden="0" w:uiPriority="68" w:unhideWhenUsed="0"/>
+    <w:lsdException w:name="Medium Grid 3 Accent 6" w:semiHidden="0" w:uiPriority="69" w:unhideWhenUsed="0"/>
+    <w:lsdException w:name="Dark List Accent 6" w:semiHidden="0" w:uiPriority="70" w:unhideWhenUsed="0"/>
+    <w:lsdException w:name="Colorful Shading Accent 6" w:semiHidden="0" w:uiPriority="71" w:unhideWhenUsed="0"/>
+    <w:lsdException w:name="Colorful List Accent 6" w:semiHidden="0" w:uiPriority="72" w:unhideWhenUsed="0"/>
+    <w:lsdException w:name="Colorful Grid Accent 6" w:semiHidden="0" w:uiPriority="73" w:unhideWhenUsed="0"/>
+    <w:lsdException w:name="Subtle Emphasis" w:semiHidden="0" w:uiPriority="19" w:unhideWhenUsed="0" w:qFormat="1"/>
+    <w:lsdException w:name="Intense Emphasis" w:semiHidden="0" w:uiPriority="21" w:unhideWhenUsed="0" w:qFormat="1"/>
+    <w:lsdException w:name="Subtle Reference" w:semiHidden="0" w:uiPriority="31" w:unhideWhenUsed="0" w:qFormat="1"/>
+    <w:lsdException w:name="Intense Reference" w:semiHidden="0" w:uiPriority="32" w:unhideWhenUsed="0" w:qFormat="1"/>
+    <w:lsdException w:name="Book Title" w:semiHidden="0" w:uiPriority="33" w:unhideWhenUsed="0" w:qFormat="1"/>
+    <w:lsdException w:name="Bibliography" w:uiPriority="37"/>
+    <w:lsdException w:name="TOC Heading" w:uiPriority="39" w:qFormat="1"/>
+  </w:latentStyles>
+  <w:style w:type="paragraph" w:default="1" w:styleId="Normal">
+    <w:name w:val="Normal"/>
+    <w:qFormat/>
+  </w:style>
+  <w:style w:type="paragraph" w:styleId="Heading1">
+    <w:name w:val="heading 1"/>
+    <w:basedOn w:val="Normal"/>
+    <w:next w:val="Normal"/>
+    <w:link w:val="Heading1Char"/>
+    <w:uiPriority w:val="9"/>
+    <w:qFormat/>
+    <w:rsid w:val="00F47C44"/>
+    <w:pPr>
+      <w:keepNext/>
+      <w:keepLines/>
+      <w:spacing w:before="240" w:after="0"/>
+      <w:outlineLvl w:val="0"/>
+    </w:pPr>
+    <w:rPr>
+      <w:rFonts w:asciiTheme="majorHAnsi" w:eastAsiaTheme="majorEastAsia" w:hAnsiTheme="majorHAnsi" w:cstheme="majorBidi"/>
+      <w:color w:val="2E74B5" w:themeColor="accent1" w:themeShade="BF"/>
+      <w:sz w:val="32"/>
+      <w:szCs w:val="32"/>
+    </w:rPr>
+  </w:style>
+  <w:style w:type="paragraph" w:styleId="Heading2">
+    <w:name w:val="heading 2"/>
+    <w:basedOn w:val="Normal"/>
+    <w:next w:val="Normal"/>
+    <w:link w:val="Heading2Char"/>
+    <w:uiPriority w:val="9"/>
+    <w:unhideWhenUsed/>
+    <w:qFormat/>
+    <w:rsid w:val="00F47C44"/>
+    <w:pPr>
+      <w:keepNext/>
+      <w:keepLines/>
+      <w:spacing w:before="40" w:after="0"/>
+      <w:outlineLvl w:val="1"/>
+    </w:pPr>
+    <w:rPr>
+      <w:rFonts w:asciiTheme="majorHAnsi" w:eastAsiaTheme="majorEastAsia" w:hAnsiTheme="majorHAnsi" w:cstheme="majorBidi"/>
+      <w:color w:val="2E74B5" w:themeColor="accent1" w:themeShade="BF"/>
+      <w:sz w:val="26"/>
+      <w:szCs w:val="26"/>
+    </w:rPr>
+  </w:style>
+  <w:style w:type="paragraph" w:styleId="Heading3">
+    <w:name w:val="heading 3"/>
+    <w:basedOn w:val="Normal"/>
+    <w:next w:val="Normal"/>
+    <w:link w:val="Heading3Char"/>
+    <w:uiPriority w:val="9"/>
+    <w:unhideWhenUsed/>
+    <w:qFormat/>
+    <w:rsid w:val="0058321C"/>
+    <w:pPr>
+      <w:keepNext/>
+      <w:keepLines/>
+      <w:spacing w:before="40" w:after="0"/>
+      <w:outlineLvl w:val="2"/>
+    </w:pPr>
+    <w:rPr>
+      <w:rFonts w:asciiTheme="majorHAnsi" w:eastAsiaTheme="majorEastAsia" w:hAnsiTheme="majorHAnsi" w:cstheme="majorBidi"/>
+      <w:color w:val="1F4D78" w:themeColor="accent1" w:themeShade="7F"/>
+      <w:sz w:val="24"/>
+      <w:szCs w:val="24"/>
+    </w:rPr>
+  </w:style>
+  <w:style w:type="character" w:default="1" w:styleId="DefaultParagraphFont">
+    <w:name w:val="Default Paragraph Font"/>
+    <w:uiPriority w:val="1"/>
+    <w:semiHidden/>
+    <w:unhideWhenUsed/>
+  </w:style>
+  <w:style w:type="table" w:default="1" w:styleId="TableNormal">
+    <w:name w:val="Normal Table"/>
+    <w:uiPriority w:val="99"/>
+    <w:semiHidden/>
+    <w:unhideWhenUsed/>
+    <w:tblPr>
+      <w:tblInd w:w="0" w:type="dxa"/>
+      <w:tblCellMar>
+        <w:top w:w="0" w:type="dxa"/>
+        <w:left w:w="108" w:type="dxa"/>
+        <w:bottom w:w="0" w:type="dxa"/>
+        <w:right w:w="108" w:type="dxa"/>
+      </w:tblCellMar>
+    </w:tblPr>
+  </w:style>
+  <w:style w:type="numbering" w:default="1" w:styleId="NoList">
+    <w:name w:val="No List"/>
+    <w:uiPriority w:val="99"/>
+    <w:semiHidden/>
+    <w:unhideWhenUsed/>
+  </w:style>
+  <w:style w:type="paragraph" w:styleId="NormalWeb">
+    <w:name w:val="Normal (Web)"/>
+    <w:basedOn w:val="Normal"/>
+    <w:uiPriority w:val="99"/>
+    <w:semiHidden/>
+    <w:unhideWhenUsed/>
+    <w:rsid w:val="004C50DA"/>
+    <w:pPr>
+      <w:spacing w:before="100" w:beforeAutospacing="1" w:after="100" w:afterAutospacing="1" w:line="240" w:lineRule="auto"/>
+    </w:pPr>
+    <w:rPr>
+      <w:rFonts w:ascii="Times New Roman" w:eastAsia="Times New Roman" w:hAnsi="Times New Roman" w:cs="Times New Roman"/>
+      <w:sz w:val="24"/>
+      <w:szCs w:val="24"/>
+    </w:rPr>
+  </w:style>
+  <w:style w:type="character" w:customStyle="1" w:styleId="Heading1Char">
+    <w:name w:val="Heading 1 Char"/>
+    <w:basedOn w:val="DefaultParagraphFont"/>
+    <w:link w:val="Heading1"/>
+    <w:uiPriority w:val="9"/>
+    <w:rsid w:val="00F47C44"/>
+    <w:rPr>
+      <w:rFonts w:asciiTheme="majorHAnsi" w:eastAsiaTheme="majorEastAsia" w:hAnsiTheme="majorHAnsi" w:cstheme="majorBidi"/>
+      <w:color w:val="2E74B5" w:themeColor="accent1" w:themeShade="BF"/>
+      <w:sz w:val="32"/>
+      <w:szCs w:val="32"/>
+    </w:rPr>
+  </w:style>
+  <w:style w:type="character" w:customStyle="1" w:styleId="Heading2Char">
+    <w:name w:val="Heading 2 Char"/>
+    <w:basedOn w:val="DefaultParagraphFont"/>
+    <w:link w:val="Heading2"/>
+    <w:uiPriority w:val="9"/>
+    <w:rsid w:val="00F47C44"/>
+    <w:rPr>
+      <w:rFonts w:asciiTheme="majorHAnsi" w:eastAsiaTheme="majorEastAsia" w:hAnsiTheme="majorHAnsi" w:cstheme="majorBidi"/>
+      <w:color w:val="2E74B5" w:themeColor="accent1" w:themeShade="BF"/>
+      <w:sz w:val="26"/>
+      <w:szCs w:val="26"/>
+    </w:rPr>
+  </w:style>
+  <w:style w:type="character" w:customStyle="1" w:styleId="Heading3Char">
+    <w:name w:val="Heading 3 Char"/>
+    <w:basedOn w:val="DefaultParagraphFont"/>
+    <w:link w:val="Heading3"/>
+    <w:uiPriority w:val="9"/>
+    <w:rsid w:val="0058321C"/>
+    <w:rPr>
+      <w:rFonts w:asciiTheme="majorHAnsi" w:eastAsiaTheme="majorEastAsia" w:hAnsiTheme="majorHAnsi" w:cstheme="majorBidi"/>
+      <w:color w:val="1F4D78" w:themeColor="accent1" w:themeShade="7F"/>
+      <w:sz w:val="24"/>
+      <w:szCs w:val="24"/>
+    </w:rPr>
+  </w:style>
+  <w:style w:type="paragraph" w:styleId="BalloonText">
+    <w:name w:val="Balloon Text"/>
+    <w:basedOn w:val="Normal"/>
+    <w:link w:val="BalloonTextChar"/>
+    <w:uiPriority w:val="99"/>
+    <w:semiHidden/>
+    <w:unhideWhenUsed/>
+    <w:rsid w:val="00E66784"/>
+    <w:pPr>
+      <w:spacing w:after="0" w:line="240" w:lineRule="auto"/>
+    </w:pPr>
+    <w:rPr>
+      <w:rFonts w:ascii="Tahoma" w:hAnsi="Tahoma" w:cs="Tahoma"/>
+      <w:sz w:val="16"/>
+      <w:szCs w:val="16"/>
+    </w:rPr>
+  </w:style>
+  <w:style w:type="character" w:customStyle="1" w:styleId="BalloonTextChar">
+    <w:name w:val="Balloon Text Char"/>
+    <w:basedOn w:val="DefaultParagraphFont"/>
+    <w:link w:val="BalloonText"/>
+    <w:uiPriority w:val="99"/>
+    <w:semiHidden/>
+    <w:rsid w:val="00E66784"/>
+    <w:rPr>
+      <w:rFonts w:ascii="Tahoma" w:hAnsi="Tahoma" w:cs="Tahoma"/>
+      <w:sz w:val="16"/>
+      <w:szCs w:val="16"/>
     </w:rPr>
   </w:style>
 </w:styles>
@@ -3229,7 +4581,7 @@
   <a:extraClrSchemeLst/>
   <a:extLst>
     <a:ext uri="{05A4C25C-085E-4340-85A3-A5531E510DB2}">
-      <thm15:themeFamily xmlns:thm15="http://schemas.microsoft.com/office/thememl/2012/main" name="Office Theme" id="{62F939B6-93AF-4DB8-9C6B-D6C7DFDC589F}" vid="{4A3C46E8-61CC-4603-A589-7422A47A8E4A}"/>
+      <thm15:themeFamily xmlns:thm15="http://schemas.microsoft.com/office/thememl/2012/main" xmlns="" name="Office Theme" id="{62F939B6-93AF-4DB8-9C6B-D6C7DFDC589F}" vid="{4A3C46E8-61CC-4603-A589-7422A47A8E4A}"/>
     </a:ext>
   </a:extLst>
 </a:theme>
